--- a/CV poste dev CDI.docx
+++ b/CV poste dev CDI.docx
@@ -67,7 +67,7 @@
                         <a:effectLst/>
                         <a:extLst>
                           <a:ext uri="{C572A759-6A51-4108-AA02-DFA0A04FC94B}">
-                            <ma14:wrappingTextBoxFlag xmlns="" xmlns:mo="http://schemas.microsoft.com/office/mac/office/2008/main" xmlns:mv="urn:schemas-microsoft-com:mac:vml" xmlns:o="urn:schemas-microsoft-com:office:office" xmlns:v="urn:schemas-microsoft-com:vml" xmlns:w10="urn:schemas-microsoft-com:office:word" xmlns:w="http://schemas.openxmlformats.org/wordprocessingml/2006/main" xmlns:ma14="http://schemas.microsoft.com/office/mac/drawingml/2011/main"/>
+                            <ma14:wrappingTextBoxFlag xmlns:ma14="http://schemas.microsoft.com/office/mac/drawingml/2011/main" xmlns:w="http://schemas.openxmlformats.org/wordprocessingml/2006/main" xmlns:w10="urn:schemas-microsoft-com:office:word" xmlns:v="urn:schemas-microsoft-com:vml" xmlns:o="urn:schemas-microsoft-com:office:office" xmlns:mv="urn:schemas-microsoft-com:mac:vml" xmlns:mo="http://schemas.microsoft.com/office/mac/office/2008/main" xmlns=""/>
                           </a:ext>
                         </a:extLst>
                       </wps:spPr>
@@ -354,7 +354,7 @@
           </mc:Choice>
           <mc:Fallback>
             <w:pict>
-              <v:rect w14:anchorId="12664658" id="Rectangle 91" o:spid="_x0000_s1026" style="position:absolute;margin-left:-65.2pt;margin-top:15.4pt;width:118.35pt;height:756.35pt;z-index:-251360768;visibility:visible;mso-wrap-style:square;mso-width-percent:0;mso-height-percent:0;mso-wrap-distance-left:9pt;mso-wrap-distance-top:0;mso-wrap-distance-right:9pt;mso-wrap-distance-bottom:0;mso-position-horizontal:absolute;mso-position-horizontal-relative:text;mso-position-vertical:absolute;mso-position-vertical-relative:text;mso-width-percent:0;mso-height-percent:0;mso-width-relative:margin;mso-height-relative:margin;v-text-anchor:middle" o:gfxdata="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" fillcolor="#48b6a8" stroked="f"/>
+              <v:rect w14:anchorId="4FA52E91" id="Rectangle 91" o:spid="_x0000_s1026" style="position:absolute;margin-left:-65.2pt;margin-top:15.4pt;width:118.35pt;height:756.35pt;z-index:-251360768;visibility:visible;mso-wrap-style:square;mso-width-percent:0;mso-height-percent:0;mso-wrap-distance-left:9pt;mso-wrap-distance-top:0;mso-wrap-distance-right:9pt;mso-wrap-distance-bottom:0;mso-position-horizontal:absolute;mso-position-horizontal-relative:text;mso-position-vertical:absolute;mso-position-vertical-relative:text;mso-width-percent:0;mso-height-percent:0;mso-width-relative:margin;mso-height-relative:margin;v-text-anchor:middle" o:gfxdata="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" fillcolor="#48b6a8" stroked="f"/>
             </w:pict>
           </mc:Fallback>
         </mc:AlternateContent>
@@ -406,7 +406,7 @@
                         <a:effectLst/>
                         <a:extLst>
                           <a:ext uri="{C572A759-6A51-4108-AA02-DFA0A04FC94B}">
-                            <ma14:wrappingTextBoxFlag xmlns="" xmlns:mo="http://schemas.microsoft.com/office/mac/office/2008/main" xmlns:mv="urn:schemas-microsoft-com:mac:vml" xmlns:o="urn:schemas-microsoft-com:office:office" xmlns:v="urn:schemas-microsoft-com:vml" xmlns:w10="urn:schemas-microsoft-com:office:word" xmlns:w="http://schemas.openxmlformats.org/wordprocessingml/2006/main" xmlns:ma14="http://schemas.microsoft.com/office/mac/drawingml/2011/main"/>
+                            <ma14:wrappingTextBoxFlag xmlns:ma14="http://schemas.microsoft.com/office/mac/drawingml/2011/main" xmlns:w="http://schemas.openxmlformats.org/wordprocessingml/2006/main" xmlns:w10="urn:schemas-microsoft-com:office:word" xmlns:v="urn:schemas-microsoft-com:vml" xmlns:o="urn:schemas-microsoft-com:office:office" xmlns:mv="urn:schemas-microsoft-com:mac:vml" xmlns:mo="http://schemas.microsoft.com/office/mac/office/2008/main" xmlns=""/>
                           </a:ext>
                         </a:extLst>
                       </wps:spPr>
@@ -763,7 +763,7 @@
                         <a:effectLst/>
                         <a:extLst>
                           <a:ext uri="{C572A759-6A51-4108-AA02-DFA0A04FC94B}">
-                            <ma14:wrappingTextBoxFlag xmlns="" xmlns:mo="http://schemas.microsoft.com/office/mac/office/2008/main" xmlns:mv="urn:schemas-microsoft-com:mac:vml" xmlns:o="urn:schemas-microsoft-com:office:office" xmlns:v="urn:schemas-microsoft-com:vml" xmlns:w10="urn:schemas-microsoft-com:office:word" xmlns:w="http://schemas.openxmlformats.org/wordprocessingml/2006/main" xmlns:ma14="http://schemas.microsoft.com/office/mac/drawingml/2011/main"/>
+                            <ma14:wrappingTextBoxFlag xmlns:ma14="http://schemas.microsoft.com/office/mac/drawingml/2011/main" xmlns:w="http://schemas.openxmlformats.org/wordprocessingml/2006/main" xmlns:w10="urn:schemas-microsoft-com:office:word" xmlns:v="urn:schemas-microsoft-com:vml" xmlns:o="urn:schemas-microsoft-com:office:office" xmlns:mv="urn:schemas-microsoft-com:mac:vml" xmlns:mo="http://schemas.microsoft.com/office/mac/office/2008/main" xmlns=""/>
                           </a:ext>
                         </a:extLst>
                       </wps:spPr>
@@ -982,9 +982,3277 @@
           <w:noProof/>
         </w:rPr>
         <mc:AlternateContent>
+          <mc:Choice Requires="wps">
+            <w:drawing>
+              <wp:anchor distT="0" distB="0" distL="114300" distR="114300" simplePos="0" relativeHeight="251692544" behindDoc="0" locked="0" layoutInCell="1" allowOverlap="1" wp14:anchorId="05AE1855" wp14:editId="02E81A32">
+                <wp:simplePos x="0" y="0"/>
+                <wp:positionH relativeFrom="column">
+                  <wp:posOffset>601345</wp:posOffset>
+                </wp:positionH>
+                <wp:positionV relativeFrom="paragraph">
+                  <wp:posOffset>8444230</wp:posOffset>
+                </wp:positionV>
+                <wp:extent cx="3162300" cy="1485900"/>
+                <wp:effectExtent l="0" t="0" r="0" b="0"/>
+                <wp:wrapNone/>
+                <wp:docPr id="76" name="Zone de texte 76"/>
+                <wp:cNvGraphicFramePr/>
+                <a:graphic xmlns:a="http://schemas.openxmlformats.org/drawingml/2006/main">
+                  <a:graphicData uri="http://schemas.microsoft.com/office/word/2010/wordprocessingShape">
+                    <wps:wsp>
+                      <wps:cNvSpPr txBox="1"/>
+                      <wps:spPr>
+                        <a:xfrm>
+                          <a:off x="0" y="0"/>
+                          <a:ext cx="3162300" cy="1485900"/>
+                        </a:xfrm>
+                        <a:prstGeom prst="rect">
+                          <a:avLst/>
+                        </a:prstGeom>
+                        <a:noFill/>
+                        <a:ln>
+                          <a:noFill/>
+                        </a:ln>
+                        <a:effectLst/>
+                        <a:extLst>
+                          <a:ext uri="{C572A759-6A51-4108-AA02-DFA0A04FC94B}">
+                            <ma14:wrappingTextBoxFlag xmlns:ma14="http://schemas.microsoft.com/office/mac/drawingml/2011/main" xmlns:w="http://schemas.openxmlformats.org/wordprocessingml/2006/main" xmlns:w10="urn:schemas-microsoft-com:office:word" xmlns:v="urn:schemas-microsoft-com:vml" xmlns:o="urn:schemas-microsoft-com:office:office" xmlns:mv="urn:schemas-microsoft-com:mac:vml" xmlns:mo="http://schemas.microsoft.com/office/mac/office/2008/main" xmlns=""/>
+                          </a:ext>
+                        </a:extLst>
+                      </wps:spPr>
+                      <wps:style>
+                        <a:lnRef idx="0">
+                          <a:schemeClr val="accent1"/>
+                        </a:lnRef>
+                        <a:fillRef idx="0">
+                          <a:schemeClr val="accent1"/>
+                        </a:fillRef>
+                        <a:effectRef idx="0">
+                          <a:schemeClr val="accent1"/>
+                        </a:effectRef>
+                        <a:fontRef idx="minor">
+                          <a:schemeClr val="dk1"/>
+                        </a:fontRef>
+                      </wps:style>
+                      <wps:txbx>
+                        <w:txbxContent>
+                          <w:p>
+                            <w:pPr>
+                              <w:pStyle w:val="Textedebulles"/>
+                              <w:tabs>
+                                <w:tab w:val="left" w:pos="850"/>
+                              </w:tabs>
+                              <w:rPr>
+                                <w:rFonts w:ascii="Corbel" w:hAnsi="Corbel" w:cs="SegoePro-Light"/>
+                                <w:color w:val="7F7F7F" w:themeColor="text1" w:themeTint="80"/>
+                                <w:sz w:val="24"/>
+                                <w:szCs w:val="24"/>
+                              </w:rPr>
+                            </w:pPr>
+                            <w:r>
+                              <w:rPr>
+                                <w:rFonts w:ascii="Corbel" w:hAnsi="Corbel" w:cs="SegoePro-Bold"/>
+                                <w:b/>
+                                <w:bCs/>
+                                <w:color w:val="EC974C"/>
+                                <w:sz w:val="24"/>
+                                <w:szCs w:val="24"/>
+                              </w:rPr>
+                              <w:t>Association</w:t>
+                            </w:r>
+                            <w:r>
+                              <w:rPr>
+                                <w:rFonts w:ascii="Corbel" w:hAnsi="Corbel" w:cs="SegoePro-Bold"/>
+                                <w:b/>
+                                <w:bCs/>
+                                <w:caps/>
+                                <w:color w:val="EC974C"/>
+                                <w:sz w:val="24"/>
+                                <w:szCs w:val="24"/>
+                              </w:rPr>
+                              <w:t xml:space="preserve"> </w:t>
+                            </w:r>
+                            <w:r>
+                              <w:rPr>
+                                <w:rFonts w:ascii="Corbel" w:hAnsi="Corbel" w:cs="SegoePro-Italic"/>
+                                <w:i/>
+                                <w:iCs/>
+                                <w:caps/>
+                                <w:color w:val="20978B"/>
+                                <w:sz w:val="24"/>
+                                <w:szCs w:val="24"/>
+                              </w:rPr>
+                              <w:br/>
+                            </w:r>
+                            <w:r>
+                              <w:rPr>
+                                <w:rFonts w:ascii="Corbel" w:hAnsi="Corbel" w:cs="SegoePro-Light"/>
+                                <w:b/>
+                                <w:color w:val="7F7F7F" w:themeColor="text1" w:themeTint="80"/>
+                                <w:sz w:val="24"/>
+                                <w:szCs w:val="24"/>
+                              </w:rPr>
+                              <w:t>Pôle Tutorat d</w:t>
+                            </w:r>
+                            <w:r>
+                              <w:rPr>
+                                <w:rFonts w:ascii="Corbel" w:hAnsi="Corbel" w:cs="SegoePro-Light"/>
+                                <w:b/>
+                                <w:color w:val="7F7F7F" w:themeColor="text1" w:themeTint="80"/>
+                                <w:sz w:val="24"/>
+                                <w:szCs w:val="24"/>
+                              </w:rPr>
+                              <w:t xml:space="preserve">u BDE </w:t>
+                            </w:r>
+                            <w:r>
+                              <w:rPr>
+                                <w:rFonts w:ascii="Corbel" w:hAnsi="Corbel" w:cs="SegoePro-Light"/>
+                                <w:b/>
+                                <w:color w:val="7F7F7F" w:themeColor="text1" w:themeTint="80"/>
+                                <w:sz w:val="24"/>
+                                <w:szCs w:val="24"/>
+                              </w:rPr>
+                              <w:t xml:space="preserve">ESIEA </w:t>
+                            </w:r>
+                            <w:proofErr w:type="spellStart"/>
+                            <w:r>
+                              <w:rPr>
+                                <w:rFonts w:ascii="Corbel" w:hAnsi="Corbel" w:cs="SegoePro-Light"/>
+                                <w:b/>
+                                <w:color w:val="7F7F7F" w:themeColor="text1" w:themeTint="80"/>
+                                <w:sz w:val="24"/>
+                                <w:szCs w:val="24"/>
+                              </w:rPr>
+                              <w:t>Pep’S</w:t>
+                            </w:r>
+                            <w:proofErr w:type="spellEnd"/>
+                            <w:r>
+                              <w:rPr>
+                                <w:rFonts w:ascii="Corbel" w:hAnsi="Corbel" w:cs="SegoePro-Light"/>
+                                <w:color w:val="7F7F7F" w:themeColor="text1" w:themeTint="80"/>
+                                <w:sz w:val="24"/>
+                                <w:szCs w:val="24"/>
+                              </w:rPr>
+                              <w:t xml:space="preserve"> </w:t>
+                            </w:r>
+                            <w:r>
+                              <w:rPr>
+                                <w:rFonts w:ascii="Corbel" w:hAnsi="Corbel" w:cs="SegoePro-Light"/>
+                                <w:color w:val="7F7F7F" w:themeColor="text1" w:themeTint="80"/>
+                                <w:sz w:val="24"/>
+                                <w:szCs w:val="24"/>
+                              </w:rPr>
+                              <w:t>–</w:t>
+                            </w:r>
+                            <w:r>
+                              <w:rPr>
+                                <w:rFonts w:ascii="Corbel" w:hAnsi="Corbel" w:cs="SegoePro-Light"/>
+                                <w:color w:val="7F7F7F" w:themeColor="text1" w:themeTint="80"/>
+                                <w:sz w:val="24"/>
+                                <w:szCs w:val="24"/>
+                              </w:rPr>
+                              <w:br/>
+                            </w:r>
+                            <w:r>
+                              <w:rPr>
+                                <w:rFonts w:ascii="Corbel" w:hAnsi="Corbel" w:cs="SegoePro-Light"/>
+                                <w:i/>
+                                <w:color w:val="595959" w:themeColor="text1" w:themeTint="A6"/>
+                                <w:sz w:val="24"/>
+                                <w:szCs w:val="24"/>
+                              </w:rPr>
+                              <w:t>S</w:t>
+                            </w:r>
+                            <w:r>
+                              <w:rPr>
+                                <w:rFonts w:ascii="Corbel" w:hAnsi="Corbel" w:cs="SegoePro-Light"/>
+                                <w:i/>
+                                <w:color w:val="595959" w:themeColor="text1" w:themeTint="A6"/>
+                                <w:sz w:val="24"/>
+                                <w:szCs w:val="24"/>
+                              </w:rPr>
+                              <w:t>éances de soutien scolaire inter-promotion et collaboration avec le corps pédagogique</w:t>
+                            </w:r>
+                          </w:p>
+                          <w:p>
+                            <w:pPr>
+                              <w:rPr>
+                                <w:rFonts w:ascii="Corbel" w:hAnsi="Corbel"/>
+                                <w:b/>
+                                <w:color w:val="7F7F7F" w:themeColor="text1" w:themeTint="80"/>
+                              </w:rPr>
+                            </w:pPr>
+                          </w:p>
+                        </w:txbxContent>
+                      </wps:txbx>
+                      <wps:bodyPr rot="0" spcFirstLastPara="0" vertOverflow="overflow" horzOverflow="overflow" vert="horz" wrap="square" lIns="91440" tIns="45720" rIns="91440" bIns="45720" numCol="1" spcCol="0" rtlCol="0" fromWordArt="0" anchor="t" anchorCtr="0" forceAA="0" compatLnSpc="1">
+                        <a:prstTxWarp prst="textNoShape">
+                          <a:avLst/>
+                        </a:prstTxWarp>
+                        <a:noAutofit/>
+                      </wps:bodyPr>
+                    </wps:wsp>
+                  </a:graphicData>
+                </a:graphic>
+                <wp14:sizeRelH relativeFrom="margin">
+                  <wp14:pctWidth>0</wp14:pctWidth>
+                </wp14:sizeRelH>
+                <wp14:sizeRelV relativeFrom="margin">
+                  <wp14:pctHeight>0</wp14:pctHeight>
+                </wp14:sizeRelV>
+              </wp:anchor>
+            </w:drawing>
+          </mc:Choice>
+          <mc:Fallback>
+            <w:pict>
+              <v:shape w14:anchorId="05AE1855" id="Zone de texte 76" o:spid="_x0000_s1029" type="#_x0000_t202" style="position:absolute;margin-left:47.35pt;margin-top:664.9pt;width:249pt;height:117pt;z-index:251692544;visibility:visible;mso-wrap-style:square;mso-width-percent:0;mso-height-percent:0;mso-wrap-distance-left:9pt;mso-wrap-distance-top:0;mso-wrap-distance-right:9pt;mso-wrap-distance-bottom:0;mso-position-horizontal:absolute;mso-position-horizontal-relative:text;mso-position-vertical:absolute;mso-position-vertical-relative:text;mso-width-percent:0;mso-height-percent:0;mso-width-relative:margin;mso-height-relative:margin;v-text-anchor:top" o:gfxdata="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" filled="f" stroked="f">
+                <v:textbox>
+                  <w:txbxContent>
+                    <w:p>
+                      <w:pPr>
+                        <w:pStyle w:val="Textedebulles"/>
+                        <w:tabs>
+                          <w:tab w:val="left" w:pos="850"/>
+                        </w:tabs>
+                        <w:rPr>
+                          <w:rFonts w:ascii="Corbel" w:hAnsi="Corbel" w:cs="SegoePro-Light"/>
+                          <w:color w:val="7F7F7F" w:themeColor="text1" w:themeTint="80"/>
+                          <w:sz w:val="24"/>
+                          <w:szCs w:val="24"/>
+                        </w:rPr>
+                      </w:pPr>
+                      <w:r>
+                        <w:rPr>
+                          <w:rFonts w:ascii="Corbel" w:hAnsi="Corbel" w:cs="SegoePro-Bold"/>
+                          <w:b/>
+                          <w:bCs/>
+                          <w:color w:val="EC974C"/>
+                          <w:sz w:val="24"/>
+                          <w:szCs w:val="24"/>
+                        </w:rPr>
+                        <w:t>Association</w:t>
+                      </w:r>
+                      <w:r>
+                        <w:rPr>
+                          <w:rFonts w:ascii="Corbel" w:hAnsi="Corbel" w:cs="SegoePro-Bold"/>
+                          <w:b/>
+                          <w:bCs/>
+                          <w:caps/>
+                          <w:color w:val="EC974C"/>
+                          <w:sz w:val="24"/>
+                          <w:szCs w:val="24"/>
+                        </w:rPr>
+                        <w:t xml:space="preserve"> </w:t>
+                      </w:r>
+                      <w:r>
+                        <w:rPr>
+                          <w:rFonts w:ascii="Corbel" w:hAnsi="Corbel" w:cs="SegoePro-Italic"/>
+                          <w:i/>
+                          <w:iCs/>
+                          <w:caps/>
+                          <w:color w:val="20978B"/>
+                          <w:sz w:val="24"/>
+                          <w:szCs w:val="24"/>
+                        </w:rPr>
+                        <w:br/>
+                      </w:r>
+                      <w:r>
+                        <w:rPr>
+                          <w:rFonts w:ascii="Corbel" w:hAnsi="Corbel" w:cs="SegoePro-Light"/>
+                          <w:b/>
+                          <w:color w:val="7F7F7F" w:themeColor="text1" w:themeTint="80"/>
+                          <w:sz w:val="24"/>
+                          <w:szCs w:val="24"/>
+                        </w:rPr>
+                        <w:t>Pôle Tutorat d</w:t>
+                      </w:r>
+                      <w:r>
+                        <w:rPr>
+                          <w:rFonts w:ascii="Corbel" w:hAnsi="Corbel" w:cs="SegoePro-Light"/>
+                          <w:b/>
+                          <w:color w:val="7F7F7F" w:themeColor="text1" w:themeTint="80"/>
+                          <w:sz w:val="24"/>
+                          <w:szCs w:val="24"/>
+                        </w:rPr>
+                        <w:t xml:space="preserve">u BDE </w:t>
+                      </w:r>
+                      <w:r>
+                        <w:rPr>
+                          <w:rFonts w:ascii="Corbel" w:hAnsi="Corbel" w:cs="SegoePro-Light"/>
+                          <w:b/>
+                          <w:color w:val="7F7F7F" w:themeColor="text1" w:themeTint="80"/>
+                          <w:sz w:val="24"/>
+                          <w:szCs w:val="24"/>
+                        </w:rPr>
+                        <w:t xml:space="preserve">ESIEA </w:t>
+                      </w:r>
+                      <w:proofErr w:type="spellStart"/>
+                      <w:r>
+                        <w:rPr>
+                          <w:rFonts w:ascii="Corbel" w:hAnsi="Corbel" w:cs="SegoePro-Light"/>
+                          <w:b/>
+                          <w:color w:val="7F7F7F" w:themeColor="text1" w:themeTint="80"/>
+                          <w:sz w:val="24"/>
+                          <w:szCs w:val="24"/>
+                        </w:rPr>
+                        <w:t>Pep’S</w:t>
+                      </w:r>
+                      <w:proofErr w:type="spellEnd"/>
+                      <w:r>
+                        <w:rPr>
+                          <w:rFonts w:ascii="Corbel" w:hAnsi="Corbel" w:cs="SegoePro-Light"/>
+                          <w:color w:val="7F7F7F" w:themeColor="text1" w:themeTint="80"/>
+                          <w:sz w:val="24"/>
+                          <w:szCs w:val="24"/>
+                        </w:rPr>
+                        <w:t xml:space="preserve"> </w:t>
+                      </w:r>
+                      <w:r>
+                        <w:rPr>
+                          <w:rFonts w:ascii="Corbel" w:hAnsi="Corbel" w:cs="SegoePro-Light"/>
+                          <w:color w:val="7F7F7F" w:themeColor="text1" w:themeTint="80"/>
+                          <w:sz w:val="24"/>
+                          <w:szCs w:val="24"/>
+                        </w:rPr>
+                        <w:t>–</w:t>
+                      </w:r>
+                      <w:r>
+                        <w:rPr>
+                          <w:rFonts w:ascii="Corbel" w:hAnsi="Corbel" w:cs="SegoePro-Light"/>
+                          <w:color w:val="7F7F7F" w:themeColor="text1" w:themeTint="80"/>
+                          <w:sz w:val="24"/>
+                          <w:szCs w:val="24"/>
+                        </w:rPr>
+                        <w:br/>
+                      </w:r>
+                      <w:r>
+                        <w:rPr>
+                          <w:rFonts w:ascii="Corbel" w:hAnsi="Corbel" w:cs="SegoePro-Light"/>
+                          <w:i/>
+                          <w:color w:val="595959" w:themeColor="text1" w:themeTint="A6"/>
+                          <w:sz w:val="24"/>
+                          <w:szCs w:val="24"/>
+                        </w:rPr>
+                        <w:t>S</w:t>
+                      </w:r>
+                      <w:r>
+                        <w:rPr>
+                          <w:rFonts w:ascii="Corbel" w:hAnsi="Corbel" w:cs="SegoePro-Light"/>
+                          <w:i/>
+                          <w:color w:val="595959" w:themeColor="text1" w:themeTint="A6"/>
+                          <w:sz w:val="24"/>
+                          <w:szCs w:val="24"/>
+                        </w:rPr>
+                        <w:t>éances de soutien scolaire inter-promotion et collaboration avec le corps pédagogique</w:t>
+                      </w:r>
+                    </w:p>
+                    <w:p>
+                      <w:pPr>
+                        <w:rPr>
+                          <w:rFonts w:ascii="Corbel" w:hAnsi="Corbel"/>
+                          <w:b/>
+                          <w:color w:val="7F7F7F" w:themeColor="text1" w:themeTint="80"/>
+                        </w:rPr>
+                      </w:pPr>
+                    </w:p>
+                  </w:txbxContent>
+                </v:textbox>
+              </v:shape>
+            </w:pict>
+          </mc:Fallback>
+        </mc:AlternateContent>
+      </w:r>
+      <w:r>
+        <w:rPr>
+          <w:noProof/>
+        </w:rPr>
+        <mc:AlternateContent>
+          <mc:Choice Requires="wps">
+            <w:drawing>
+              <wp:anchor distT="0" distB="0" distL="114300" distR="114300" simplePos="0" relativeHeight="251706880" behindDoc="0" locked="0" layoutInCell="1" allowOverlap="1" wp14:anchorId="4C946F5C" wp14:editId="758107A4">
+                <wp:simplePos x="0" y="0"/>
+                <wp:positionH relativeFrom="column">
+                  <wp:posOffset>3740785</wp:posOffset>
+                </wp:positionH>
+                <wp:positionV relativeFrom="paragraph">
+                  <wp:posOffset>8444230</wp:posOffset>
+                </wp:positionV>
+                <wp:extent cx="2811780" cy="1497965"/>
+                <wp:effectExtent l="0" t="0" r="0" b="6985"/>
+                <wp:wrapNone/>
+                <wp:docPr id="1" name="Zone de texte 1"/>
+                <wp:cNvGraphicFramePr/>
+                <a:graphic xmlns:a="http://schemas.openxmlformats.org/drawingml/2006/main">
+                  <a:graphicData uri="http://schemas.microsoft.com/office/word/2010/wordprocessingShape">
+                    <wps:wsp>
+                      <wps:cNvSpPr txBox="1"/>
+                      <wps:spPr>
+                        <a:xfrm>
+                          <a:off x="0" y="0"/>
+                          <a:ext cx="2811780" cy="1497965"/>
+                        </a:xfrm>
+                        <a:prstGeom prst="rect">
+                          <a:avLst/>
+                        </a:prstGeom>
+                        <a:noFill/>
+                        <a:ln>
+                          <a:noFill/>
+                        </a:ln>
+                        <a:effectLst/>
+                        <a:extLst>
+                          <a:ext uri="{C572A759-6A51-4108-AA02-DFA0A04FC94B}">
+                            <ma14:wrappingTextBoxFlag xmlns:ma14="http://schemas.microsoft.com/office/mac/drawingml/2011/main" xmlns:w="http://schemas.openxmlformats.org/wordprocessingml/2006/main" xmlns:w10="urn:schemas-microsoft-com:office:word" xmlns:v="urn:schemas-microsoft-com:vml" xmlns:o="urn:schemas-microsoft-com:office:office" xmlns:mv="urn:schemas-microsoft-com:mac:vml" xmlns:mo="http://schemas.microsoft.com/office/mac/office/2008/main" xmlns=""/>
+                          </a:ext>
+                        </a:extLst>
+                      </wps:spPr>
+                      <wps:style>
+                        <a:lnRef idx="0">
+                          <a:schemeClr val="accent1"/>
+                        </a:lnRef>
+                        <a:fillRef idx="0">
+                          <a:schemeClr val="accent1"/>
+                        </a:fillRef>
+                        <a:effectRef idx="0">
+                          <a:schemeClr val="accent1"/>
+                        </a:effectRef>
+                        <a:fontRef idx="minor">
+                          <a:schemeClr val="dk1"/>
+                        </a:fontRef>
+                      </wps:style>
+                      <wps:txbx>
+                        <w:txbxContent>
+                          <w:p>
+                            <w:pPr>
+                              <w:pStyle w:val="Textedebulles"/>
+                              <w:tabs>
+                                <w:tab w:val="left" w:pos="850"/>
+                              </w:tabs>
+                              <w:rPr>
+                                <w:rFonts w:ascii="Corbel" w:hAnsi="Corbel" w:cs="SegoePro-Light"/>
+                                <w:i/>
+                                <w:color w:val="7F7F7F" w:themeColor="text1" w:themeTint="80"/>
+                                <w:sz w:val="24"/>
+                                <w:szCs w:val="24"/>
+                              </w:rPr>
+                            </w:pPr>
+                            <w:r>
+                              <w:rPr>
+                                <w:rFonts w:ascii="Corbel" w:hAnsi="Corbel" w:cs="SegoePro-Bold"/>
+                                <w:b/>
+                                <w:bCs/>
+                                <w:color w:val="EC974C"/>
+                                <w:sz w:val="24"/>
+                                <w:szCs w:val="24"/>
+                              </w:rPr>
+                              <w:t>Sport</w:t>
+                            </w:r>
+                            <w:r>
+                              <w:rPr>
+                                <w:rFonts w:ascii="Corbel" w:hAnsi="Corbel" w:cs="SegoePro-Bold"/>
+                                <w:b/>
+                                <w:bCs/>
+                                <w:caps/>
+                                <w:color w:val="EC974C"/>
+                                <w:sz w:val="24"/>
+                                <w:szCs w:val="24"/>
+                              </w:rPr>
+                              <w:t xml:space="preserve"> </w:t>
+                            </w:r>
+                          </w:p>
+                          <w:p>
+                            <w:pPr>
+                              <w:pStyle w:val="Paragraphedeliste"/>
+                              <w:numPr>
+                                <w:ilvl w:val="0"/>
+                                <w:numId w:val="41"/>
+                              </w:numPr>
+                              <w:rPr>
+                                <w:rFonts w:ascii="Corbel" w:hAnsi="Corbel" w:cs="SegoePro-Light"/>
+                                <w:i/>
+                                <w:color w:val="595959" w:themeColor="text1" w:themeTint="A6"/>
+                              </w:rPr>
+                            </w:pPr>
+                            <w:r>
+                              <w:rPr>
+                                <w:rFonts w:ascii="Corbel" w:hAnsi="Corbel" w:cs="SegoePro-Light"/>
+                                <w:i/>
+                                <w:color w:val="595959" w:themeColor="text1" w:themeTint="A6"/>
+                              </w:rPr>
+                              <w:t>Tennis de table, arbitre niveau national (collège)</w:t>
+                            </w:r>
+                          </w:p>
+                          <w:p>
+                            <w:pPr>
+                              <w:pStyle w:val="Paragraphedeliste"/>
+                              <w:numPr>
+                                <w:ilvl w:val="0"/>
+                                <w:numId w:val="41"/>
+                              </w:numPr>
+                              <w:rPr>
+                                <w:rFonts w:ascii="Corbel" w:hAnsi="Corbel" w:cs="SegoePro-Light"/>
+                                <w:i/>
+                                <w:color w:val="595959" w:themeColor="text1" w:themeTint="A6"/>
+                              </w:rPr>
+                            </w:pPr>
+                            <w:r>
+                              <w:rPr>
+                                <w:rFonts w:ascii="Corbel" w:hAnsi="Corbel" w:cs="SegoePro-Light"/>
+                                <w:i/>
+                                <w:color w:val="595959" w:themeColor="text1" w:themeTint="A6"/>
+                              </w:rPr>
+                              <w:t>Cyclisme</w:t>
+                            </w:r>
+                          </w:p>
+                          <w:p>
+                            <w:pPr>
+                              <w:pStyle w:val="Paragraphedeliste"/>
+                              <w:numPr>
+                                <w:ilvl w:val="0"/>
+                                <w:numId w:val="41"/>
+                              </w:numPr>
+                              <w:rPr>
+                                <w:rFonts w:ascii="Corbel" w:hAnsi="Corbel" w:cs="SegoePro-Light"/>
+                                <w:i/>
+                                <w:color w:val="595959" w:themeColor="text1" w:themeTint="A6"/>
+                              </w:rPr>
+                            </w:pPr>
+                            <w:r>
+                              <w:rPr>
+                                <w:rFonts w:ascii="Corbel" w:hAnsi="Corbel" w:cs="SegoePro-Light"/>
+                                <w:i/>
+                                <w:color w:val="595959" w:themeColor="text1" w:themeTint="A6"/>
+                              </w:rPr>
+                              <w:t>Basketball amateur</w:t>
+                            </w:r>
+                          </w:p>
+                        </w:txbxContent>
+                      </wps:txbx>
+                      <wps:bodyPr rot="0" spcFirstLastPara="0" vertOverflow="overflow" horzOverflow="overflow" vert="horz" wrap="square" lIns="91440" tIns="45720" rIns="91440" bIns="45720" numCol="1" spcCol="0" rtlCol="0" fromWordArt="0" anchor="t" anchorCtr="0" forceAA="0" compatLnSpc="1">
+                        <a:prstTxWarp prst="textNoShape">
+                          <a:avLst/>
+                        </a:prstTxWarp>
+                        <a:noAutofit/>
+                      </wps:bodyPr>
+                    </wps:wsp>
+                  </a:graphicData>
+                </a:graphic>
+                <wp14:sizeRelH relativeFrom="margin">
+                  <wp14:pctWidth>0</wp14:pctWidth>
+                </wp14:sizeRelH>
+                <wp14:sizeRelV relativeFrom="margin">
+                  <wp14:pctHeight>0</wp14:pctHeight>
+                </wp14:sizeRelV>
+              </wp:anchor>
+            </w:drawing>
+          </mc:Choice>
+          <mc:Fallback>
+            <w:pict>
+              <v:shape w14:anchorId="4C946F5C" id="Zone de texte 1" o:spid="_x0000_s1030" type="#_x0000_t202" style="position:absolute;margin-left:294.55pt;margin-top:664.9pt;width:221.4pt;height:117.95pt;z-index:251706880;visibility:visible;mso-wrap-style:square;mso-width-percent:0;mso-height-percent:0;mso-wrap-distance-left:9pt;mso-wrap-distance-top:0;mso-wrap-distance-right:9pt;mso-wrap-distance-bottom:0;mso-position-horizontal:absolute;mso-position-horizontal-relative:text;mso-position-vertical:absolute;mso-position-vertical-relative:text;mso-width-percent:0;mso-height-percent:0;mso-width-relative:margin;mso-height-relative:margin;v-text-anchor:top" o:gfxdata="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" filled="f" stroked="f">
+                <v:textbox>
+                  <w:txbxContent>
+                    <w:p>
+                      <w:pPr>
+                        <w:pStyle w:val="Textedebulles"/>
+                        <w:tabs>
+                          <w:tab w:val="left" w:pos="850"/>
+                        </w:tabs>
+                        <w:rPr>
+                          <w:rFonts w:ascii="Corbel" w:hAnsi="Corbel" w:cs="SegoePro-Light"/>
+                          <w:i/>
+                          <w:color w:val="7F7F7F" w:themeColor="text1" w:themeTint="80"/>
+                          <w:sz w:val="24"/>
+                          <w:szCs w:val="24"/>
+                        </w:rPr>
+                      </w:pPr>
+                      <w:r>
+                        <w:rPr>
+                          <w:rFonts w:ascii="Corbel" w:hAnsi="Corbel" w:cs="SegoePro-Bold"/>
+                          <w:b/>
+                          <w:bCs/>
+                          <w:color w:val="EC974C"/>
+                          <w:sz w:val="24"/>
+                          <w:szCs w:val="24"/>
+                        </w:rPr>
+                        <w:t>Sport</w:t>
+                      </w:r>
+                      <w:r>
+                        <w:rPr>
+                          <w:rFonts w:ascii="Corbel" w:hAnsi="Corbel" w:cs="SegoePro-Bold"/>
+                          <w:b/>
+                          <w:bCs/>
+                          <w:caps/>
+                          <w:color w:val="EC974C"/>
+                          <w:sz w:val="24"/>
+                          <w:szCs w:val="24"/>
+                        </w:rPr>
+                        <w:t xml:space="preserve"> </w:t>
+                      </w:r>
+                    </w:p>
+                    <w:p>
+                      <w:pPr>
+                        <w:pStyle w:val="Paragraphedeliste"/>
+                        <w:numPr>
+                          <w:ilvl w:val="0"/>
+                          <w:numId w:val="41"/>
+                        </w:numPr>
+                        <w:rPr>
+                          <w:rFonts w:ascii="Corbel" w:hAnsi="Corbel" w:cs="SegoePro-Light"/>
+                          <w:i/>
+                          <w:color w:val="595959" w:themeColor="text1" w:themeTint="A6"/>
+                        </w:rPr>
+                      </w:pPr>
+                      <w:r>
+                        <w:rPr>
+                          <w:rFonts w:ascii="Corbel" w:hAnsi="Corbel" w:cs="SegoePro-Light"/>
+                          <w:i/>
+                          <w:color w:val="595959" w:themeColor="text1" w:themeTint="A6"/>
+                        </w:rPr>
+                        <w:t>Tennis de table, arbitre niveau national (collège)</w:t>
+                      </w:r>
+                    </w:p>
+                    <w:p>
+                      <w:pPr>
+                        <w:pStyle w:val="Paragraphedeliste"/>
+                        <w:numPr>
+                          <w:ilvl w:val="0"/>
+                          <w:numId w:val="41"/>
+                        </w:numPr>
+                        <w:rPr>
+                          <w:rFonts w:ascii="Corbel" w:hAnsi="Corbel" w:cs="SegoePro-Light"/>
+                          <w:i/>
+                          <w:color w:val="595959" w:themeColor="text1" w:themeTint="A6"/>
+                        </w:rPr>
+                      </w:pPr>
+                      <w:r>
+                        <w:rPr>
+                          <w:rFonts w:ascii="Corbel" w:hAnsi="Corbel" w:cs="SegoePro-Light"/>
+                          <w:i/>
+                          <w:color w:val="595959" w:themeColor="text1" w:themeTint="A6"/>
+                        </w:rPr>
+                        <w:t>Cyclisme</w:t>
+                      </w:r>
+                    </w:p>
+                    <w:p>
+                      <w:pPr>
+                        <w:pStyle w:val="Paragraphedeliste"/>
+                        <w:numPr>
+                          <w:ilvl w:val="0"/>
+                          <w:numId w:val="41"/>
+                        </w:numPr>
+                        <w:rPr>
+                          <w:rFonts w:ascii="Corbel" w:hAnsi="Corbel" w:cs="SegoePro-Light"/>
+                          <w:i/>
+                          <w:color w:val="595959" w:themeColor="text1" w:themeTint="A6"/>
+                        </w:rPr>
+                      </w:pPr>
+                      <w:r>
+                        <w:rPr>
+                          <w:rFonts w:ascii="Corbel" w:hAnsi="Corbel" w:cs="SegoePro-Light"/>
+                          <w:i/>
+                          <w:color w:val="595959" w:themeColor="text1" w:themeTint="A6"/>
+                        </w:rPr>
+                        <w:t>Basketball amateur</w:t>
+                      </w:r>
+                    </w:p>
+                  </w:txbxContent>
+                </v:textbox>
+              </v:shape>
+            </w:pict>
+          </mc:Fallback>
+        </mc:AlternateContent>
+      </w:r>
+      <w:r>
+        <w:rPr>
+          <w:noProof/>
+        </w:rPr>
+        <mc:AlternateContent>
+          <mc:Choice Requires="wps">
+            <w:drawing>
+              <wp:anchor distT="0" distB="0" distL="114300" distR="114300" simplePos="0" relativeHeight="251655680" behindDoc="0" locked="0" layoutInCell="1" allowOverlap="1">
+                <wp:simplePos x="0" y="0"/>
+                <wp:positionH relativeFrom="column">
+                  <wp:posOffset>601345</wp:posOffset>
+                </wp:positionH>
+                <wp:positionV relativeFrom="paragraph">
+                  <wp:posOffset>5030470</wp:posOffset>
+                </wp:positionV>
+                <wp:extent cx="5948045" cy="1950720"/>
+                <wp:effectExtent l="0" t="0" r="0" b="0"/>
+                <wp:wrapNone/>
+                <wp:docPr id="17" name="Zone de texte 17"/>
+                <wp:cNvGraphicFramePr/>
+                <a:graphic xmlns:a="http://schemas.openxmlformats.org/drawingml/2006/main">
+                  <a:graphicData uri="http://schemas.microsoft.com/office/word/2010/wordprocessingShape">
+                    <wps:wsp>
+                      <wps:cNvSpPr txBox="1"/>
+                      <wps:spPr>
+                        <a:xfrm>
+                          <a:off x="0" y="0"/>
+                          <a:ext cx="5948045" cy="1950720"/>
+                        </a:xfrm>
+                        <a:prstGeom prst="rect">
+                          <a:avLst/>
+                        </a:prstGeom>
+                        <a:noFill/>
+                        <a:ln>
+                          <a:noFill/>
+                        </a:ln>
+                        <a:effectLst/>
+                        <a:extLst>
+                          <a:ext uri="{C572A759-6A51-4108-AA02-DFA0A04FC94B}">
+                            <ma14:wrappingTextBoxFlag xmlns:ma14="http://schemas.microsoft.com/office/mac/drawingml/2011/main" xmlns:w="http://schemas.openxmlformats.org/wordprocessingml/2006/main" xmlns:w10="urn:schemas-microsoft-com:office:word" xmlns:v="urn:schemas-microsoft-com:vml" xmlns:o="urn:schemas-microsoft-com:office:office" xmlns:mv="urn:schemas-microsoft-com:mac:vml" xmlns:mo="http://schemas.microsoft.com/office/mac/office/2008/main" xmlns=""/>
+                          </a:ext>
+                        </a:extLst>
+                      </wps:spPr>
+                      <wps:txbx>
+                        <w:txbxContent>
+                          <w:p>
+                            <w:pPr>
+                              <w:pStyle w:val="Textedebulles"/>
+                              <w:tabs>
+                                <w:tab w:val="left" w:pos="850"/>
+                              </w:tabs>
+                              <w:rPr>
+                                <w:rFonts w:ascii="Corbel" w:hAnsi="Corbel" w:cs="SegoePro-Italic"/>
+                                <w:b/>
+                                <w:iCs/>
+                                <w:caps/>
+                                <w:color w:val="11514B"/>
+                                <w:sz w:val="24"/>
+                                <w:szCs w:val="24"/>
+                              </w:rPr>
+                            </w:pPr>
+                            <w:r>
+                              <w:rPr>
+                                <w:rFonts w:ascii="Corbel" w:hAnsi="Corbel" w:cs="SegoePro-Light"/>
+                                <w:b/>
+                                <w:i/>
+                                <w:color w:val="11514B"/>
+                                <w:sz w:val="24"/>
+                                <w:szCs w:val="24"/>
+                              </w:rPr>
+                              <w:t>2016</w:t>
+                            </w:r>
+                            <w:r>
+                              <w:rPr>
+                                <w:rFonts w:ascii="Corbel" w:hAnsi="Corbel" w:cs="SegoePro-Light"/>
+                                <w:b/>
+                                <w:i/>
+                                <w:color w:val="11514B"/>
+                                <w:sz w:val="24"/>
+                                <w:szCs w:val="24"/>
+                              </w:rPr>
+                              <w:t xml:space="preserve"> –</w:t>
+                            </w:r>
+                            <w:r>
+                              <w:rPr>
+                                <w:rFonts w:ascii="Corbel" w:hAnsi="Corbel" w:cs="SegoePro-Light"/>
+                                <w:b/>
+                                <w:i/>
+                                <w:color w:val="11514B"/>
+                                <w:sz w:val="24"/>
+                                <w:szCs w:val="24"/>
+                              </w:rPr>
+                              <w:t xml:space="preserve"> 2017</w:t>
+                            </w:r>
+                            <w:r>
+                              <w:rPr>
+                                <w:rFonts w:ascii="Corbel" w:hAnsi="Corbel" w:cs="SegoePro-Bold"/>
+                                <w:b/>
+                                <w:bCs/>
+                                <w:color w:val="11514B"/>
+                                <w:sz w:val="24"/>
+                                <w:szCs w:val="24"/>
+                              </w:rPr>
+                              <w:t xml:space="preserve"> </w:t>
+                            </w:r>
+                            <w:r>
+                              <w:rPr>
+                                <w:rFonts w:ascii="Wingdings" w:hAnsi="Wingdings"/>
+                                <w:b/>
+                                <w:color w:val="11514B"/>
+                                <w:sz w:val="24"/>
+                                <w:szCs w:val="24"/>
+                              </w:rPr>
+                              <w:t></w:t>
+                            </w:r>
+                            <w:r>
+                              <w:rPr>
+                                <w:rFonts w:ascii="Corbel" w:hAnsi="Corbel" w:cs="SegoePro-Bold"/>
+                                <w:b/>
+                                <w:bCs/>
+                                <w:color w:val="11514B"/>
+                                <w:sz w:val="24"/>
+                                <w:szCs w:val="24"/>
+                              </w:rPr>
+                              <w:t xml:space="preserve"> Smart Vote</w:t>
+                            </w:r>
+                            <w:r>
+                              <w:rPr>
+                                <w:rFonts w:ascii="Corbel" w:hAnsi="Corbel" w:cs="SegoePro-Bold"/>
+                                <w:b/>
+                                <w:bCs/>
+                                <w:color w:val="11514B"/>
+                                <w:sz w:val="24"/>
+                                <w:szCs w:val="24"/>
+                              </w:rPr>
+                              <w:t xml:space="preserve"> </w:t>
+                            </w:r>
+                          </w:p>
+                          <w:p>
+                            <w:pPr>
+                              <w:pStyle w:val="Textedebulles"/>
+                              <w:widowControl w:val="0"/>
+                              <w:numPr>
+                                <w:ilvl w:val="1"/>
+                                <w:numId w:val="37"/>
+                              </w:numPr>
+                              <w:tabs>
+                                <w:tab w:val="left" w:pos="850"/>
+                              </w:tabs>
+                              <w:autoSpaceDE w:val="0"/>
+                              <w:autoSpaceDN w:val="0"/>
+                              <w:adjustRightInd w:val="0"/>
+                              <w:textAlignment w:val="center"/>
+                              <w:rPr>
+                                <w:rFonts w:ascii="Corbel" w:hAnsi="Corbel" w:cs="SegoePro-Light"/>
+                                <w:color w:val="595959" w:themeColor="text1" w:themeTint="A6"/>
+                                <w:sz w:val="24"/>
+                                <w:szCs w:val="24"/>
+                              </w:rPr>
+                            </w:pPr>
+                            <w:r>
+                              <w:rPr>
+                                <w:rFonts w:ascii="Corbel" w:hAnsi="Corbel" w:cs="SegoePro-Light"/>
+                                <w:color w:val="595959" w:themeColor="text1" w:themeTint="A6"/>
+                                <w:sz w:val="24"/>
+                                <w:szCs w:val="24"/>
+                                <w:u w:val="single"/>
+                              </w:rPr>
+                              <w:t>Système de vote en ligne et décentralisé</w:t>
+                            </w:r>
+                            <w:r>
+                              <w:rPr>
+                                <w:rFonts w:ascii="Corbel" w:hAnsi="Corbel" w:cs="SegoePro-Light"/>
+                                <w:color w:val="595959" w:themeColor="text1" w:themeTint="A6"/>
+                                <w:sz w:val="24"/>
+                                <w:szCs w:val="24"/>
+                              </w:rPr>
+                              <w:t xml:space="preserve"> ; </w:t>
+                            </w:r>
+                            <w:r>
+                              <w:rPr>
+                                <w:rFonts w:ascii="Corbel" w:hAnsi="Corbel" w:cs="SegoePro-Light"/>
+                                <w:color w:val="595959" w:themeColor="text1" w:themeTint="A6"/>
+                                <w:sz w:val="24"/>
+                                <w:szCs w:val="24"/>
+                              </w:rPr>
+                              <w:t xml:space="preserve">Découverte de la blockchain </w:t>
+                            </w:r>
+                            <w:proofErr w:type="spellStart"/>
+                            <w:r>
+                              <w:rPr>
+                                <w:rFonts w:ascii="Corbel" w:hAnsi="Corbel" w:cs="SegoePro-Light"/>
+                                <w:color w:val="595959" w:themeColor="text1" w:themeTint="A6"/>
+                                <w:sz w:val="24"/>
+                                <w:szCs w:val="24"/>
+                              </w:rPr>
+                              <w:t>Ethereum</w:t>
+                            </w:r>
+                            <w:proofErr w:type="spellEnd"/>
+                            <w:r>
+                              <w:rPr>
+                                <w:rFonts w:ascii="Corbel" w:hAnsi="Corbel" w:cs="SegoePro-Light"/>
+                                <w:color w:val="595959" w:themeColor="text1" w:themeTint="A6"/>
+                                <w:sz w:val="24"/>
+                                <w:szCs w:val="24"/>
+                              </w:rPr>
+                              <w:t>, étude de problématiques et de solutions existantes</w:t>
+                            </w:r>
+                            <w:r>
+                              <w:rPr>
+                                <w:rFonts w:ascii="Corbel" w:hAnsi="Corbel" w:cs="SegoePro-Light"/>
+                                <w:color w:val="595959" w:themeColor="text1" w:themeTint="A6"/>
+                                <w:sz w:val="24"/>
+                                <w:szCs w:val="24"/>
+                              </w:rPr>
+                              <w:t xml:space="preserve"> liées à la blockchain</w:t>
+                            </w:r>
+                            <w:r>
+                              <w:rPr>
+                                <w:rFonts w:ascii="Corbel" w:hAnsi="Corbel" w:cs="SegoePro-Light"/>
+                                <w:color w:val="595959" w:themeColor="text1" w:themeTint="A6"/>
+                                <w:sz w:val="24"/>
+                                <w:szCs w:val="24"/>
+                              </w:rPr>
+                              <w:t xml:space="preserve">  </w:t>
+                            </w:r>
+                          </w:p>
+                          <w:p>
+                            <w:pPr>
+                              <w:pStyle w:val="Textedebulles"/>
+                              <w:numPr>
+                                <w:ilvl w:val="1"/>
+                                <w:numId w:val="37"/>
+                              </w:numPr>
+                              <w:tabs>
+                                <w:tab w:val="left" w:pos="850"/>
+                              </w:tabs>
+                              <w:rPr>
+                                <w:rFonts w:ascii="Corbel" w:hAnsi="Corbel" w:cs="SegoePro-Light"/>
+                                <w:color w:val="595959" w:themeColor="text1" w:themeTint="A6"/>
+                                <w:sz w:val="24"/>
+                                <w:szCs w:val="24"/>
+                              </w:rPr>
+                            </w:pPr>
+                            <w:r>
+                              <w:rPr>
+                                <w:rFonts w:ascii="Corbel" w:hAnsi="Corbel" w:cs="Corbel"/>
+                                <w:b/>
+                                <w:color w:val="7F7F7F" w:themeColor="text1" w:themeTint="80"/>
+                                <w:sz w:val="24"/>
+                                <w:szCs w:val="24"/>
+                              </w:rPr>
+                              <w:t>Langages</w:t>
+                            </w:r>
+                            <w:r>
+                              <w:rPr>
+                                <w:rFonts w:ascii="Corbel" w:hAnsi="Corbel" w:cs="Corbel"/>
+                                <w:b/>
+                                <w:color w:val="7F7F7F" w:themeColor="text1" w:themeTint="80"/>
+                                <w:sz w:val="24"/>
+                                <w:szCs w:val="24"/>
+                              </w:rPr>
+                              <w:t xml:space="preserve"> &amp; Librairies</w:t>
+                            </w:r>
+                            <w:r>
+                              <w:rPr>
+                                <w:rFonts w:ascii="Corbel" w:hAnsi="Corbel" w:cs="Corbel"/>
+                                <w:color w:val="7F7F7F" w:themeColor="text1" w:themeTint="80"/>
+                                <w:sz w:val="24"/>
+                                <w:szCs w:val="24"/>
+                              </w:rPr>
+                              <w:t xml:space="preserve"> : </w:t>
+                            </w:r>
+                            <w:r>
+                              <w:rPr>
+                                <w:rFonts w:ascii="Corbel" w:hAnsi="Corbel" w:cs="SegoePro-Light"/>
+                                <w:color w:val="595959" w:themeColor="text1" w:themeTint="A6"/>
+                                <w:sz w:val="24"/>
+                                <w:szCs w:val="24"/>
+                              </w:rPr>
+                              <w:t>JS</w:t>
+                            </w:r>
+                            <w:r>
+                              <w:rPr>
+                                <w:rFonts w:ascii="Corbel" w:hAnsi="Corbel" w:cs="SegoePro-Light"/>
+                                <w:color w:val="595959" w:themeColor="text1" w:themeTint="A6"/>
+                                <w:sz w:val="24"/>
+                                <w:szCs w:val="24"/>
+                              </w:rPr>
+                              <w:t xml:space="preserve"> </w:t>
+                            </w:r>
+                            <w:r>
+                              <w:rPr>
+                                <w:rFonts w:ascii="Corbel" w:hAnsi="Corbel" w:cs="SegoePro-Light"/>
+                                <w:color w:val="595959" w:themeColor="text1" w:themeTint="A6"/>
+                                <w:sz w:val="24"/>
+                                <w:szCs w:val="24"/>
+                              </w:rPr>
+                              <w:t xml:space="preserve">/ </w:t>
+                            </w:r>
+                            <w:proofErr w:type="spellStart"/>
+                            <w:r>
+                              <w:rPr>
+                                <w:rFonts w:ascii="Corbel" w:hAnsi="Corbel" w:cs="SegoePro-Light"/>
+                                <w:color w:val="595959" w:themeColor="text1" w:themeTint="A6"/>
+                                <w:sz w:val="24"/>
+                                <w:szCs w:val="24"/>
+                              </w:rPr>
+                              <w:t>Solidity</w:t>
+                            </w:r>
+                            <w:proofErr w:type="spellEnd"/>
+                            <w:r>
+                              <w:rPr>
+                                <w:rFonts w:ascii="Corbel" w:hAnsi="Corbel" w:cs="SegoePro-Light"/>
+                                <w:color w:val="595959" w:themeColor="text1" w:themeTint="A6"/>
+                                <w:sz w:val="24"/>
+                                <w:szCs w:val="24"/>
+                              </w:rPr>
+                              <w:t xml:space="preserve"> / Node.js</w:t>
+                            </w:r>
+                            <w:r>
+                              <w:rPr>
+                                <w:rFonts w:ascii="Corbel" w:hAnsi="Corbel" w:cs="SegoePro-Light"/>
+                                <w:color w:val="595959" w:themeColor="text1" w:themeTint="A6"/>
+                                <w:sz w:val="24"/>
+                                <w:szCs w:val="24"/>
+                              </w:rPr>
+                              <w:t xml:space="preserve"> /</w:t>
+                            </w:r>
+                            <w:proofErr w:type="spellStart"/>
+                            <w:r>
+                              <w:rPr>
+                                <w:rFonts w:ascii="Corbel" w:hAnsi="Corbel" w:cs="SegoePro-Light"/>
+                                <w:color w:val="595959" w:themeColor="text1" w:themeTint="A6"/>
+                                <w:sz w:val="24"/>
+                                <w:szCs w:val="24"/>
+                              </w:rPr>
+                              <w:t xml:space="preserve"> Truffle</w:t>
+                            </w:r>
+                            <w:proofErr w:type="spellEnd"/>
+                            <w:r>
+                              <w:rPr>
+                                <w:rFonts w:ascii="Corbel" w:hAnsi="Corbel" w:cs="SegoePro-Light"/>
+                                <w:color w:val="595959" w:themeColor="text1" w:themeTint="A6"/>
+                                <w:sz w:val="24"/>
+                                <w:szCs w:val="24"/>
+                              </w:rPr>
+                              <w:t xml:space="preserve">, </w:t>
+                            </w:r>
+                            <w:proofErr w:type="spellStart"/>
+                            <w:r>
+                              <w:rPr>
+                                <w:rFonts w:ascii="Corbel" w:hAnsi="Corbel" w:cs="SegoePro-Light"/>
+                                <w:color w:val="595959" w:themeColor="text1" w:themeTint="A6"/>
+                                <w:sz w:val="24"/>
+                                <w:szCs w:val="24"/>
+                              </w:rPr>
+                              <w:t>Testrpc</w:t>
+                            </w:r>
+                            <w:proofErr w:type="spellEnd"/>
+                            <w:r>
+                              <w:rPr>
+                                <w:rFonts w:ascii="Corbel" w:hAnsi="Corbel" w:cs="SegoePro-Light"/>
+                                <w:color w:val="595959" w:themeColor="text1" w:themeTint="A6"/>
+                                <w:sz w:val="24"/>
+                                <w:szCs w:val="24"/>
+                              </w:rPr>
+                              <w:t xml:space="preserve">, </w:t>
+                            </w:r>
+                            <w:proofErr w:type="spellStart"/>
+                            <w:r>
+                              <w:rPr>
+                                <w:rFonts w:ascii="Corbel" w:hAnsi="Corbel" w:cs="SegoePro-Light"/>
+                                <w:color w:val="595959" w:themeColor="text1" w:themeTint="A6"/>
+                                <w:sz w:val="24"/>
+                                <w:szCs w:val="24"/>
+                              </w:rPr>
+                              <w:t>Ethereum</w:t>
+                            </w:r>
+                            <w:proofErr w:type="spellEnd"/>
+                          </w:p>
+                          <w:p>
+                            <w:pPr>
+                              <w:pStyle w:val="Textedebulles"/>
+                              <w:tabs>
+                                <w:tab w:val="left" w:pos="850"/>
+                              </w:tabs>
+                              <w:rPr>
+                                <w:rFonts w:ascii="Corbel" w:hAnsi="Corbel" w:cs="SegoePro-Light"/>
+                                <w:b/>
+                                <w:i/>
+                                <w:color w:val="11514B"/>
+                                <w:sz w:val="24"/>
+                                <w:szCs w:val="24"/>
+                              </w:rPr>
+                            </w:pPr>
+                          </w:p>
+                          <w:p>
+                            <w:pPr>
+                              <w:pStyle w:val="Textedebulles"/>
+                              <w:tabs>
+                                <w:tab w:val="left" w:pos="850"/>
+                              </w:tabs>
+                              <w:rPr>
+                                <w:rFonts w:ascii="Corbel" w:hAnsi="Corbel" w:cs="SegoePro-Italic"/>
+                                <w:b/>
+                                <w:iCs/>
+                                <w:caps/>
+                                <w:color w:val="11514B"/>
+                                <w:sz w:val="24"/>
+                                <w:szCs w:val="24"/>
+                              </w:rPr>
+                            </w:pPr>
+                            <w:r>
+                              <w:rPr>
+                                <w:rFonts w:ascii="Corbel" w:hAnsi="Corbel" w:cs="SegoePro-Light"/>
+                                <w:b/>
+                                <w:i/>
+                                <w:color w:val="11514B"/>
+                                <w:sz w:val="24"/>
+                                <w:szCs w:val="24"/>
+                              </w:rPr>
+                              <w:t>2015</w:t>
+                            </w:r>
+                            <w:r>
+                              <w:rPr>
+                                <w:rFonts w:ascii="Corbel" w:hAnsi="Corbel" w:cs="SegoePro-Light"/>
+                                <w:b/>
+                                <w:i/>
+                                <w:color w:val="11514B"/>
+                                <w:sz w:val="24"/>
+                                <w:szCs w:val="24"/>
+                              </w:rPr>
+                              <w:t xml:space="preserve"> –</w:t>
+                            </w:r>
+                            <w:r>
+                              <w:rPr>
+                                <w:rFonts w:ascii="Corbel" w:hAnsi="Corbel" w:cs="SegoePro-Light"/>
+                                <w:b/>
+                                <w:i/>
+                                <w:color w:val="11514B"/>
+                                <w:sz w:val="24"/>
+                                <w:szCs w:val="24"/>
+                              </w:rPr>
+                              <w:t xml:space="preserve"> </w:t>
+                            </w:r>
+                            <w:r>
+                              <w:rPr>
+                                <w:rFonts w:ascii="Corbel" w:hAnsi="Corbel" w:cs="SegoePro-Light"/>
+                                <w:b/>
+                                <w:i/>
+                                <w:color w:val="11514B"/>
+                                <w:sz w:val="24"/>
+                                <w:szCs w:val="24"/>
+                              </w:rPr>
+                              <w:t>2016</w:t>
+                            </w:r>
+                            <w:r>
+                              <w:rPr>
+                                <w:rFonts w:ascii="Corbel" w:hAnsi="Corbel" w:cs="SegoePro-Bold"/>
+                                <w:b/>
+                                <w:bCs/>
+                                <w:color w:val="11514B"/>
+                                <w:sz w:val="24"/>
+                                <w:szCs w:val="24"/>
+                              </w:rPr>
+                              <w:t xml:space="preserve"> </w:t>
+                            </w:r>
+                            <w:r>
+                              <w:rPr>
+                                <w:rFonts w:ascii="Wingdings" w:hAnsi="Wingdings"/>
+                                <w:b/>
+                                <w:color w:val="11514B"/>
+                                <w:sz w:val="24"/>
+                                <w:szCs w:val="24"/>
+                              </w:rPr>
+                              <w:t></w:t>
+                            </w:r>
+                            <w:r>
+                              <w:rPr>
+                                <w:rFonts w:ascii="Corbel" w:hAnsi="Corbel" w:cs="SegoePro-Bold"/>
+                                <w:b/>
+                                <w:bCs/>
+                                <w:color w:val="11514B"/>
+                                <w:sz w:val="24"/>
+                                <w:szCs w:val="24"/>
+                              </w:rPr>
+                              <w:t xml:space="preserve"> </w:t>
+                            </w:r>
+                            <w:proofErr w:type="spellStart"/>
+                            <w:r>
+                              <w:rPr>
+                                <w:rFonts w:ascii="Corbel" w:hAnsi="Corbel" w:cs="SegoePro-Bold"/>
+                                <w:b/>
+                                <w:bCs/>
+                                <w:color w:val="11514B"/>
+                                <w:sz w:val="24"/>
+                                <w:szCs w:val="24"/>
+                              </w:rPr>
+                              <w:t>Crowd</w:t>
+                            </w:r>
+                            <w:proofErr w:type="spellEnd"/>
+                            <w:r>
+                              <w:rPr>
+                                <w:rFonts w:ascii="Corbel" w:hAnsi="Corbel" w:cs="SegoePro-Bold"/>
+                                <w:b/>
+                                <w:bCs/>
+                                <w:color w:val="11514B"/>
+                                <w:sz w:val="24"/>
+                                <w:szCs w:val="24"/>
+                              </w:rPr>
+                              <w:t xml:space="preserve"> </w:t>
+                            </w:r>
+                            <w:proofErr w:type="spellStart"/>
+                            <w:r>
+                              <w:rPr>
+                                <w:rFonts w:ascii="Corbel" w:hAnsi="Corbel" w:cs="SegoePro-Bold"/>
+                                <w:b/>
+                                <w:bCs/>
+                                <w:color w:val="11514B"/>
+                                <w:sz w:val="24"/>
+                                <w:szCs w:val="24"/>
+                              </w:rPr>
+                              <w:t>Analysis</w:t>
+                            </w:r>
+                            <w:proofErr w:type="spellEnd"/>
+                            <w:r>
+                              <w:rPr>
+                                <w:rFonts w:ascii="Corbel" w:hAnsi="Corbel" w:cs="SegoePro-Bold"/>
+                                <w:b/>
+                                <w:bCs/>
+                                <w:color w:val="11514B"/>
+                                <w:sz w:val="24"/>
+                                <w:szCs w:val="24"/>
+                              </w:rPr>
+                              <w:t xml:space="preserve"> </w:t>
+                            </w:r>
+                          </w:p>
+                          <w:p>
+                            <w:pPr>
+                              <w:pStyle w:val="Textedebulles"/>
+                              <w:widowControl w:val="0"/>
+                              <w:numPr>
+                                <w:ilvl w:val="1"/>
+                                <w:numId w:val="37"/>
+                              </w:numPr>
+                              <w:tabs>
+                                <w:tab w:val="left" w:pos="850"/>
+                              </w:tabs>
+                              <w:autoSpaceDE w:val="0"/>
+                              <w:autoSpaceDN w:val="0"/>
+                              <w:adjustRightInd w:val="0"/>
+                              <w:textAlignment w:val="center"/>
+                              <w:rPr>
+                                <w:rFonts w:ascii="Corbel" w:hAnsi="Corbel" w:cs="SegoePro-Light"/>
+                                <w:color w:val="595959" w:themeColor="text1" w:themeTint="A6"/>
+                                <w:sz w:val="24"/>
+                                <w:szCs w:val="24"/>
+                              </w:rPr>
+                            </w:pPr>
+                            <w:r>
+                              <w:rPr>
+                                <w:rFonts w:ascii="Corbel" w:hAnsi="Corbel" w:cs="SegoePro-Light"/>
+                                <w:color w:val="595959" w:themeColor="text1" w:themeTint="A6"/>
+                                <w:sz w:val="24"/>
+                                <w:szCs w:val="24"/>
+                              </w:rPr>
+                              <w:t xml:space="preserve">Création d’une </w:t>
+                            </w:r>
+                            <w:r>
+                              <w:rPr>
+                                <w:rFonts w:ascii="Corbel" w:hAnsi="Corbel" w:cs="SegoePro-Light"/>
+                                <w:color w:val="595959" w:themeColor="text1" w:themeTint="A6"/>
+                                <w:sz w:val="24"/>
+                                <w:szCs w:val="24"/>
+                                <w:u w:val="single"/>
+                              </w:rPr>
+                              <w:t>application sur des informations de géolocalisation</w:t>
+                            </w:r>
+                            <w:r>
+                              <w:rPr>
+                                <w:rFonts w:ascii="Corbel" w:hAnsi="Corbel" w:cs="SegoePro-Light"/>
+                                <w:color w:val="595959" w:themeColor="text1" w:themeTint="A6"/>
+                                <w:sz w:val="24"/>
+                                <w:szCs w:val="24"/>
+                              </w:rPr>
+                              <w:t xml:space="preserve"> sur la plateforme IBM Bluemix </w:t>
+                            </w:r>
+                          </w:p>
+                          <w:p>
+                            <w:pPr>
+                              <w:pStyle w:val="Textedebulles"/>
+                              <w:numPr>
+                                <w:ilvl w:val="1"/>
+                                <w:numId w:val="37"/>
+                              </w:numPr>
+                              <w:tabs>
+                                <w:tab w:val="left" w:pos="850"/>
+                              </w:tabs>
+                              <w:rPr>
+                                <w:rFonts w:ascii="Corbel" w:hAnsi="Corbel" w:cs="SegoePro-Light"/>
+                                <w:color w:val="7F7F7F" w:themeColor="text1" w:themeTint="80"/>
+                                <w:sz w:val="24"/>
+                                <w:szCs w:val="24"/>
+                              </w:rPr>
+                            </w:pPr>
+                            <w:r>
+                              <w:rPr>
+                                <w:rFonts w:ascii="Corbel" w:hAnsi="Corbel" w:cs="Corbel"/>
+                                <w:b/>
+                                <w:color w:val="7F7F7F" w:themeColor="text1" w:themeTint="80"/>
+                                <w:sz w:val="24"/>
+                                <w:szCs w:val="24"/>
+                              </w:rPr>
+                              <w:t>Langages</w:t>
+                            </w:r>
+                            <w:r>
+                              <w:rPr>
+                                <w:rFonts w:ascii="Corbel" w:hAnsi="Corbel" w:cs="Corbel"/>
+                                <w:color w:val="7F7F7F" w:themeColor="text1" w:themeTint="80"/>
+                                <w:sz w:val="24"/>
+                                <w:szCs w:val="24"/>
+                              </w:rPr>
+                              <w:t xml:space="preserve"> : </w:t>
+                            </w:r>
+                            <w:r>
+                              <w:rPr>
+                                <w:rFonts w:ascii="Corbel" w:hAnsi="Corbel" w:cs="SegoePro-Light"/>
+                                <w:color w:val="595959" w:themeColor="text1" w:themeTint="A6"/>
+                                <w:sz w:val="24"/>
+                                <w:szCs w:val="24"/>
+                              </w:rPr>
+                              <w:t>Java / MySQL / NoSQL / Python /</w:t>
+                            </w:r>
+                            <w:r>
+                              <w:rPr>
+                                <w:rFonts w:ascii="Corbel" w:hAnsi="Corbel" w:cs="SegoePro-Light"/>
+                                <w:color w:val="595959" w:themeColor="text1" w:themeTint="A6"/>
+                                <w:sz w:val="24"/>
+                                <w:szCs w:val="24"/>
+                              </w:rPr>
+                              <w:t xml:space="preserve"> R</w:t>
+                            </w:r>
+                          </w:p>
+                        </w:txbxContent>
+                      </wps:txbx>
+                      <wps:bodyPr rot="0" spcFirstLastPara="0" vertOverflow="overflow" horzOverflow="overflow" vert="horz" wrap="square" lIns="91440" tIns="45720" rIns="91440" bIns="45720" numCol="1" spcCol="0" rtlCol="0" fromWordArt="0" anchor="t" anchorCtr="0" forceAA="0" compatLnSpc="1">
+                        <a:prstTxWarp prst="textNoShape">
+                          <a:avLst/>
+                        </a:prstTxWarp>
+                        <a:noAutofit/>
+                      </wps:bodyPr>
+                    </wps:wsp>
+                  </a:graphicData>
+                </a:graphic>
+                <wp14:sizeRelH relativeFrom="margin">
+                  <wp14:pctWidth>0</wp14:pctWidth>
+                </wp14:sizeRelH>
+                <wp14:sizeRelV relativeFrom="margin">
+                  <wp14:pctHeight>0</wp14:pctHeight>
+                </wp14:sizeRelV>
+              </wp:anchor>
+            </w:drawing>
+          </mc:Choice>
+          <mc:Fallback>
+            <w:pict>
+              <v:shape id="Zone de texte 17" o:spid="_x0000_s1031" type="#_x0000_t202" style="position:absolute;margin-left:47.35pt;margin-top:396.1pt;width:468.35pt;height:153.6pt;z-index:251655680;visibility:visible;mso-wrap-style:square;mso-width-percent:0;mso-height-percent:0;mso-wrap-distance-left:9pt;mso-wrap-distance-top:0;mso-wrap-distance-right:9pt;mso-wrap-distance-bottom:0;mso-position-horizontal:absolute;mso-position-horizontal-relative:text;mso-position-vertical:absolute;mso-position-vertical-relative:text;mso-width-percent:0;mso-height-percent:0;mso-width-relative:margin;mso-height-relative:margin;v-text-anchor:top" o:gfxdata="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" filled="f" stroked="f">
+                <v:textbox>
+                  <w:txbxContent>
+                    <w:p>
+                      <w:pPr>
+                        <w:pStyle w:val="Textedebulles"/>
+                        <w:tabs>
+                          <w:tab w:val="left" w:pos="850"/>
+                        </w:tabs>
+                        <w:rPr>
+                          <w:rFonts w:ascii="Corbel" w:hAnsi="Corbel" w:cs="SegoePro-Italic"/>
+                          <w:b/>
+                          <w:iCs/>
+                          <w:caps/>
+                          <w:color w:val="11514B"/>
+                          <w:sz w:val="24"/>
+                          <w:szCs w:val="24"/>
+                        </w:rPr>
+                      </w:pPr>
+                      <w:r>
+                        <w:rPr>
+                          <w:rFonts w:ascii="Corbel" w:hAnsi="Corbel" w:cs="SegoePro-Light"/>
+                          <w:b/>
+                          <w:i/>
+                          <w:color w:val="11514B"/>
+                          <w:sz w:val="24"/>
+                          <w:szCs w:val="24"/>
+                        </w:rPr>
+                        <w:t>2016</w:t>
+                      </w:r>
+                      <w:r>
+                        <w:rPr>
+                          <w:rFonts w:ascii="Corbel" w:hAnsi="Corbel" w:cs="SegoePro-Light"/>
+                          <w:b/>
+                          <w:i/>
+                          <w:color w:val="11514B"/>
+                          <w:sz w:val="24"/>
+                          <w:szCs w:val="24"/>
+                        </w:rPr>
+                        <w:t xml:space="preserve"> –</w:t>
+                      </w:r>
+                      <w:r>
+                        <w:rPr>
+                          <w:rFonts w:ascii="Corbel" w:hAnsi="Corbel" w:cs="SegoePro-Light"/>
+                          <w:b/>
+                          <w:i/>
+                          <w:color w:val="11514B"/>
+                          <w:sz w:val="24"/>
+                          <w:szCs w:val="24"/>
+                        </w:rPr>
+                        <w:t xml:space="preserve"> 2017</w:t>
+                      </w:r>
+                      <w:r>
+                        <w:rPr>
+                          <w:rFonts w:ascii="Corbel" w:hAnsi="Corbel" w:cs="SegoePro-Bold"/>
+                          <w:b/>
+                          <w:bCs/>
+                          <w:color w:val="11514B"/>
+                          <w:sz w:val="24"/>
+                          <w:szCs w:val="24"/>
+                        </w:rPr>
+                        <w:t xml:space="preserve"> </w:t>
+                      </w:r>
+                      <w:r>
+                        <w:rPr>
+                          <w:rFonts w:ascii="Wingdings" w:hAnsi="Wingdings"/>
+                          <w:b/>
+                          <w:color w:val="11514B"/>
+                          <w:sz w:val="24"/>
+                          <w:szCs w:val="24"/>
+                        </w:rPr>
+                        <w:t></w:t>
+                      </w:r>
+                      <w:r>
+                        <w:rPr>
+                          <w:rFonts w:ascii="Corbel" w:hAnsi="Corbel" w:cs="SegoePro-Bold"/>
+                          <w:b/>
+                          <w:bCs/>
+                          <w:color w:val="11514B"/>
+                          <w:sz w:val="24"/>
+                          <w:szCs w:val="24"/>
+                        </w:rPr>
+                        <w:t xml:space="preserve"> Smart Vote</w:t>
+                      </w:r>
+                      <w:r>
+                        <w:rPr>
+                          <w:rFonts w:ascii="Corbel" w:hAnsi="Corbel" w:cs="SegoePro-Bold"/>
+                          <w:b/>
+                          <w:bCs/>
+                          <w:color w:val="11514B"/>
+                          <w:sz w:val="24"/>
+                          <w:szCs w:val="24"/>
+                        </w:rPr>
+                        <w:t xml:space="preserve"> </w:t>
+                      </w:r>
+                    </w:p>
+                    <w:p>
+                      <w:pPr>
+                        <w:pStyle w:val="Textedebulles"/>
+                        <w:widowControl w:val="0"/>
+                        <w:numPr>
+                          <w:ilvl w:val="1"/>
+                          <w:numId w:val="37"/>
+                        </w:numPr>
+                        <w:tabs>
+                          <w:tab w:val="left" w:pos="850"/>
+                        </w:tabs>
+                        <w:autoSpaceDE w:val="0"/>
+                        <w:autoSpaceDN w:val="0"/>
+                        <w:adjustRightInd w:val="0"/>
+                        <w:textAlignment w:val="center"/>
+                        <w:rPr>
+                          <w:rFonts w:ascii="Corbel" w:hAnsi="Corbel" w:cs="SegoePro-Light"/>
+                          <w:color w:val="595959" w:themeColor="text1" w:themeTint="A6"/>
+                          <w:sz w:val="24"/>
+                          <w:szCs w:val="24"/>
+                        </w:rPr>
+                      </w:pPr>
+                      <w:r>
+                        <w:rPr>
+                          <w:rFonts w:ascii="Corbel" w:hAnsi="Corbel" w:cs="SegoePro-Light"/>
+                          <w:color w:val="595959" w:themeColor="text1" w:themeTint="A6"/>
+                          <w:sz w:val="24"/>
+                          <w:szCs w:val="24"/>
+                          <w:u w:val="single"/>
+                        </w:rPr>
+                        <w:t>Système de vote en ligne et décentralisé</w:t>
+                      </w:r>
+                      <w:r>
+                        <w:rPr>
+                          <w:rFonts w:ascii="Corbel" w:hAnsi="Corbel" w:cs="SegoePro-Light"/>
+                          <w:color w:val="595959" w:themeColor="text1" w:themeTint="A6"/>
+                          <w:sz w:val="24"/>
+                          <w:szCs w:val="24"/>
+                        </w:rPr>
+                        <w:t xml:space="preserve"> ; </w:t>
+                      </w:r>
+                      <w:r>
+                        <w:rPr>
+                          <w:rFonts w:ascii="Corbel" w:hAnsi="Corbel" w:cs="SegoePro-Light"/>
+                          <w:color w:val="595959" w:themeColor="text1" w:themeTint="A6"/>
+                          <w:sz w:val="24"/>
+                          <w:szCs w:val="24"/>
+                        </w:rPr>
+                        <w:t xml:space="preserve">Découverte de la blockchain </w:t>
+                      </w:r>
+                      <w:proofErr w:type="spellStart"/>
+                      <w:r>
+                        <w:rPr>
+                          <w:rFonts w:ascii="Corbel" w:hAnsi="Corbel" w:cs="SegoePro-Light"/>
+                          <w:color w:val="595959" w:themeColor="text1" w:themeTint="A6"/>
+                          <w:sz w:val="24"/>
+                          <w:szCs w:val="24"/>
+                        </w:rPr>
+                        <w:t>Ethereum</w:t>
+                      </w:r>
+                      <w:proofErr w:type="spellEnd"/>
+                      <w:r>
+                        <w:rPr>
+                          <w:rFonts w:ascii="Corbel" w:hAnsi="Corbel" w:cs="SegoePro-Light"/>
+                          <w:color w:val="595959" w:themeColor="text1" w:themeTint="A6"/>
+                          <w:sz w:val="24"/>
+                          <w:szCs w:val="24"/>
+                        </w:rPr>
+                        <w:t>, étude de problématiques et de solutions existantes</w:t>
+                      </w:r>
+                      <w:r>
+                        <w:rPr>
+                          <w:rFonts w:ascii="Corbel" w:hAnsi="Corbel" w:cs="SegoePro-Light"/>
+                          <w:color w:val="595959" w:themeColor="text1" w:themeTint="A6"/>
+                          <w:sz w:val="24"/>
+                          <w:szCs w:val="24"/>
+                        </w:rPr>
+                        <w:t xml:space="preserve"> liées à la blockchain</w:t>
+                      </w:r>
+                      <w:r>
+                        <w:rPr>
+                          <w:rFonts w:ascii="Corbel" w:hAnsi="Corbel" w:cs="SegoePro-Light"/>
+                          <w:color w:val="595959" w:themeColor="text1" w:themeTint="A6"/>
+                          <w:sz w:val="24"/>
+                          <w:szCs w:val="24"/>
+                        </w:rPr>
+                        <w:t xml:space="preserve">  </w:t>
+                      </w:r>
+                    </w:p>
+                    <w:p>
+                      <w:pPr>
+                        <w:pStyle w:val="Textedebulles"/>
+                        <w:numPr>
+                          <w:ilvl w:val="1"/>
+                          <w:numId w:val="37"/>
+                        </w:numPr>
+                        <w:tabs>
+                          <w:tab w:val="left" w:pos="850"/>
+                        </w:tabs>
+                        <w:rPr>
+                          <w:rFonts w:ascii="Corbel" w:hAnsi="Corbel" w:cs="SegoePro-Light"/>
+                          <w:color w:val="595959" w:themeColor="text1" w:themeTint="A6"/>
+                          <w:sz w:val="24"/>
+                          <w:szCs w:val="24"/>
+                        </w:rPr>
+                      </w:pPr>
+                      <w:r>
+                        <w:rPr>
+                          <w:rFonts w:ascii="Corbel" w:hAnsi="Corbel" w:cs="Corbel"/>
+                          <w:b/>
+                          <w:color w:val="7F7F7F" w:themeColor="text1" w:themeTint="80"/>
+                          <w:sz w:val="24"/>
+                          <w:szCs w:val="24"/>
+                        </w:rPr>
+                        <w:t>Langages</w:t>
+                      </w:r>
+                      <w:r>
+                        <w:rPr>
+                          <w:rFonts w:ascii="Corbel" w:hAnsi="Corbel" w:cs="Corbel"/>
+                          <w:b/>
+                          <w:color w:val="7F7F7F" w:themeColor="text1" w:themeTint="80"/>
+                          <w:sz w:val="24"/>
+                          <w:szCs w:val="24"/>
+                        </w:rPr>
+                        <w:t xml:space="preserve"> &amp; Librairies</w:t>
+                      </w:r>
+                      <w:r>
+                        <w:rPr>
+                          <w:rFonts w:ascii="Corbel" w:hAnsi="Corbel" w:cs="Corbel"/>
+                          <w:color w:val="7F7F7F" w:themeColor="text1" w:themeTint="80"/>
+                          <w:sz w:val="24"/>
+                          <w:szCs w:val="24"/>
+                        </w:rPr>
+                        <w:t xml:space="preserve"> : </w:t>
+                      </w:r>
+                      <w:r>
+                        <w:rPr>
+                          <w:rFonts w:ascii="Corbel" w:hAnsi="Corbel" w:cs="SegoePro-Light"/>
+                          <w:color w:val="595959" w:themeColor="text1" w:themeTint="A6"/>
+                          <w:sz w:val="24"/>
+                          <w:szCs w:val="24"/>
+                        </w:rPr>
+                        <w:t>JS</w:t>
+                      </w:r>
+                      <w:r>
+                        <w:rPr>
+                          <w:rFonts w:ascii="Corbel" w:hAnsi="Corbel" w:cs="SegoePro-Light"/>
+                          <w:color w:val="595959" w:themeColor="text1" w:themeTint="A6"/>
+                          <w:sz w:val="24"/>
+                          <w:szCs w:val="24"/>
+                        </w:rPr>
+                        <w:t xml:space="preserve"> </w:t>
+                      </w:r>
+                      <w:r>
+                        <w:rPr>
+                          <w:rFonts w:ascii="Corbel" w:hAnsi="Corbel" w:cs="SegoePro-Light"/>
+                          <w:color w:val="595959" w:themeColor="text1" w:themeTint="A6"/>
+                          <w:sz w:val="24"/>
+                          <w:szCs w:val="24"/>
+                        </w:rPr>
+                        <w:t xml:space="preserve">/ </w:t>
+                      </w:r>
+                      <w:proofErr w:type="spellStart"/>
+                      <w:r>
+                        <w:rPr>
+                          <w:rFonts w:ascii="Corbel" w:hAnsi="Corbel" w:cs="SegoePro-Light"/>
+                          <w:color w:val="595959" w:themeColor="text1" w:themeTint="A6"/>
+                          <w:sz w:val="24"/>
+                          <w:szCs w:val="24"/>
+                        </w:rPr>
+                        <w:t>Solidity</w:t>
+                      </w:r>
+                      <w:proofErr w:type="spellEnd"/>
+                      <w:r>
+                        <w:rPr>
+                          <w:rFonts w:ascii="Corbel" w:hAnsi="Corbel" w:cs="SegoePro-Light"/>
+                          <w:color w:val="595959" w:themeColor="text1" w:themeTint="A6"/>
+                          <w:sz w:val="24"/>
+                          <w:szCs w:val="24"/>
+                        </w:rPr>
+                        <w:t xml:space="preserve"> / Node.js</w:t>
+                      </w:r>
+                      <w:r>
+                        <w:rPr>
+                          <w:rFonts w:ascii="Corbel" w:hAnsi="Corbel" w:cs="SegoePro-Light"/>
+                          <w:color w:val="595959" w:themeColor="text1" w:themeTint="A6"/>
+                          <w:sz w:val="24"/>
+                          <w:szCs w:val="24"/>
+                        </w:rPr>
+                        <w:t xml:space="preserve"> /</w:t>
+                      </w:r>
+                      <w:proofErr w:type="spellStart"/>
+                      <w:r>
+                        <w:rPr>
+                          <w:rFonts w:ascii="Corbel" w:hAnsi="Corbel" w:cs="SegoePro-Light"/>
+                          <w:color w:val="595959" w:themeColor="text1" w:themeTint="A6"/>
+                          <w:sz w:val="24"/>
+                          <w:szCs w:val="24"/>
+                        </w:rPr>
+                        <w:t xml:space="preserve"> Truffle</w:t>
+                      </w:r>
+                      <w:proofErr w:type="spellEnd"/>
+                      <w:r>
+                        <w:rPr>
+                          <w:rFonts w:ascii="Corbel" w:hAnsi="Corbel" w:cs="SegoePro-Light"/>
+                          <w:color w:val="595959" w:themeColor="text1" w:themeTint="A6"/>
+                          <w:sz w:val="24"/>
+                          <w:szCs w:val="24"/>
+                        </w:rPr>
+                        <w:t xml:space="preserve">, </w:t>
+                      </w:r>
+                      <w:proofErr w:type="spellStart"/>
+                      <w:r>
+                        <w:rPr>
+                          <w:rFonts w:ascii="Corbel" w:hAnsi="Corbel" w:cs="SegoePro-Light"/>
+                          <w:color w:val="595959" w:themeColor="text1" w:themeTint="A6"/>
+                          <w:sz w:val="24"/>
+                          <w:szCs w:val="24"/>
+                        </w:rPr>
+                        <w:t>Testrpc</w:t>
+                      </w:r>
+                      <w:proofErr w:type="spellEnd"/>
+                      <w:r>
+                        <w:rPr>
+                          <w:rFonts w:ascii="Corbel" w:hAnsi="Corbel" w:cs="SegoePro-Light"/>
+                          <w:color w:val="595959" w:themeColor="text1" w:themeTint="A6"/>
+                          <w:sz w:val="24"/>
+                          <w:szCs w:val="24"/>
+                        </w:rPr>
+                        <w:t xml:space="preserve">, </w:t>
+                      </w:r>
+                      <w:proofErr w:type="spellStart"/>
+                      <w:r>
+                        <w:rPr>
+                          <w:rFonts w:ascii="Corbel" w:hAnsi="Corbel" w:cs="SegoePro-Light"/>
+                          <w:color w:val="595959" w:themeColor="text1" w:themeTint="A6"/>
+                          <w:sz w:val="24"/>
+                          <w:szCs w:val="24"/>
+                        </w:rPr>
+                        <w:t>Ethereum</w:t>
+                      </w:r>
+                      <w:proofErr w:type="spellEnd"/>
+                    </w:p>
+                    <w:p>
+                      <w:pPr>
+                        <w:pStyle w:val="Textedebulles"/>
+                        <w:tabs>
+                          <w:tab w:val="left" w:pos="850"/>
+                        </w:tabs>
+                        <w:rPr>
+                          <w:rFonts w:ascii="Corbel" w:hAnsi="Corbel" w:cs="SegoePro-Light"/>
+                          <w:b/>
+                          <w:i/>
+                          <w:color w:val="11514B"/>
+                          <w:sz w:val="24"/>
+                          <w:szCs w:val="24"/>
+                        </w:rPr>
+                      </w:pPr>
+                    </w:p>
+                    <w:p>
+                      <w:pPr>
+                        <w:pStyle w:val="Textedebulles"/>
+                        <w:tabs>
+                          <w:tab w:val="left" w:pos="850"/>
+                        </w:tabs>
+                        <w:rPr>
+                          <w:rFonts w:ascii="Corbel" w:hAnsi="Corbel" w:cs="SegoePro-Italic"/>
+                          <w:b/>
+                          <w:iCs/>
+                          <w:caps/>
+                          <w:color w:val="11514B"/>
+                          <w:sz w:val="24"/>
+                          <w:szCs w:val="24"/>
+                        </w:rPr>
+                      </w:pPr>
+                      <w:r>
+                        <w:rPr>
+                          <w:rFonts w:ascii="Corbel" w:hAnsi="Corbel" w:cs="SegoePro-Light"/>
+                          <w:b/>
+                          <w:i/>
+                          <w:color w:val="11514B"/>
+                          <w:sz w:val="24"/>
+                          <w:szCs w:val="24"/>
+                        </w:rPr>
+                        <w:t>2015</w:t>
+                      </w:r>
+                      <w:r>
+                        <w:rPr>
+                          <w:rFonts w:ascii="Corbel" w:hAnsi="Corbel" w:cs="SegoePro-Light"/>
+                          <w:b/>
+                          <w:i/>
+                          <w:color w:val="11514B"/>
+                          <w:sz w:val="24"/>
+                          <w:szCs w:val="24"/>
+                        </w:rPr>
+                        <w:t xml:space="preserve"> –</w:t>
+                      </w:r>
+                      <w:r>
+                        <w:rPr>
+                          <w:rFonts w:ascii="Corbel" w:hAnsi="Corbel" w:cs="SegoePro-Light"/>
+                          <w:b/>
+                          <w:i/>
+                          <w:color w:val="11514B"/>
+                          <w:sz w:val="24"/>
+                          <w:szCs w:val="24"/>
+                        </w:rPr>
+                        <w:t xml:space="preserve"> </w:t>
+                      </w:r>
+                      <w:r>
+                        <w:rPr>
+                          <w:rFonts w:ascii="Corbel" w:hAnsi="Corbel" w:cs="SegoePro-Light"/>
+                          <w:b/>
+                          <w:i/>
+                          <w:color w:val="11514B"/>
+                          <w:sz w:val="24"/>
+                          <w:szCs w:val="24"/>
+                        </w:rPr>
+                        <w:t>2016</w:t>
+                      </w:r>
+                      <w:r>
+                        <w:rPr>
+                          <w:rFonts w:ascii="Corbel" w:hAnsi="Corbel" w:cs="SegoePro-Bold"/>
+                          <w:b/>
+                          <w:bCs/>
+                          <w:color w:val="11514B"/>
+                          <w:sz w:val="24"/>
+                          <w:szCs w:val="24"/>
+                        </w:rPr>
+                        <w:t xml:space="preserve"> </w:t>
+                      </w:r>
+                      <w:r>
+                        <w:rPr>
+                          <w:rFonts w:ascii="Wingdings" w:hAnsi="Wingdings"/>
+                          <w:b/>
+                          <w:color w:val="11514B"/>
+                          <w:sz w:val="24"/>
+                          <w:szCs w:val="24"/>
+                        </w:rPr>
+                        <w:t></w:t>
+                      </w:r>
+                      <w:r>
+                        <w:rPr>
+                          <w:rFonts w:ascii="Corbel" w:hAnsi="Corbel" w:cs="SegoePro-Bold"/>
+                          <w:b/>
+                          <w:bCs/>
+                          <w:color w:val="11514B"/>
+                          <w:sz w:val="24"/>
+                          <w:szCs w:val="24"/>
+                        </w:rPr>
+                        <w:t xml:space="preserve"> </w:t>
+                      </w:r>
+                      <w:proofErr w:type="spellStart"/>
+                      <w:r>
+                        <w:rPr>
+                          <w:rFonts w:ascii="Corbel" w:hAnsi="Corbel" w:cs="SegoePro-Bold"/>
+                          <w:b/>
+                          <w:bCs/>
+                          <w:color w:val="11514B"/>
+                          <w:sz w:val="24"/>
+                          <w:szCs w:val="24"/>
+                        </w:rPr>
+                        <w:t>Crowd</w:t>
+                      </w:r>
+                      <w:proofErr w:type="spellEnd"/>
+                      <w:r>
+                        <w:rPr>
+                          <w:rFonts w:ascii="Corbel" w:hAnsi="Corbel" w:cs="SegoePro-Bold"/>
+                          <w:b/>
+                          <w:bCs/>
+                          <w:color w:val="11514B"/>
+                          <w:sz w:val="24"/>
+                          <w:szCs w:val="24"/>
+                        </w:rPr>
+                        <w:t xml:space="preserve"> </w:t>
+                      </w:r>
+                      <w:proofErr w:type="spellStart"/>
+                      <w:r>
+                        <w:rPr>
+                          <w:rFonts w:ascii="Corbel" w:hAnsi="Corbel" w:cs="SegoePro-Bold"/>
+                          <w:b/>
+                          <w:bCs/>
+                          <w:color w:val="11514B"/>
+                          <w:sz w:val="24"/>
+                          <w:szCs w:val="24"/>
+                        </w:rPr>
+                        <w:t>Analysis</w:t>
+                      </w:r>
+                      <w:proofErr w:type="spellEnd"/>
+                      <w:r>
+                        <w:rPr>
+                          <w:rFonts w:ascii="Corbel" w:hAnsi="Corbel" w:cs="SegoePro-Bold"/>
+                          <w:b/>
+                          <w:bCs/>
+                          <w:color w:val="11514B"/>
+                          <w:sz w:val="24"/>
+                          <w:szCs w:val="24"/>
+                        </w:rPr>
+                        <w:t xml:space="preserve"> </w:t>
+                      </w:r>
+                    </w:p>
+                    <w:p>
+                      <w:pPr>
+                        <w:pStyle w:val="Textedebulles"/>
+                        <w:widowControl w:val="0"/>
+                        <w:numPr>
+                          <w:ilvl w:val="1"/>
+                          <w:numId w:val="37"/>
+                        </w:numPr>
+                        <w:tabs>
+                          <w:tab w:val="left" w:pos="850"/>
+                        </w:tabs>
+                        <w:autoSpaceDE w:val="0"/>
+                        <w:autoSpaceDN w:val="0"/>
+                        <w:adjustRightInd w:val="0"/>
+                        <w:textAlignment w:val="center"/>
+                        <w:rPr>
+                          <w:rFonts w:ascii="Corbel" w:hAnsi="Corbel" w:cs="SegoePro-Light"/>
+                          <w:color w:val="595959" w:themeColor="text1" w:themeTint="A6"/>
+                          <w:sz w:val="24"/>
+                          <w:szCs w:val="24"/>
+                        </w:rPr>
+                      </w:pPr>
+                      <w:r>
+                        <w:rPr>
+                          <w:rFonts w:ascii="Corbel" w:hAnsi="Corbel" w:cs="SegoePro-Light"/>
+                          <w:color w:val="595959" w:themeColor="text1" w:themeTint="A6"/>
+                          <w:sz w:val="24"/>
+                          <w:szCs w:val="24"/>
+                        </w:rPr>
+                        <w:t xml:space="preserve">Création d’une </w:t>
+                      </w:r>
+                      <w:r>
+                        <w:rPr>
+                          <w:rFonts w:ascii="Corbel" w:hAnsi="Corbel" w:cs="SegoePro-Light"/>
+                          <w:color w:val="595959" w:themeColor="text1" w:themeTint="A6"/>
+                          <w:sz w:val="24"/>
+                          <w:szCs w:val="24"/>
+                          <w:u w:val="single"/>
+                        </w:rPr>
+                        <w:t>application sur des informations de géolocalisation</w:t>
+                      </w:r>
+                      <w:r>
+                        <w:rPr>
+                          <w:rFonts w:ascii="Corbel" w:hAnsi="Corbel" w:cs="SegoePro-Light"/>
+                          <w:color w:val="595959" w:themeColor="text1" w:themeTint="A6"/>
+                          <w:sz w:val="24"/>
+                          <w:szCs w:val="24"/>
+                        </w:rPr>
+                        <w:t xml:space="preserve"> sur la plateforme IBM Bluemix </w:t>
+                      </w:r>
+                    </w:p>
+                    <w:p>
+                      <w:pPr>
+                        <w:pStyle w:val="Textedebulles"/>
+                        <w:numPr>
+                          <w:ilvl w:val="1"/>
+                          <w:numId w:val="37"/>
+                        </w:numPr>
+                        <w:tabs>
+                          <w:tab w:val="left" w:pos="850"/>
+                        </w:tabs>
+                        <w:rPr>
+                          <w:rFonts w:ascii="Corbel" w:hAnsi="Corbel" w:cs="SegoePro-Light"/>
+                          <w:color w:val="7F7F7F" w:themeColor="text1" w:themeTint="80"/>
+                          <w:sz w:val="24"/>
+                          <w:szCs w:val="24"/>
+                        </w:rPr>
+                      </w:pPr>
+                      <w:r>
+                        <w:rPr>
+                          <w:rFonts w:ascii="Corbel" w:hAnsi="Corbel" w:cs="Corbel"/>
+                          <w:b/>
+                          <w:color w:val="7F7F7F" w:themeColor="text1" w:themeTint="80"/>
+                          <w:sz w:val="24"/>
+                          <w:szCs w:val="24"/>
+                        </w:rPr>
+                        <w:t>Langages</w:t>
+                      </w:r>
+                      <w:r>
+                        <w:rPr>
+                          <w:rFonts w:ascii="Corbel" w:hAnsi="Corbel" w:cs="Corbel"/>
+                          <w:color w:val="7F7F7F" w:themeColor="text1" w:themeTint="80"/>
+                          <w:sz w:val="24"/>
+                          <w:szCs w:val="24"/>
+                        </w:rPr>
+                        <w:t xml:space="preserve"> : </w:t>
+                      </w:r>
+                      <w:r>
+                        <w:rPr>
+                          <w:rFonts w:ascii="Corbel" w:hAnsi="Corbel" w:cs="SegoePro-Light"/>
+                          <w:color w:val="595959" w:themeColor="text1" w:themeTint="A6"/>
+                          <w:sz w:val="24"/>
+                          <w:szCs w:val="24"/>
+                        </w:rPr>
+                        <w:t>Java / MySQL / NoSQL / Python /</w:t>
+                      </w:r>
+                      <w:r>
+                        <w:rPr>
+                          <w:rFonts w:ascii="Corbel" w:hAnsi="Corbel" w:cs="SegoePro-Light"/>
+                          <w:color w:val="595959" w:themeColor="text1" w:themeTint="A6"/>
+                          <w:sz w:val="24"/>
+                          <w:szCs w:val="24"/>
+                        </w:rPr>
+                        <w:t xml:space="preserve"> R</w:t>
+                      </w:r>
+                    </w:p>
+                  </w:txbxContent>
+                </v:textbox>
+              </v:shape>
+            </w:pict>
+          </mc:Fallback>
+        </mc:AlternateContent>
+      </w:r>
+      <w:r>
+        <w:rPr>
+          <w:noProof/>
+        </w:rPr>
+        <mc:AlternateContent>
+          <mc:Choice Requires="wps">
+            <w:drawing>
+              <wp:anchor distT="0" distB="0" distL="114300" distR="114300" simplePos="0" relativeHeight="251623936" behindDoc="0" locked="0" layoutInCell="1" allowOverlap="1" wp14:anchorId="77B2913F" wp14:editId="187B0810">
+                <wp:simplePos x="0" y="0"/>
+                <wp:positionH relativeFrom="column">
+                  <wp:posOffset>601345</wp:posOffset>
+                </wp:positionH>
+                <wp:positionV relativeFrom="paragraph">
+                  <wp:posOffset>7011670</wp:posOffset>
+                </wp:positionV>
+                <wp:extent cx="5951220" cy="1362075"/>
+                <wp:effectExtent l="0" t="0" r="0" b="9525"/>
+                <wp:wrapSquare wrapText="bothSides"/>
+                <wp:docPr id="37" name="Zone de texte 37"/>
+                <wp:cNvGraphicFramePr/>
+                <a:graphic xmlns:a="http://schemas.openxmlformats.org/drawingml/2006/main">
+                  <a:graphicData uri="http://schemas.microsoft.com/office/word/2010/wordprocessingShape">
+                    <wps:wsp>
+                      <wps:cNvSpPr txBox="1"/>
+                      <wps:spPr>
+                        <a:xfrm>
+                          <a:off x="0" y="0"/>
+                          <a:ext cx="5951220" cy="1362075"/>
+                        </a:xfrm>
+                        <a:prstGeom prst="rect">
+                          <a:avLst/>
+                        </a:prstGeom>
+                        <a:noFill/>
+                        <a:ln>
+                          <a:noFill/>
+                        </a:ln>
+                        <a:effectLst/>
+                        <a:extLst>
+                          <a:ext uri="{C572A759-6A51-4108-AA02-DFA0A04FC94B}">
+                            <ma14:wrappingTextBoxFlag xmlns:ma14="http://schemas.microsoft.com/office/mac/drawingml/2011/main" xmlns:w="http://schemas.openxmlformats.org/wordprocessingml/2006/main" xmlns:w10="urn:schemas-microsoft-com:office:word" xmlns:v="urn:schemas-microsoft-com:vml" xmlns:o="urn:schemas-microsoft-com:office:office" xmlns:mv="urn:schemas-microsoft-com:mac:vml" xmlns:mo="http://schemas.microsoft.com/office/mac/office/2008/main" xmlns=""/>
+                          </a:ext>
+                        </a:extLst>
+                      </wps:spPr>
+                      <wps:style>
+                        <a:lnRef idx="0">
+                          <a:schemeClr val="accent1"/>
+                        </a:lnRef>
+                        <a:fillRef idx="0">
+                          <a:schemeClr val="accent1"/>
+                        </a:fillRef>
+                        <a:effectRef idx="0">
+                          <a:schemeClr val="accent1"/>
+                        </a:effectRef>
+                        <a:fontRef idx="minor">
+                          <a:schemeClr val="dk1"/>
+                        </a:fontRef>
+                      </wps:style>
+                      <wps:txbx>
+                        <w:txbxContent>
+                          <w:p>
+                            <w:pPr>
+                              <w:pStyle w:val="Textedebulles"/>
+                              <w:tabs>
+                                <w:tab w:val="left" w:pos="850"/>
+                              </w:tabs>
+                              <w:rPr>
+                                <w:rFonts w:ascii="Corbel" w:hAnsi="Corbel" w:cs="SegoePro-Bold"/>
+                                <w:b/>
+                                <w:bCs/>
+                                <w:color w:val="48B6A8"/>
+                                <w:sz w:val="24"/>
+                                <w:szCs w:val="24"/>
+                              </w:rPr>
+                            </w:pPr>
+                            <w:r>
+                              <w:rPr>
+                                <w:rFonts w:ascii="Corbel" w:hAnsi="Corbel" w:cs="SegoePro-Bold"/>
+                                <w:b/>
+                                <w:bCs/>
+                                <w:color w:val="48B6A8"/>
+                                <w:sz w:val="24"/>
+                                <w:szCs w:val="24"/>
+                              </w:rPr>
+                              <w:t>Anglais</w:t>
+                            </w:r>
+                            <w:r>
+                              <w:rPr>
+                                <w:rFonts w:ascii="Corbel" w:hAnsi="Corbel" w:cs="SegoePro-Bold"/>
+                                <w:b/>
+                                <w:bCs/>
+                                <w:color w:val="48B6A8"/>
+                                <w:sz w:val="24"/>
+                                <w:szCs w:val="24"/>
+                              </w:rPr>
+                              <w:t xml:space="preserve"> </w:t>
+                            </w:r>
+                            <w:r>
+                              <w:rPr>
+                                <w:rFonts w:ascii="Corbel" w:hAnsi="Corbel" w:cs="SegoePro-Light"/>
+                                <w:color w:val="595959" w:themeColor="text1" w:themeTint="A6"/>
+                                <w:sz w:val="24"/>
+                                <w:szCs w:val="24"/>
+                              </w:rPr>
+                              <w:t xml:space="preserve">Courant </w:t>
+                            </w:r>
+                            <w:r>
+                              <w:rPr>
+                                <w:rFonts w:ascii="Corbel" w:hAnsi="Corbel" w:cs="SegoePro-Light"/>
+                                <w:color w:val="595959" w:themeColor="text1" w:themeTint="A6"/>
+                                <w:sz w:val="24"/>
+                                <w:szCs w:val="24"/>
+                              </w:rPr>
+                              <w:t>(TOEIC : 88</w:t>
+                            </w:r>
+                            <w:r>
+                              <w:rPr>
+                                <w:rFonts w:ascii="Corbel" w:hAnsi="Corbel" w:cs="SegoePro-Light"/>
+                                <w:color w:val="595959" w:themeColor="text1" w:themeTint="A6"/>
+                                <w:sz w:val="24"/>
+                                <w:szCs w:val="24"/>
+                              </w:rPr>
+                              <w:t>5)</w:t>
+                            </w:r>
+                            <w:r>
+                              <w:rPr>
+                                <w:rFonts w:ascii="Corbel" w:hAnsi="Corbel" w:cs="SegoePro-Light"/>
+                                <w:color w:val="7F7F7F" w:themeColor="text1" w:themeTint="80"/>
+                                <w:sz w:val="24"/>
+                                <w:szCs w:val="24"/>
+                              </w:rPr>
+                              <w:t xml:space="preserve"> </w:t>
+                            </w:r>
+                            <w:r>
+                              <w:rPr>
+                                <w:rFonts w:ascii="Corbel" w:hAnsi="Corbel" w:cs="SegoePro-Light"/>
+                                <w:color w:val="7F7F7F" w:themeColor="text1" w:themeTint="80"/>
+                                <w:sz w:val="24"/>
+                                <w:szCs w:val="24"/>
+                              </w:rPr>
+                              <w:tab/>
+                            </w:r>
+                            <w:r>
+                              <w:rPr>
+                                <w:rFonts w:ascii="Corbel" w:hAnsi="Corbel" w:cs="SegoePro-Light"/>
+                                <w:i/>
+                                <w:color w:val="7F7F7F" w:themeColor="text1" w:themeTint="80"/>
+                                <w:sz w:val="24"/>
+                                <w:szCs w:val="24"/>
+                              </w:rPr>
+                              <w:tab/>
+                            </w:r>
+                            <w:r>
+                              <w:rPr>
+                                <w:rFonts w:ascii="Corbel" w:hAnsi="Corbel" w:cs="SegoePro-Light"/>
+                                <w:i/>
+                                <w:color w:val="7F7F7F" w:themeColor="text1" w:themeTint="80"/>
+                                <w:sz w:val="24"/>
+                                <w:szCs w:val="24"/>
+                              </w:rPr>
+                              <w:tab/>
+                            </w:r>
+                            <w:r>
+                              <w:rPr>
+                                <w:rFonts w:ascii="Corbel" w:hAnsi="Corbel" w:cs="SegoePro-Bold"/>
+                                <w:b/>
+                                <w:bCs/>
+                                <w:color w:val="48B6A8"/>
+                                <w:sz w:val="24"/>
+                                <w:szCs w:val="24"/>
+                              </w:rPr>
+                              <w:t>Espagnol</w:t>
+                            </w:r>
+                            <w:r>
+                              <w:rPr>
+                                <w:rFonts w:ascii="Corbel" w:hAnsi="Corbel" w:cs="SegoePro-Bold"/>
+                                <w:b/>
+                                <w:bCs/>
+                                <w:color w:val="48B6A8"/>
+                                <w:sz w:val="24"/>
+                                <w:szCs w:val="24"/>
+                              </w:rPr>
+                              <w:t xml:space="preserve"> </w:t>
+                            </w:r>
+                            <w:r>
+                              <w:rPr>
+                                <w:rFonts w:ascii="Corbel" w:hAnsi="Corbel" w:cs="SegoePro-Light"/>
+                                <w:color w:val="595959" w:themeColor="text1" w:themeTint="A6"/>
+                                <w:sz w:val="24"/>
+                                <w:szCs w:val="24"/>
+                              </w:rPr>
+                              <w:t>Intermédiaire</w:t>
+                            </w:r>
+                            <w:r>
+                              <w:rPr>
+                                <w:rFonts w:ascii="Corbel" w:hAnsi="Corbel" w:cs="SegoePro-Bold"/>
+                                <w:b/>
+                                <w:bCs/>
+                                <w:color w:val="48B6A8"/>
+                                <w:sz w:val="24"/>
+                                <w:szCs w:val="24"/>
+                              </w:rPr>
+                              <w:t xml:space="preserve"> </w:t>
+                            </w:r>
+                          </w:p>
+                          <w:p>
+                            <w:pPr>
+                              <w:pStyle w:val="Textedebulles"/>
+                              <w:tabs>
+                                <w:tab w:val="left" w:pos="850"/>
+                              </w:tabs>
+                              <w:rPr>
+                                <w:rFonts w:ascii="Corbel" w:hAnsi="Corbel" w:cs="SegoePro-Italic"/>
+                                <w:i/>
+                                <w:iCs/>
+                                <w:caps/>
+                                <w:color w:val="20978B"/>
+                                <w:sz w:val="24"/>
+                                <w:szCs w:val="24"/>
+                              </w:rPr>
+                            </w:pPr>
+                            <w:r>
+                              <w:rPr>
+                                <w:rFonts w:ascii="Corbel" w:hAnsi="Corbel" w:cs="SegoePro-Bold"/>
+                                <w:b/>
+                                <w:bCs/>
+                                <w:color w:val="48B6A8"/>
+                                <w:sz w:val="24"/>
+                                <w:szCs w:val="24"/>
+                              </w:rPr>
+                              <w:t xml:space="preserve">Français, </w:t>
+                            </w:r>
+                            <w:proofErr w:type="gramStart"/>
+                            <w:r>
+                              <w:rPr>
+                                <w:rFonts w:ascii="Corbel" w:hAnsi="Corbel" w:cs="SegoePro-Bold"/>
+                                <w:b/>
+                                <w:bCs/>
+                                <w:color w:val="48B6A8"/>
+                                <w:sz w:val="24"/>
+                                <w:szCs w:val="24"/>
+                              </w:rPr>
+                              <w:t>Cantonais</w:t>
+                            </w:r>
+                            <w:r>
+                              <w:rPr>
+                                <w:rFonts w:ascii="Corbel" w:hAnsi="Corbel" w:cs="SegoePro-Bold"/>
+                                <w:b/>
+                                <w:bCs/>
+                                <w:color w:val="48B6A8"/>
+                                <w:sz w:val="24"/>
+                                <w:szCs w:val="24"/>
+                              </w:rPr>
+                              <w:t xml:space="preserve"> </w:t>
+                            </w:r>
+                            <w:r>
+                              <w:rPr>
+                                <w:rFonts w:ascii="Corbel" w:hAnsi="Corbel" w:cs="SegoePro-Light"/>
+                                <w:i/>
+                                <w:color w:val="595959" w:themeColor="text1" w:themeTint="A6"/>
+                                <w:sz w:val="24"/>
+                                <w:szCs w:val="24"/>
+                              </w:rPr>
+                              <w:t xml:space="preserve"> </w:t>
+                            </w:r>
+                            <w:r>
+                              <w:rPr>
+                                <w:rFonts w:ascii="Corbel" w:hAnsi="Corbel" w:cs="SegoePro-Light"/>
+                                <w:color w:val="595959" w:themeColor="text1" w:themeTint="A6"/>
+                                <w:sz w:val="24"/>
+                                <w:szCs w:val="24"/>
+                              </w:rPr>
+                              <w:t>Langues</w:t>
+                            </w:r>
+                            <w:proofErr w:type="gramEnd"/>
+                            <w:r>
+                              <w:rPr>
+                                <w:rFonts w:ascii="Corbel" w:hAnsi="Corbel" w:cs="SegoePro-Light"/>
+                                <w:color w:val="595959" w:themeColor="text1" w:themeTint="A6"/>
+                                <w:sz w:val="24"/>
+                                <w:szCs w:val="24"/>
+                              </w:rPr>
+                              <w:t xml:space="preserve"> maternelles</w:t>
+                            </w:r>
+                            <w:r>
+                              <w:rPr>
+                                <w:rFonts w:ascii="Corbel" w:hAnsi="Corbel" w:cs="SegoePro-Light"/>
+                                <w:i/>
+                                <w:color w:val="595959" w:themeColor="text1" w:themeTint="A6"/>
+                                <w:sz w:val="24"/>
+                                <w:szCs w:val="24"/>
+                              </w:rPr>
+                              <w:t xml:space="preserve"> </w:t>
+                            </w:r>
+                            <w:r>
+                              <w:rPr>
+                                <w:rFonts w:ascii="Corbel" w:hAnsi="Corbel" w:cs="SegoePro-Bold"/>
+                                <w:b/>
+                                <w:bCs/>
+                                <w:color w:val="48B6A8"/>
+                                <w:sz w:val="24"/>
+                                <w:szCs w:val="24"/>
+                              </w:rPr>
+                              <w:tab/>
+                            </w:r>
+                            <w:r>
+                              <w:rPr>
+                                <w:rFonts w:ascii="Corbel" w:hAnsi="Corbel" w:cs="SegoePro-Bold"/>
+                                <w:b/>
+                                <w:bCs/>
+                                <w:color w:val="48B6A8"/>
+                                <w:sz w:val="24"/>
+                                <w:szCs w:val="24"/>
+                              </w:rPr>
+                              <w:tab/>
+                            </w:r>
+                            <w:r>
+                              <w:rPr>
+                                <w:rFonts w:ascii="Corbel" w:hAnsi="Corbel" w:cs="SegoePro-Bold"/>
+                                <w:b/>
+                                <w:bCs/>
+                                <w:color w:val="48B6A8"/>
+                                <w:sz w:val="24"/>
+                                <w:szCs w:val="24"/>
+                              </w:rPr>
+                              <w:t>Mandarin</w:t>
+                            </w:r>
+                            <w:r>
+                              <w:rPr>
+                                <w:rFonts w:ascii="Corbel" w:hAnsi="Corbel" w:cs="SegoePro-Bold"/>
+                                <w:b/>
+                                <w:bCs/>
+                                <w:caps/>
+                                <w:color w:val="20978B"/>
+                                <w:sz w:val="24"/>
+                                <w:szCs w:val="24"/>
+                              </w:rPr>
+                              <w:t xml:space="preserve"> </w:t>
+                            </w:r>
+                            <w:r>
+                              <w:rPr>
+                                <w:rFonts w:ascii="Corbel" w:hAnsi="Corbel" w:cs="SegoePro-Light"/>
+                                <w:color w:val="595959" w:themeColor="text1" w:themeTint="A6"/>
+                                <w:sz w:val="24"/>
+                                <w:szCs w:val="24"/>
+                              </w:rPr>
+                              <w:t>Notions</w:t>
+                            </w:r>
+                          </w:p>
+                          <w:p>
+                            <w:pPr>
+                              <w:pStyle w:val="Textedebulles"/>
+                              <w:tabs>
+                                <w:tab w:val="left" w:pos="850"/>
+                              </w:tabs>
+                              <w:spacing w:before="300"/>
+                              <w:rPr>
+                                <w:rFonts w:ascii="Corbel" w:hAnsi="Corbel" w:cs="SegoePro-Italic"/>
+                                <w:i/>
+                                <w:iCs/>
+                                <w:caps/>
+                                <w:color w:val="20978B"/>
+                                <w:sz w:val="24"/>
+                                <w:szCs w:val="24"/>
+                              </w:rPr>
+                            </w:pPr>
+                            <w:r>
+                              <w:rPr>
+                                <w:rFonts w:ascii="Corbel" w:hAnsi="Corbel" w:cs="SegoePro-Bold"/>
+                                <w:b/>
+                                <w:bCs/>
+                                <w:color w:val="48B6A8"/>
+                                <w:sz w:val="24"/>
+                                <w:szCs w:val="24"/>
+                              </w:rPr>
+                              <w:t>Software</w:t>
+                            </w:r>
+                            <w:r>
+                              <w:rPr>
+                                <w:rFonts w:ascii="Corbel" w:hAnsi="Corbel" w:cs="SegoePro-Bold"/>
+                                <w:b/>
+                                <w:bCs/>
+                                <w:color w:val="48B6A8"/>
+                                <w:sz w:val="24"/>
+                                <w:szCs w:val="24"/>
+                              </w:rPr>
+                              <w:tab/>
+                            </w:r>
+                            <w:r>
+                              <w:rPr>
+                                <w:rFonts w:ascii="Corbel" w:hAnsi="Corbel" w:cs="SegoePro-Bold"/>
+                                <w:b/>
+                                <w:bCs/>
+                                <w:color w:val="48B6A8"/>
+                                <w:sz w:val="24"/>
+                                <w:szCs w:val="24"/>
+                              </w:rPr>
+                              <w:tab/>
+                            </w:r>
+                            <w:r>
+                              <w:rPr>
+                                <w:rFonts w:ascii="Corbel" w:hAnsi="Corbel" w:cs="SegoePro-Bold"/>
+                                <w:b/>
+                                <w:bCs/>
+                                <w:color w:val="48B6A8"/>
+                                <w:sz w:val="24"/>
+                                <w:szCs w:val="24"/>
+                              </w:rPr>
+                              <w:tab/>
+                            </w:r>
+                            <w:r>
+                              <w:rPr>
+                                <w:rFonts w:ascii="Corbel" w:hAnsi="Corbel" w:cs="SegoePro-Bold"/>
+                                <w:b/>
+                                <w:bCs/>
+                                <w:color w:val="48B6A8"/>
+                                <w:sz w:val="24"/>
+                                <w:szCs w:val="24"/>
+                              </w:rPr>
+                              <w:tab/>
+                            </w:r>
+                            <w:r>
+                              <w:rPr>
+                                <w:rFonts w:ascii="Corbel" w:hAnsi="Corbel" w:cs="SegoePro-Bold"/>
+                                <w:b/>
+                                <w:bCs/>
+                                <w:color w:val="48B6A8"/>
+                                <w:sz w:val="24"/>
+                                <w:szCs w:val="24"/>
+                              </w:rPr>
+                              <w:tab/>
+                            </w:r>
+                            <w:r>
+                              <w:rPr>
+                                <w:rFonts w:ascii="Corbel" w:hAnsi="Corbel" w:cs="SegoePro-Bold"/>
+                                <w:b/>
+                                <w:bCs/>
+                                <w:color w:val="48B6A8"/>
+                                <w:sz w:val="24"/>
+                                <w:szCs w:val="24"/>
+                              </w:rPr>
+                              <w:tab/>
+                            </w:r>
+                            <w:r>
+                              <w:rPr>
+                                <w:rFonts w:ascii="Corbel" w:hAnsi="Corbel" w:cs="SegoePro-Bold"/>
+                                <w:b/>
+                                <w:bCs/>
+                                <w:color w:val="48B6A8"/>
+                                <w:sz w:val="24"/>
+                                <w:szCs w:val="24"/>
+                              </w:rPr>
+                              <w:t>Programmation</w:t>
+                            </w:r>
+                            <w:r>
+                              <w:rPr>
+                                <w:rFonts w:ascii="Corbel" w:hAnsi="Corbel" w:cs="SegoePro-Bold"/>
+                                <w:b/>
+                                <w:bCs/>
+                                <w:caps/>
+                                <w:color w:val="20978B"/>
+                                <w:sz w:val="24"/>
+                                <w:szCs w:val="24"/>
+                              </w:rPr>
+                              <w:t xml:space="preserve"> </w:t>
+                            </w:r>
+                          </w:p>
+                          <w:p>
+                            <w:pPr>
+                              <w:rPr>
+                                <w:rFonts w:ascii="Corbel" w:hAnsi="Corbel" w:cs="SegoePro-Light"/>
+                                <w:color w:val="595959" w:themeColor="text1" w:themeTint="A6"/>
+                              </w:rPr>
+                            </w:pPr>
+                            <w:r>
+                              <w:rPr>
+                                <w:rFonts w:ascii="Corbel" w:hAnsi="Corbel" w:cs="SegoePro-Light"/>
+                                <w:color w:val="595959" w:themeColor="text1" w:themeTint="A6"/>
+                              </w:rPr>
+                              <w:t>Microsoft Project, Android Studio, Symfony2,</w:t>
+                            </w:r>
+                            <w:r>
+                              <w:rPr>
+                                <w:rFonts w:ascii="Corbel" w:hAnsi="Corbel" w:cs="SegoePro-Light"/>
+                                <w:color w:val="595959" w:themeColor="text1" w:themeTint="A6"/>
+                              </w:rPr>
+                              <w:tab/>
+                              <w:t xml:space="preserve">C, Java, HTML, CSS, </w:t>
+                            </w:r>
+                            <w:r>
+                              <w:rPr>
+                                <w:rFonts w:ascii="Corbel" w:hAnsi="Corbel" w:cs="SegoePro-Light"/>
+                                <w:color w:val="595959" w:themeColor="text1" w:themeTint="A6"/>
+                              </w:rPr>
+                              <w:t>JS</w:t>
+                            </w:r>
+                            <w:r>
+                              <w:rPr>
+                                <w:rFonts w:ascii="Corbel" w:hAnsi="Corbel" w:cs="SegoePro-Light"/>
+                                <w:color w:val="595959" w:themeColor="text1" w:themeTint="A6"/>
+                              </w:rPr>
+                              <w:t>,</w:t>
+                            </w:r>
+                            <w:r>
+                              <w:rPr>
+                                <w:rFonts w:ascii="Corbel" w:hAnsi="Corbel" w:cs="SegoePro-Light"/>
+                                <w:color w:val="595959" w:themeColor="text1" w:themeTint="A6"/>
+                              </w:rPr>
+                              <w:t xml:space="preserve"> </w:t>
+                            </w:r>
+                            <w:r>
+                              <w:rPr>
+                                <w:rFonts w:ascii="Corbel" w:hAnsi="Corbel" w:cs="SegoePro-Light"/>
+                                <w:color w:val="595959" w:themeColor="text1" w:themeTint="A6"/>
+                              </w:rPr>
+                              <w:t>Shell</w:t>
+                            </w:r>
+                          </w:p>
+                          <w:p>
+                            <w:pPr>
+                              <w:rPr>
+                                <w:rFonts w:ascii="Corbel" w:hAnsi="Corbel" w:cs="SegoePro-Light"/>
+                                <w:color w:val="595959" w:themeColor="text1" w:themeTint="A6"/>
+                              </w:rPr>
+                            </w:pPr>
+                            <w:r>
+                              <w:rPr>
+                                <w:rFonts w:ascii="Corbel" w:hAnsi="Corbel" w:cs="SegoePro-Light"/>
+                                <w:color w:val="595959" w:themeColor="text1" w:themeTint="A6"/>
+                              </w:rPr>
+                              <w:t>VMware, VirtualBox</w:t>
+                            </w:r>
+                            <w:r>
+                              <w:rPr>
+                                <w:rFonts w:ascii="Corbel" w:hAnsi="Corbel" w:cs="SegoePro-Light"/>
+                                <w:color w:val="595959" w:themeColor="text1" w:themeTint="A6"/>
+                              </w:rPr>
+                              <w:tab/>
+                            </w:r>
+                          </w:p>
+                        </w:txbxContent>
+                      </wps:txbx>
+                      <wps:bodyPr rot="0" spcFirstLastPara="0" vertOverflow="overflow" horzOverflow="overflow" vert="horz" wrap="square" lIns="91440" tIns="45720" rIns="91440" bIns="45720" numCol="1" spcCol="0" rtlCol="0" fromWordArt="0" anchor="t" anchorCtr="0" forceAA="0" compatLnSpc="1">
+                        <a:prstTxWarp prst="textNoShape">
+                          <a:avLst/>
+                        </a:prstTxWarp>
+                        <a:noAutofit/>
+                      </wps:bodyPr>
+                    </wps:wsp>
+                  </a:graphicData>
+                </a:graphic>
+                <wp14:sizeRelH relativeFrom="margin">
+                  <wp14:pctWidth>0</wp14:pctWidth>
+                </wp14:sizeRelH>
+                <wp14:sizeRelV relativeFrom="margin">
+                  <wp14:pctHeight>0</wp14:pctHeight>
+                </wp14:sizeRelV>
+              </wp:anchor>
+            </w:drawing>
+          </mc:Choice>
+          <mc:Fallback>
+            <w:pict>
+              <v:shape w14:anchorId="77B2913F" id="Zone de texte 37" o:spid="_x0000_s1032" type="#_x0000_t202" style="position:absolute;margin-left:47.35pt;margin-top:552.1pt;width:468.6pt;height:107.25pt;z-index:251623936;visibility:visible;mso-wrap-style:square;mso-width-percent:0;mso-height-percent:0;mso-wrap-distance-left:9pt;mso-wrap-distance-top:0;mso-wrap-distance-right:9pt;mso-wrap-distance-bottom:0;mso-position-horizontal:absolute;mso-position-horizontal-relative:text;mso-position-vertical:absolute;mso-position-vertical-relative:text;mso-width-percent:0;mso-height-percent:0;mso-width-relative:margin;mso-height-relative:margin;v-text-anchor:top" o:gfxdata="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" filled="f" stroked="f">
+                <v:textbox>
+                  <w:txbxContent>
+                    <w:p>
+                      <w:pPr>
+                        <w:pStyle w:val="Textedebulles"/>
+                        <w:tabs>
+                          <w:tab w:val="left" w:pos="850"/>
+                        </w:tabs>
+                        <w:rPr>
+                          <w:rFonts w:ascii="Corbel" w:hAnsi="Corbel" w:cs="SegoePro-Bold"/>
+                          <w:b/>
+                          <w:bCs/>
+                          <w:color w:val="48B6A8"/>
+                          <w:sz w:val="24"/>
+                          <w:szCs w:val="24"/>
+                        </w:rPr>
+                      </w:pPr>
+                      <w:r>
+                        <w:rPr>
+                          <w:rFonts w:ascii="Corbel" w:hAnsi="Corbel" w:cs="SegoePro-Bold"/>
+                          <w:b/>
+                          <w:bCs/>
+                          <w:color w:val="48B6A8"/>
+                          <w:sz w:val="24"/>
+                          <w:szCs w:val="24"/>
+                        </w:rPr>
+                        <w:t>Anglais</w:t>
+                      </w:r>
+                      <w:r>
+                        <w:rPr>
+                          <w:rFonts w:ascii="Corbel" w:hAnsi="Corbel" w:cs="SegoePro-Bold"/>
+                          <w:b/>
+                          <w:bCs/>
+                          <w:color w:val="48B6A8"/>
+                          <w:sz w:val="24"/>
+                          <w:szCs w:val="24"/>
+                        </w:rPr>
+                        <w:t xml:space="preserve"> </w:t>
+                      </w:r>
+                      <w:r>
+                        <w:rPr>
+                          <w:rFonts w:ascii="Corbel" w:hAnsi="Corbel" w:cs="SegoePro-Light"/>
+                          <w:color w:val="595959" w:themeColor="text1" w:themeTint="A6"/>
+                          <w:sz w:val="24"/>
+                          <w:szCs w:val="24"/>
+                        </w:rPr>
+                        <w:t xml:space="preserve">Courant </w:t>
+                      </w:r>
+                      <w:r>
+                        <w:rPr>
+                          <w:rFonts w:ascii="Corbel" w:hAnsi="Corbel" w:cs="SegoePro-Light"/>
+                          <w:color w:val="595959" w:themeColor="text1" w:themeTint="A6"/>
+                          <w:sz w:val="24"/>
+                          <w:szCs w:val="24"/>
+                        </w:rPr>
+                        <w:t>(TOEIC : 88</w:t>
+                      </w:r>
+                      <w:r>
+                        <w:rPr>
+                          <w:rFonts w:ascii="Corbel" w:hAnsi="Corbel" w:cs="SegoePro-Light"/>
+                          <w:color w:val="595959" w:themeColor="text1" w:themeTint="A6"/>
+                          <w:sz w:val="24"/>
+                          <w:szCs w:val="24"/>
+                        </w:rPr>
+                        <w:t>5)</w:t>
+                      </w:r>
+                      <w:r>
+                        <w:rPr>
+                          <w:rFonts w:ascii="Corbel" w:hAnsi="Corbel" w:cs="SegoePro-Light"/>
+                          <w:color w:val="7F7F7F" w:themeColor="text1" w:themeTint="80"/>
+                          <w:sz w:val="24"/>
+                          <w:szCs w:val="24"/>
+                        </w:rPr>
+                        <w:t xml:space="preserve"> </w:t>
+                      </w:r>
+                      <w:r>
+                        <w:rPr>
+                          <w:rFonts w:ascii="Corbel" w:hAnsi="Corbel" w:cs="SegoePro-Light"/>
+                          <w:color w:val="7F7F7F" w:themeColor="text1" w:themeTint="80"/>
+                          <w:sz w:val="24"/>
+                          <w:szCs w:val="24"/>
+                        </w:rPr>
+                        <w:tab/>
+                      </w:r>
+                      <w:r>
+                        <w:rPr>
+                          <w:rFonts w:ascii="Corbel" w:hAnsi="Corbel" w:cs="SegoePro-Light"/>
+                          <w:i/>
+                          <w:color w:val="7F7F7F" w:themeColor="text1" w:themeTint="80"/>
+                          <w:sz w:val="24"/>
+                          <w:szCs w:val="24"/>
+                        </w:rPr>
+                        <w:tab/>
+                      </w:r>
+                      <w:r>
+                        <w:rPr>
+                          <w:rFonts w:ascii="Corbel" w:hAnsi="Corbel" w:cs="SegoePro-Light"/>
+                          <w:i/>
+                          <w:color w:val="7F7F7F" w:themeColor="text1" w:themeTint="80"/>
+                          <w:sz w:val="24"/>
+                          <w:szCs w:val="24"/>
+                        </w:rPr>
+                        <w:tab/>
+                      </w:r>
+                      <w:r>
+                        <w:rPr>
+                          <w:rFonts w:ascii="Corbel" w:hAnsi="Corbel" w:cs="SegoePro-Bold"/>
+                          <w:b/>
+                          <w:bCs/>
+                          <w:color w:val="48B6A8"/>
+                          <w:sz w:val="24"/>
+                          <w:szCs w:val="24"/>
+                        </w:rPr>
+                        <w:t>Espagnol</w:t>
+                      </w:r>
+                      <w:r>
+                        <w:rPr>
+                          <w:rFonts w:ascii="Corbel" w:hAnsi="Corbel" w:cs="SegoePro-Bold"/>
+                          <w:b/>
+                          <w:bCs/>
+                          <w:color w:val="48B6A8"/>
+                          <w:sz w:val="24"/>
+                          <w:szCs w:val="24"/>
+                        </w:rPr>
+                        <w:t xml:space="preserve"> </w:t>
+                      </w:r>
+                      <w:r>
+                        <w:rPr>
+                          <w:rFonts w:ascii="Corbel" w:hAnsi="Corbel" w:cs="SegoePro-Light"/>
+                          <w:color w:val="595959" w:themeColor="text1" w:themeTint="A6"/>
+                          <w:sz w:val="24"/>
+                          <w:szCs w:val="24"/>
+                        </w:rPr>
+                        <w:t>Intermédiaire</w:t>
+                      </w:r>
+                      <w:r>
+                        <w:rPr>
+                          <w:rFonts w:ascii="Corbel" w:hAnsi="Corbel" w:cs="SegoePro-Bold"/>
+                          <w:b/>
+                          <w:bCs/>
+                          <w:color w:val="48B6A8"/>
+                          <w:sz w:val="24"/>
+                          <w:szCs w:val="24"/>
+                        </w:rPr>
+                        <w:t xml:space="preserve"> </w:t>
+                      </w:r>
+                    </w:p>
+                    <w:p>
+                      <w:pPr>
+                        <w:pStyle w:val="Textedebulles"/>
+                        <w:tabs>
+                          <w:tab w:val="left" w:pos="850"/>
+                        </w:tabs>
+                        <w:rPr>
+                          <w:rFonts w:ascii="Corbel" w:hAnsi="Corbel" w:cs="SegoePro-Italic"/>
+                          <w:i/>
+                          <w:iCs/>
+                          <w:caps/>
+                          <w:color w:val="20978B"/>
+                          <w:sz w:val="24"/>
+                          <w:szCs w:val="24"/>
+                        </w:rPr>
+                      </w:pPr>
+                      <w:r>
+                        <w:rPr>
+                          <w:rFonts w:ascii="Corbel" w:hAnsi="Corbel" w:cs="SegoePro-Bold"/>
+                          <w:b/>
+                          <w:bCs/>
+                          <w:color w:val="48B6A8"/>
+                          <w:sz w:val="24"/>
+                          <w:szCs w:val="24"/>
+                        </w:rPr>
+                        <w:t xml:space="preserve">Français, </w:t>
+                      </w:r>
+                      <w:proofErr w:type="gramStart"/>
+                      <w:r>
+                        <w:rPr>
+                          <w:rFonts w:ascii="Corbel" w:hAnsi="Corbel" w:cs="SegoePro-Bold"/>
+                          <w:b/>
+                          <w:bCs/>
+                          <w:color w:val="48B6A8"/>
+                          <w:sz w:val="24"/>
+                          <w:szCs w:val="24"/>
+                        </w:rPr>
+                        <w:t>Cantonais</w:t>
+                      </w:r>
+                      <w:r>
+                        <w:rPr>
+                          <w:rFonts w:ascii="Corbel" w:hAnsi="Corbel" w:cs="SegoePro-Bold"/>
+                          <w:b/>
+                          <w:bCs/>
+                          <w:color w:val="48B6A8"/>
+                          <w:sz w:val="24"/>
+                          <w:szCs w:val="24"/>
+                        </w:rPr>
+                        <w:t xml:space="preserve"> </w:t>
+                      </w:r>
+                      <w:r>
+                        <w:rPr>
+                          <w:rFonts w:ascii="Corbel" w:hAnsi="Corbel" w:cs="SegoePro-Light"/>
+                          <w:i/>
+                          <w:color w:val="595959" w:themeColor="text1" w:themeTint="A6"/>
+                          <w:sz w:val="24"/>
+                          <w:szCs w:val="24"/>
+                        </w:rPr>
+                        <w:t xml:space="preserve"> </w:t>
+                      </w:r>
+                      <w:r>
+                        <w:rPr>
+                          <w:rFonts w:ascii="Corbel" w:hAnsi="Corbel" w:cs="SegoePro-Light"/>
+                          <w:color w:val="595959" w:themeColor="text1" w:themeTint="A6"/>
+                          <w:sz w:val="24"/>
+                          <w:szCs w:val="24"/>
+                        </w:rPr>
+                        <w:t>Langues</w:t>
+                      </w:r>
+                      <w:proofErr w:type="gramEnd"/>
+                      <w:r>
+                        <w:rPr>
+                          <w:rFonts w:ascii="Corbel" w:hAnsi="Corbel" w:cs="SegoePro-Light"/>
+                          <w:color w:val="595959" w:themeColor="text1" w:themeTint="A6"/>
+                          <w:sz w:val="24"/>
+                          <w:szCs w:val="24"/>
+                        </w:rPr>
+                        <w:t xml:space="preserve"> maternelles</w:t>
+                      </w:r>
+                      <w:r>
+                        <w:rPr>
+                          <w:rFonts w:ascii="Corbel" w:hAnsi="Corbel" w:cs="SegoePro-Light"/>
+                          <w:i/>
+                          <w:color w:val="595959" w:themeColor="text1" w:themeTint="A6"/>
+                          <w:sz w:val="24"/>
+                          <w:szCs w:val="24"/>
+                        </w:rPr>
+                        <w:t xml:space="preserve"> </w:t>
+                      </w:r>
+                      <w:r>
+                        <w:rPr>
+                          <w:rFonts w:ascii="Corbel" w:hAnsi="Corbel" w:cs="SegoePro-Bold"/>
+                          <w:b/>
+                          <w:bCs/>
+                          <w:color w:val="48B6A8"/>
+                          <w:sz w:val="24"/>
+                          <w:szCs w:val="24"/>
+                        </w:rPr>
+                        <w:tab/>
+                      </w:r>
+                      <w:r>
+                        <w:rPr>
+                          <w:rFonts w:ascii="Corbel" w:hAnsi="Corbel" w:cs="SegoePro-Bold"/>
+                          <w:b/>
+                          <w:bCs/>
+                          <w:color w:val="48B6A8"/>
+                          <w:sz w:val="24"/>
+                          <w:szCs w:val="24"/>
+                        </w:rPr>
+                        <w:tab/>
+                      </w:r>
+                      <w:r>
+                        <w:rPr>
+                          <w:rFonts w:ascii="Corbel" w:hAnsi="Corbel" w:cs="SegoePro-Bold"/>
+                          <w:b/>
+                          <w:bCs/>
+                          <w:color w:val="48B6A8"/>
+                          <w:sz w:val="24"/>
+                          <w:szCs w:val="24"/>
+                        </w:rPr>
+                        <w:t>Mandarin</w:t>
+                      </w:r>
+                      <w:r>
+                        <w:rPr>
+                          <w:rFonts w:ascii="Corbel" w:hAnsi="Corbel" w:cs="SegoePro-Bold"/>
+                          <w:b/>
+                          <w:bCs/>
+                          <w:caps/>
+                          <w:color w:val="20978B"/>
+                          <w:sz w:val="24"/>
+                          <w:szCs w:val="24"/>
+                        </w:rPr>
+                        <w:t xml:space="preserve"> </w:t>
+                      </w:r>
+                      <w:r>
+                        <w:rPr>
+                          <w:rFonts w:ascii="Corbel" w:hAnsi="Corbel" w:cs="SegoePro-Light"/>
+                          <w:color w:val="595959" w:themeColor="text1" w:themeTint="A6"/>
+                          <w:sz w:val="24"/>
+                          <w:szCs w:val="24"/>
+                        </w:rPr>
+                        <w:t>Notions</w:t>
+                      </w:r>
+                    </w:p>
+                    <w:p>
+                      <w:pPr>
+                        <w:pStyle w:val="Textedebulles"/>
+                        <w:tabs>
+                          <w:tab w:val="left" w:pos="850"/>
+                        </w:tabs>
+                        <w:spacing w:before="300"/>
+                        <w:rPr>
+                          <w:rFonts w:ascii="Corbel" w:hAnsi="Corbel" w:cs="SegoePro-Italic"/>
+                          <w:i/>
+                          <w:iCs/>
+                          <w:caps/>
+                          <w:color w:val="20978B"/>
+                          <w:sz w:val="24"/>
+                          <w:szCs w:val="24"/>
+                        </w:rPr>
+                      </w:pPr>
+                      <w:r>
+                        <w:rPr>
+                          <w:rFonts w:ascii="Corbel" w:hAnsi="Corbel" w:cs="SegoePro-Bold"/>
+                          <w:b/>
+                          <w:bCs/>
+                          <w:color w:val="48B6A8"/>
+                          <w:sz w:val="24"/>
+                          <w:szCs w:val="24"/>
+                        </w:rPr>
+                        <w:t>Software</w:t>
+                      </w:r>
+                      <w:r>
+                        <w:rPr>
+                          <w:rFonts w:ascii="Corbel" w:hAnsi="Corbel" w:cs="SegoePro-Bold"/>
+                          <w:b/>
+                          <w:bCs/>
+                          <w:color w:val="48B6A8"/>
+                          <w:sz w:val="24"/>
+                          <w:szCs w:val="24"/>
+                        </w:rPr>
+                        <w:tab/>
+                      </w:r>
+                      <w:r>
+                        <w:rPr>
+                          <w:rFonts w:ascii="Corbel" w:hAnsi="Corbel" w:cs="SegoePro-Bold"/>
+                          <w:b/>
+                          <w:bCs/>
+                          <w:color w:val="48B6A8"/>
+                          <w:sz w:val="24"/>
+                          <w:szCs w:val="24"/>
+                        </w:rPr>
+                        <w:tab/>
+                      </w:r>
+                      <w:r>
+                        <w:rPr>
+                          <w:rFonts w:ascii="Corbel" w:hAnsi="Corbel" w:cs="SegoePro-Bold"/>
+                          <w:b/>
+                          <w:bCs/>
+                          <w:color w:val="48B6A8"/>
+                          <w:sz w:val="24"/>
+                          <w:szCs w:val="24"/>
+                        </w:rPr>
+                        <w:tab/>
+                      </w:r>
+                      <w:r>
+                        <w:rPr>
+                          <w:rFonts w:ascii="Corbel" w:hAnsi="Corbel" w:cs="SegoePro-Bold"/>
+                          <w:b/>
+                          <w:bCs/>
+                          <w:color w:val="48B6A8"/>
+                          <w:sz w:val="24"/>
+                          <w:szCs w:val="24"/>
+                        </w:rPr>
+                        <w:tab/>
+                      </w:r>
+                      <w:r>
+                        <w:rPr>
+                          <w:rFonts w:ascii="Corbel" w:hAnsi="Corbel" w:cs="SegoePro-Bold"/>
+                          <w:b/>
+                          <w:bCs/>
+                          <w:color w:val="48B6A8"/>
+                          <w:sz w:val="24"/>
+                          <w:szCs w:val="24"/>
+                        </w:rPr>
+                        <w:tab/>
+                      </w:r>
+                      <w:r>
+                        <w:rPr>
+                          <w:rFonts w:ascii="Corbel" w:hAnsi="Corbel" w:cs="SegoePro-Bold"/>
+                          <w:b/>
+                          <w:bCs/>
+                          <w:color w:val="48B6A8"/>
+                          <w:sz w:val="24"/>
+                          <w:szCs w:val="24"/>
+                        </w:rPr>
+                        <w:tab/>
+                      </w:r>
+                      <w:r>
+                        <w:rPr>
+                          <w:rFonts w:ascii="Corbel" w:hAnsi="Corbel" w:cs="SegoePro-Bold"/>
+                          <w:b/>
+                          <w:bCs/>
+                          <w:color w:val="48B6A8"/>
+                          <w:sz w:val="24"/>
+                          <w:szCs w:val="24"/>
+                        </w:rPr>
+                        <w:t>Programmation</w:t>
+                      </w:r>
+                      <w:r>
+                        <w:rPr>
+                          <w:rFonts w:ascii="Corbel" w:hAnsi="Corbel" w:cs="SegoePro-Bold"/>
+                          <w:b/>
+                          <w:bCs/>
+                          <w:caps/>
+                          <w:color w:val="20978B"/>
+                          <w:sz w:val="24"/>
+                          <w:szCs w:val="24"/>
+                        </w:rPr>
+                        <w:t xml:space="preserve"> </w:t>
+                      </w:r>
+                    </w:p>
+                    <w:p>
+                      <w:pPr>
+                        <w:rPr>
+                          <w:rFonts w:ascii="Corbel" w:hAnsi="Corbel" w:cs="SegoePro-Light"/>
+                          <w:color w:val="595959" w:themeColor="text1" w:themeTint="A6"/>
+                        </w:rPr>
+                      </w:pPr>
+                      <w:r>
+                        <w:rPr>
+                          <w:rFonts w:ascii="Corbel" w:hAnsi="Corbel" w:cs="SegoePro-Light"/>
+                          <w:color w:val="595959" w:themeColor="text1" w:themeTint="A6"/>
+                        </w:rPr>
+                        <w:t>Microsoft Project, Android Studio, Symfony2,</w:t>
+                      </w:r>
+                      <w:r>
+                        <w:rPr>
+                          <w:rFonts w:ascii="Corbel" w:hAnsi="Corbel" w:cs="SegoePro-Light"/>
+                          <w:color w:val="595959" w:themeColor="text1" w:themeTint="A6"/>
+                        </w:rPr>
+                        <w:tab/>
+                        <w:t xml:space="preserve">C, Java, HTML, CSS, </w:t>
+                      </w:r>
+                      <w:r>
+                        <w:rPr>
+                          <w:rFonts w:ascii="Corbel" w:hAnsi="Corbel" w:cs="SegoePro-Light"/>
+                          <w:color w:val="595959" w:themeColor="text1" w:themeTint="A6"/>
+                        </w:rPr>
+                        <w:t>JS</w:t>
+                      </w:r>
+                      <w:r>
+                        <w:rPr>
+                          <w:rFonts w:ascii="Corbel" w:hAnsi="Corbel" w:cs="SegoePro-Light"/>
+                          <w:color w:val="595959" w:themeColor="text1" w:themeTint="A6"/>
+                        </w:rPr>
+                        <w:t>,</w:t>
+                      </w:r>
+                      <w:r>
+                        <w:rPr>
+                          <w:rFonts w:ascii="Corbel" w:hAnsi="Corbel" w:cs="SegoePro-Light"/>
+                          <w:color w:val="595959" w:themeColor="text1" w:themeTint="A6"/>
+                        </w:rPr>
+                        <w:t xml:space="preserve"> </w:t>
+                      </w:r>
+                      <w:r>
+                        <w:rPr>
+                          <w:rFonts w:ascii="Corbel" w:hAnsi="Corbel" w:cs="SegoePro-Light"/>
+                          <w:color w:val="595959" w:themeColor="text1" w:themeTint="A6"/>
+                        </w:rPr>
+                        <w:t>Shell</w:t>
+                      </w:r>
+                    </w:p>
+                    <w:p>
+                      <w:pPr>
+                        <w:rPr>
+                          <w:rFonts w:ascii="Corbel" w:hAnsi="Corbel" w:cs="SegoePro-Light"/>
+                          <w:color w:val="595959" w:themeColor="text1" w:themeTint="A6"/>
+                        </w:rPr>
+                      </w:pPr>
+                      <w:r>
+                        <w:rPr>
+                          <w:rFonts w:ascii="Corbel" w:hAnsi="Corbel" w:cs="SegoePro-Light"/>
+                          <w:color w:val="595959" w:themeColor="text1" w:themeTint="A6"/>
+                        </w:rPr>
+                        <w:t>VMware, VirtualBox</w:t>
+                      </w:r>
+                      <w:r>
+                        <w:rPr>
+                          <w:rFonts w:ascii="Corbel" w:hAnsi="Corbel" w:cs="SegoePro-Light"/>
+                          <w:color w:val="595959" w:themeColor="text1" w:themeTint="A6"/>
+                        </w:rPr>
+                        <w:tab/>
+                      </w:r>
+                    </w:p>
+                  </w:txbxContent>
+                </v:textbox>
+                <w10:wrap type="square"/>
+              </v:shape>
+            </w:pict>
+          </mc:Fallback>
+        </mc:AlternateContent>
+      </w:r>
+      <w:r>
+        <w:rPr>
+          <w:noProof/>
+        </w:rPr>
+        <mc:AlternateContent>
           <mc:Choice Requires="wpg">
             <w:drawing>
-              <wp:anchor distT="0" distB="0" distL="114300" distR="114300" simplePos="0" relativeHeight="251487744" behindDoc="0" locked="0" layoutInCell="1" allowOverlap="1" wp14:anchorId="239B89DE" wp14:editId="2104CFB5">
+              <wp:anchor distT="0" distB="0" distL="114300" distR="114300" simplePos="0" relativeHeight="251666944" behindDoc="0" locked="0" layoutInCell="1" allowOverlap="1" wp14:anchorId="1D41B52D" wp14:editId="7CD03DFD">
+                <wp:simplePos x="0" y="0"/>
+                <wp:positionH relativeFrom="column">
+                  <wp:posOffset>600710</wp:posOffset>
+                </wp:positionH>
+                <wp:positionV relativeFrom="paragraph">
+                  <wp:posOffset>8226425</wp:posOffset>
+                </wp:positionV>
+                <wp:extent cx="3022600" cy="262800"/>
+                <wp:effectExtent l="0" t="0" r="6350" b="4445"/>
+                <wp:wrapThrough wrapText="bothSides">
+                  <wp:wrapPolygon edited="0">
+                    <wp:start x="0" y="0"/>
+                    <wp:lineTo x="0" y="20397"/>
+                    <wp:lineTo x="21509" y="20397"/>
+                    <wp:lineTo x="21509" y="0"/>
+                    <wp:lineTo x="0" y="0"/>
+                  </wp:wrapPolygon>
+                </wp:wrapThrough>
+                <wp:docPr id="5" name="Groupe 5"/>
+                <wp:cNvGraphicFramePr/>
+                <a:graphic xmlns:a="http://schemas.openxmlformats.org/drawingml/2006/main">
+                  <a:graphicData uri="http://schemas.microsoft.com/office/word/2010/wordprocessingGroup">
+                    <wpg:wgp>
+                      <wpg:cNvGrpSpPr/>
+                      <wpg:grpSpPr>
+                        <a:xfrm>
+                          <a:off x="0" y="0"/>
+                          <a:ext cx="3022600" cy="262800"/>
+                          <a:chOff x="0" y="0"/>
+                          <a:chExt cx="2738120" cy="264160"/>
+                        </a:xfrm>
+                      </wpg:grpSpPr>
+                      <wps:wsp>
+                        <wps:cNvPr id="73" name="Zone de texte 73"/>
+                        <wps:cNvSpPr txBox="1"/>
+                        <wps:spPr>
+                          <a:xfrm>
+                            <a:off x="0" y="0"/>
+                            <a:ext cx="2738120" cy="264160"/>
+                          </a:xfrm>
+                          <a:prstGeom prst="rect">
+                            <a:avLst/>
+                          </a:prstGeom>
+                          <a:solidFill>
+                            <a:srgbClr val="EC974C"/>
+                          </a:solidFill>
+                          <a:ln>
+                            <a:noFill/>
+                          </a:ln>
+                          <a:effectLst/>
+                          <a:extLst>
+                            <a:ext uri="{C572A759-6A51-4108-AA02-DFA0A04FC94B}">
+                              <ma14:wrappingTextBoxFlag xmlns:ma14="http://schemas.microsoft.com/office/mac/drawingml/2011/main" xmlns:w="http://schemas.openxmlformats.org/wordprocessingml/2006/main" xmlns:w10="urn:schemas-microsoft-com:office:word" xmlns:v="urn:schemas-microsoft-com:vml" xmlns:o="urn:schemas-microsoft-com:office:office" xmlns:mv="urn:schemas-microsoft-com:mac:vml" xmlns:mo="http://schemas.microsoft.com/office/mac/office/2008/main" xmlns=""/>
+                            </a:ext>
+                          </a:extLst>
+                        </wps:spPr>
+                        <wps:style>
+                          <a:lnRef idx="0">
+                            <a:schemeClr val="accent1"/>
+                          </a:lnRef>
+                          <a:fillRef idx="0">
+                            <a:schemeClr val="accent1"/>
+                          </a:fillRef>
+                          <a:effectRef idx="0">
+                            <a:schemeClr val="accent1"/>
+                          </a:effectRef>
+                          <a:fontRef idx="minor">
+                            <a:schemeClr val="dk1"/>
+                          </a:fontRef>
+                        </wps:style>
+                        <wps:txbx>
+                          <w:txbxContent>
+                            <w:p>
+                              <w:pPr>
+                                <w:pStyle w:val="Textedebulles"/>
+                                <w:spacing w:after="113"/>
+                                <w:jc w:val="center"/>
+                                <w:rPr>
+                                  <w:rFonts w:ascii="Corbel" w:hAnsi="Corbel" w:cs="SegoePro-Light"/>
+                                  <w:b/>
+                                  <w:color w:val="FFFFFF" w:themeColor="background1"/>
+                                  <w:sz w:val="24"/>
+                                  <w:szCs w:val="30"/>
+                                  <w14:textOutline w14:w="9525" w14:cap="flat" w14:cmpd="sng" w14:algn="ctr">
+                                    <w14:noFill/>
+                                    <w14:prstDash w14:val="solid"/>
+                                    <w14:round/>
+                                  </w14:textOutline>
+                                </w:rPr>
+                              </w:pPr>
+                              <w:r>
+                                <w:rPr>
+                                  <w:rFonts w:ascii="Corbel" w:hAnsi="Corbel" w:cs="SegoePro-Light"/>
+                                  <w:b/>
+                                  <w:color w:val="FFFFFF" w:themeColor="background1"/>
+                                  <w:sz w:val="24"/>
+                                  <w:szCs w:val="30"/>
+                                  <w14:textOutline w14:w="9525" w14:cap="flat" w14:cmpd="sng" w14:algn="ctr">
+                                    <w14:noFill/>
+                                    <w14:prstDash w14:val="solid"/>
+                                    <w14:round/>
+                                  </w14:textOutline>
+                                </w:rPr>
+                                <w:t>Centres d’intérêt</w:t>
+                              </w:r>
+                            </w:p>
+                            <w:p>
+                              <w:pPr>
+                                <w:rPr>
+                                  <w:rFonts w:ascii="Verdana" w:hAnsi="Verdana"/>
+                                  <w:color w:val="FFFFFF" w:themeColor="background1"/>
+                                  <w:szCs w:val="20"/>
+                                </w:rPr>
+                              </w:pPr>
+                            </w:p>
+                          </w:txbxContent>
+                        </wps:txbx>
+                        <wps:bodyPr rot="0" spcFirstLastPara="0" vertOverflow="overflow" horzOverflow="overflow" vert="horz" wrap="square" lIns="91440" tIns="45720" rIns="91440" bIns="45720" numCol="1" spcCol="0" rtlCol="0" fromWordArt="0" anchor="ctr" anchorCtr="0" forceAA="0" compatLnSpc="1">
+                          <a:prstTxWarp prst="textNoShape">
+                            <a:avLst/>
+                          </a:prstTxWarp>
+                          <a:noAutofit/>
+                        </wps:bodyPr>
+                      </wps:wsp>
+                      <pic:pic xmlns:pic="http://schemas.openxmlformats.org/drawingml/2006/picture">
+                        <pic:nvPicPr>
+                          <pic:cNvPr id="50" name="Image 5"/>
+                          <pic:cNvPicPr>
+                            <a:picLocks noChangeAspect="1"/>
+                          </pic:cNvPicPr>
+                        </pic:nvPicPr>
+                        <pic:blipFill>
+                          <a:blip r:embed="rId16">
+                            <a:extLst>
+                              <a:ext uri="{28A0092B-C50C-407E-A947-70E740481C1C}">
+                                <a14:useLocalDpi xmlns:a14="http://schemas.microsoft.com/office/drawing/2010/main" val="0"/>
+                              </a:ext>
+                            </a:extLst>
+                          </a:blip>
+                          <a:stretch>
+                            <a:fillRect/>
+                          </a:stretch>
+                        </pic:blipFill>
+                        <pic:spPr bwMode="auto">
+                          <a:xfrm>
+                            <a:off x="2471738" y="57150"/>
+                            <a:ext cx="199390" cy="143510"/>
+                          </a:xfrm>
+                          <a:prstGeom prst="rect">
+                            <a:avLst/>
+                          </a:prstGeom>
+                          <a:noFill/>
+                          <a:ln>
+                            <a:noFill/>
+                          </a:ln>
+                        </pic:spPr>
+                      </pic:pic>
+                    </wpg:wgp>
+                  </a:graphicData>
+                </a:graphic>
+                <wp14:sizeRelH relativeFrom="margin">
+                  <wp14:pctWidth>0</wp14:pctWidth>
+                </wp14:sizeRelH>
+                <wp14:sizeRelV relativeFrom="margin">
+                  <wp14:pctHeight>0</wp14:pctHeight>
+                </wp14:sizeRelV>
+              </wp:anchor>
+            </w:drawing>
+          </mc:Choice>
+          <mc:Fallback>
+            <w:pict>
+              <v:group w14:anchorId="1D41B52D" id="Groupe 5" o:spid="_x0000_s1033" style="position:absolute;margin-left:47.3pt;margin-top:647.75pt;width:238pt;height:20.7pt;z-index:251666944;mso-width-relative:margin;mso-height-relative:margin" coordsize="27381,2641" o:gfxdata="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">
+                <v:shape id="Zone de texte 73" o:spid="_x0000_s1034" type="#_x0000_t202" style="position:absolute;width:27381;height:2641;visibility:visible;mso-wrap-style:square;v-text-anchor:middle" o:gfxdata="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" fillcolor="#ec974c" stroked="f">
+                  <v:textbox>
+                    <w:txbxContent>
+                      <w:p>
+                        <w:pPr>
+                          <w:pStyle w:val="Textedebulles"/>
+                          <w:spacing w:after="113"/>
+                          <w:jc w:val="center"/>
+                          <w:rPr>
+                            <w:rFonts w:ascii="Corbel" w:hAnsi="Corbel" w:cs="SegoePro-Light"/>
+                            <w:b/>
+                            <w:color w:val="FFFFFF" w:themeColor="background1"/>
+                            <w:sz w:val="24"/>
+                            <w:szCs w:val="30"/>
+                            <w14:textOutline w14:w="9525" w14:cap="flat" w14:cmpd="sng" w14:algn="ctr">
+                              <w14:noFill/>
+                              <w14:prstDash w14:val="solid"/>
+                              <w14:round/>
+                            </w14:textOutline>
+                          </w:rPr>
+                        </w:pPr>
+                        <w:r>
+                          <w:rPr>
+                            <w:rFonts w:ascii="Corbel" w:hAnsi="Corbel" w:cs="SegoePro-Light"/>
+                            <w:b/>
+                            <w:color w:val="FFFFFF" w:themeColor="background1"/>
+                            <w:sz w:val="24"/>
+                            <w:szCs w:val="30"/>
+                            <w14:textOutline w14:w="9525" w14:cap="flat" w14:cmpd="sng" w14:algn="ctr">
+                              <w14:noFill/>
+                              <w14:prstDash w14:val="solid"/>
+                              <w14:round/>
+                            </w14:textOutline>
+                          </w:rPr>
+                          <w:t>Centres d’intérêt</w:t>
+                        </w:r>
+                      </w:p>
+                      <w:p>
+                        <w:pPr>
+                          <w:rPr>
+                            <w:rFonts w:ascii="Verdana" w:hAnsi="Verdana"/>
+                            <w:color w:val="FFFFFF" w:themeColor="background1"/>
+                            <w:szCs w:val="20"/>
+                          </w:rPr>
+                        </w:pPr>
+                      </w:p>
+                    </w:txbxContent>
+                  </v:textbox>
+                </v:shape>
+                <v:shapetype id="_x0000_t75" coordsize="21600,21600" o:spt="75" o:preferrelative="t" path="m@4@5l@4@11@9@11@9@5xe" filled="f" stroked="f">
+                  <v:stroke joinstyle="miter"/>
+                  <v:formulas>
+                    <v:f eqn="if lineDrawn pixelLineWidth 0"/>
+                    <v:f eqn="sum @0 1 0"/>
+                    <v:f eqn="sum 0 0 @1"/>
+                    <v:f eqn="prod @2 1 2"/>
+                    <v:f eqn="prod @3 21600 pixelWidth"/>
+                    <v:f eqn="prod @3 21600 pixelHeight"/>
+                    <v:f eqn="sum @0 0 1"/>
+                    <v:f eqn="prod @6 1 2"/>
+                    <v:f eqn="prod @7 21600 pixelWidth"/>
+                    <v:f eqn="sum @8 21600 0"/>
+                    <v:f eqn="prod @7 21600 pixelHeight"/>
+                    <v:f eqn="sum @10 21600 0"/>
+                  </v:formulas>
+                  <v:path o:extrusionok="f" gradientshapeok="t" o:connecttype="rect"/>
+                  <o:lock v:ext="edit" aspectratio="t"/>
+                </v:shapetype>
+                <v:shape id="Image 5" o:spid="_x0000_s1035" type="#_x0000_t75" style="position:absolute;left:24717;top:571;width:1994;height:1435;visibility:visible;mso-wrap-style:square" o:gfxdata="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">
+                  <v:imagedata r:id="rId17" o:title=""/>
+                </v:shape>
+                <w10:wrap type="through"/>
+              </v:group>
+            </w:pict>
+          </mc:Fallback>
+        </mc:AlternateContent>
+      </w:r>
+      <w:r>
+        <w:rPr>
+          <w:noProof/>
+        </w:rPr>
+        <mc:AlternateContent>
+          <mc:Choice Requires="wpg">
+            <w:drawing>
+              <wp:anchor distT="0" distB="0" distL="114300" distR="114300" simplePos="0" relativeHeight="251631104" behindDoc="0" locked="0" layoutInCell="1" allowOverlap="1" wp14:anchorId="239B89DE" wp14:editId="2104CFB5">
                 <wp:simplePos x="0" y="0"/>
                 <wp:positionH relativeFrom="column">
                   <wp:posOffset>599440</wp:posOffset>
@@ -1037,7 +4305,7 @@
                           <a:effectLst/>
                           <a:extLst>
                             <a:ext uri="{C572A759-6A51-4108-AA02-DFA0A04FC94B}">
-                              <ma14:wrappingTextBoxFlag xmlns="" xmlns:mo="http://schemas.microsoft.com/office/mac/office/2008/main" xmlns:mv="urn:schemas-microsoft-com:mac:vml" xmlns:o="urn:schemas-microsoft-com:office:office" xmlns:v="urn:schemas-microsoft-com:vml" xmlns:w10="urn:schemas-microsoft-com:office:word" xmlns:w="http://schemas.openxmlformats.org/wordprocessingml/2006/main" xmlns:ma14="http://schemas.microsoft.com/office/mac/drawingml/2011/main"/>
+                              <ma14:wrappingTextBoxFlag xmlns:ma14="http://schemas.microsoft.com/office/mac/drawingml/2011/main" xmlns:w="http://schemas.openxmlformats.org/wordprocessingml/2006/main" xmlns:w10="urn:schemas-microsoft-com:office:word" xmlns:v="urn:schemas-microsoft-com:vml" xmlns:o="urn:schemas-microsoft-com:office:office" xmlns:mv="urn:schemas-microsoft-com:mac:vml" xmlns:mo="http://schemas.microsoft.com/office/mac/office/2008/main" xmlns=""/>
                             </a:ext>
                           </a:extLst>
                         </wps:spPr>
@@ -1117,7 +4385,7 @@
                           </pic:cNvPicPr>
                         </pic:nvPicPr>
                         <pic:blipFill>
-                          <a:blip r:embed="rId16">
+                          <a:blip r:embed="rId18">
                             <a:extLst>
                               <a:ext uri="{28A0092B-C50C-407E-A947-70E740481C1C}">
                                 <a14:useLocalDpi xmlns:a14="http://schemas.microsoft.com/office/drawing/2010/main" val="0"/>
@@ -1156,8 +4424,8 @@
           </mc:Choice>
           <mc:Fallback>
             <w:pict>
-              <v:group w14:anchorId="239B89DE" id="Groupe 4" o:spid="_x0000_s1029" style="position:absolute;margin-left:47.2pt;margin-top:533.5pt;width:238.05pt;height:20.65pt;z-index:251487744;mso-width-relative:margin;mso-height-relative:margin" coordsize="27381,2641" o:gfxdata="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">
-                <v:shape id="Zone de texte 69" o:spid="_x0000_s1030" type="#_x0000_t202" style="position:absolute;width:27381;height:2641;visibility:visible;mso-wrap-style:square;v-text-anchor:middle" o:gfxdata="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" fillcolor="#48b6a8" stroked="f">
+              <v:group w14:anchorId="239B89DE" id="Groupe 4" o:spid="_x0000_s1036" style="position:absolute;margin-left:47.2pt;margin-top:533.5pt;width:238.05pt;height:20.65pt;z-index:251631104;mso-width-relative:margin;mso-height-relative:margin" coordsize="27381,2641" o:gfxdata="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">
+                <v:shape id="Zone de texte 69" o:spid="_x0000_s1037" type="#_x0000_t202" style="position:absolute;width:27381;height:2641;visibility:visible;mso-wrap-style:square;v-text-anchor:middle" o:gfxdata="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" fillcolor="#48b6a8" stroked="f">
                   <v:textbox>
                     <w:txbxContent>
                       <w:p>
@@ -1206,27 +4474,8 @@
                     </w:txbxContent>
                   </v:textbox>
                 </v:shape>
-                <v:shapetype id="_x0000_t75" coordsize="21600,21600" o:spt="75" o:preferrelative="t" path="m@4@5l@4@11@9@11@9@5xe" filled="f" stroked="f">
-                  <v:stroke joinstyle="miter"/>
-                  <v:formulas>
-                    <v:f eqn="if lineDrawn pixelLineWidth 0"/>
-                    <v:f eqn="sum @0 1 0"/>
-                    <v:f eqn="sum 0 0 @1"/>
-                    <v:f eqn="prod @2 1 2"/>
-                    <v:f eqn="prod @3 21600 pixelWidth"/>
-                    <v:f eqn="prod @3 21600 pixelHeight"/>
-                    <v:f eqn="sum @0 0 1"/>
-                    <v:f eqn="prod @6 1 2"/>
-                    <v:f eqn="prod @7 21600 pixelWidth"/>
-                    <v:f eqn="sum @8 21600 0"/>
-                    <v:f eqn="prod @7 21600 pixelHeight"/>
-                    <v:f eqn="sum @10 21600 0"/>
-                  </v:formulas>
-                  <v:path o:extrusionok="f" gradientshapeok="t" o:connecttype="rect"/>
-                  <o:lock v:ext="edit" aspectratio="t"/>
-                </v:shapetype>
-                <v:shape id="Image 4" o:spid="_x0000_s1031" type="#_x0000_t75" style="position:absolute;left:25098;top:285;width:1295;height:2083;visibility:visible;mso-wrap-style:square" o:gfxdata="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">
-                  <v:imagedata r:id="rId17" o:title=""/>
+                <v:shape id="Image 4" o:spid="_x0000_s1038" type="#_x0000_t75" style="position:absolute;left:25098;top:285;width:1295;height:2083;visibility:visible;mso-wrap-style:square" o:gfxdata="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">
+                  <v:imagedata r:id="rId19" o:title=""/>
                 </v:shape>
                 <w10:wrap type="through"/>
               </v:group>
@@ -1239,2312 +4488,9 @@
           <w:noProof/>
         </w:rPr>
         <mc:AlternateContent>
-          <mc:Choice Requires="wps">
-            <w:drawing>
-              <wp:anchor distT="0" distB="0" distL="114300" distR="114300" simplePos="0" relativeHeight="251792896" behindDoc="0" locked="0" layoutInCell="1" allowOverlap="1">
-                <wp:simplePos x="0" y="0"/>
-                <wp:positionH relativeFrom="column">
-                  <wp:posOffset>601345</wp:posOffset>
-                </wp:positionH>
-                <wp:positionV relativeFrom="paragraph">
-                  <wp:posOffset>5030471</wp:posOffset>
-                </wp:positionV>
-                <wp:extent cx="5948045" cy="1783080"/>
-                <wp:effectExtent l="0" t="0" r="0" b="7620"/>
-                <wp:wrapNone/>
-                <wp:docPr id="17" name="Zone de texte 17"/>
-                <wp:cNvGraphicFramePr/>
-                <a:graphic xmlns:a="http://schemas.openxmlformats.org/drawingml/2006/main">
-                  <a:graphicData uri="http://schemas.microsoft.com/office/word/2010/wordprocessingShape">
-                    <wps:wsp>
-                      <wps:cNvSpPr txBox="1"/>
-                      <wps:spPr>
-                        <a:xfrm>
-                          <a:off x="0" y="0"/>
-                          <a:ext cx="5948045" cy="1783080"/>
-                        </a:xfrm>
-                        <a:prstGeom prst="rect">
-                          <a:avLst/>
-                        </a:prstGeom>
-                        <a:noFill/>
-                        <a:ln>
-                          <a:noFill/>
-                        </a:ln>
-                        <a:effectLst/>
-                        <a:extLst>
-                          <a:ext uri="{C572A759-6A51-4108-AA02-DFA0A04FC94B}">
-                            <ma14:wrappingTextBoxFlag xmlns="" xmlns:mo="http://schemas.microsoft.com/office/mac/office/2008/main" xmlns:mv="urn:schemas-microsoft-com:mac:vml" xmlns:o="urn:schemas-microsoft-com:office:office" xmlns:v="urn:schemas-microsoft-com:vml" xmlns:w10="urn:schemas-microsoft-com:office:word" xmlns:w="http://schemas.openxmlformats.org/wordprocessingml/2006/main" xmlns:ma14="http://schemas.microsoft.com/office/mac/drawingml/2011/main"/>
-                          </a:ext>
-                        </a:extLst>
-                      </wps:spPr>
-                      <wps:txbx>
-                        <w:txbxContent>
-                          <w:p>
-                            <w:pPr>
-                              <w:pStyle w:val="Textedebulles"/>
-                              <w:tabs>
-                                <w:tab w:val="left" w:pos="850"/>
-                              </w:tabs>
-                              <w:rPr>
-                                <w:rFonts w:ascii="Corbel" w:hAnsi="Corbel" w:cs="SegoePro-Italic"/>
-                                <w:b/>
-                                <w:iCs/>
-                                <w:caps/>
-                                <w:color w:val="11514B"/>
-                                <w:sz w:val="24"/>
-                                <w:szCs w:val="24"/>
-                              </w:rPr>
-                            </w:pPr>
-                            <w:r>
-                              <w:rPr>
-                                <w:rFonts w:ascii="Corbel" w:hAnsi="Corbel" w:cs="SegoePro-Light"/>
-                                <w:b/>
-                                <w:i/>
-                                <w:color w:val="11514B"/>
-                                <w:sz w:val="24"/>
-                                <w:szCs w:val="24"/>
-                              </w:rPr>
-                              <w:t>201</w:t>
-                            </w:r>
-                            <w:r>
-                              <w:rPr>
-                                <w:rFonts w:ascii="Corbel" w:hAnsi="Corbel" w:cs="SegoePro-Light"/>
-                                <w:b/>
-                                <w:i/>
-                                <w:color w:val="11514B"/>
-                                <w:sz w:val="24"/>
-                                <w:szCs w:val="24"/>
-                              </w:rPr>
-                              <w:t>6</w:t>
-                            </w:r>
-                            <w:r>
-                              <w:rPr>
-                                <w:rFonts w:ascii="Corbel" w:hAnsi="Corbel" w:cs="SegoePro-Light"/>
-                                <w:b/>
-                                <w:i/>
-                                <w:color w:val="11514B"/>
-                                <w:sz w:val="24"/>
-                                <w:szCs w:val="24"/>
-                              </w:rPr>
-                              <w:t xml:space="preserve"> –</w:t>
-                            </w:r>
-                            <w:r>
-                              <w:rPr>
-                                <w:rFonts w:ascii="Corbel" w:hAnsi="Corbel" w:cs="SegoePro-Light"/>
-                                <w:b/>
-                                <w:i/>
-                                <w:color w:val="11514B"/>
-                                <w:sz w:val="24"/>
-                                <w:szCs w:val="24"/>
-                              </w:rPr>
-                              <w:t xml:space="preserve"> 201</w:t>
-                            </w:r>
-                            <w:r>
-                              <w:rPr>
-                                <w:rFonts w:ascii="Corbel" w:hAnsi="Corbel" w:cs="SegoePro-Light"/>
-                                <w:b/>
-                                <w:i/>
-                                <w:color w:val="11514B"/>
-                                <w:sz w:val="24"/>
-                                <w:szCs w:val="24"/>
-                              </w:rPr>
-                              <w:t>7</w:t>
-                            </w:r>
-                            <w:r>
-                              <w:rPr>
-                                <w:rFonts w:ascii="Corbel" w:hAnsi="Corbel" w:cs="SegoePro-Bold"/>
-                                <w:b/>
-                                <w:bCs/>
-                                <w:color w:val="11514B"/>
-                                <w:sz w:val="24"/>
-                                <w:szCs w:val="24"/>
-                              </w:rPr>
-                              <w:t xml:space="preserve"> </w:t>
-                            </w:r>
-                            <w:r>
-                              <w:rPr>
-                                <w:rFonts w:ascii="Wingdings" w:hAnsi="Wingdings"/>
-                                <w:b/>
-                                <w:color w:val="11514B"/>
-                                <w:sz w:val="24"/>
-                                <w:szCs w:val="24"/>
-                              </w:rPr>
-                              <w:t></w:t>
-                            </w:r>
-                            <w:r>
-                              <w:rPr>
-                                <w:rFonts w:ascii="Corbel" w:hAnsi="Corbel" w:cs="SegoePro-Bold"/>
-                                <w:b/>
-                                <w:bCs/>
-                                <w:color w:val="11514B"/>
-                                <w:sz w:val="24"/>
-                                <w:szCs w:val="24"/>
-                              </w:rPr>
-                              <w:t xml:space="preserve"> </w:t>
-                            </w:r>
-                            <w:r>
-                              <w:rPr>
-                                <w:rFonts w:ascii="Corbel" w:hAnsi="Corbel" w:cs="SegoePro-Bold"/>
-                                <w:b/>
-                                <w:bCs/>
-                                <w:color w:val="11514B"/>
-                                <w:sz w:val="24"/>
-                                <w:szCs w:val="24"/>
-                              </w:rPr>
-                              <w:t>Smart Vote</w:t>
-                            </w:r>
-                            <w:r>
-                              <w:rPr>
-                                <w:rFonts w:ascii="Corbel" w:hAnsi="Corbel" w:cs="SegoePro-Bold"/>
-                                <w:b/>
-                                <w:bCs/>
-                                <w:color w:val="11514B"/>
-                                <w:sz w:val="24"/>
-                                <w:szCs w:val="24"/>
-                              </w:rPr>
-                              <w:t xml:space="preserve"> </w:t>
-                            </w:r>
-                          </w:p>
-                          <w:p>
-                            <w:pPr>
-                              <w:pStyle w:val="Textedebulles"/>
-                              <w:widowControl w:val="0"/>
-                              <w:numPr>
-                                <w:ilvl w:val="1"/>
-                                <w:numId w:val="37"/>
-                              </w:numPr>
-                              <w:tabs>
-                                <w:tab w:val="left" w:pos="850"/>
-                              </w:tabs>
-                              <w:autoSpaceDE w:val="0"/>
-                              <w:autoSpaceDN w:val="0"/>
-                              <w:adjustRightInd w:val="0"/>
-                              <w:textAlignment w:val="center"/>
-                              <w:rPr>
-                                <w:rFonts w:ascii="Corbel" w:hAnsi="Corbel" w:cs="Corbel"/>
-                                <w:color w:val="7F7F7F" w:themeColor="text1" w:themeTint="80"/>
-                                <w:sz w:val="24"/>
-                                <w:szCs w:val="24"/>
-                              </w:rPr>
-                            </w:pPr>
-                            <w:r>
-                              <w:rPr>
-                                <w:rFonts w:ascii="Corbel" w:hAnsi="Corbel" w:cs="Corbel"/>
-                                <w:color w:val="7F7F7F" w:themeColor="text1" w:themeTint="80"/>
-                                <w:sz w:val="24"/>
-                                <w:szCs w:val="24"/>
-                              </w:rPr>
-                              <w:t xml:space="preserve">Découverte de la blockchain </w:t>
-                            </w:r>
-                            <w:proofErr w:type="spellStart"/>
-                            <w:r>
-                              <w:rPr>
-                                <w:rFonts w:ascii="Corbel" w:hAnsi="Corbel" w:cs="Corbel"/>
-                                <w:color w:val="7F7F7F" w:themeColor="text1" w:themeTint="80"/>
-                                <w:sz w:val="24"/>
-                                <w:szCs w:val="24"/>
-                              </w:rPr>
-                              <w:t>Ethereum</w:t>
-                            </w:r>
-                            <w:proofErr w:type="spellEnd"/>
-                            <w:r>
-                              <w:rPr>
-                                <w:rFonts w:ascii="Corbel" w:hAnsi="Corbel" w:cs="Corbel"/>
-                                <w:color w:val="7F7F7F" w:themeColor="text1" w:themeTint="80"/>
-                                <w:sz w:val="24"/>
-                                <w:szCs w:val="24"/>
-                              </w:rPr>
-                              <w:t>, étude de problématiques et de solutions existantes</w:t>
-                            </w:r>
-                            <w:r>
-                              <w:rPr>
-                                <w:rFonts w:ascii="Corbel" w:hAnsi="Corbel" w:cs="Corbel"/>
-                                <w:color w:val="7F7F7F" w:themeColor="text1" w:themeTint="80"/>
-                                <w:sz w:val="24"/>
-                                <w:szCs w:val="24"/>
-                              </w:rPr>
-                              <w:t xml:space="preserve"> liées à la blockchain</w:t>
-                            </w:r>
-                            <w:r>
-                              <w:rPr>
-                                <w:rFonts w:ascii="Corbel" w:hAnsi="Corbel" w:cs="Corbel"/>
-                                <w:color w:val="7F7F7F" w:themeColor="text1" w:themeTint="80"/>
-                                <w:sz w:val="24"/>
-                                <w:szCs w:val="24"/>
-                              </w:rPr>
-                              <w:t xml:space="preserve"> ; </w:t>
-                            </w:r>
-                            <w:r>
-                              <w:rPr>
-                                <w:rFonts w:ascii="Corbel" w:hAnsi="Corbel" w:cs="Corbel"/>
-                                <w:color w:val="7F7F7F" w:themeColor="text1" w:themeTint="80"/>
-                                <w:sz w:val="24"/>
-                                <w:szCs w:val="24"/>
-                                <w:u w:val="single"/>
-                              </w:rPr>
-                              <w:t>Système de vote en ligne et décentralisé</w:t>
-                            </w:r>
-                          </w:p>
-                          <w:p>
-                            <w:pPr>
-                              <w:pStyle w:val="Textedebulles"/>
-                              <w:numPr>
-                                <w:ilvl w:val="1"/>
-                                <w:numId w:val="37"/>
-                              </w:numPr>
-                              <w:tabs>
-                                <w:tab w:val="left" w:pos="850"/>
-                              </w:tabs>
-                              <w:rPr>
-                                <w:rFonts w:ascii="Corbel" w:hAnsi="Corbel" w:cs="SegoePro-Light"/>
-                                <w:color w:val="7F7F7F" w:themeColor="text1" w:themeTint="80"/>
-                                <w:sz w:val="24"/>
-                                <w:szCs w:val="24"/>
-                              </w:rPr>
-                            </w:pPr>
-                            <w:r>
-                              <w:rPr>
-                                <w:rFonts w:ascii="Corbel" w:hAnsi="Corbel" w:cs="Corbel"/>
-                                <w:b/>
-                                <w:color w:val="7F7F7F" w:themeColor="text1" w:themeTint="80"/>
-                                <w:sz w:val="24"/>
-                                <w:szCs w:val="24"/>
-                              </w:rPr>
-                              <w:t>Langages</w:t>
-                            </w:r>
-                            <w:r>
-                              <w:rPr>
-                                <w:rFonts w:ascii="Corbel" w:hAnsi="Corbel" w:cs="Corbel"/>
-                                <w:b/>
-                                <w:color w:val="7F7F7F" w:themeColor="text1" w:themeTint="80"/>
-                                <w:sz w:val="24"/>
-                                <w:szCs w:val="24"/>
-                              </w:rPr>
-                              <w:t xml:space="preserve"> &amp; Librairies</w:t>
-                            </w:r>
-                            <w:r>
-                              <w:rPr>
-                                <w:rFonts w:ascii="Corbel" w:hAnsi="Corbel" w:cs="Corbel"/>
-                                <w:color w:val="7F7F7F" w:themeColor="text1" w:themeTint="80"/>
-                                <w:sz w:val="24"/>
-                                <w:szCs w:val="24"/>
-                              </w:rPr>
-                              <w:t xml:space="preserve"> : </w:t>
-                            </w:r>
-                            <w:r>
-                              <w:rPr>
-                                <w:rFonts w:ascii="Corbel" w:hAnsi="Corbel" w:cs="Corbel"/>
-                                <w:color w:val="7F7F7F" w:themeColor="text1" w:themeTint="80"/>
-                                <w:sz w:val="24"/>
-                                <w:szCs w:val="24"/>
-                              </w:rPr>
-                              <w:t>JS</w:t>
-                            </w:r>
-                            <w:r>
-                              <w:rPr>
-                                <w:rFonts w:ascii="Corbel" w:hAnsi="Corbel" w:cs="Corbel"/>
-                                <w:color w:val="7F7F7F" w:themeColor="text1" w:themeTint="80"/>
-                                <w:sz w:val="24"/>
-                                <w:szCs w:val="24"/>
-                              </w:rPr>
-                              <w:t xml:space="preserve"> (</w:t>
-                            </w:r>
-                            <w:proofErr w:type="spellStart"/>
-                            <w:r>
-                              <w:rPr>
-                                <w:rFonts w:ascii="Corbel" w:hAnsi="Corbel" w:cs="Corbel"/>
-                                <w:color w:val="7F7F7F" w:themeColor="text1" w:themeTint="80"/>
-                                <w:sz w:val="24"/>
-                                <w:szCs w:val="24"/>
-                              </w:rPr>
-                              <w:t>front-end</w:t>
-                            </w:r>
-                            <w:proofErr w:type="spellEnd"/>
-                            <w:r>
-                              <w:rPr>
-                                <w:rFonts w:ascii="Corbel" w:hAnsi="Corbel" w:cs="Corbel"/>
-                                <w:color w:val="7F7F7F" w:themeColor="text1" w:themeTint="80"/>
-                                <w:sz w:val="24"/>
-                                <w:szCs w:val="24"/>
-                              </w:rPr>
-                              <w:t xml:space="preserve">) / </w:t>
-                            </w:r>
-                            <w:proofErr w:type="spellStart"/>
-                            <w:r>
-                              <w:rPr>
-                                <w:rFonts w:ascii="Corbel" w:hAnsi="Corbel" w:cs="Corbel"/>
-                                <w:color w:val="7F7F7F" w:themeColor="text1" w:themeTint="80"/>
-                                <w:sz w:val="24"/>
-                                <w:szCs w:val="24"/>
-                              </w:rPr>
-                              <w:t>Solidity</w:t>
-                            </w:r>
-                            <w:proofErr w:type="spellEnd"/>
-                            <w:r>
-                              <w:rPr>
-                                <w:rFonts w:ascii="Corbel" w:hAnsi="Corbel" w:cs="Corbel"/>
-                                <w:color w:val="7F7F7F" w:themeColor="text1" w:themeTint="80"/>
-                                <w:sz w:val="24"/>
-                                <w:szCs w:val="24"/>
-                              </w:rPr>
-                              <w:t xml:space="preserve"> (</w:t>
-                            </w:r>
-                            <w:proofErr w:type="spellStart"/>
-                            <w:r>
-                              <w:rPr>
-                                <w:rFonts w:ascii="Corbel" w:hAnsi="Corbel" w:cs="Corbel"/>
-                                <w:color w:val="7F7F7F" w:themeColor="text1" w:themeTint="80"/>
-                                <w:sz w:val="24"/>
-                                <w:szCs w:val="24"/>
-                              </w:rPr>
-                              <w:t>back-end</w:t>
-                            </w:r>
-                            <w:proofErr w:type="spellEnd"/>
-                            <w:r>
-                              <w:rPr>
-                                <w:rFonts w:ascii="Corbel" w:hAnsi="Corbel" w:cs="Corbel"/>
-                                <w:color w:val="7F7F7F" w:themeColor="text1" w:themeTint="80"/>
-                                <w:sz w:val="24"/>
-                                <w:szCs w:val="24"/>
-                              </w:rPr>
-                              <w:t>) /</w:t>
-                            </w:r>
-                            <w:r>
-                              <w:rPr>
-                                <w:rFonts w:ascii="Corbel" w:hAnsi="Corbel" w:cs="Corbel"/>
-                                <w:color w:val="7F7F7F" w:themeColor="text1" w:themeTint="80"/>
-                                <w:sz w:val="24"/>
-                                <w:szCs w:val="24"/>
-                              </w:rPr>
-                              <w:t xml:space="preserve"> Truffle, </w:t>
-                            </w:r>
-                            <w:proofErr w:type="spellStart"/>
-                            <w:r>
-                              <w:rPr>
-                                <w:rFonts w:ascii="Corbel" w:hAnsi="Corbel" w:cs="Corbel"/>
-                                <w:color w:val="7F7F7F" w:themeColor="text1" w:themeTint="80"/>
-                                <w:sz w:val="24"/>
-                                <w:szCs w:val="24"/>
-                              </w:rPr>
-                              <w:t>Testrpc</w:t>
-                            </w:r>
-                            <w:proofErr w:type="spellEnd"/>
-                            <w:r>
-                              <w:rPr>
-                                <w:rFonts w:ascii="Corbel" w:hAnsi="Corbel" w:cs="Corbel"/>
-                                <w:color w:val="7F7F7F" w:themeColor="text1" w:themeTint="80"/>
-                                <w:sz w:val="24"/>
-                                <w:szCs w:val="24"/>
-                              </w:rPr>
-                              <w:t xml:space="preserve">, </w:t>
-                            </w:r>
-                            <w:proofErr w:type="spellStart"/>
-                            <w:r>
-                              <w:rPr>
-                                <w:rFonts w:ascii="Corbel" w:hAnsi="Corbel" w:cs="Corbel"/>
-                                <w:color w:val="7F7F7F" w:themeColor="text1" w:themeTint="80"/>
-                                <w:sz w:val="24"/>
-                                <w:szCs w:val="24"/>
-                              </w:rPr>
-                              <w:t>Ethereum</w:t>
-                            </w:r>
-                            <w:proofErr w:type="spellEnd"/>
-                          </w:p>
-                          <w:p>
-                            <w:pPr>
-                              <w:pStyle w:val="Textedebulles"/>
-                              <w:tabs>
-                                <w:tab w:val="left" w:pos="850"/>
-                              </w:tabs>
-                              <w:rPr>
-                                <w:rFonts w:ascii="Corbel" w:hAnsi="Corbel" w:cs="SegoePro-Light"/>
-                                <w:b/>
-                                <w:i/>
-                                <w:color w:val="11514B"/>
-                                <w:sz w:val="24"/>
-                                <w:szCs w:val="24"/>
-                              </w:rPr>
-                            </w:pPr>
-                          </w:p>
-                          <w:p>
-                            <w:pPr>
-                              <w:pStyle w:val="Textedebulles"/>
-                              <w:tabs>
-                                <w:tab w:val="left" w:pos="850"/>
-                              </w:tabs>
-                              <w:rPr>
-                                <w:rFonts w:ascii="Corbel" w:hAnsi="Corbel" w:cs="SegoePro-Italic"/>
-                                <w:b/>
-                                <w:iCs/>
-                                <w:caps/>
-                                <w:color w:val="11514B"/>
-                                <w:sz w:val="24"/>
-                                <w:szCs w:val="24"/>
-                              </w:rPr>
-                            </w:pPr>
-                            <w:r>
-                              <w:rPr>
-                                <w:rFonts w:ascii="Corbel" w:hAnsi="Corbel" w:cs="SegoePro-Light"/>
-                                <w:b/>
-                                <w:i/>
-                                <w:color w:val="11514B"/>
-                                <w:sz w:val="24"/>
-                                <w:szCs w:val="24"/>
-                              </w:rPr>
-                              <w:t>2015</w:t>
-                            </w:r>
-                            <w:r>
-                              <w:rPr>
-                                <w:rFonts w:ascii="Corbel" w:hAnsi="Corbel" w:cs="SegoePro-Light"/>
-                                <w:b/>
-                                <w:i/>
-                                <w:color w:val="11514B"/>
-                                <w:sz w:val="24"/>
-                                <w:szCs w:val="24"/>
-                              </w:rPr>
-                              <w:t xml:space="preserve"> –</w:t>
-                            </w:r>
-                            <w:r>
-                              <w:rPr>
-                                <w:rFonts w:ascii="Corbel" w:hAnsi="Corbel" w:cs="SegoePro-Light"/>
-                                <w:b/>
-                                <w:i/>
-                                <w:color w:val="11514B"/>
-                                <w:sz w:val="24"/>
-                                <w:szCs w:val="24"/>
-                              </w:rPr>
-                              <w:t xml:space="preserve"> </w:t>
-                            </w:r>
-                            <w:r>
-                              <w:rPr>
-                                <w:rFonts w:ascii="Corbel" w:hAnsi="Corbel" w:cs="SegoePro-Light"/>
-                                <w:b/>
-                                <w:i/>
-                                <w:color w:val="11514B"/>
-                                <w:sz w:val="24"/>
-                                <w:szCs w:val="24"/>
-                              </w:rPr>
-                              <w:t>2016</w:t>
-                            </w:r>
-                            <w:r>
-                              <w:rPr>
-                                <w:rFonts w:ascii="Corbel" w:hAnsi="Corbel" w:cs="SegoePro-Bold"/>
-                                <w:b/>
-                                <w:bCs/>
-                                <w:color w:val="11514B"/>
-                                <w:sz w:val="24"/>
-                                <w:szCs w:val="24"/>
-                              </w:rPr>
-                              <w:t xml:space="preserve"> </w:t>
-                            </w:r>
-                            <w:r>
-                              <w:rPr>
-                                <w:rFonts w:ascii="Wingdings" w:hAnsi="Wingdings"/>
-                                <w:b/>
-                                <w:color w:val="11514B"/>
-                                <w:sz w:val="24"/>
-                                <w:szCs w:val="24"/>
-                              </w:rPr>
-                              <w:t></w:t>
-                            </w:r>
-                            <w:r>
-                              <w:rPr>
-                                <w:rFonts w:ascii="Corbel" w:hAnsi="Corbel" w:cs="SegoePro-Bold"/>
-                                <w:b/>
-                                <w:bCs/>
-                                <w:color w:val="11514B"/>
-                                <w:sz w:val="24"/>
-                                <w:szCs w:val="24"/>
-                              </w:rPr>
-                              <w:t xml:space="preserve"> </w:t>
-                            </w:r>
-                            <w:proofErr w:type="spellStart"/>
-                            <w:r>
-                              <w:rPr>
-                                <w:rFonts w:ascii="Corbel" w:hAnsi="Corbel" w:cs="SegoePro-Bold"/>
-                                <w:b/>
-                                <w:bCs/>
-                                <w:color w:val="11514B"/>
-                                <w:sz w:val="24"/>
-                                <w:szCs w:val="24"/>
-                              </w:rPr>
-                              <w:t>Crowd</w:t>
-                            </w:r>
-                            <w:proofErr w:type="spellEnd"/>
-                            <w:r>
-                              <w:rPr>
-                                <w:rFonts w:ascii="Corbel" w:hAnsi="Corbel" w:cs="SegoePro-Bold"/>
-                                <w:b/>
-                                <w:bCs/>
-                                <w:color w:val="11514B"/>
-                                <w:sz w:val="24"/>
-                                <w:szCs w:val="24"/>
-                              </w:rPr>
-                              <w:t xml:space="preserve"> </w:t>
-                            </w:r>
-                            <w:proofErr w:type="spellStart"/>
-                            <w:r>
-                              <w:rPr>
-                                <w:rFonts w:ascii="Corbel" w:hAnsi="Corbel" w:cs="SegoePro-Bold"/>
-                                <w:b/>
-                                <w:bCs/>
-                                <w:color w:val="11514B"/>
-                                <w:sz w:val="24"/>
-                                <w:szCs w:val="24"/>
-                              </w:rPr>
-                              <w:t>Analysis</w:t>
-                            </w:r>
-                            <w:proofErr w:type="spellEnd"/>
-                            <w:r>
-                              <w:rPr>
-                                <w:rFonts w:ascii="Corbel" w:hAnsi="Corbel" w:cs="SegoePro-Bold"/>
-                                <w:b/>
-                                <w:bCs/>
-                                <w:color w:val="11514B"/>
-                                <w:sz w:val="24"/>
-                                <w:szCs w:val="24"/>
-                              </w:rPr>
-                              <w:t xml:space="preserve"> </w:t>
-                            </w:r>
-                          </w:p>
-                          <w:p>
-                            <w:pPr>
-                              <w:pStyle w:val="Textedebulles"/>
-                              <w:widowControl w:val="0"/>
-                              <w:numPr>
-                                <w:ilvl w:val="1"/>
-                                <w:numId w:val="37"/>
-                              </w:numPr>
-                              <w:tabs>
-                                <w:tab w:val="left" w:pos="850"/>
-                              </w:tabs>
-                              <w:autoSpaceDE w:val="0"/>
-                              <w:autoSpaceDN w:val="0"/>
-                              <w:adjustRightInd w:val="0"/>
-                              <w:textAlignment w:val="center"/>
-                              <w:rPr>
-                                <w:rFonts w:ascii="Corbel" w:hAnsi="Corbel" w:cs="Corbel"/>
-                                <w:color w:val="7F7F7F" w:themeColor="text1" w:themeTint="80"/>
-                                <w:sz w:val="24"/>
-                                <w:szCs w:val="24"/>
-                              </w:rPr>
-                            </w:pPr>
-                            <w:r>
-                              <w:rPr>
-                                <w:rFonts w:ascii="Corbel" w:hAnsi="Corbel" w:cs="Corbel"/>
-                                <w:color w:val="7F7F7F" w:themeColor="text1" w:themeTint="80"/>
-                                <w:sz w:val="24"/>
-                                <w:szCs w:val="24"/>
-                              </w:rPr>
-                              <w:t xml:space="preserve">Création d’une </w:t>
-                            </w:r>
-                            <w:r>
-                              <w:rPr>
-                                <w:rFonts w:ascii="Corbel" w:hAnsi="Corbel" w:cs="Corbel"/>
-                                <w:color w:val="7F7F7F" w:themeColor="text1" w:themeTint="80"/>
-                                <w:sz w:val="24"/>
-                                <w:szCs w:val="24"/>
-                                <w:u w:val="single"/>
-                              </w:rPr>
-                              <w:t>application sur des informations de géolocalisation</w:t>
-                            </w:r>
-                            <w:r>
-                              <w:rPr>
-                                <w:rFonts w:ascii="Corbel" w:hAnsi="Corbel" w:cs="Corbel"/>
-                                <w:color w:val="7F7F7F" w:themeColor="text1" w:themeTint="80"/>
-                                <w:sz w:val="24"/>
-                                <w:szCs w:val="24"/>
-                              </w:rPr>
-                              <w:t xml:space="preserve"> sur la plateforme IBM Bluemix </w:t>
-                            </w:r>
-                          </w:p>
-                          <w:p>
-                            <w:pPr>
-                              <w:pStyle w:val="Textedebulles"/>
-                              <w:numPr>
-                                <w:ilvl w:val="1"/>
-                                <w:numId w:val="37"/>
-                              </w:numPr>
-                              <w:tabs>
-                                <w:tab w:val="left" w:pos="850"/>
-                              </w:tabs>
-                              <w:rPr>
-                                <w:rFonts w:ascii="Corbel" w:hAnsi="Corbel" w:cs="SegoePro-Light"/>
-                                <w:color w:val="7F7F7F" w:themeColor="text1" w:themeTint="80"/>
-                                <w:sz w:val="24"/>
-                                <w:szCs w:val="24"/>
-                              </w:rPr>
-                            </w:pPr>
-                            <w:r>
-                              <w:rPr>
-                                <w:rFonts w:ascii="Corbel" w:hAnsi="Corbel" w:cs="Corbel"/>
-                                <w:b/>
-                                <w:color w:val="7F7F7F" w:themeColor="text1" w:themeTint="80"/>
-                                <w:sz w:val="24"/>
-                                <w:szCs w:val="24"/>
-                              </w:rPr>
-                              <w:t>Langages</w:t>
-                            </w:r>
-                            <w:r>
-                              <w:rPr>
-                                <w:rFonts w:ascii="Corbel" w:hAnsi="Corbel" w:cs="Corbel"/>
-                                <w:color w:val="7F7F7F" w:themeColor="text1" w:themeTint="80"/>
-                                <w:sz w:val="24"/>
-                                <w:szCs w:val="24"/>
-                              </w:rPr>
-                              <w:t> : Java (Android Studio), MySQL, NoSQL, Python, R</w:t>
-                            </w:r>
-                          </w:p>
-                        </w:txbxContent>
-                      </wps:txbx>
-                      <wps:bodyPr rot="0" spcFirstLastPara="0" vertOverflow="overflow" horzOverflow="overflow" vert="horz" wrap="square" lIns="91440" tIns="45720" rIns="91440" bIns="45720" numCol="1" spcCol="0" rtlCol="0" fromWordArt="0" anchor="t" anchorCtr="0" forceAA="0" compatLnSpc="1">
-                        <a:prstTxWarp prst="textNoShape">
-                          <a:avLst/>
-                        </a:prstTxWarp>
-                        <a:noAutofit/>
-                      </wps:bodyPr>
-                    </wps:wsp>
-                  </a:graphicData>
-                </a:graphic>
-                <wp14:sizeRelH relativeFrom="margin">
-                  <wp14:pctWidth>0</wp14:pctWidth>
-                </wp14:sizeRelH>
-                <wp14:sizeRelV relativeFrom="margin">
-                  <wp14:pctHeight>0</wp14:pctHeight>
-                </wp14:sizeRelV>
-              </wp:anchor>
-            </w:drawing>
-          </mc:Choice>
-          <mc:Fallback>
-            <w:pict>
-              <v:shape id="Zone de texte 17" o:spid="_x0000_s1032" type="#_x0000_t202" style="position:absolute;margin-left:47.35pt;margin-top:396.1pt;width:468.35pt;height:140.4pt;z-index:251792896;visibility:visible;mso-wrap-style:square;mso-width-percent:0;mso-height-percent:0;mso-wrap-distance-left:9pt;mso-wrap-distance-top:0;mso-wrap-distance-right:9pt;mso-wrap-distance-bottom:0;mso-position-horizontal:absolute;mso-position-horizontal-relative:text;mso-position-vertical:absolute;mso-position-vertical-relative:text;mso-width-percent:0;mso-height-percent:0;mso-width-relative:margin;mso-height-relative:margin;v-text-anchor:top" o:gfxdata="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" filled="f" stroked="f">
-                <v:textbox>
-                  <w:txbxContent>
-                    <w:p>
-                      <w:pPr>
-                        <w:pStyle w:val="Textedebulles"/>
-                        <w:tabs>
-                          <w:tab w:val="left" w:pos="850"/>
-                        </w:tabs>
-                        <w:rPr>
-                          <w:rFonts w:ascii="Corbel" w:hAnsi="Corbel" w:cs="SegoePro-Italic"/>
-                          <w:b/>
-                          <w:iCs/>
-                          <w:caps/>
-                          <w:color w:val="11514B"/>
-                          <w:sz w:val="24"/>
-                          <w:szCs w:val="24"/>
-                        </w:rPr>
-                      </w:pPr>
-                      <w:r>
-                        <w:rPr>
-                          <w:rFonts w:ascii="Corbel" w:hAnsi="Corbel" w:cs="SegoePro-Light"/>
-                          <w:b/>
-                          <w:i/>
-                          <w:color w:val="11514B"/>
-                          <w:sz w:val="24"/>
-                          <w:szCs w:val="24"/>
-                        </w:rPr>
-                        <w:t>201</w:t>
-                      </w:r>
-                      <w:r>
-                        <w:rPr>
-                          <w:rFonts w:ascii="Corbel" w:hAnsi="Corbel" w:cs="SegoePro-Light"/>
-                          <w:b/>
-                          <w:i/>
-                          <w:color w:val="11514B"/>
-                          <w:sz w:val="24"/>
-                          <w:szCs w:val="24"/>
-                        </w:rPr>
-                        <w:t>6</w:t>
-                      </w:r>
-                      <w:r>
-                        <w:rPr>
-                          <w:rFonts w:ascii="Corbel" w:hAnsi="Corbel" w:cs="SegoePro-Light"/>
-                          <w:b/>
-                          <w:i/>
-                          <w:color w:val="11514B"/>
-                          <w:sz w:val="24"/>
-                          <w:szCs w:val="24"/>
-                        </w:rPr>
-                        <w:t xml:space="preserve"> –</w:t>
-                      </w:r>
-                      <w:r>
-                        <w:rPr>
-                          <w:rFonts w:ascii="Corbel" w:hAnsi="Corbel" w:cs="SegoePro-Light"/>
-                          <w:b/>
-                          <w:i/>
-                          <w:color w:val="11514B"/>
-                          <w:sz w:val="24"/>
-                          <w:szCs w:val="24"/>
-                        </w:rPr>
-                        <w:t xml:space="preserve"> 201</w:t>
-                      </w:r>
-                      <w:r>
-                        <w:rPr>
-                          <w:rFonts w:ascii="Corbel" w:hAnsi="Corbel" w:cs="SegoePro-Light"/>
-                          <w:b/>
-                          <w:i/>
-                          <w:color w:val="11514B"/>
-                          <w:sz w:val="24"/>
-                          <w:szCs w:val="24"/>
-                        </w:rPr>
-                        <w:t>7</w:t>
-                      </w:r>
-                      <w:r>
-                        <w:rPr>
-                          <w:rFonts w:ascii="Corbel" w:hAnsi="Corbel" w:cs="SegoePro-Bold"/>
-                          <w:b/>
-                          <w:bCs/>
-                          <w:color w:val="11514B"/>
-                          <w:sz w:val="24"/>
-                          <w:szCs w:val="24"/>
-                        </w:rPr>
-                        <w:t xml:space="preserve"> </w:t>
-                      </w:r>
-                      <w:r>
-                        <w:rPr>
-                          <w:rFonts w:ascii="Wingdings" w:hAnsi="Wingdings"/>
-                          <w:b/>
-                          <w:color w:val="11514B"/>
-                          <w:sz w:val="24"/>
-                          <w:szCs w:val="24"/>
-                        </w:rPr>
-                        <w:t></w:t>
-                      </w:r>
-                      <w:r>
-                        <w:rPr>
-                          <w:rFonts w:ascii="Corbel" w:hAnsi="Corbel" w:cs="SegoePro-Bold"/>
-                          <w:b/>
-                          <w:bCs/>
-                          <w:color w:val="11514B"/>
-                          <w:sz w:val="24"/>
-                          <w:szCs w:val="24"/>
-                        </w:rPr>
-                        <w:t xml:space="preserve"> </w:t>
-                      </w:r>
-                      <w:r>
-                        <w:rPr>
-                          <w:rFonts w:ascii="Corbel" w:hAnsi="Corbel" w:cs="SegoePro-Bold"/>
-                          <w:b/>
-                          <w:bCs/>
-                          <w:color w:val="11514B"/>
-                          <w:sz w:val="24"/>
-                          <w:szCs w:val="24"/>
-                        </w:rPr>
-                        <w:t>Smart Vote</w:t>
-                      </w:r>
-                      <w:r>
-                        <w:rPr>
-                          <w:rFonts w:ascii="Corbel" w:hAnsi="Corbel" w:cs="SegoePro-Bold"/>
-                          <w:b/>
-                          <w:bCs/>
-                          <w:color w:val="11514B"/>
-                          <w:sz w:val="24"/>
-                          <w:szCs w:val="24"/>
-                        </w:rPr>
-                        <w:t xml:space="preserve"> </w:t>
-                      </w:r>
-                    </w:p>
-                    <w:p>
-                      <w:pPr>
-                        <w:pStyle w:val="Textedebulles"/>
-                        <w:widowControl w:val="0"/>
-                        <w:numPr>
-                          <w:ilvl w:val="1"/>
-                          <w:numId w:val="37"/>
-                        </w:numPr>
-                        <w:tabs>
-                          <w:tab w:val="left" w:pos="850"/>
-                        </w:tabs>
-                        <w:autoSpaceDE w:val="0"/>
-                        <w:autoSpaceDN w:val="0"/>
-                        <w:adjustRightInd w:val="0"/>
-                        <w:textAlignment w:val="center"/>
-                        <w:rPr>
-                          <w:rFonts w:ascii="Corbel" w:hAnsi="Corbel" w:cs="Corbel"/>
-                          <w:color w:val="7F7F7F" w:themeColor="text1" w:themeTint="80"/>
-                          <w:sz w:val="24"/>
-                          <w:szCs w:val="24"/>
-                        </w:rPr>
-                      </w:pPr>
-                      <w:r>
-                        <w:rPr>
-                          <w:rFonts w:ascii="Corbel" w:hAnsi="Corbel" w:cs="Corbel"/>
-                          <w:color w:val="7F7F7F" w:themeColor="text1" w:themeTint="80"/>
-                          <w:sz w:val="24"/>
-                          <w:szCs w:val="24"/>
-                        </w:rPr>
-                        <w:t xml:space="preserve">Découverte de la blockchain </w:t>
-                      </w:r>
-                      <w:proofErr w:type="spellStart"/>
-                      <w:r>
-                        <w:rPr>
-                          <w:rFonts w:ascii="Corbel" w:hAnsi="Corbel" w:cs="Corbel"/>
-                          <w:color w:val="7F7F7F" w:themeColor="text1" w:themeTint="80"/>
-                          <w:sz w:val="24"/>
-                          <w:szCs w:val="24"/>
-                        </w:rPr>
-                        <w:t>Ethereum</w:t>
-                      </w:r>
-                      <w:proofErr w:type="spellEnd"/>
-                      <w:r>
-                        <w:rPr>
-                          <w:rFonts w:ascii="Corbel" w:hAnsi="Corbel" w:cs="Corbel"/>
-                          <w:color w:val="7F7F7F" w:themeColor="text1" w:themeTint="80"/>
-                          <w:sz w:val="24"/>
-                          <w:szCs w:val="24"/>
-                        </w:rPr>
-                        <w:t>, étude de problématiques et de solutions existantes</w:t>
-                      </w:r>
-                      <w:r>
-                        <w:rPr>
-                          <w:rFonts w:ascii="Corbel" w:hAnsi="Corbel" w:cs="Corbel"/>
-                          <w:color w:val="7F7F7F" w:themeColor="text1" w:themeTint="80"/>
-                          <w:sz w:val="24"/>
-                          <w:szCs w:val="24"/>
-                        </w:rPr>
-                        <w:t xml:space="preserve"> liées à la blockchain</w:t>
-                      </w:r>
-                      <w:r>
-                        <w:rPr>
-                          <w:rFonts w:ascii="Corbel" w:hAnsi="Corbel" w:cs="Corbel"/>
-                          <w:color w:val="7F7F7F" w:themeColor="text1" w:themeTint="80"/>
-                          <w:sz w:val="24"/>
-                          <w:szCs w:val="24"/>
-                        </w:rPr>
-                        <w:t xml:space="preserve"> ; </w:t>
-                      </w:r>
-                      <w:r>
-                        <w:rPr>
-                          <w:rFonts w:ascii="Corbel" w:hAnsi="Corbel" w:cs="Corbel"/>
-                          <w:color w:val="7F7F7F" w:themeColor="text1" w:themeTint="80"/>
-                          <w:sz w:val="24"/>
-                          <w:szCs w:val="24"/>
-                          <w:u w:val="single"/>
-                        </w:rPr>
-                        <w:t>Système de vote en ligne et décentralisé</w:t>
-                      </w:r>
-                    </w:p>
-                    <w:p>
-                      <w:pPr>
-                        <w:pStyle w:val="Textedebulles"/>
-                        <w:numPr>
-                          <w:ilvl w:val="1"/>
-                          <w:numId w:val="37"/>
-                        </w:numPr>
-                        <w:tabs>
-                          <w:tab w:val="left" w:pos="850"/>
-                        </w:tabs>
-                        <w:rPr>
-                          <w:rFonts w:ascii="Corbel" w:hAnsi="Corbel" w:cs="SegoePro-Light"/>
-                          <w:color w:val="7F7F7F" w:themeColor="text1" w:themeTint="80"/>
-                          <w:sz w:val="24"/>
-                          <w:szCs w:val="24"/>
-                        </w:rPr>
-                      </w:pPr>
-                      <w:r>
-                        <w:rPr>
-                          <w:rFonts w:ascii="Corbel" w:hAnsi="Corbel" w:cs="Corbel"/>
-                          <w:b/>
-                          <w:color w:val="7F7F7F" w:themeColor="text1" w:themeTint="80"/>
-                          <w:sz w:val="24"/>
-                          <w:szCs w:val="24"/>
-                        </w:rPr>
-                        <w:t>Langages</w:t>
-                      </w:r>
-                      <w:r>
-                        <w:rPr>
-                          <w:rFonts w:ascii="Corbel" w:hAnsi="Corbel" w:cs="Corbel"/>
-                          <w:b/>
-                          <w:color w:val="7F7F7F" w:themeColor="text1" w:themeTint="80"/>
-                          <w:sz w:val="24"/>
-                          <w:szCs w:val="24"/>
-                        </w:rPr>
-                        <w:t xml:space="preserve"> &amp; Librairies</w:t>
-                      </w:r>
-                      <w:r>
-                        <w:rPr>
-                          <w:rFonts w:ascii="Corbel" w:hAnsi="Corbel" w:cs="Corbel"/>
-                          <w:color w:val="7F7F7F" w:themeColor="text1" w:themeTint="80"/>
-                          <w:sz w:val="24"/>
-                          <w:szCs w:val="24"/>
-                        </w:rPr>
-                        <w:t xml:space="preserve"> : </w:t>
-                      </w:r>
-                      <w:r>
-                        <w:rPr>
-                          <w:rFonts w:ascii="Corbel" w:hAnsi="Corbel" w:cs="Corbel"/>
-                          <w:color w:val="7F7F7F" w:themeColor="text1" w:themeTint="80"/>
-                          <w:sz w:val="24"/>
-                          <w:szCs w:val="24"/>
-                        </w:rPr>
-                        <w:t>JS</w:t>
-                      </w:r>
-                      <w:r>
-                        <w:rPr>
-                          <w:rFonts w:ascii="Corbel" w:hAnsi="Corbel" w:cs="Corbel"/>
-                          <w:color w:val="7F7F7F" w:themeColor="text1" w:themeTint="80"/>
-                          <w:sz w:val="24"/>
-                          <w:szCs w:val="24"/>
-                        </w:rPr>
-                        <w:t xml:space="preserve"> (</w:t>
-                      </w:r>
-                      <w:proofErr w:type="spellStart"/>
-                      <w:r>
-                        <w:rPr>
-                          <w:rFonts w:ascii="Corbel" w:hAnsi="Corbel" w:cs="Corbel"/>
-                          <w:color w:val="7F7F7F" w:themeColor="text1" w:themeTint="80"/>
-                          <w:sz w:val="24"/>
-                          <w:szCs w:val="24"/>
-                        </w:rPr>
-                        <w:t>front-end</w:t>
-                      </w:r>
-                      <w:proofErr w:type="spellEnd"/>
-                      <w:r>
-                        <w:rPr>
-                          <w:rFonts w:ascii="Corbel" w:hAnsi="Corbel" w:cs="Corbel"/>
-                          <w:color w:val="7F7F7F" w:themeColor="text1" w:themeTint="80"/>
-                          <w:sz w:val="24"/>
-                          <w:szCs w:val="24"/>
-                        </w:rPr>
-                        <w:t xml:space="preserve">) / </w:t>
-                      </w:r>
-                      <w:proofErr w:type="spellStart"/>
-                      <w:r>
-                        <w:rPr>
-                          <w:rFonts w:ascii="Corbel" w:hAnsi="Corbel" w:cs="Corbel"/>
-                          <w:color w:val="7F7F7F" w:themeColor="text1" w:themeTint="80"/>
-                          <w:sz w:val="24"/>
-                          <w:szCs w:val="24"/>
-                        </w:rPr>
-                        <w:t>Solidity</w:t>
-                      </w:r>
-                      <w:proofErr w:type="spellEnd"/>
-                      <w:r>
-                        <w:rPr>
-                          <w:rFonts w:ascii="Corbel" w:hAnsi="Corbel" w:cs="Corbel"/>
-                          <w:color w:val="7F7F7F" w:themeColor="text1" w:themeTint="80"/>
-                          <w:sz w:val="24"/>
-                          <w:szCs w:val="24"/>
-                        </w:rPr>
-                        <w:t xml:space="preserve"> (</w:t>
-                      </w:r>
-                      <w:proofErr w:type="spellStart"/>
-                      <w:r>
-                        <w:rPr>
-                          <w:rFonts w:ascii="Corbel" w:hAnsi="Corbel" w:cs="Corbel"/>
-                          <w:color w:val="7F7F7F" w:themeColor="text1" w:themeTint="80"/>
-                          <w:sz w:val="24"/>
-                          <w:szCs w:val="24"/>
-                        </w:rPr>
-                        <w:t>back-end</w:t>
-                      </w:r>
-                      <w:proofErr w:type="spellEnd"/>
-                      <w:r>
-                        <w:rPr>
-                          <w:rFonts w:ascii="Corbel" w:hAnsi="Corbel" w:cs="Corbel"/>
-                          <w:color w:val="7F7F7F" w:themeColor="text1" w:themeTint="80"/>
-                          <w:sz w:val="24"/>
-                          <w:szCs w:val="24"/>
-                        </w:rPr>
-                        <w:t>) /</w:t>
-                      </w:r>
-                      <w:r>
-                        <w:rPr>
-                          <w:rFonts w:ascii="Corbel" w:hAnsi="Corbel" w:cs="Corbel"/>
-                          <w:color w:val="7F7F7F" w:themeColor="text1" w:themeTint="80"/>
-                          <w:sz w:val="24"/>
-                          <w:szCs w:val="24"/>
-                        </w:rPr>
-                        <w:t xml:space="preserve"> Truffle, </w:t>
-                      </w:r>
-                      <w:proofErr w:type="spellStart"/>
-                      <w:r>
-                        <w:rPr>
-                          <w:rFonts w:ascii="Corbel" w:hAnsi="Corbel" w:cs="Corbel"/>
-                          <w:color w:val="7F7F7F" w:themeColor="text1" w:themeTint="80"/>
-                          <w:sz w:val="24"/>
-                          <w:szCs w:val="24"/>
-                        </w:rPr>
-                        <w:t>Testrpc</w:t>
-                      </w:r>
-                      <w:proofErr w:type="spellEnd"/>
-                      <w:r>
-                        <w:rPr>
-                          <w:rFonts w:ascii="Corbel" w:hAnsi="Corbel" w:cs="Corbel"/>
-                          <w:color w:val="7F7F7F" w:themeColor="text1" w:themeTint="80"/>
-                          <w:sz w:val="24"/>
-                          <w:szCs w:val="24"/>
-                        </w:rPr>
-                        <w:t xml:space="preserve">, </w:t>
-                      </w:r>
-                      <w:proofErr w:type="spellStart"/>
-                      <w:r>
-                        <w:rPr>
-                          <w:rFonts w:ascii="Corbel" w:hAnsi="Corbel" w:cs="Corbel"/>
-                          <w:color w:val="7F7F7F" w:themeColor="text1" w:themeTint="80"/>
-                          <w:sz w:val="24"/>
-                          <w:szCs w:val="24"/>
-                        </w:rPr>
-                        <w:t>Ethereum</w:t>
-                      </w:r>
-                      <w:proofErr w:type="spellEnd"/>
-                    </w:p>
-                    <w:p>
-                      <w:pPr>
-                        <w:pStyle w:val="Textedebulles"/>
-                        <w:tabs>
-                          <w:tab w:val="left" w:pos="850"/>
-                        </w:tabs>
-                        <w:rPr>
-                          <w:rFonts w:ascii="Corbel" w:hAnsi="Corbel" w:cs="SegoePro-Light"/>
-                          <w:b/>
-                          <w:i/>
-                          <w:color w:val="11514B"/>
-                          <w:sz w:val="24"/>
-                          <w:szCs w:val="24"/>
-                        </w:rPr>
-                      </w:pPr>
-                    </w:p>
-                    <w:p>
-                      <w:pPr>
-                        <w:pStyle w:val="Textedebulles"/>
-                        <w:tabs>
-                          <w:tab w:val="left" w:pos="850"/>
-                        </w:tabs>
-                        <w:rPr>
-                          <w:rFonts w:ascii="Corbel" w:hAnsi="Corbel" w:cs="SegoePro-Italic"/>
-                          <w:b/>
-                          <w:iCs/>
-                          <w:caps/>
-                          <w:color w:val="11514B"/>
-                          <w:sz w:val="24"/>
-                          <w:szCs w:val="24"/>
-                        </w:rPr>
-                      </w:pPr>
-                      <w:r>
-                        <w:rPr>
-                          <w:rFonts w:ascii="Corbel" w:hAnsi="Corbel" w:cs="SegoePro-Light"/>
-                          <w:b/>
-                          <w:i/>
-                          <w:color w:val="11514B"/>
-                          <w:sz w:val="24"/>
-                          <w:szCs w:val="24"/>
-                        </w:rPr>
-                        <w:t>2015</w:t>
-                      </w:r>
-                      <w:r>
-                        <w:rPr>
-                          <w:rFonts w:ascii="Corbel" w:hAnsi="Corbel" w:cs="SegoePro-Light"/>
-                          <w:b/>
-                          <w:i/>
-                          <w:color w:val="11514B"/>
-                          <w:sz w:val="24"/>
-                          <w:szCs w:val="24"/>
-                        </w:rPr>
-                        <w:t xml:space="preserve"> –</w:t>
-                      </w:r>
-                      <w:r>
-                        <w:rPr>
-                          <w:rFonts w:ascii="Corbel" w:hAnsi="Corbel" w:cs="SegoePro-Light"/>
-                          <w:b/>
-                          <w:i/>
-                          <w:color w:val="11514B"/>
-                          <w:sz w:val="24"/>
-                          <w:szCs w:val="24"/>
-                        </w:rPr>
-                        <w:t xml:space="preserve"> </w:t>
-                      </w:r>
-                      <w:r>
-                        <w:rPr>
-                          <w:rFonts w:ascii="Corbel" w:hAnsi="Corbel" w:cs="SegoePro-Light"/>
-                          <w:b/>
-                          <w:i/>
-                          <w:color w:val="11514B"/>
-                          <w:sz w:val="24"/>
-                          <w:szCs w:val="24"/>
-                        </w:rPr>
-                        <w:t>2016</w:t>
-                      </w:r>
-                      <w:r>
-                        <w:rPr>
-                          <w:rFonts w:ascii="Corbel" w:hAnsi="Corbel" w:cs="SegoePro-Bold"/>
-                          <w:b/>
-                          <w:bCs/>
-                          <w:color w:val="11514B"/>
-                          <w:sz w:val="24"/>
-                          <w:szCs w:val="24"/>
-                        </w:rPr>
-                        <w:t xml:space="preserve"> </w:t>
-                      </w:r>
-                      <w:r>
-                        <w:rPr>
-                          <w:rFonts w:ascii="Wingdings" w:hAnsi="Wingdings"/>
-                          <w:b/>
-                          <w:color w:val="11514B"/>
-                          <w:sz w:val="24"/>
-                          <w:szCs w:val="24"/>
-                        </w:rPr>
-                        <w:t></w:t>
-                      </w:r>
-                      <w:r>
-                        <w:rPr>
-                          <w:rFonts w:ascii="Corbel" w:hAnsi="Corbel" w:cs="SegoePro-Bold"/>
-                          <w:b/>
-                          <w:bCs/>
-                          <w:color w:val="11514B"/>
-                          <w:sz w:val="24"/>
-                          <w:szCs w:val="24"/>
-                        </w:rPr>
-                        <w:t xml:space="preserve"> </w:t>
-                      </w:r>
-                      <w:proofErr w:type="spellStart"/>
-                      <w:r>
-                        <w:rPr>
-                          <w:rFonts w:ascii="Corbel" w:hAnsi="Corbel" w:cs="SegoePro-Bold"/>
-                          <w:b/>
-                          <w:bCs/>
-                          <w:color w:val="11514B"/>
-                          <w:sz w:val="24"/>
-                          <w:szCs w:val="24"/>
-                        </w:rPr>
-                        <w:t>Crowd</w:t>
-                      </w:r>
-                      <w:proofErr w:type="spellEnd"/>
-                      <w:r>
-                        <w:rPr>
-                          <w:rFonts w:ascii="Corbel" w:hAnsi="Corbel" w:cs="SegoePro-Bold"/>
-                          <w:b/>
-                          <w:bCs/>
-                          <w:color w:val="11514B"/>
-                          <w:sz w:val="24"/>
-                          <w:szCs w:val="24"/>
-                        </w:rPr>
-                        <w:t xml:space="preserve"> </w:t>
-                      </w:r>
-                      <w:proofErr w:type="spellStart"/>
-                      <w:r>
-                        <w:rPr>
-                          <w:rFonts w:ascii="Corbel" w:hAnsi="Corbel" w:cs="SegoePro-Bold"/>
-                          <w:b/>
-                          <w:bCs/>
-                          <w:color w:val="11514B"/>
-                          <w:sz w:val="24"/>
-                          <w:szCs w:val="24"/>
-                        </w:rPr>
-                        <w:t>Analysis</w:t>
-                      </w:r>
-                      <w:proofErr w:type="spellEnd"/>
-                      <w:r>
-                        <w:rPr>
-                          <w:rFonts w:ascii="Corbel" w:hAnsi="Corbel" w:cs="SegoePro-Bold"/>
-                          <w:b/>
-                          <w:bCs/>
-                          <w:color w:val="11514B"/>
-                          <w:sz w:val="24"/>
-                          <w:szCs w:val="24"/>
-                        </w:rPr>
-                        <w:t xml:space="preserve"> </w:t>
-                      </w:r>
-                    </w:p>
-                    <w:p>
-                      <w:pPr>
-                        <w:pStyle w:val="Textedebulles"/>
-                        <w:widowControl w:val="0"/>
-                        <w:numPr>
-                          <w:ilvl w:val="1"/>
-                          <w:numId w:val="37"/>
-                        </w:numPr>
-                        <w:tabs>
-                          <w:tab w:val="left" w:pos="850"/>
-                        </w:tabs>
-                        <w:autoSpaceDE w:val="0"/>
-                        <w:autoSpaceDN w:val="0"/>
-                        <w:adjustRightInd w:val="0"/>
-                        <w:textAlignment w:val="center"/>
-                        <w:rPr>
-                          <w:rFonts w:ascii="Corbel" w:hAnsi="Corbel" w:cs="Corbel"/>
-                          <w:color w:val="7F7F7F" w:themeColor="text1" w:themeTint="80"/>
-                          <w:sz w:val="24"/>
-                          <w:szCs w:val="24"/>
-                        </w:rPr>
-                      </w:pPr>
-                      <w:r>
-                        <w:rPr>
-                          <w:rFonts w:ascii="Corbel" w:hAnsi="Corbel" w:cs="Corbel"/>
-                          <w:color w:val="7F7F7F" w:themeColor="text1" w:themeTint="80"/>
-                          <w:sz w:val="24"/>
-                          <w:szCs w:val="24"/>
-                        </w:rPr>
-                        <w:t xml:space="preserve">Création d’une </w:t>
-                      </w:r>
-                      <w:r>
-                        <w:rPr>
-                          <w:rFonts w:ascii="Corbel" w:hAnsi="Corbel" w:cs="Corbel"/>
-                          <w:color w:val="7F7F7F" w:themeColor="text1" w:themeTint="80"/>
-                          <w:sz w:val="24"/>
-                          <w:szCs w:val="24"/>
-                          <w:u w:val="single"/>
-                        </w:rPr>
-                        <w:t>application sur des informations de géolocalisation</w:t>
-                      </w:r>
-                      <w:r>
-                        <w:rPr>
-                          <w:rFonts w:ascii="Corbel" w:hAnsi="Corbel" w:cs="Corbel"/>
-                          <w:color w:val="7F7F7F" w:themeColor="text1" w:themeTint="80"/>
-                          <w:sz w:val="24"/>
-                          <w:szCs w:val="24"/>
-                        </w:rPr>
-                        <w:t xml:space="preserve"> sur la plateforme IBM Bluemix </w:t>
-                      </w:r>
-                    </w:p>
-                    <w:p>
-                      <w:pPr>
-                        <w:pStyle w:val="Textedebulles"/>
-                        <w:numPr>
-                          <w:ilvl w:val="1"/>
-                          <w:numId w:val="37"/>
-                        </w:numPr>
-                        <w:tabs>
-                          <w:tab w:val="left" w:pos="850"/>
-                        </w:tabs>
-                        <w:rPr>
-                          <w:rFonts w:ascii="Corbel" w:hAnsi="Corbel" w:cs="SegoePro-Light"/>
-                          <w:color w:val="7F7F7F" w:themeColor="text1" w:themeTint="80"/>
-                          <w:sz w:val="24"/>
-                          <w:szCs w:val="24"/>
-                        </w:rPr>
-                      </w:pPr>
-                      <w:r>
-                        <w:rPr>
-                          <w:rFonts w:ascii="Corbel" w:hAnsi="Corbel" w:cs="Corbel"/>
-                          <w:b/>
-                          <w:color w:val="7F7F7F" w:themeColor="text1" w:themeTint="80"/>
-                          <w:sz w:val="24"/>
-                          <w:szCs w:val="24"/>
-                        </w:rPr>
-                        <w:t>Langages</w:t>
-                      </w:r>
-                      <w:r>
-                        <w:rPr>
-                          <w:rFonts w:ascii="Corbel" w:hAnsi="Corbel" w:cs="Corbel"/>
-                          <w:color w:val="7F7F7F" w:themeColor="text1" w:themeTint="80"/>
-                          <w:sz w:val="24"/>
-                          <w:szCs w:val="24"/>
-                        </w:rPr>
-                        <w:t> : Java (Android Studio), MySQL, NoSQL, Python, R</w:t>
-                      </w:r>
-                    </w:p>
-                  </w:txbxContent>
-                </v:textbox>
-              </v:shape>
-            </w:pict>
-          </mc:Fallback>
-        </mc:AlternateContent>
-      </w:r>
-      <w:r>
-        <w:rPr>
-          <w:noProof/>
-        </w:rPr>
-        <mc:AlternateContent>
-          <mc:Choice Requires="wps">
-            <w:drawing>
-              <wp:anchor distT="0" distB="0" distL="114300" distR="114300" simplePos="0" relativeHeight="251456000" behindDoc="0" locked="0" layoutInCell="1" allowOverlap="1" wp14:anchorId="77B2913F" wp14:editId="187B0810">
-                <wp:simplePos x="0" y="0"/>
-                <wp:positionH relativeFrom="column">
-                  <wp:posOffset>-694690</wp:posOffset>
-                </wp:positionH>
-                <wp:positionV relativeFrom="paragraph">
-                  <wp:posOffset>7219315</wp:posOffset>
-                </wp:positionV>
-                <wp:extent cx="5836920" cy="1362075"/>
-                <wp:effectExtent l="0" t="0" r="0" b="9525"/>
-                <wp:wrapSquare wrapText="bothSides"/>
-                <wp:docPr id="37" name="Zone de texte 37"/>
-                <wp:cNvGraphicFramePr/>
-                <a:graphic xmlns:a="http://schemas.openxmlformats.org/drawingml/2006/main">
-                  <a:graphicData uri="http://schemas.microsoft.com/office/word/2010/wordprocessingShape">
-                    <wps:wsp>
-                      <wps:cNvSpPr txBox="1"/>
-                      <wps:spPr>
-                        <a:xfrm>
-                          <a:off x="0" y="0"/>
-                          <a:ext cx="5836920" cy="1362075"/>
-                        </a:xfrm>
-                        <a:prstGeom prst="rect">
-                          <a:avLst/>
-                        </a:prstGeom>
-                        <a:noFill/>
-                        <a:ln>
-                          <a:noFill/>
-                        </a:ln>
-                        <a:effectLst/>
-                        <a:extLst>
-                          <a:ext uri="{C572A759-6A51-4108-AA02-DFA0A04FC94B}">
-                            <ma14:wrappingTextBoxFlag xmlns="" xmlns:mo="http://schemas.microsoft.com/office/mac/office/2008/main" xmlns:mv="urn:schemas-microsoft-com:mac:vml" xmlns:o="urn:schemas-microsoft-com:office:office" xmlns:v="urn:schemas-microsoft-com:vml" xmlns:w10="urn:schemas-microsoft-com:office:word" xmlns:w="http://schemas.openxmlformats.org/wordprocessingml/2006/main" xmlns:ma14="http://schemas.microsoft.com/office/mac/drawingml/2011/main"/>
-                          </a:ext>
-                        </a:extLst>
-                      </wps:spPr>
-                      <wps:style>
-                        <a:lnRef idx="0">
-                          <a:schemeClr val="accent1"/>
-                        </a:lnRef>
-                        <a:fillRef idx="0">
-                          <a:schemeClr val="accent1"/>
-                        </a:fillRef>
-                        <a:effectRef idx="0">
-                          <a:schemeClr val="accent1"/>
-                        </a:effectRef>
-                        <a:fontRef idx="minor">
-                          <a:schemeClr val="dk1"/>
-                        </a:fontRef>
-                      </wps:style>
-                      <wps:txbx>
-                        <w:txbxContent>
-                          <w:p>
-                            <w:pPr>
-                              <w:pStyle w:val="Textedebulles"/>
-                              <w:tabs>
-                                <w:tab w:val="left" w:pos="850"/>
-                              </w:tabs>
-                              <w:rPr>
-                                <w:rFonts w:ascii="Corbel" w:hAnsi="Corbel" w:cs="SegoePro-Bold"/>
-                                <w:b/>
-                                <w:bCs/>
-                                <w:color w:val="48B6A8"/>
-                                <w:sz w:val="24"/>
-                                <w:szCs w:val="24"/>
-                              </w:rPr>
-                            </w:pPr>
-                            <w:r>
-                              <w:rPr>
-                                <w:rFonts w:ascii="Corbel" w:hAnsi="Corbel" w:cs="SegoePro-Bold"/>
-                                <w:b/>
-                                <w:bCs/>
-                                <w:color w:val="48B6A8"/>
-                                <w:sz w:val="24"/>
-                                <w:szCs w:val="24"/>
-                              </w:rPr>
-                              <w:t>Anglais</w:t>
-                            </w:r>
-                            <w:r>
-                              <w:rPr>
-                                <w:rFonts w:ascii="Corbel" w:hAnsi="Corbel" w:cs="SegoePro-Bold"/>
-                                <w:b/>
-                                <w:bCs/>
-                                <w:color w:val="48B6A8"/>
-                                <w:sz w:val="24"/>
-                                <w:szCs w:val="24"/>
-                              </w:rPr>
-                              <w:t xml:space="preserve"> </w:t>
-                            </w:r>
-                            <w:r>
-                              <w:rPr>
-                                <w:rFonts w:ascii="Corbel" w:hAnsi="Corbel" w:cs="SegoePro-Light"/>
-                                <w:i/>
-                                <w:color w:val="7F7F7F" w:themeColor="text1" w:themeTint="80"/>
-                                <w:sz w:val="24"/>
-                                <w:szCs w:val="24"/>
-                              </w:rPr>
-                              <w:t xml:space="preserve">Courant </w:t>
-                            </w:r>
-                            <w:r>
-                              <w:rPr>
-                                <w:rFonts w:ascii="Corbel" w:hAnsi="Corbel" w:cs="SegoePro-Light"/>
-                                <w:i/>
-                                <w:color w:val="7F7F7F" w:themeColor="text1" w:themeTint="80"/>
-                                <w:sz w:val="24"/>
-                                <w:szCs w:val="24"/>
-                              </w:rPr>
-                              <w:t>(TOEIC : 88</w:t>
-                            </w:r>
-                            <w:r>
-                              <w:rPr>
-                                <w:rFonts w:ascii="Corbel" w:hAnsi="Corbel" w:cs="SegoePro-Light"/>
-                                <w:i/>
-                                <w:color w:val="7F7F7F" w:themeColor="text1" w:themeTint="80"/>
-                                <w:sz w:val="24"/>
-                                <w:szCs w:val="24"/>
-                              </w:rPr>
-                              <w:t>5)</w:t>
-                            </w:r>
-                            <w:r>
-                              <w:rPr>
-                                <w:rFonts w:ascii="Corbel" w:hAnsi="Corbel" w:cs="SegoePro-Light"/>
-                                <w:i/>
-                                <w:color w:val="7F7F7F" w:themeColor="text1" w:themeTint="80"/>
-                                <w:sz w:val="24"/>
-                                <w:szCs w:val="24"/>
-                              </w:rPr>
-                              <w:t xml:space="preserve"> </w:t>
-                            </w:r>
-                            <w:r>
-                              <w:rPr>
-                                <w:rFonts w:ascii="Corbel" w:hAnsi="Corbel" w:cs="SegoePro-Light"/>
-                                <w:i/>
-                                <w:color w:val="7F7F7F" w:themeColor="text1" w:themeTint="80"/>
-                                <w:sz w:val="24"/>
-                                <w:szCs w:val="24"/>
-                              </w:rPr>
-                              <w:tab/>
-                            </w:r>
-                            <w:r>
-                              <w:rPr>
-                                <w:rFonts w:ascii="Corbel" w:hAnsi="Corbel" w:cs="SegoePro-Light"/>
-                                <w:i/>
-                                <w:color w:val="7F7F7F" w:themeColor="text1" w:themeTint="80"/>
-                                <w:sz w:val="24"/>
-                                <w:szCs w:val="24"/>
-                              </w:rPr>
-                              <w:tab/>
-                            </w:r>
-                            <w:r>
-                              <w:rPr>
-                                <w:rFonts w:ascii="Corbel" w:hAnsi="Corbel" w:cs="SegoePro-Light"/>
-                                <w:i/>
-                                <w:color w:val="7F7F7F" w:themeColor="text1" w:themeTint="80"/>
-                                <w:sz w:val="24"/>
-                                <w:szCs w:val="24"/>
-                              </w:rPr>
-                              <w:tab/>
-                            </w:r>
-                            <w:r>
-                              <w:rPr>
-                                <w:rFonts w:ascii="Corbel" w:hAnsi="Corbel" w:cs="SegoePro-Bold"/>
-                                <w:b/>
-                                <w:bCs/>
-                                <w:color w:val="48B6A8"/>
-                                <w:sz w:val="24"/>
-                                <w:szCs w:val="24"/>
-                              </w:rPr>
-                              <w:t>Espagnol</w:t>
-                            </w:r>
-                            <w:r>
-                              <w:rPr>
-                                <w:rFonts w:ascii="Corbel" w:hAnsi="Corbel" w:cs="SegoePro-Bold"/>
-                                <w:b/>
-                                <w:bCs/>
-                                <w:color w:val="48B6A8"/>
-                                <w:sz w:val="24"/>
-                                <w:szCs w:val="24"/>
-                              </w:rPr>
-                              <w:t xml:space="preserve"> </w:t>
-                            </w:r>
-                            <w:r>
-                              <w:rPr>
-                                <w:rFonts w:ascii="Corbel" w:hAnsi="Corbel" w:cs="SegoePro-Light"/>
-                                <w:i/>
-                                <w:color w:val="7F7F7F" w:themeColor="text1" w:themeTint="80"/>
-                                <w:sz w:val="24"/>
-                                <w:szCs w:val="24"/>
-                              </w:rPr>
-                              <w:t>Intermédiaire</w:t>
-                            </w:r>
-                            <w:r>
-                              <w:rPr>
-                                <w:rFonts w:ascii="Corbel" w:hAnsi="Corbel" w:cs="SegoePro-Bold"/>
-                                <w:b/>
-                                <w:bCs/>
-                                <w:color w:val="48B6A8"/>
-                                <w:sz w:val="24"/>
-                                <w:szCs w:val="24"/>
-                              </w:rPr>
-                              <w:t xml:space="preserve"> </w:t>
-                            </w:r>
-                          </w:p>
-                          <w:p>
-                            <w:pPr>
-                              <w:pStyle w:val="Textedebulles"/>
-                              <w:tabs>
-                                <w:tab w:val="left" w:pos="850"/>
-                              </w:tabs>
-                              <w:rPr>
-                                <w:rFonts w:ascii="Corbel" w:hAnsi="Corbel" w:cs="SegoePro-Italic"/>
-                                <w:i/>
-                                <w:iCs/>
-                                <w:caps/>
-                                <w:color w:val="20978B"/>
-                                <w:sz w:val="24"/>
-                                <w:szCs w:val="24"/>
-                              </w:rPr>
-                            </w:pPr>
-                            <w:r>
-                              <w:rPr>
-                                <w:rFonts w:ascii="Corbel" w:hAnsi="Corbel" w:cs="SegoePro-Bold"/>
-                                <w:b/>
-                                <w:bCs/>
-                                <w:color w:val="48B6A8"/>
-                                <w:sz w:val="24"/>
-                                <w:szCs w:val="24"/>
-                              </w:rPr>
-                              <w:t>Français, Cantonais</w:t>
-                            </w:r>
-                            <w:r>
-                              <w:rPr>
-                                <w:rFonts w:ascii="Corbel" w:hAnsi="Corbel" w:cs="SegoePro-Bold"/>
-                                <w:b/>
-                                <w:bCs/>
-                                <w:color w:val="48B6A8"/>
-                                <w:sz w:val="24"/>
-                                <w:szCs w:val="24"/>
-                              </w:rPr>
-                              <w:t xml:space="preserve">  </w:t>
-                            </w:r>
-                            <w:r>
-                              <w:rPr>
-                                <w:rFonts w:ascii="Corbel" w:hAnsi="Corbel" w:cs="SegoePro-Light"/>
-                                <w:i/>
-                                <w:color w:val="7F7F7F" w:themeColor="text1" w:themeTint="80"/>
-                                <w:sz w:val="24"/>
-                                <w:szCs w:val="24"/>
-                              </w:rPr>
-                              <w:t>Langues maternelles</w:t>
-                            </w:r>
-                            <w:r>
-                              <w:rPr>
-                                <w:rFonts w:ascii="Corbel" w:hAnsi="Corbel" w:cs="SegoePro-Bold"/>
-                                <w:b/>
-                                <w:bCs/>
-                                <w:color w:val="48B6A8"/>
-                                <w:sz w:val="24"/>
-                                <w:szCs w:val="24"/>
-                              </w:rPr>
-                              <w:t xml:space="preserve"> </w:t>
-                            </w:r>
-                            <w:r>
-                              <w:rPr>
-                                <w:rFonts w:ascii="Corbel" w:hAnsi="Corbel" w:cs="SegoePro-Bold"/>
-                                <w:b/>
-                                <w:bCs/>
-                                <w:color w:val="48B6A8"/>
-                                <w:sz w:val="24"/>
-                                <w:szCs w:val="24"/>
-                              </w:rPr>
-                              <w:tab/>
-                            </w:r>
-                            <w:r>
-                              <w:rPr>
-                                <w:rFonts w:ascii="Corbel" w:hAnsi="Corbel" w:cs="SegoePro-Bold"/>
-                                <w:b/>
-                                <w:bCs/>
-                                <w:color w:val="48B6A8"/>
-                                <w:sz w:val="24"/>
-                                <w:szCs w:val="24"/>
-                              </w:rPr>
-                              <w:tab/>
-                            </w:r>
-                            <w:r>
-                              <w:rPr>
-                                <w:rFonts w:ascii="Corbel" w:hAnsi="Corbel" w:cs="SegoePro-Bold"/>
-                                <w:b/>
-                                <w:bCs/>
-                                <w:color w:val="48B6A8"/>
-                                <w:sz w:val="24"/>
-                                <w:szCs w:val="24"/>
-                              </w:rPr>
-                              <w:t>Mandarin</w:t>
-                            </w:r>
-                            <w:r>
-                              <w:rPr>
-                                <w:rFonts w:ascii="Corbel" w:hAnsi="Corbel" w:cs="SegoePro-Bold"/>
-                                <w:b/>
-                                <w:bCs/>
-                                <w:caps/>
-                                <w:color w:val="20978B"/>
-                                <w:sz w:val="24"/>
-                                <w:szCs w:val="24"/>
-                              </w:rPr>
-                              <w:t xml:space="preserve"> </w:t>
-                            </w:r>
-                            <w:r>
-                              <w:rPr>
-                                <w:rFonts w:ascii="Corbel" w:hAnsi="Corbel" w:cs="SegoePro-Light"/>
-                                <w:i/>
-                                <w:color w:val="7F7F7F" w:themeColor="text1" w:themeTint="80"/>
-                                <w:sz w:val="24"/>
-                                <w:szCs w:val="24"/>
-                              </w:rPr>
-                              <w:t>Notions</w:t>
-                            </w:r>
-                          </w:p>
-                          <w:p>
-                            <w:pPr>
-                              <w:pStyle w:val="Textedebulles"/>
-                              <w:tabs>
-                                <w:tab w:val="left" w:pos="850"/>
-                              </w:tabs>
-                              <w:spacing w:before="300"/>
-                              <w:rPr>
-                                <w:rFonts w:ascii="Corbel" w:hAnsi="Corbel" w:cs="SegoePro-Italic"/>
-                                <w:i/>
-                                <w:iCs/>
-                                <w:caps/>
-                                <w:color w:val="20978B"/>
-                                <w:sz w:val="24"/>
-                                <w:szCs w:val="24"/>
-                              </w:rPr>
-                            </w:pPr>
-                            <w:r>
-                              <w:rPr>
-                                <w:rFonts w:ascii="Corbel" w:hAnsi="Corbel" w:cs="SegoePro-Bold"/>
-                                <w:b/>
-                                <w:bCs/>
-                                <w:color w:val="48B6A8"/>
-                                <w:sz w:val="24"/>
-                                <w:szCs w:val="24"/>
-                              </w:rPr>
-                              <w:t>Software</w:t>
-                            </w:r>
-                            <w:r>
-                              <w:rPr>
-                                <w:rFonts w:ascii="Corbel" w:hAnsi="Corbel" w:cs="SegoePro-Bold"/>
-                                <w:b/>
-                                <w:bCs/>
-                                <w:color w:val="48B6A8"/>
-                                <w:sz w:val="24"/>
-                                <w:szCs w:val="24"/>
-                              </w:rPr>
-                              <w:tab/>
-                            </w:r>
-                            <w:r>
-                              <w:rPr>
-                                <w:rFonts w:ascii="Corbel" w:hAnsi="Corbel" w:cs="SegoePro-Bold"/>
-                                <w:b/>
-                                <w:bCs/>
-                                <w:color w:val="48B6A8"/>
-                                <w:sz w:val="24"/>
-                                <w:szCs w:val="24"/>
-                              </w:rPr>
-                              <w:tab/>
-                            </w:r>
-                            <w:r>
-                              <w:rPr>
-                                <w:rFonts w:ascii="Corbel" w:hAnsi="Corbel" w:cs="SegoePro-Bold"/>
-                                <w:b/>
-                                <w:bCs/>
-                                <w:color w:val="48B6A8"/>
-                                <w:sz w:val="24"/>
-                                <w:szCs w:val="24"/>
-                              </w:rPr>
-                              <w:tab/>
-                            </w:r>
-                            <w:r>
-                              <w:rPr>
-                                <w:rFonts w:ascii="Corbel" w:hAnsi="Corbel" w:cs="SegoePro-Bold"/>
-                                <w:b/>
-                                <w:bCs/>
-                                <w:color w:val="48B6A8"/>
-                                <w:sz w:val="24"/>
-                                <w:szCs w:val="24"/>
-                              </w:rPr>
-                              <w:tab/>
-                            </w:r>
-                            <w:r>
-                              <w:rPr>
-                                <w:rFonts w:ascii="Corbel" w:hAnsi="Corbel" w:cs="SegoePro-Bold"/>
-                                <w:b/>
-                                <w:bCs/>
-                                <w:color w:val="48B6A8"/>
-                                <w:sz w:val="24"/>
-                                <w:szCs w:val="24"/>
-                              </w:rPr>
-                              <w:tab/>
-                            </w:r>
-                            <w:r>
-                              <w:rPr>
-                                <w:rFonts w:ascii="Corbel" w:hAnsi="Corbel" w:cs="SegoePro-Bold"/>
-                                <w:b/>
-                                <w:bCs/>
-                                <w:color w:val="48B6A8"/>
-                                <w:sz w:val="24"/>
-                                <w:szCs w:val="24"/>
-                              </w:rPr>
-                              <w:tab/>
-                            </w:r>
-                            <w:r>
-                              <w:rPr>
-                                <w:rFonts w:ascii="Corbel" w:hAnsi="Corbel" w:cs="SegoePro-Bold"/>
-                                <w:b/>
-                                <w:bCs/>
-                                <w:color w:val="48B6A8"/>
-                                <w:sz w:val="24"/>
-                                <w:szCs w:val="24"/>
-                              </w:rPr>
-                              <w:t>Programmation</w:t>
-                            </w:r>
-                            <w:r>
-                              <w:rPr>
-                                <w:rFonts w:ascii="Corbel" w:hAnsi="Corbel" w:cs="SegoePro-Bold"/>
-                                <w:b/>
-                                <w:bCs/>
-                                <w:caps/>
-                                <w:color w:val="20978B"/>
-                                <w:sz w:val="24"/>
-                                <w:szCs w:val="24"/>
-                              </w:rPr>
-                              <w:t xml:space="preserve"> </w:t>
-                            </w:r>
-                          </w:p>
-                          <w:p>
-                            <w:pPr>
-                              <w:rPr>
-                                <w:rFonts w:ascii="Corbel" w:hAnsi="Corbel" w:cs="SegoePro-Light"/>
-                                <w:i/>
-                                <w:color w:val="595959" w:themeColor="text1" w:themeTint="A6"/>
-                              </w:rPr>
-                            </w:pPr>
-                            <w:r>
-                              <w:rPr>
-                                <w:rFonts w:ascii="Corbel" w:hAnsi="Corbel" w:cs="SegoePro-Light"/>
-                                <w:i/>
-                                <w:color w:val="595959" w:themeColor="text1" w:themeTint="A6"/>
-                              </w:rPr>
-                              <w:t>Microsoft Project, Android Studio, Symfony2,</w:t>
-                            </w:r>
-                            <w:r>
-                              <w:rPr>
-                                <w:rFonts w:ascii="Corbel" w:hAnsi="Corbel" w:cs="SegoePro-Light"/>
-                                <w:i/>
-                                <w:color w:val="595959" w:themeColor="text1" w:themeTint="A6"/>
-                              </w:rPr>
-                              <w:tab/>
-                              <w:t>C, Java, HTML, CSS, JS, Python, R,</w:t>
-                            </w:r>
-                            <w:r>
-                              <w:rPr>
-                                <w:rFonts w:ascii="Corbel" w:hAnsi="Corbel" w:cs="SegoePro-Light"/>
-                                <w:i/>
-                                <w:color w:val="595959" w:themeColor="text1" w:themeTint="A6"/>
-                              </w:rPr>
-                              <w:t xml:space="preserve"> </w:t>
-                            </w:r>
-                            <w:r>
-                              <w:rPr>
-                                <w:rFonts w:ascii="Corbel" w:hAnsi="Corbel" w:cs="SegoePro-Light"/>
-                                <w:i/>
-                                <w:color w:val="595959" w:themeColor="text1" w:themeTint="A6"/>
-                              </w:rPr>
-                              <w:t>Shell</w:t>
-                            </w:r>
-                          </w:p>
-                          <w:p>
-                            <w:pPr>
-                              <w:rPr>
-                                <w:rFonts w:ascii="Corbel" w:hAnsi="Corbel" w:cs="SegoePro-Light"/>
-                                <w:i/>
-                                <w:color w:val="595959" w:themeColor="text1" w:themeTint="A6"/>
-                              </w:rPr>
-                            </w:pPr>
-                            <w:r>
-                              <w:rPr>
-                                <w:rFonts w:ascii="Corbel" w:hAnsi="Corbel" w:cs="SegoePro-Light"/>
-                                <w:i/>
-                                <w:color w:val="595959" w:themeColor="text1" w:themeTint="A6"/>
-                              </w:rPr>
-                              <w:t>VMware, VirtualBox</w:t>
-                            </w:r>
-                            <w:r>
-                              <w:rPr>
-                                <w:rFonts w:ascii="Corbel" w:hAnsi="Corbel" w:cs="SegoePro-Light"/>
-                                <w:i/>
-                                <w:color w:val="595959" w:themeColor="text1" w:themeTint="A6"/>
-                              </w:rPr>
-                              <w:tab/>
-                            </w:r>
-                          </w:p>
-                        </w:txbxContent>
-                      </wps:txbx>
-                      <wps:bodyPr rot="0" spcFirstLastPara="0" vertOverflow="overflow" horzOverflow="overflow" vert="horz" wrap="square" lIns="91440" tIns="45720" rIns="91440" bIns="45720" numCol="1" spcCol="0" rtlCol="0" fromWordArt="0" anchor="t" anchorCtr="0" forceAA="0" compatLnSpc="1">
-                        <a:prstTxWarp prst="textNoShape">
-                          <a:avLst/>
-                        </a:prstTxWarp>
-                        <a:noAutofit/>
-                      </wps:bodyPr>
-                    </wps:wsp>
-                  </a:graphicData>
-                </a:graphic>
-                <wp14:sizeRelH relativeFrom="margin">
-                  <wp14:pctWidth>0</wp14:pctWidth>
-                </wp14:sizeRelH>
-                <wp14:sizeRelV relativeFrom="margin">
-                  <wp14:pctHeight>0</wp14:pctHeight>
-                </wp14:sizeRelV>
-              </wp:anchor>
-            </w:drawing>
-          </mc:Choice>
-          <mc:Fallback>
-            <w:pict>
-              <v:shape w14:anchorId="77B2913F" id="Zone de texte 37" o:spid="_x0000_s1033" type="#_x0000_t202" style="position:absolute;margin-left:-54.7pt;margin-top:568.45pt;width:459.6pt;height:107.25pt;z-index:251456000;visibility:visible;mso-wrap-style:square;mso-width-percent:0;mso-height-percent:0;mso-wrap-distance-left:9pt;mso-wrap-distance-top:0;mso-wrap-distance-right:9pt;mso-wrap-distance-bottom:0;mso-position-horizontal:absolute;mso-position-horizontal-relative:text;mso-position-vertical:absolute;mso-position-vertical-relative:text;mso-width-percent:0;mso-height-percent:0;mso-width-relative:margin;mso-height-relative:margin;v-text-anchor:top" o:gfxdata="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" filled="f" stroked="f">
-                <v:textbox>
-                  <w:txbxContent>
-                    <w:p>
-                      <w:pPr>
-                        <w:pStyle w:val="Textedebulles"/>
-                        <w:tabs>
-                          <w:tab w:val="left" w:pos="850"/>
-                        </w:tabs>
-                        <w:rPr>
-                          <w:rFonts w:ascii="Corbel" w:hAnsi="Corbel" w:cs="SegoePro-Bold"/>
-                          <w:b/>
-                          <w:bCs/>
-                          <w:color w:val="48B6A8"/>
-                          <w:sz w:val="24"/>
-                          <w:szCs w:val="24"/>
-                        </w:rPr>
-                      </w:pPr>
-                      <w:r>
-                        <w:rPr>
-                          <w:rFonts w:ascii="Corbel" w:hAnsi="Corbel" w:cs="SegoePro-Bold"/>
-                          <w:b/>
-                          <w:bCs/>
-                          <w:color w:val="48B6A8"/>
-                          <w:sz w:val="24"/>
-                          <w:szCs w:val="24"/>
-                        </w:rPr>
-                        <w:t>Anglais</w:t>
-                      </w:r>
-                      <w:r>
-                        <w:rPr>
-                          <w:rFonts w:ascii="Corbel" w:hAnsi="Corbel" w:cs="SegoePro-Bold"/>
-                          <w:b/>
-                          <w:bCs/>
-                          <w:color w:val="48B6A8"/>
-                          <w:sz w:val="24"/>
-                          <w:szCs w:val="24"/>
-                        </w:rPr>
-                        <w:t xml:space="preserve"> </w:t>
-                      </w:r>
-                      <w:r>
-                        <w:rPr>
-                          <w:rFonts w:ascii="Corbel" w:hAnsi="Corbel" w:cs="SegoePro-Light"/>
-                          <w:i/>
-                          <w:color w:val="7F7F7F" w:themeColor="text1" w:themeTint="80"/>
-                          <w:sz w:val="24"/>
-                          <w:szCs w:val="24"/>
-                        </w:rPr>
-                        <w:t xml:space="preserve">Courant </w:t>
-                      </w:r>
-                      <w:r>
-                        <w:rPr>
-                          <w:rFonts w:ascii="Corbel" w:hAnsi="Corbel" w:cs="SegoePro-Light"/>
-                          <w:i/>
-                          <w:color w:val="7F7F7F" w:themeColor="text1" w:themeTint="80"/>
-                          <w:sz w:val="24"/>
-                          <w:szCs w:val="24"/>
-                        </w:rPr>
-                        <w:t>(TOEIC : 88</w:t>
-                      </w:r>
-                      <w:r>
-                        <w:rPr>
-                          <w:rFonts w:ascii="Corbel" w:hAnsi="Corbel" w:cs="SegoePro-Light"/>
-                          <w:i/>
-                          <w:color w:val="7F7F7F" w:themeColor="text1" w:themeTint="80"/>
-                          <w:sz w:val="24"/>
-                          <w:szCs w:val="24"/>
-                        </w:rPr>
-                        <w:t>5)</w:t>
-                      </w:r>
-                      <w:r>
-                        <w:rPr>
-                          <w:rFonts w:ascii="Corbel" w:hAnsi="Corbel" w:cs="SegoePro-Light"/>
-                          <w:i/>
-                          <w:color w:val="7F7F7F" w:themeColor="text1" w:themeTint="80"/>
-                          <w:sz w:val="24"/>
-                          <w:szCs w:val="24"/>
-                        </w:rPr>
-                        <w:t xml:space="preserve"> </w:t>
-                      </w:r>
-                      <w:r>
-                        <w:rPr>
-                          <w:rFonts w:ascii="Corbel" w:hAnsi="Corbel" w:cs="SegoePro-Light"/>
-                          <w:i/>
-                          <w:color w:val="7F7F7F" w:themeColor="text1" w:themeTint="80"/>
-                          <w:sz w:val="24"/>
-                          <w:szCs w:val="24"/>
-                        </w:rPr>
-                        <w:tab/>
-                      </w:r>
-                      <w:r>
-                        <w:rPr>
-                          <w:rFonts w:ascii="Corbel" w:hAnsi="Corbel" w:cs="SegoePro-Light"/>
-                          <w:i/>
-                          <w:color w:val="7F7F7F" w:themeColor="text1" w:themeTint="80"/>
-                          <w:sz w:val="24"/>
-                          <w:szCs w:val="24"/>
-                        </w:rPr>
-                        <w:tab/>
-                      </w:r>
-                      <w:r>
-                        <w:rPr>
-                          <w:rFonts w:ascii="Corbel" w:hAnsi="Corbel" w:cs="SegoePro-Light"/>
-                          <w:i/>
-                          <w:color w:val="7F7F7F" w:themeColor="text1" w:themeTint="80"/>
-                          <w:sz w:val="24"/>
-                          <w:szCs w:val="24"/>
-                        </w:rPr>
-                        <w:tab/>
-                      </w:r>
-                      <w:r>
-                        <w:rPr>
-                          <w:rFonts w:ascii="Corbel" w:hAnsi="Corbel" w:cs="SegoePro-Bold"/>
-                          <w:b/>
-                          <w:bCs/>
-                          <w:color w:val="48B6A8"/>
-                          <w:sz w:val="24"/>
-                          <w:szCs w:val="24"/>
-                        </w:rPr>
-                        <w:t>Espagnol</w:t>
-                      </w:r>
-                      <w:r>
-                        <w:rPr>
-                          <w:rFonts w:ascii="Corbel" w:hAnsi="Corbel" w:cs="SegoePro-Bold"/>
-                          <w:b/>
-                          <w:bCs/>
-                          <w:color w:val="48B6A8"/>
-                          <w:sz w:val="24"/>
-                          <w:szCs w:val="24"/>
-                        </w:rPr>
-                        <w:t xml:space="preserve"> </w:t>
-                      </w:r>
-                      <w:r>
-                        <w:rPr>
-                          <w:rFonts w:ascii="Corbel" w:hAnsi="Corbel" w:cs="SegoePro-Light"/>
-                          <w:i/>
-                          <w:color w:val="7F7F7F" w:themeColor="text1" w:themeTint="80"/>
-                          <w:sz w:val="24"/>
-                          <w:szCs w:val="24"/>
-                        </w:rPr>
-                        <w:t>Intermédiaire</w:t>
-                      </w:r>
-                      <w:r>
-                        <w:rPr>
-                          <w:rFonts w:ascii="Corbel" w:hAnsi="Corbel" w:cs="SegoePro-Bold"/>
-                          <w:b/>
-                          <w:bCs/>
-                          <w:color w:val="48B6A8"/>
-                          <w:sz w:val="24"/>
-                          <w:szCs w:val="24"/>
-                        </w:rPr>
-                        <w:t xml:space="preserve"> </w:t>
-                      </w:r>
-                    </w:p>
-                    <w:p>
-                      <w:pPr>
-                        <w:pStyle w:val="Textedebulles"/>
-                        <w:tabs>
-                          <w:tab w:val="left" w:pos="850"/>
-                        </w:tabs>
-                        <w:rPr>
-                          <w:rFonts w:ascii="Corbel" w:hAnsi="Corbel" w:cs="SegoePro-Italic"/>
-                          <w:i/>
-                          <w:iCs/>
-                          <w:caps/>
-                          <w:color w:val="20978B"/>
-                          <w:sz w:val="24"/>
-                          <w:szCs w:val="24"/>
-                        </w:rPr>
-                      </w:pPr>
-                      <w:r>
-                        <w:rPr>
-                          <w:rFonts w:ascii="Corbel" w:hAnsi="Corbel" w:cs="SegoePro-Bold"/>
-                          <w:b/>
-                          <w:bCs/>
-                          <w:color w:val="48B6A8"/>
-                          <w:sz w:val="24"/>
-                          <w:szCs w:val="24"/>
-                        </w:rPr>
-                        <w:t>Français, Cantonais</w:t>
-                      </w:r>
-                      <w:r>
-                        <w:rPr>
-                          <w:rFonts w:ascii="Corbel" w:hAnsi="Corbel" w:cs="SegoePro-Bold"/>
-                          <w:b/>
-                          <w:bCs/>
-                          <w:color w:val="48B6A8"/>
-                          <w:sz w:val="24"/>
-                          <w:szCs w:val="24"/>
-                        </w:rPr>
-                        <w:t xml:space="preserve">  </w:t>
-                      </w:r>
-                      <w:r>
-                        <w:rPr>
-                          <w:rFonts w:ascii="Corbel" w:hAnsi="Corbel" w:cs="SegoePro-Light"/>
-                          <w:i/>
-                          <w:color w:val="7F7F7F" w:themeColor="text1" w:themeTint="80"/>
-                          <w:sz w:val="24"/>
-                          <w:szCs w:val="24"/>
-                        </w:rPr>
-                        <w:t>Langues maternelles</w:t>
-                      </w:r>
-                      <w:r>
-                        <w:rPr>
-                          <w:rFonts w:ascii="Corbel" w:hAnsi="Corbel" w:cs="SegoePro-Bold"/>
-                          <w:b/>
-                          <w:bCs/>
-                          <w:color w:val="48B6A8"/>
-                          <w:sz w:val="24"/>
-                          <w:szCs w:val="24"/>
-                        </w:rPr>
-                        <w:t xml:space="preserve"> </w:t>
-                      </w:r>
-                      <w:r>
-                        <w:rPr>
-                          <w:rFonts w:ascii="Corbel" w:hAnsi="Corbel" w:cs="SegoePro-Bold"/>
-                          <w:b/>
-                          <w:bCs/>
-                          <w:color w:val="48B6A8"/>
-                          <w:sz w:val="24"/>
-                          <w:szCs w:val="24"/>
-                        </w:rPr>
-                        <w:tab/>
-                      </w:r>
-                      <w:r>
-                        <w:rPr>
-                          <w:rFonts w:ascii="Corbel" w:hAnsi="Corbel" w:cs="SegoePro-Bold"/>
-                          <w:b/>
-                          <w:bCs/>
-                          <w:color w:val="48B6A8"/>
-                          <w:sz w:val="24"/>
-                          <w:szCs w:val="24"/>
-                        </w:rPr>
-                        <w:tab/>
-                      </w:r>
-                      <w:r>
-                        <w:rPr>
-                          <w:rFonts w:ascii="Corbel" w:hAnsi="Corbel" w:cs="SegoePro-Bold"/>
-                          <w:b/>
-                          <w:bCs/>
-                          <w:color w:val="48B6A8"/>
-                          <w:sz w:val="24"/>
-                          <w:szCs w:val="24"/>
-                        </w:rPr>
-                        <w:t>Mandarin</w:t>
-                      </w:r>
-                      <w:r>
-                        <w:rPr>
-                          <w:rFonts w:ascii="Corbel" w:hAnsi="Corbel" w:cs="SegoePro-Bold"/>
-                          <w:b/>
-                          <w:bCs/>
-                          <w:caps/>
-                          <w:color w:val="20978B"/>
-                          <w:sz w:val="24"/>
-                          <w:szCs w:val="24"/>
-                        </w:rPr>
-                        <w:t xml:space="preserve"> </w:t>
-                      </w:r>
-                      <w:r>
-                        <w:rPr>
-                          <w:rFonts w:ascii="Corbel" w:hAnsi="Corbel" w:cs="SegoePro-Light"/>
-                          <w:i/>
-                          <w:color w:val="7F7F7F" w:themeColor="text1" w:themeTint="80"/>
-                          <w:sz w:val="24"/>
-                          <w:szCs w:val="24"/>
-                        </w:rPr>
-                        <w:t>Notions</w:t>
-                      </w:r>
-                    </w:p>
-                    <w:p>
-                      <w:pPr>
-                        <w:pStyle w:val="Textedebulles"/>
-                        <w:tabs>
-                          <w:tab w:val="left" w:pos="850"/>
-                        </w:tabs>
-                        <w:spacing w:before="300"/>
-                        <w:rPr>
-                          <w:rFonts w:ascii="Corbel" w:hAnsi="Corbel" w:cs="SegoePro-Italic"/>
-                          <w:i/>
-                          <w:iCs/>
-                          <w:caps/>
-                          <w:color w:val="20978B"/>
-                          <w:sz w:val="24"/>
-                          <w:szCs w:val="24"/>
-                        </w:rPr>
-                      </w:pPr>
-                      <w:r>
-                        <w:rPr>
-                          <w:rFonts w:ascii="Corbel" w:hAnsi="Corbel" w:cs="SegoePro-Bold"/>
-                          <w:b/>
-                          <w:bCs/>
-                          <w:color w:val="48B6A8"/>
-                          <w:sz w:val="24"/>
-                          <w:szCs w:val="24"/>
-                        </w:rPr>
-                        <w:t>Software</w:t>
-                      </w:r>
-                      <w:r>
-                        <w:rPr>
-                          <w:rFonts w:ascii="Corbel" w:hAnsi="Corbel" w:cs="SegoePro-Bold"/>
-                          <w:b/>
-                          <w:bCs/>
-                          <w:color w:val="48B6A8"/>
-                          <w:sz w:val="24"/>
-                          <w:szCs w:val="24"/>
-                        </w:rPr>
-                        <w:tab/>
-                      </w:r>
-                      <w:r>
-                        <w:rPr>
-                          <w:rFonts w:ascii="Corbel" w:hAnsi="Corbel" w:cs="SegoePro-Bold"/>
-                          <w:b/>
-                          <w:bCs/>
-                          <w:color w:val="48B6A8"/>
-                          <w:sz w:val="24"/>
-                          <w:szCs w:val="24"/>
-                        </w:rPr>
-                        <w:tab/>
-                      </w:r>
-                      <w:r>
-                        <w:rPr>
-                          <w:rFonts w:ascii="Corbel" w:hAnsi="Corbel" w:cs="SegoePro-Bold"/>
-                          <w:b/>
-                          <w:bCs/>
-                          <w:color w:val="48B6A8"/>
-                          <w:sz w:val="24"/>
-                          <w:szCs w:val="24"/>
-                        </w:rPr>
-                        <w:tab/>
-                      </w:r>
-                      <w:r>
-                        <w:rPr>
-                          <w:rFonts w:ascii="Corbel" w:hAnsi="Corbel" w:cs="SegoePro-Bold"/>
-                          <w:b/>
-                          <w:bCs/>
-                          <w:color w:val="48B6A8"/>
-                          <w:sz w:val="24"/>
-                          <w:szCs w:val="24"/>
-                        </w:rPr>
-                        <w:tab/>
-                      </w:r>
-                      <w:r>
-                        <w:rPr>
-                          <w:rFonts w:ascii="Corbel" w:hAnsi="Corbel" w:cs="SegoePro-Bold"/>
-                          <w:b/>
-                          <w:bCs/>
-                          <w:color w:val="48B6A8"/>
-                          <w:sz w:val="24"/>
-                          <w:szCs w:val="24"/>
-                        </w:rPr>
-                        <w:tab/>
-                      </w:r>
-                      <w:r>
-                        <w:rPr>
-                          <w:rFonts w:ascii="Corbel" w:hAnsi="Corbel" w:cs="SegoePro-Bold"/>
-                          <w:b/>
-                          <w:bCs/>
-                          <w:color w:val="48B6A8"/>
-                          <w:sz w:val="24"/>
-                          <w:szCs w:val="24"/>
-                        </w:rPr>
-                        <w:tab/>
-                      </w:r>
-                      <w:r>
-                        <w:rPr>
-                          <w:rFonts w:ascii="Corbel" w:hAnsi="Corbel" w:cs="SegoePro-Bold"/>
-                          <w:b/>
-                          <w:bCs/>
-                          <w:color w:val="48B6A8"/>
-                          <w:sz w:val="24"/>
-                          <w:szCs w:val="24"/>
-                        </w:rPr>
-                        <w:t>Programmation</w:t>
-                      </w:r>
-                      <w:r>
-                        <w:rPr>
-                          <w:rFonts w:ascii="Corbel" w:hAnsi="Corbel" w:cs="SegoePro-Bold"/>
-                          <w:b/>
-                          <w:bCs/>
-                          <w:caps/>
-                          <w:color w:val="20978B"/>
-                          <w:sz w:val="24"/>
-                          <w:szCs w:val="24"/>
-                        </w:rPr>
-                        <w:t xml:space="preserve"> </w:t>
-                      </w:r>
-                    </w:p>
-                    <w:p>
-                      <w:pPr>
-                        <w:rPr>
-                          <w:rFonts w:ascii="Corbel" w:hAnsi="Corbel" w:cs="SegoePro-Light"/>
-                          <w:i/>
-                          <w:color w:val="595959" w:themeColor="text1" w:themeTint="A6"/>
-                        </w:rPr>
-                      </w:pPr>
-                      <w:r>
-                        <w:rPr>
-                          <w:rFonts w:ascii="Corbel" w:hAnsi="Corbel" w:cs="SegoePro-Light"/>
-                          <w:i/>
-                          <w:color w:val="595959" w:themeColor="text1" w:themeTint="A6"/>
-                        </w:rPr>
-                        <w:t>Microsoft Project, Android Studio, Symfony2,</w:t>
-                      </w:r>
-                      <w:r>
-                        <w:rPr>
-                          <w:rFonts w:ascii="Corbel" w:hAnsi="Corbel" w:cs="SegoePro-Light"/>
-                          <w:i/>
-                          <w:color w:val="595959" w:themeColor="text1" w:themeTint="A6"/>
-                        </w:rPr>
-                        <w:tab/>
-                        <w:t>C, Java, HTML, CSS, JS, Python, R,</w:t>
-                      </w:r>
-                      <w:r>
-                        <w:rPr>
-                          <w:rFonts w:ascii="Corbel" w:hAnsi="Corbel" w:cs="SegoePro-Light"/>
-                          <w:i/>
-                          <w:color w:val="595959" w:themeColor="text1" w:themeTint="A6"/>
-                        </w:rPr>
-                        <w:t xml:space="preserve"> </w:t>
-                      </w:r>
-                      <w:r>
-                        <w:rPr>
-                          <w:rFonts w:ascii="Corbel" w:hAnsi="Corbel" w:cs="SegoePro-Light"/>
-                          <w:i/>
-                          <w:color w:val="595959" w:themeColor="text1" w:themeTint="A6"/>
-                        </w:rPr>
-                        <w:t>Shell</w:t>
-                      </w:r>
-                    </w:p>
-                    <w:p>
-                      <w:pPr>
-                        <w:rPr>
-                          <w:rFonts w:ascii="Corbel" w:hAnsi="Corbel" w:cs="SegoePro-Light"/>
-                          <w:i/>
-                          <w:color w:val="595959" w:themeColor="text1" w:themeTint="A6"/>
-                        </w:rPr>
-                      </w:pPr>
-                      <w:r>
-                        <w:rPr>
-                          <w:rFonts w:ascii="Corbel" w:hAnsi="Corbel" w:cs="SegoePro-Light"/>
-                          <w:i/>
-                          <w:color w:val="595959" w:themeColor="text1" w:themeTint="A6"/>
-                        </w:rPr>
-                        <w:t>VMware, VirtualBox</w:t>
-                      </w:r>
-                      <w:r>
-                        <w:rPr>
-                          <w:rFonts w:ascii="Corbel" w:hAnsi="Corbel" w:cs="SegoePro-Light"/>
-                          <w:i/>
-                          <w:color w:val="595959" w:themeColor="text1" w:themeTint="A6"/>
-                        </w:rPr>
-                        <w:tab/>
-                      </w:r>
-                    </w:p>
-                  </w:txbxContent>
-                </v:textbox>
-                <w10:wrap type="square"/>
-              </v:shape>
-            </w:pict>
-          </mc:Fallback>
-        </mc:AlternateContent>
-      </w:r>
-      <w:r>
-        <w:rPr>
-          <w:noProof/>
-        </w:rPr>
-        <mc:AlternateContent>
           <mc:Choice Requires="wpg">
             <w:drawing>
-              <wp:anchor distT="0" distB="0" distL="114300" distR="114300" simplePos="0" relativeHeight="251525632" behindDoc="0" locked="0" layoutInCell="1" allowOverlap="1">
+              <wp:anchor distT="0" distB="0" distL="114300" distR="114300" simplePos="0" relativeHeight="251634176" behindDoc="0" locked="0" layoutInCell="1" allowOverlap="1">
                 <wp:simplePos x="0" y="0"/>
                 <wp:positionH relativeFrom="column">
                   <wp:posOffset>590550</wp:posOffset>
@@ -3589,7 +4535,7 @@
                           <a:effectLst/>
                           <a:extLst>
                             <a:ext uri="{C572A759-6A51-4108-AA02-DFA0A04FC94B}">
-                              <ma14:wrappingTextBoxFlag xmlns="" xmlns:mo="http://schemas.microsoft.com/office/mac/office/2008/main" xmlns:mv="urn:schemas-microsoft-com:mac:vml" xmlns:o="urn:schemas-microsoft-com:office:office" xmlns:v="urn:schemas-microsoft-com:vml" xmlns:w10="urn:schemas-microsoft-com:office:word" xmlns:w="http://schemas.openxmlformats.org/wordprocessingml/2006/main" xmlns:ma14="http://schemas.microsoft.com/office/mac/drawingml/2011/main"/>
+                              <ma14:wrappingTextBoxFlag xmlns:ma14="http://schemas.microsoft.com/office/mac/drawingml/2011/main" xmlns:w="http://schemas.openxmlformats.org/wordprocessingml/2006/main" xmlns:w10="urn:schemas-microsoft-com:office:word" xmlns:v="urn:schemas-microsoft-com:vml" xmlns:o="urn:schemas-microsoft-com:office:office" xmlns:mv="urn:schemas-microsoft-com:mac:vml" xmlns:mo="http://schemas.microsoft.com/office/mac/office/2008/main" xmlns=""/>
                             </a:ext>
                           </a:extLst>
                         </wps:spPr>
@@ -3668,7 +4614,7 @@
                           </pic:cNvPicPr>
                         </pic:nvPicPr>
                         <pic:blipFill>
-                          <a:blip r:embed="rId18">
+                          <a:blip r:embed="rId20">
                             <a:extLst>
                               <a:ext uri="{28A0092B-C50C-407E-A947-70E740481C1C}">
                                 <a14:useLocalDpi xmlns:a14="http://schemas.microsoft.com/office/drawing/2010/main" val="0"/>
@@ -3701,8 +4647,8 @@
           </mc:Choice>
           <mc:Fallback>
             <w:pict>
-              <v:group id="Groupe 10" o:spid="_x0000_s1034" style="position:absolute;margin-left:46.5pt;margin-top:377.6pt;width:238.2pt;height:20.65pt;z-index:251525632" coordsize="27381,2641" o:gfxdata="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">
-                <v:shape id="Zone de texte 11" o:spid="_x0000_s1035" type="#_x0000_t202" style="position:absolute;width:27381;height:2641;visibility:visible;mso-wrap-style:square;v-text-anchor:middle" o:gfxdata="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" fillcolor="#187269" stroked="f">
+              <v:group id="Groupe 10" o:spid="_x0000_s1039" style="position:absolute;margin-left:46.5pt;margin-top:377.6pt;width:238.2pt;height:20.65pt;z-index:251634176" coordsize="27381,2641" o:gfxdata="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">
+                <v:shape id="Zone de texte 11" o:spid="_x0000_s1040" type="#_x0000_t202" style="position:absolute;width:27381;height:2641;visibility:visible;mso-wrap-style:square;v-text-anchor:middle" o:gfxdata="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" fillcolor="#187269" stroked="f">
                   <v:textbox>
                     <w:txbxContent>
                       <w:p>
@@ -3750,8 +4696,8 @@
                     </w:txbxContent>
                   </v:textbox>
                 </v:shape>
-                <v:shape id="Image 2" o:spid="_x0000_s1036" type="#_x0000_t75" style="position:absolute;left:24765;top:476;width:1847;height:1625;visibility:visible;mso-wrap-style:square" o:gfxdata="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">
-                  <v:imagedata r:id="rId19" o:title=""/>
+                <v:shape id="Image 2" o:spid="_x0000_s1041" type="#_x0000_t75" style="position:absolute;left:24765;top:476;width:1847;height:1625;visibility:visible;mso-wrap-style:square" o:gfxdata="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">
+                  <v:imagedata r:id="rId21" o:title=""/>
                 </v:shape>
               </v:group>
             </w:pict>
@@ -3765,7 +4711,7 @@
         <mc:AlternateContent>
           <mc:Choice Requires="wps">
             <w:drawing>
-              <wp:anchor distT="0" distB="0" distL="114300" distR="114300" simplePos="0" relativeHeight="251441664" behindDoc="1" locked="0" layoutInCell="1" allowOverlap="1">
+              <wp:anchor distT="0" distB="0" distL="114300" distR="114300" simplePos="0" relativeHeight="251608576" behindDoc="1" locked="0" layoutInCell="1" allowOverlap="1">
                 <wp:simplePos x="0" y="0"/>
                 <wp:positionH relativeFrom="column">
                   <wp:posOffset>608965</wp:posOffset>
@@ -3797,7 +4743,7 @@
                         <a:effectLst/>
                         <a:extLst>
                           <a:ext uri="{C572A759-6A51-4108-AA02-DFA0A04FC94B}">
-                            <ma14:wrappingTextBoxFlag xmlns="" xmlns:mo="http://schemas.microsoft.com/office/mac/office/2008/main" xmlns:mv="urn:schemas-microsoft-com:mac:vml" xmlns:o="urn:schemas-microsoft-com:office:office" xmlns:v="urn:schemas-microsoft-com:vml" xmlns:w10="urn:schemas-microsoft-com:office:word" xmlns:w="http://schemas.openxmlformats.org/wordprocessingml/2006/main" xmlns:ma14="http://schemas.microsoft.com/office/mac/drawingml/2011/main"/>
+                            <ma14:wrappingTextBoxFlag xmlns:ma14="http://schemas.microsoft.com/office/mac/drawingml/2011/main" xmlns:w="http://schemas.openxmlformats.org/wordprocessingml/2006/main" xmlns:w10="urn:schemas-microsoft-com:office:word" xmlns:v="urn:schemas-microsoft-com:vml" xmlns:o="urn:schemas-microsoft-com:office:office" xmlns:mv="urn:schemas-microsoft-com:mac:vml" xmlns:mo="http://schemas.microsoft.com/office/mac/office/2008/main" xmlns=""/>
                           </a:ext>
                         </a:extLst>
                       </wps:spPr>
@@ -3833,7 +4779,8 @@
                             <w:r>
                               <w:rPr>
                                 <w:rFonts w:ascii="Corbel" w:hAnsi="Corbel" w:cs="SegoePro-Light"/>
-                                <w:color w:val="7F7F7F" w:themeColor="text1" w:themeTint="80"/>
+                                <w:i/>
+                                <w:color w:val="595959" w:themeColor="text1" w:themeTint="A6"/>
                                 <w:sz w:val="24"/>
                                 <w:szCs w:val="24"/>
                               </w:rPr>
@@ -3842,7 +4789,8 @@
                             <w:r>
                               <w:rPr>
                                 <w:rFonts w:ascii="Corbel" w:hAnsi="Corbel" w:cs="SegoePro-Light"/>
-                                <w:color w:val="7F7F7F" w:themeColor="text1" w:themeTint="80"/>
+                                <w:i/>
+                                <w:color w:val="595959" w:themeColor="text1" w:themeTint="A6"/>
                                 <w:sz w:val="24"/>
                                 <w:szCs w:val="24"/>
                               </w:rPr>
@@ -3851,7 +4799,8 @@
                             <w:r>
                               <w:rPr>
                                 <w:rFonts w:ascii="Corbel" w:hAnsi="Corbel" w:cs="SegoePro-Light"/>
-                                <w:color w:val="7F7F7F" w:themeColor="text1" w:themeTint="80"/>
+                                <w:i/>
+                                <w:color w:val="595959" w:themeColor="text1" w:themeTint="A6"/>
                                 <w:sz w:val="24"/>
                                 <w:szCs w:val="24"/>
                               </w:rPr>
@@ -3929,190 +4878,13 @@
                             </w:r>
                             <w:r>
                               <w:rPr>
-                                <w:rFonts w:ascii="Corbel" w:hAnsi="Corbel" w:cs="SegoePro-Italic"/>
-                                <w:iCs/>
-                                <w:color w:val="7F7F7F" w:themeColor="text1" w:themeTint="80"/>
+                                <w:rFonts w:ascii="Corbel" w:hAnsi="Corbel" w:cs="SegoePro-Light"/>
+                                <w:i/>
+                                <w:color w:val="595959" w:themeColor="text1" w:themeTint="A6"/>
                                 <w:sz w:val="24"/>
                                 <w:szCs w:val="24"/>
                               </w:rPr>
                               <w:t>ESIEA</w:t>
-                            </w:r>
-                          </w:p>
-                          <w:p>
-                            <w:pPr>
-                              <w:pStyle w:val="Textedebulles"/>
-                              <w:numPr>
-                                <w:ilvl w:val="1"/>
-                                <w:numId w:val="38"/>
-                              </w:numPr>
-                              <w:tabs>
-                                <w:tab w:val="left" w:pos="850"/>
-                              </w:tabs>
-                              <w:rPr>
-                                <w:rFonts w:ascii="Corbel" w:hAnsi="Corbel" w:cs="SegoePro-Light"/>
-                                <w:color w:val="7F7F7F" w:themeColor="text1" w:themeTint="80"/>
-                                <w:sz w:val="24"/>
-                                <w:szCs w:val="24"/>
-                                <w:u w:val="single"/>
-                              </w:rPr>
-                            </w:pPr>
-                            <w:r>
-                              <w:rPr>
-                                <w:rFonts w:ascii="Corbel" w:hAnsi="Corbel" w:cs="SegoePro-Light"/>
-                                <w:color w:val="7F7F7F" w:themeColor="text1" w:themeTint="80"/>
-                                <w:sz w:val="24"/>
-                                <w:szCs w:val="24"/>
-                                <w:u w:val="single"/>
-                              </w:rPr>
-                              <w:t xml:space="preserve">Majeure Cloud </w:t>
-                            </w:r>
-                            <w:proofErr w:type="spellStart"/>
-                            <w:r>
-                              <w:rPr>
-                                <w:rFonts w:ascii="Corbel" w:hAnsi="Corbel" w:cs="SegoePro-Light"/>
-                                <w:color w:val="7F7F7F" w:themeColor="text1" w:themeTint="80"/>
-                                <w:sz w:val="24"/>
-                                <w:szCs w:val="24"/>
-                                <w:u w:val="single"/>
-                              </w:rPr>
-                              <w:t>Computing</w:t>
-                            </w:r>
-                            <w:proofErr w:type="spellEnd"/>
-                            <w:r>
-                              <w:rPr>
-                                <w:rFonts w:ascii="Corbel" w:hAnsi="Corbel" w:cs="SegoePro-Light"/>
-                                <w:color w:val="7F7F7F" w:themeColor="text1" w:themeTint="80"/>
-                                <w:sz w:val="24"/>
-                                <w:szCs w:val="24"/>
-                                <w:u w:val="single"/>
-                              </w:rPr>
-                              <w:t xml:space="preserve"> – Mineure Smart Home, Smart </w:t>
-                            </w:r>
-                            <w:proofErr w:type="spellStart"/>
-                            <w:r>
-                              <w:rPr>
-                                <w:rFonts w:ascii="Corbel" w:hAnsi="Corbel" w:cs="SegoePro-Light"/>
-                                <w:color w:val="7F7F7F" w:themeColor="text1" w:themeTint="80"/>
-                                <w:sz w:val="24"/>
-                                <w:szCs w:val="24"/>
-                                <w:u w:val="single"/>
-                              </w:rPr>
-                              <w:t>Energy</w:t>
-                            </w:r>
-                            <w:proofErr w:type="spellEnd"/>
-                          </w:p>
-                          <w:p>
-                            <w:pPr>
-                              <w:pStyle w:val="Textedebulles"/>
-                              <w:tabs>
-                                <w:tab w:val="left" w:pos="850"/>
-                              </w:tabs>
-                              <w:spacing w:before="240"/>
-                              <w:rPr>
-                                <w:rFonts w:ascii="Corbel" w:hAnsi="Corbel" w:cs="SegoePro-Italic"/>
-                                <w:iCs/>
-                                <w:caps/>
-                                <w:color w:val="7F7F7F" w:themeColor="text1" w:themeTint="80"/>
-                                <w:sz w:val="24"/>
-                                <w:szCs w:val="24"/>
-                              </w:rPr>
-                            </w:pPr>
-                            <w:r>
-                              <w:rPr>
-                                <w:rFonts w:ascii="Corbel" w:hAnsi="Corbel" w:cs="SegoePro-Light"/>
-                                <w:color w:val="7F7F7F" w:themeColor="text1" w:themeTint="80"/>
-                                <w:sz w:val="24"/>
-                                <w:szCs w:val="24"/>
-                              </w:rPr>
-                              <w:t>2015</w:t>
-                            </w:r>
-                            <w:r>
-                              <w:rPr>
-                                <w:rFonts w:ascii="Corbel" w:hAnsi="Corbel" w:cs="SegoePro-Light"/>
-                                <w:color w:val="7F7F7F" w:themeColor="text1" w:themeTint="80"/>
-                                <w:sz w:val="24"/>
-                                <w:szCs w:val="24"/>
-                              </w:rPr>
-                              <w:tab/>
-                            </w:r>
-                            <w:r>
-                              <w:rPr>
-                                <w:rFonts w:ascii="Corbel" w:hAnsi="Corbel" w:cs="SegoePro-Light"/>
-                                <w:color w:val="7F7F7F" w:themeColor="text1" w:themeTint="80"/>
-                                <w:sz w:val="24"/>
-                                <w:szCs w:val="24"/>
-                              </w:rPr>
-                              <w:tab/>
-                            </w:r>
-                            <w:r>
-                              <w:rPr>
-                                <w:rFonts w:ascii="Wingdings" w:hAnsi="Wingdings"/>
-                                <w:color w:val="279080"/>
-                                <w:sz w:val="24"/>
-                                <w:szCs w:val="24"/>
-                              </w:rPr>
-                              <w:t></w:t>
-                            </w:r>
-                            <w:r>
-                              <w:rPr>
-                                <w:rFonts w:ascii="Corbel" w:hAnsi="Corbel" w:cs="SegoePro-Bold"/>
-                                <w:bCs/>
-                                <w:color w:val="7F7F7F" w:themeColor="text1" w:themeTint="80"/>
-                                <w:sz w:val="24"/>
-                                <w:szCs w:val="24"/>
-                              </w:rPr>
-                              <w:t xml:space="preserve"> </w:t>
-                            </w:r>
-                            <w:r>
-                              <w:rPr>
-                                <w:rFonts w:ascii="Corbel" w:hAnsi="Corbel" w:cs="SegoePro-Bold"/>
-                                <w:b/>
-                                <w:bCs/>
-                                <w:i/>
-                                <w:color w:val="7F7F7F" w:themeColor="text1" w:themeTint="80"/>
-                                <w:sz w:val="24"/>
-                                <w:szCs w:val="24"/>
-                              </w:rPr>
-                              <w:t>Semestre d’échange international</w:t>
-                            </w:r>
-                            <w:r>
-                              <w:rPr>
-                                <w:rFonts w:ascii="Corbel" w:hAnsi="Corbel" w:cs="SegoePro-Bold"/>
-                                <w:bCs/>
-                                <w:color w:val="7F7F7F" w:themeColor="text1" w:themeTint="80"/>
-                                <w:sz w:val="24"/>
-                                <w:szCs w:val="24"/>
-                              </w:rPr>
-                              <w:t xml:space="preserve"> </w:t>
-                            </w:r>
-                            <w:r>
-                              <w:rPr>
-                                <w:rFonts w:ascii="Wingdings" w:hAnsi="Wingdings"/>
-                                <w:color w:val="279080"/>
-                                <w:sz w:val="24"/>
-                                <w:szCs w:val="24"/>
-                              </w:rPr>
-                              <w:t></w:t>
-                            </w:r>
-                            <w:r>
-                              <w:rPr>
-                                <w:rFonts w:ascii="Corbel" w:hAnsi="Corbel" w:cs="SegoePro-Bold"/>
-                                <w:bCs/>
-                                <w:color w:val="7F7F7F" w:themeColor="text1" w:themeTint="80"/>
-                                <w:sz w:val="24"/>
-                                <w:szCs w:val="24"/>
-                              </w:rPr>
-                              <w:t xml:space="preserve"> </w:t>
-                            </w:r>
-                            <w:r>
-                              <w:rPr>
-                                <w:rFonts w:ascii="Corbel" w:hAnsi="Corbel" w:cs="SegoePro-Italic"/>
-                                <w:iCs/>
-                                <w:color w:val="7F7F7F" w:themeColor="text1" w:themeTint="80"/>
-                                <w:sz w:val="24"/>
-                                <w:szCs w:val="24"/>
-                              </w:rPr>
-                              <w:t>Beijing Jiaotong University</w:t>
                             </w:r>
                           </w:p>
                           <w:p>
@@ -4127,44 +4899,57 @@
                               </w:tabs>
                               <w:spacing w:after="113"/>
                               <w:rPr>
-                                <w:rFonts w:ascii="Corbel" w:hAnsi="Corbel"/>
-                                <w:b/>
-                                <w:color w:val="7F7F7F" w:themeColor="text1" w:themeTint="80"/>
+                                <w:rFonts w:ascii="Corbel" w:hAnsi="Corbel" w:cs="SegoePro-Light"/>
+                                <w:color w:val="595959" w:themeColor="text1" w:themeTint="A6"/>
+                                <w:sz w:val="24"/>
+                                <w:szCs w:val="24"/>
                                 <w:u w:val="single"/>
                               </w:rPr>
                             </w:pPr>
                             <w:r>
                               <w:rPr>
                                 <w:rFonts w:ascii="Corbel" w:hAnsi="Corbel" w:cs="SegoePro-Light"/>
-                                <w:color w:val="7F7F7F" w:themeColor="text1" w:themeTint="80"/>
+                                <w:color w:val="595959" w:themeColor="text1" w:themeTint="A6"/>
                                 <w:sz w:val="24"/>
                                 <w:szCs w:val="24"/>
                                 <w:u w:val="single"/>
                               </w:rPr>
-                              <w:t xml:space="preserve">Software Engineering </w:t>
+                              <w:t xml:space="preserve">Majeure Cloud </w:t>
                             </w:r>
                             <w:proofErr w:type="spellStart"/>
                             <w:r>
                               <w:rPr>
                                 <w:rFonts w:ascii="Corbel" w:hAnsi="Corbel" w:cs="SegoePro-Light"/>
-                                <w:color w:val="7F7F7F" w:themeColor="text1" w:themeTint="80"/>
+                                <w:color w:val="595959" w:themeColor="text1" w:themeTint="A6"/>
                                 <w:sz w:val="24"/>
                                 <w:szCs w:val="24"/>
                                 <w:u w:val="single"/>
                               </w:rPr>
-                              <w:t>Department</w:t>
+                              <w:t>Computing</w:t>
                             </w:r>
                             <w:proofErr w:type="spellEnd"/>
                             <w:r>
                               <w:rPr>
                                 <w:rFonts w:ascii="Corbel" w:hAnsi="Corbel" w:cs="SegoePro-Light"/>
-                                <w:color w:val="7F7F7F" w:themeColor="text1" w:themeTint="80"/>
+                                <w:color w:val="595959" w:themeColor="text1" w:themeTint="A6"/>
                                 <w:sz w:val="24"/>
                                 <w:szCs w:val="24"/>
                                 <w:u w:val="single"/>
                               </w:rPr>
-                              <w:t xml:space="preserve">  </w:t>
-                            </w:r>
+                              <w:t xml:space="preserve"> – Mineure Smart Home, Smart </w:t>
+                            </w:r>
+                            <w:proofErr w:type="spellStart"/>
+                            <w:r>
+                              <w:rPr>
+                                <w:rFonts w:ascii="Corbel" w:hAnsi="Corbel" w:cs="SegoePro-Light"/>
+                                <w:color w:val="595959" w:themeColor="text1" w:themeTint="A6"/>
+                                <w:sz w:val="24"/>
+                                <w:szCs w:val="24"/>
+                                <w:u w:val="single"/>
+                              </w:rPr>
+                              <w:t>Energy</w:t>
+                            </w:r>
+                            <w:proofErr w:type="spellEnd"/>
                           </w:p>
                           <w:p>
                             <w:pPr>
@@ -4185,11 +4970,12 @@
                             <w:r>
                               <w:rPr>
                                 <w:rFonts w:ascii="Corbel" w:hAnsi="Corbel" w:cs="SegoePro-Light"/>
-                                <w:color w:val="7F7F7F" w:themeColor="text1" w:themeTint="80"/>
-                                <w:sz w:val="24"/>
-                                <w:szCs w:val="24"/>
-                              </w:rPr>
-                              <w:t>201</w:t>
+                                <w:i/>
+                                <w:color w:val="595959" w:themeColor="text1" w:themeTint="A6"/>
+                                <w:sz w:val="24"/>
+                                <w:szCs w:val="24"/>
+                              </w:rPr>
+                              <w:t>2015</w:t>
                             </w:r>
                             <w:r>
                               <w:rPr>
@@ -4198,30 +4984,11 @@
                                 <w:sz w:val="24"/>
                                 <w:szCs w:val="24"/>
                               </w:rPr>
-                              <w:t xml:space="preserve">0 </w:t>
+                              <w:tab/>
                             </w:r>
                             <w:r>
                               <w:rPr>
                                 <w:rFonts w:ascii="Corbel" w:hAnsi="Corbel" w:cs="SegoePro-Light"/>
-                                <w:color w:val="7F7F7F" w:themeColor="text1" w:themeTint="80"/>
-                                <w:sz w:val="24"/>
-                                <w:szCs w:val="24"/>
-                              </w:rPr>
-                              <w:t>–</w:t>
-                            </w:r>
-                            <w:r>
-                              <w:rPr>
-                                <w:rFonts w:ascii="Corbel" w:hAnsi="Corbel" w:cs="SegoePro-Light"/>
-                                <w:color w:val="7F7F7F" w:themeColor="text1" w:themeTint="80"/>
-                                <w:sz w:val="24"/>
-                                <w:szCs w:val="24"/>
-                              </w:rPr>
-                              <w:t xml:space="preserve"> 2012</w:t>
-                            </w:r>
-                            <w:r>
-                              <w:rPr>
-                                <w:rFonts w:ascii="Corbel" w:hAnsi="Corbel" w:cs="SegoePro-Bold"/>
-                                <w:bCs/>
                                 <w:color w:val="7F7F7F" w:themeColor="text1" w:themeTint="80"/>
                                 <w:sz w:val="24"/>
                                 <w:szCs w:val="24"/>
@@ -4257,7 +5024,7 @@
                                 <w:sz w:val="24"/>
                                 <w:szCs w:val="24"/>
                               </w:rPr>
-                              <w:t>Baccalauréat Scientifique</w:t>
+                              <w:t>Semestre d’échange international</w:t>
                             </w:r>
                             <w:r>
                               <w:rPr>
@@ -4272,7 +5039,6 @@
                             <w:r>
                               <w:rPr>
                                 <w:rFonts w:ascii="Wingdings" w:hAnsi="Wingdings"/>
-                                <w:b/>
                                 <w:color w:val="279080"/>
                                 <w:sz w:val="24"/>
                                 <w:szCs w:val="24"/>
@@ -4282,7 +5048,6 @@
                             <w:r>
                               <w:rPr>
                                 <w:rFonts w:ascii="Corbel" w:hAnsi="Corbel" w:cs="SegoePro-Bold"/>
-                                <w:b/>
                                 <w:bCs/>
                                 <w:color w:val="7F7F7F" w:themeColor="text1" w:themeTint="80"/>
                                 <w:sz w:val="24"/>
@@ -4292,14 +5057,48 @@
                             </w:r>
                             <w:r>
                               <w:rPr>
-                                <w:rFonts w:ascii="Corbel" w:hAnsi="Corbel" w:cs="SegoePro-Italic"/>
-                                <w:iCs/>
-                                <w:color w:val="7F7F7F" w:themeColor="text1" w:themeTint="80"/>
-                                <w:sz w:val="24"/>
-                                <w:szCs w:val="24"/>
-                              </w:rPr>
-                              <w:t>Lycée Claude Monet</w:t>
-                            </w:r>
+                                <w:rFonts w:ascii="Corbel" w:hAnsi="Corbel" w:cs="SegoePro-Light"/>
+                                <w:i/>
+                                <w:color w:val="595959" w:themeColor="text1" w:themeTint="A6"/>
+                                <w:sz w:val="24"/>
+                                <w:szCs w:val="24"/>
+                              </w:rPr>
+                              <w:t xml:space="preserve">Beijing </w:t>
+                            </w:r>
+                            <w:proofErr w:type="spellStart"/>
+                            <w:r>
+                              <w:rPr>
+                                <w:rFonts w:ascii="Corbel" w:hAnsi="Corbel" w:cs="SegoePro-Light"/>
+                                <w:i/>
+                                <w:color w:val="595959" w:themeColor="text1" w:themeTint="A6"/>
+                                <w:sz w:val="24"/>
+                                <w:szCs w:val="24"/>
+                              </w:rPr>
+                              <w:t>Jiaotong</w:t>
+                            </w:r>
+                            <w:proofErr w:type="spellEnd"/>
+                            <w:r>
+                              <w:rPr>
+                                <w:rFonts w:ascii="Corbel" w:hAnsi="Corbel" w:cs="SegoePro-Light"/>
+                                <w:i/>
+                                <w:color w:val="595959" w:themeColor="text1" w:themeTint="A6"/>
+                                <w:sz w:val="24"/>
+                                <w:szCs w:val="24"/>
+                              </w:rPr>
+                              <w:t xml:space="preserve"> </w:t>
+                            </w:r>
+                            <w:proofErr w:type="spellStart"/>
+                            <w:r>
+                              <w:rPr>
+                                <w:rFonts w:ascii="Corbel" w:hAnsi="Corbel" w:cs="SegoePro-Light"/>
+                                <w:i/>
+                                <w:color w:val="595959" w:themeColor="text1" w:themeTint="A6"/>
+                                <w:sz w:val="24"/>
+                                <w:szCs w:val="24"/>
+                              </w:rPr>
+                              <w:t>University</w:t>
+                            </w:r>
+                            <w:proofErr w:type="spellEnd"/>
                           </w:p>
                           <w:p>
                             <w:pPr>
@@ -4313,16 +5112,207 @@
                               </w:tabs>
                               <w:spacing w:after="113"/>
                               <w:rPr>
-                                <w:rFonts w:ascii="Corbel" w:hAnsi="Corbel"/>
+                                <w:rFonts w:ascii="Corbel" w:hAnsi="Corbel" w:cs="SegoePro-Light"/>
+                                <w:color w:val="595959" w:themeColor="text1" w:themeTint="A6"/>
+                                <w:sz w:val="24"/>
+                                <w:szCs w:val="24"/>
+                                <w:u w:val="single"/>
+                              </w:rPr>
+                            </w:pPr>
+                            <w:r>
+                              <w:rPr>
+                                <w:rFonts w:ascii="Corbel" w:hAnsi="Corbel" w:cs="SegoePro-Light"/>
+                                <w:color w:val="595959" w:themeColor="text1" w:themeTint="A6"/>
+                                <w:sz w:val="24"/>
+                                <w:szCs w:val="24"/>
+                                <w:u w:val="single"/>
+                              </w:rPr>
+                              <w:t xml:space="preserve">Software Engineering </w:t>
+                            </w:r>
+                            <w:proofErr w:type="spellStart"/>
+                            <w:r>
+                              <w:rPr>
+                                <w:rFonts w:ascii="Corbel" w:hAnsi="Corbel" w:cs="SegoePro-Light"/>
+                                <w:color w:val="595959" w:themeColor="text1" w:themeTint="A6"/>
+                                <w:sz w:val="24"/>
+                                <w:szCs w:val="24"/>
+                                <w:u w:val="single"/>
+                              </w:rPr>
+                              <w:t>Department</w:t>
+                            </w:r>
+                            <w:proofErr w:type="spellEnd"/>
+                            <w:r>
+                              <w:rPr>
+                                <w:rFonts w:ascii="Corbel" w:hAnsi="Corbel" w:cs="SegoePro-Light"/>
+                                <w:color w:val="595959" w:themeColor="text1" w:themeTint="A6"/>
+                                <w:sz w:val="24"/>
+                                <w:szCs w:val="24"/>
+                                <w:u w:val="single"/>
+                              </w:rPr>
+                              <w:t xml:space="preserve">  </w:t>
+                            </w:r>
+                          </w:p>
+                          <w:p>
+                            <w:pPr>
+                              <w:pStyle w:val="Textedebulles"/>
+                              <w:tabs>
+                                <w:tab w:val="left" w:pos="850"/>
+                              </w:tabs>
+                              <w:spacing w:before="240"/>
+                              <w:rPr>
+                                <w:rFonts w:ascii="Corbel" w:hAnsi="Corbel" w:cs="SegoePro-Light"/>
+                                <w:i/>
+                                <w:color w:val="595959" w:themeColor="text1" w:themeTint="A6"/>
+                                <w:sz w:val="24"/>
+                                <w:szCs w:val="24"/>
+                              </w:rPr>
+                            </w:pPr>
+                            <w:r>
+                              <w:rPr>
+                                <w:rFonts w:ascii="Corbel" w:hAnsi="Corbel" w:cs="SegoePro-Light"/>
+                                <w:i/>
+                                <w:color w:val="595959" w:themeColor="text1" w:themeTint="A6"/>
+                                <w:sz w:val="24"/>
+                                <w:szCs w:val="24"/>
+                              </w:rPr>
+                              <w:t>201</w:t>
+                            </w:r>
+                            <w:r>
+                              <w:rPr>
+                                <w:rFonts w:ascii="Corbel" w:hAnsi="Corbel" w:cs="SegoePro-Light"/>
+                                <w:i/>
+                                <w:color w:val="595959" w:themeColor="text1" w:themeTint="A6"/>
+                                <w:sz w:val="24"/>
+                                <w:szCs w:val="24"/>
+                              </w:rPr>
+                              <w:t xml:space="preserve">0 </w:t>
+                            </w:r>
+                            <w:r>
+                              <w:rPr>
+                                <w:rFonts w:ascii="Corbel" w:hAnsi="Corbel" w:cs="SegoePro-Light"/>
+                                <w:i/>
+                                <w:color w:val="595959" w:themeColor="text1" w:themeTint="A6"/>
+                                <w:sz w:val="24"/>
+                                <w:szCs w:val="24"/>
+                              </w:rPr>
+                              <w:t>–</w:t>
+                            </w:r>
+                            <w:r>
+                              <w:rPr>
+                                <w:rFonts w:ascii="Corbel" w:hAnsi="Corbel" w:cs="SegoePro-Light"/>
+                                <w:i/>
+                                <w:color w:val="595959" w:themeColor="text1" w:themeTint="A6"/>
+                                <w:sz w:val="24"/>
+                                <w:szCs w:val="24"/>
+                              </w:rPr>
+                              <w:t xml:space="preserve"> 2012</w:t>
+                            </w:r>
+                            <w:r>
+                              <w:rPr>
+                                <w:rFonts w:ascii="Corbel" w:hAnsi="Corbel" w:cs="SegoePro-Bold"/>
+                                <w:bCs/>
+                                <w:color w:val="7F7F7F" w:themeColor="text1" w:themeTint="80"/>
+                                <w:sz w:val="24"/>
+                                <w:szCs w:val="24"/>
+                              </w:rPr>
+                              <w:tab/>
+                            </w:r>
+                            <w:r>
+                              <w:rPr>
+                                <w:rFonts w:ascii="Wingdings" w:hAnsi="Wingdings"/>
+                                <w:color w:val="279080"/>
+                                <w:sz w:val="24"/>
+                                <w:szCs w:val="24"/>
+                              </w:rPr>
+                              <w:t></w:t>
+                            </w:r>
+                            <w:r>
+                              <w:rPr>
+                                <w:rFonts w:ascii="Corbel" w:hAnsi="Corbel" w:cs="SegoePro-Bold"/>
+                                <w:bCs/>
+                                <w:color w:val="7F7F7F" w:themeColor="text1" w:themeTint="80"/>
+                                <w:sz w:val="24"/>
+                                <w:szCs w:val="24"/>
+                              </w:rPr>
+                              <w:t xml:space="preserve"> </w:t>
+                            </w:r>
+                            <w:r>
+                              <w:rPr>
+                                <w:rFonts w:ascii="Corbel" w:hAnsi="Corbel" w:cs="SegoePro-Bold"/>
                                 <w:b/>
+                                <w:bCs/>
+                                <w:i/>
                                 <w:color w:val="7F7F7F" w:themeColor="text1" w:themeTint="80"/>
+                                <w:sz w:val="24"/>
+                                <w:szCs w:val="24"/>
+                              </w:rPr>
+                              <w:t>Baccalauréat Scientifique</w:t>
+                            </w:r>
+                            <w:r>
+                              <w:rPr>
+                                <w:rFonts w:ascii="Corbel" w:hAnsi="Corbel" w:cs="SegoePro-Bold"/>
+                                <w:bCs/>
+                                <w:color w:val="7F7F7F" w:themeColor="text1" w:themeTint="80"/>
+                                <w:sz w:val="24"/>
+                                <w:szCs w:val="24"/>
+                              </w:rPr>
+                              <w:t xml:space="preserve"> </w:t>
+                            </w:r>
+                            <w:r>
+                              <w:rPr>
+                                <w:rFonts w:ascii="Wingdings" w:hAnsi="Wingdings"/>
+                                <w:b/>
+                                <w:color w:val="279080"/>
+                                <w:sz w:val="24"/>
+                                <w:szCs w:val="24"/>
+                              </w:rPr>
+                              <w:t></w:t>
+                            </w:r>
+                            <w:r>
+                              <w:rPr>
+                                <w:rFonts w:ascii="Corbel" w:hAnsi="Corbel" w:cs="SegoePro-Bold"/>
+                                <w:b/>
+                                <w:bCs/>
+                                <w:color w:val="7F7F7F" w:themeColor="text1" w:themeTint="80"/>
+                                <w:sz w:val="24"/>
+                                <w:szCs w:val="24"/>
+                              </w:rPr>
+                              <w:t xml:space="preserve"> </w:t>
+                            </w:r>
+                            <w:r>
+                              <w:rPr>
+                                <w:rFonts w:ascii="Corbel" w:hAnsi="Corbel" w:cs="SegoePro-Light"/>
+                                <w:i/>
+                                <w:color w:val="595959" w:themeColor="text1" w:themeTint="A6"/>
+                                <w:sz w:val="24"/>
+                                <w:szCs w:val="24"/>
+                              </w:rPr>
+                              <w:t>Lycée Claude Monet</w:t>
+                            </w:r>
+                          </w:p>
+                          <w:p>
+                            <w:pPr>
+                              <w:pStyle w:val="Textedebulles"/>
+                              <w:numPr>
+                                <w:ilvl w:val="1"/>
+                                <w:numId w:val="39"/>
+                              </w:numPr>
+                              <w:tabs>
+                                <w:tab w:val="left" w:pos="850"/>
+                              </w:tabs>
+                              <w:spacing w:after="113"/>
+                              <w:rPr>
+                                <w:rFonts w:ascii="Corbel" w:hAnsi="Corbel" w:cs="SegoePro-Light"/>
+                                <w:color w:val="595959" w:themeColor="text1" w:themeTint="A6"/>
+                                <w:sz w:val="24"/>
+                                <w:szCs w:val="24"/>
                                 <w:u w:val="single"/>
                               </w:rPr>
                             </w:pPr>
                             <w:r>
                               <w:rPr>
                                 <w:rFonts w:ascii="Corbel" w:hAnsi="Corbel" w:cs="SegoePro-Light"/>
-                                <w:color w:val="7F7F7F" w:themeColor="text1" w:themeTint="80"/>
+                                <w:color w:val="595959" w:themeColor="text1" w:themeTint="A6"/>
                                 <w:sz w:val="24"/>
                                 <w:szCs w:val="24"/>
                                 <w:u w:val="single"/>
@@ -4352,7 +5342,7 @@
           </mc:Choice>
           <mc:Fallback>
             <w:pict>
-              <v:shape id="Zone de texte 36" o:spid="_x0000_s1037" type="#_x0000_t202" style="position:absolute;margin-left:47.95pt;margin-top:255.7pt;width:467.75pt;height:118.2pt;z-index:-251874816;visibility:visible;mso-wrap-style:square;mso-width-percent:0;mso-height-percent:0;mso-wrap-distance-left:9pt;mso-wrap-distance-top:0;mso-wrap-distance-right:9pt;mso-wrap-distance-bottom:0;mso-position-horizontal:absolute;mso-position-horizontal-relative:text;mso-position-vertical:absolute;mso-position-vertical-relative:text;mso-width-percent:0;mso-height-percent:0;mso-width-relative:margin;mso-height-relative:margin;v-text-anchor:top" o:gfxdata="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" filled="f" stroked="f">
+              <v:shape id="Zone de texte 36" o:spid="_x0000_s1042" type="#_x0000_t202" style="position:absolute;margin-left:47.95pt;margin-top:255.7pt;width:467.75pt;height:118.2pt;z-index:-251707904;visibility:visible;mso-wrap-style:square;mso-width-percent:0;mso-height-percent:0;mso-wrap-distance-left:9pt;mso-wrap-distance-top:0;mso-wrap-distance-right:9pt;mso-wrap-distance-bottom:0;mso-position-horizontal:absolute;mso-position-horizontal-relative:text;mso-position-vertical:absolute;mso-position-vertical-relative:text;mso-width-percent:0;mso-height-percent:0;mso-width-relative:margin;mso-height-relative:margin;v-text-anchor:top" o:gfxdata="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" filled="f" stroked="f">
                 <v:textbox>
                   <w:txbxContent>
                     <w:p>
@@ -4371,7 +5361,8 @@
                       <w:r>
                         <w:rPr>
                           <w:rFonts w:ascii="Corbel" w:hAnsi="Corbel" w:cs="SegoePro-Light"/>
-                          <w:color w:val="7F7F7F" w:themeColor="text1" w:themeTint="80"/>
+                          <w:i/>
+                          <w:color w:val="595959" w:themeColor="text1" w:themeTint="A6"/>
                           <w:sz w:val="24"/>
                           <w:szCs w:val="24"/>
                         </w:rPr>
@@ -4380,7 +5371,8 @@
                       <w:r>
                         <w:rPr>
                           <w:rFonts w:ascii="Corbel" w:hAnsi="Corbel" w:cs="SegoePro-Light"/>
-                          <w:color w:val="7F7F7F" w:themeColor="text1" w:themeTint="80"/>
+                          <w:i/>
+                          <w:color w:val="595959" w:themeColor="text1" w:themeTint="A6"/>
                           <w:sz w:val="24"/>
                           <w:szCs w:val="24"/>
                         </w:rPr>
@@ -4389,7 +5381,8 @@
                       <w:r>
                         <w:rPr>
                           <w:rFonts w:ascii="Corbel" w:hAnsi="Corbel" w:cs="SegoePro-Light"/>
-                          <w:color w:val="7F7F7F" w:themeColor="text1" w:themeTint="80"/>
+                          <w:i/>
+                          <w:color w:val="595959" w:themeColor="text1" w:themeTint="A6"/>
                           <w:sz w:val="24"/>
                           <w:szCs w:val="24"/>
                         </w:rPr>
@@ -4467,190 +5460,13 @@
                       </w:r>
                       <w:r>
                         <w:rPr>
-                          <w:rFonts w:ascii="Corbel" w:hAnsi="Corbel" w:cs="SegoePro-Italic"/>
-                          <w:iCs/>
-                          <w:color w:val="7F7F7F" w:themeColor="text1" w:themeTint="80"/>
+                          <w:rFonts w:ascii="Corbel" w:hAnsi="Corbel" w:cs="SegoePro-Light"/>
+                          <w:i/>
+                          <w:color w:val="595959" w:themeColor="text1" w:themeTint="A6"/>
                           <w:sz w:val="24"/>
                           <w:szCs w:val="24"/>
                         </w:rPr>
                         <w:t>ESIEA</w:t>
-                      </w:r>
-                    </w:p>
-                    <w:p>
-                      <w:pPr>
-                        <w:pStyle w:val="Textedebulles"/>
-                        <w:numPr>
-                          <w:ilvl w:val="1"/>
-                          <w:numId w:val="38"/>
-                        </w:numPr>
-                        <w:tabs>
-                          <w:tab w:val="left" w:pos="850"/>
-                        </w:tabs>
-                        <w:rPr>
-                          <w:rFonts w:ascii="Corbel" w:hAnsi="Corbel" w:cs="SegoePro-Light"/>
-                          <w:color w:val="7F7F7F" w:themeColor="text1" w:themeTint="80"/>
-                          <w:sz w:val="24"/>
-                          <w:szCs w:val="24"/>
-                          <w:u w:val="single"/>
-                        </w:rPr>
-                      </w:pPr>
-                      <w:r>
-                        <w:rPr>
-                          <w:rFonts w:ascii="Corbel" w:hAnsi="Corbel" w:cs="SegoePro-Light"/>
-                          <w:color w:val="7F7F7F" w:themeColor="text1" w:themeTint="80"/>
-                          <w:sz w:val="24"/>
-                          <w:szCs w:val="24"/>
-                          <w:u w:val="single"/>
-                        </w:rPr>
-                        <w:t xml:space="preserve">Majeure Cloud </w:t>
-                      </w:r>
-                      <w:proofErr w:type="spellStart"/>
-                      <w:r>
-                        <w:rPr>
-                          <w:rFonts w:ascii="Corbel" w:hAnsi="Corbel" w:cs="SegoePro-Light"/>
-                          <w:color w:val="7F7F7F" w:themeColor="text1" w:themeTint="80"/>
-                          <w:sz w:val="24"/>
-                          <w:szCs w:val="24"/>
-                          <w:u w:val="single"/>
-                        </w:rPr>
-                        <w:t>Computing</w:t>
-                      </w:r>
-                      <w:proofErr w:type="spellEnd"/>
-                      <w:r>
-                        <w:rPr>
-                          <w:rFonts w:ascii="Corbel" w:hAnsi="Corbel" w:cs="SegoePro-Light"/>
-                          <w:color w:val="7F7F7F" w:themeColor="text1" w:themeTint="80"/>
-                          <w:sz w:val="24"/>
-                          <w:szCs w:val="24"/>
-                          <w:u w:val="single"/>
-                        </w:rPr>
-                        <w:t xml:space="preserve"> – Mineure Smart Home, Smart </w:t>
-                      </w:r>
-                      <w:proofErr w:type="spellStart"/>
-                      <w:r>
-                        <w:rPr>
-                          <w:rFonts w:ascii="Corbel" w:hAnsi="Corbel" w:cs="SegoePro-Light"/>
-                          <w:color w:val="7F7F7F" w:themeColor="text1" w:themeTint="80"/>
-                          <w:sz w:val="24"/>
-                          <w:szCs w:val="24"/>
-                          <w:u w:val="single"/>
-                        </w:rPr>
-                        <w:t>Energy</w:t>
-                      </w:r>
-                      <w:proofErr w:type="spellEnd"/>
-                    </w:p>
-                    <w:p>
-                      <w:pPr>
-                        <w:pStyle w:val="Textedebulles"/>
-                        <w:tabs>
-                          <w:tab w:val="left" w:pos="850"/>
-                        </w:tabs>
-                        <w:spacing w:before="240"/>
-                        <w:rPr>
-                          <w:rFonts w:ascii="Corbel" w:hAnsi="Corbel" w:cs="SegoePro-Italic"/>
-                          <w:iCs/>
-                          <w:caps/>
-                          <w:color w:val="7F7F7F" w:themeColor="text1" w:themeTint="80"/>
-                          <w:sz w:val="24"/>
-                          <w:szCs w:val="24"/>
-                        </w:rPr>
-                      </w:pPr>
-                      <w:r>
-                        <w:rPr>
-                          <w:rFonts w:ascii="Corbel" w:hAnsi="Corbel" w:cs="SegoePro-Light"/>
-                          <w:color w:val="7F7F7F" w:themeColor="text1" w:themeTint="80"/>
-                          <w:sz w:val="24"/>
-                          <w:szCs w:val="24"/>
-                        </w:rPr>
-                        <w:t>2015</w:t>
-                      </w:r>
-                      <w:r>
-                        <w:rPr>
-                          <w:rFonts w:ascii="Corbel" w:hAnsi="Corbel" w:cs="SegoePro-Light"/>
-                          <w:color w:val="7F7F7F" w:themeColor="text1" w:themeTint="80"/>
-                          <w:sz w:val="24"/>
-                          <w:szCs w:val="24"/>
-                        </w:rPr>
-                        <w:tab/>
-                      </w:r>
-                      <w:r>
-                        <w:rPr>
-                          <w:rFonts w:ascii="Corbel" w:hAnsi="Corbel" w:cs="SegoePro-Light"/>
-                          <w:color w:val="7F7F7F" w:themeColor="text1" w:themeTint="80"/>
-                          <w:sz w:val="24"/>
-                          <w:szCs w:val="24"/>
-                        </w:rPr>
-                        <w:tab/>
-                      </w:r>
-                      <w:r>
-                        <w:rPr>
-                          <w:rFonts w:ascii="Wingdings" w:hAnsi="Wingdings"/>
-                          <w:color w:val="279080"/>
-                          <w:sz w:val="24"/>
-                          <w:szCs w:val="24"/>
-                        </w:rPr>
-                        <w:t></w:t>
-                      </w:r>
-                      <w:r>
-                        <w:rPr>
-                          <w:rFonts w:ascii="Corbel" w:hAnsi="Corbel" w:cs="SegoePro-Bold"/>
-                          <w:bCs/>
-                          <w:color w:val="7F7F7F" w:themeColor="text1" w:themeTint="80"/>
-                          <w:sz w:val="24"/>
-                          <w:szCs w:val="24"/>
-                        </w:rPr>
-                        <w:t xml:space="preserve"> </w:t>
-                      </w:r>
-                      <w:r>
-                        <w:rPr>
-                          <w:rFonts w:ascii="Corbel" w:hAnsi="Corbel" w:cs="SegoePro-Bold"/>
-                          <w:b/>
-                          <w:bCs/>
-                          <w:i/>
-                          <w:color w:val="7F7F7F" w:themeColor="text1" w:themeTint="80"/>
-                          <w:sz w:val="24"/>
-                          <w:szCs w:val="24"/>
-                        </w:rPr>
-                        <w:t>Semestre d’échange international</w:t>
-                      </w:r>
-                      <w:r>
-                        <w:rPr>
-                          <w:rFonts w:ascii="Corbel" w:hAnsi="Corbel" w:cs="SegoePro-Bold"/>
-                          <w:bCs/>
-                          <w:color w:val="7F7F7F" w:themeColor="text1" w:themeTint="80"/>
-                          <w:sz w:val="24"/>
-                          <w:szCs w:val="24"/>
-                        </w:rPr>
-                        <w:t xml:space="preserve"> </w:t>
-                      </w:r>
-                      <w:r>
-                        <w:rPr>
-                          <w:rFonts w:ascii="Wingdings" w:hAnsi="Wingdings"/>
-                          <w:color w:val="279080"/>
-                          <w:sz w:val="24"/>
-                          <w:szCs w:val="24"/>
-                        </w:rPr>
-                        <w:t></w:t>
-                      </w:r>
-                      <w:r>
-                        <w:rPr>
-                          <w:rFonts w:ascii="Corbel" w:hAnsi="Corbel" w:cs="SegoePro-Bold"/>
-                          <w:bCs/>
-                          <w:color w:val="7F7F7F" w:themeColor="text1" w:themeTint="80"/>
-                          <w:sz w:val="24"/>
-                          <w:szCs w:val="24"/>
-                        </w:rPr>
-                        <w:t xml:space="preserve"> </w:t>
-                      </w:r>
-                      <w:r>
-                        <w:rPr>
-                          <w:rFonts w:ascii="Corbel" w:hAnsi="Corbel" w:cs="SegoePro-Italic"/>
-                          <w:iCs/>
-                          <w:color w:val="7F7F7F" w:themeColor="text1" w:themeTint="80"/>
-                          <w:sz w:val="24"/>
-                          <w:szCs w:val="24"/>
-                        </w:rPr>
-                        <w:t>Beijing Jiaotong University</w:t>
                       </w:r>
                     </w:p>
                     <w:p>
@@ -4665,44 +5481,57 @@
                         </w:tabs>
                         <w:spacing w:after="113"/>
                         <w:rPr>
-                          <w:rFonts w:ascii="Corbel" w:hAnsi="Corbel"/>
-                          <w:b/>
-                          <w:color w:val="7F7F7F" w:themeColor="text1" w:themeTint="80"/>
+                          <w:rFonts w:ascii="Corbel" w:hAnsi="Corbel" w:cs="SegoePro-Light"/>
+                          <w:color w:val="595959" w:themeColor="text1" w:themeTint="A6"/>
+                          <w:sz w:val="24"/>
+                          <w:szCs w:val="24"/>
                           <w:u w:val="single"/>
                         </w:rPr>
                       </w:pPr>
                       <w:r>
                         <w:rPr>
                           <w:rFonts w:ascii="Corbel" w:hAnsi="Corbel" w:cs="SegoePro-Light"/>
-                          <w:color w:val="7F7F7F" w:themeColor="text1" w:themeTint="80"/>
+                          <w:color w:val="595959" w:themeColor="text1" w:themeTint="A6"/>
                           <w:sz w:val="24"/>
                           <w:szCs w:val="24"/>
                           <w:u w:val="single"/>
                         </w:rPr>
-                        <w:t xml:space="preserve">Software Engineering </w:t>
+                        <w:t xml:space="preserve">Majeure Cloud </w:t>
                       </w:r>
                       <w:proofErr w:type="spellStart"/>
                       <w:r>
                         <w:rPr>
                           <w:rFonts w:ascii="Corbel" w:hAnsi="Corbel" w:cs="SegoePro-Light"/>
-                          <w:color w:val="7F7F7F" w:themeColor="text1" w:themeTint="80"/>
+                          <w:color w:val="595959" w:themeColor="text1" w:themeTint="A6"/>
                           <w:sz w:val="24"/>
                           <w:szCs w:val="24"/>
                           <w:u w:val="single"/>
                         </w:rPr>
-                        <w:t>Department</w:t>
+                        <w:t>Computing</w:t>
                       </w:r>
                       <w:proofErr w:type="spellEnd"/>
                       <w:r>
                         <w:rPr>
                           <w:rFonts w:ascii="Corbel" w:hAnsi="Corbel" w:cs="SegoePro-Light"/>
-                          <w:color w:val="7F7F7F" w:themeColor="text1" w:themeTint="80"/>
+                          <w:color w:val="595959" w:themeColor="text1" w:themeTint="A6"/>
                           <w:sz w:val="24"/>
                           <w:szCs w:val="24"/>
                           <w:u w:val="single"/>
                         </w:rPr>
-                        <w:t xml:space="preserve">  </w:t>
-                      </w:r>
+                        <w:t xml:space="preserve"> – Mineure Smart Home, Smart </w:t>
+                      </w:r>
+                      <w:proofErr w:type="spellStart"/>
+                      <w:r>
+                        <w:rPr>
+                          <w:rFonts w:ascii="Corbel" w:hAnsi="Corbel" w:cs="SegoePro-Light"/>
+                          <w:color w:val="595959" w:themeColor="text1" w:themeTint="A6"/>
+                          <w:sz w:val="24"/>
+                          <w:szCs w:val="24"/>
+                          <w:u w:val="single"/>
+                        </w:rPr>
+                        <w:t>Energy</w:t>
+                      </w:r>
+                      <w:proofErr w:type="spellEnd"/>
                     </w:p>
                     <w:p>
                       <w:pPr>
@@ -4723,11 +5552,12 @@
                       <w:r>
                         <w:rPr>
                           <w:rFonts w:ascii="Corbel" w:hAnsi="Corbel" w:cs="SegoePro-Light"/>
-                          <w:color w:val="7F7F7F" w:themeColor="text1" w:themeTint="80"/>
-                          <w:sz w:val="24"/>
-                          <w:szCs w:val="24"/>
-                        </w:rPr>
-                        <w:t>201</w:t>
+                          <w:i/>
+                          <w:color w:val="595959" w:themeColor="text1" w:themeTint="A6"/>
+                          <w:sz w:val="24"/>
+                          <w:szCs w:val="24"/>
+                        </w:rPr>
+                        <w:t>2015</w:t>
                       </w:r>
                       <w:r>
                         <w:rPr>
@@ -4736,30 +5566,11 @@
                           <w:sz w:val="24"/>
                           <w:szCs w:val="24"/>
                         </w:rPr>
-                        <w:t xml:space="preserve">0 </w:t>
+                        <w:tab/>
                       </w:r>
                       <w:r>
                         <w:rPr>
                           <w:rFonts w:ascii="Corbel" w:hAnsi="Corbel" w:cs="SegoePro-Light"/>
-                          <w:color w:val="7F7F7F" w:themeColor="text1" w:themeTint="80"/>
-                          <w:sz w:val="24"/>
-                          <w:szCs w:val="24"/>
-                        </w:rPr>
-                        <w:t>–</w:t>
-                      </w:r>
-                      <w:r>
-                        <w:rPr>
-                          <w:rFonts w:ascii="Corbel" w:hAnsi="Corbel" w:cs="SegoePro-Light"/>
-                          <w:color w:val="7F7F7F" w:themeColor="text1" w:themeTint="80"/>
-                          <w:sz w:val="24"/>
-                          <w:szCs w:val="24"/>
-                        </w:rPr>
-                        <w:t xml:space="preserve"> 2012</w:t>
-                      </w:r>
-                      <w:r>
-                        <w:rPr>
-                          <w:rFonts w:ascii="Corbel" w:hAnsi="Corbel" w:cs="SegoePro-Bold"/>
-                          <w:bCs/>
                           <w:color w:val="7F7F7F" w:themeColor="text1" w:themeTint="80"/>
                           <w:sz w:val="24"/>
                           <w:szCs w:val="24"/>
@@ -4795,7 +5606,7 @@
                           <w:sz w:val="24"/>
                           <w:szCs w:val="24"/>
                         </w:rPr>
-                        <w:t>Baccalauréat Scientifique</w:t>
+                        <w:t>Semestre d’échange international</w:t>
                       </w:r>
                       <w:r>
                         <w:rPr>
@@ -4810,7 +5621,6 @@
                       <w:r>
                         <w:rPr>
                           <w:rFonts w:ascii="Wingdings" w:hAnsi="Wingdings"/>
-                          <w:b/>
                           <w:color w:val="279080"/>
                           <w:sz w:val="24"/>
                           <w:szCs w:val="24"/>
@@ -4820,7 +5630,6 @@
                       <w:r>
                         <w:rPr>
                           <w:rFonts w:ascii="Corbel" w:hAnsi="Corbel" w:cs="SegoePro-Bold"/>
-                          <w:b/>
                           <w:bCs/>
                           <w:color w:val="7F7F7F" w:themeColor="text1" w:themeTint="80"/>
                           <w:sz w:val="24"/>
@@ -4830,14 +5639,48 @@
                       </w:r>
                       <w:r>
                         <w:rPr>
-                          <w:rFonts w:ascii="Corbel" w:hAnsi="Corbel" w:cs="SegoePro-Italic"/>
-                          <w:iCs/>
-                          <w:color w:val="7F7F7F" w:themeColor="text1" w:themeTint="80"/>
-                          <w:sz w:val="24"/>
-                          <w:szCs w:val="24"/>
-                        </w:rPr>
-                        <w:t>Lycée Claude Monet</w:t>
-                      </w:r>
+                          <w:rFonts w:ascii="Corbel" w:hAnsi="Corbel" w:cs="SegoePro-Light"/>
+                          <w:i/>
+                          <w:color w:val="595959" w:themeColor="text1" w:themeTint="A6"/>
+                          <w:sz w:val="24"/>
+                          <w:szCs w:val="24"/>
+                        </w:rPr>
+                        <w:t xml:space="preserve">Beijing </w:t>
+                      </w:r>
+                      <w:proofErr w:type="spellStart"/>
+                      <w:r>
+                        <w:rPr>
+                          <w:rFonts w:ascii="Corbel" w:hAnsi="Corbel" w:cs="SegoePro-Light"/>
+                          <w:i/>
+                          <w:color w:val="595959" w:themeColor="text1" w:themeTint="A6"/>
+                          <w:sz w:val="24"/>
+                          <w:szCs w:val="24"/>
+                        </w:rPr>
+                        <w:t>Jiaotong</w:t>
+                      </w:r>
+                      <w:proofErr w:type="spellEnd"/>
+                      <w:r>
+                        <w:rPr>
+                          <w:rFonts w:ascii="Corbel" w:hAnsi="Corbel" w:cs="SegoePro-Light"/>
+                          <w:i/>
+                          <w:color w:val="595959" w:themeColor="text1" w:themeTint="A6"/>
+                          <w:sz w:val="24"/>
+                          <w:szCs w:val="24"/>
+                        </w:rPr>
+                        <w:t xml:space="preserve"> </w:t>
+                      </w:r>
+                      <w:proofErr w:type="spellStart"/>
+                      <w:r>
+                        <w:rPr>
+                          <w:rFonts w:ascii="Corbel" w:hAnsi="Corbel" w:cs="SegoePro-Light"/>
+                          <w:i/>
+                          <w:color w:val="595959" w:themeColor="text1" w:themeTint="A6"/>
+                          <w:sz w:val="24"/>
+                          <w:szCs w:val="24"/>
+                        </w:rPr>
+                        <w:t>University</w:t>
+                      </w:r>
+                      <w:proofErr w:type="spellEnd"/>
                     </w:p>
                     <w:p>
                       <w:pPr>
@@ -4851,16 +5694,207 @@
                         </w:tabs>
                         <w:spacing w:after="113"/>
                         <w:rPr>
-                          <w:rFonts w:ascii="Corbel" w:hAnsi="Corbel"/>
+                          <w:rFonts w:ascii="Corbel" w:hAnsi="Corbel" w:cs="SegoePro-Light"/>
+                          <w:color w:val="595959" w:themeColor="text1" w:themeTint="A6"/>
+                          <w:sz w:val="24"/>
+                          <w:szCs w:val="24"/>
+                          <w:u w:val="single"/>
+                        </w:rPr>
+                      </w:pPr>
+                      <w:r>
+                        <w:rPr>
+                          <w:rFonts w:ascii="Corbel" w:hAnsi="Corbel" w:cs="SegoePro-Light"/>
+                          <w:color w:val="595959" w:themeColor="text1" w:themeTint="A6"/>
+                          <w:sz w:val="24"/>
+                          <w:szCs w:val="24"/>
+                          <w:u w:val="single"/>
+                        </w:rPr>
+                        <w:t xml:space="preserve">Software Engineering </w:t>
+                      </w:r>
+                      <w:proofErr w:type="spellStart"/>
+                      <w:r>
+                        <w:rPr>
+                          <w:rFonts w:ascii="Corbel" w:hAnsi="Corbel" w:cs="SegoePro-Light"/>
+                          <w:color w:val="595959" w:themeColor="text1" w:themeTint="A6"/>
+                          <w:sz w:val="24"/>
+                          <w:szCs w:val="24"/>
+                          <w:u w:val="single"/>
+                        </w:rPr>
+                        <w:t>Department</w:t>
+                      </w:r>
+                      <w:proofErr w:type="spellEnd"/>
+                      <w:r>
+                        <w:rPr>
+                          <w:rFonts w:ascii="Corbel" w:hAnsi="Corbel" w:cs="SegoePro-Light"/>
+                          <w:color w:val="595959" w:themeColor="text1" w:themeTint="A6"/>
+                          <w:sz w:val="24"/>
+                          <w:szCs w:val="24"/>
+                          <w:u w:val="single"/>
+                        </w:rPr>
+                        <w:t xml:space="preserve">  </w:t>
+                      </w:r>
+                    </w:p>
+                    <w:p>
+                      <w:pPr>
+                        <w:pStyle w:val="Textedebulles"/>
+                        <w:tabs>
+                          <w:tab w:val="left" w:pos="850"/>
+                        </w:tabs>
+                        <w:spacing w:before="240"/>
+                        <w:rPr>
+                          <w:rFonts w:ascii="Corbel" w:hAnsi="Corbel" w:cs="SegoePro-Light"/>
+                          <w:i/>
+                          <w:color w:val="595959" w:themeColor="text1" w:themeTint="A6"/>
+                          <w:sz w:val="24"/>
+                          <w:szCs w:val="24"/>
+                        </w:rPr>
+                      </w:pPr>
+                      <w:r>
+                        <w:rPr>
+                          <w:rFonts w:ascii="Corbel" w:hAnsi="Corbel" w:cs="SegoePro-Light"/>
+                          <w:i/>
+                          <w:color w:val="595959" w:themeColor="text1" w:themeTint="A6"/>
+                          <w:sz w:val="24"/>
+                          <w:szCs w:val="24"/>
+                        </w:rPr>
+                        <w:t>201</w:t>
+                      </w:r>
+                      <w:r>
+                        <w:rPr>
+                          <w:rFonts w:ascii="Corbel" w:hAnsi="Corbel" w:cs="SegoePro-Light"/>
+                          <w:i/>
+                          <w:color w:val="595959" w:themeColor="text1" w:themeTint="A6"/>
+                          <w:sz w:val="24"/>
+                          <w:szCs w:val="24"/>
+                        </w:rPr>
+                        <w:t xml:space="preserve">0 </w:t>
+                      </w:r>
+                      <w:r>
+                        <w:rPr>
+                          <w:rFonts w:ascii="Corbel" w:hAnsi="Corbel" w:cs="SegoePro-Light"/>
+                          <w:i/>
+                          <w:color w:val="595959" w:themeColor="text1" w:themeTint="A6"/>
+                          <w:sz w:val="24"/>
+                          <w:szCs w:val="24"/>
+                        </w:rPr>
+                        <w:t>–</w:t>
+                      </w:r>
+                      <w:r>
+                        <w:rPr>
+                          <w:rFonts w:ascii="Corbel" w:hAnsi="Corbel" w:cs="SegoePro-Light"/>
+                          <w:i/>
+                          <w:color w:val="595959" w:themeColor="text1" w:themeTint="A6"/>
+                          <w:sz w:val="24"/>
+                          <w:szCs w:val="24"/>
+                        </w:rPr>
+                        <w:t xml:space="preserve"> 2012</w:t>
+                      </w:r>
+                      <w:r>
+                        <w:rPr>
+                          <w:rFonts w:ascii="Corbel" w:hAnsi="Corbel" w:cs="SegoePro-Bold"/>
+                          <w:bCs/>
+                          <w:color w:val="7F7F7F" w:themeColor="text1" w:themeTint="80"/>
+                          <w:sz w:val="24"/>
+                          <w:szCs w:val="24"/>
+                        </w:rPr>
+                        <w:tab/>
+                      </w:r>
+                      <w:r>
+                        <w:rPr>
+                          <w:rFonts w:ascii="Wingdings" w:hAnsi="Wingdings"/>
+                          <w:color w:val="279080"/>
+                          <w:sz w:val="24"/>
+                          <w:szCs w:val="24"/>
+                        </w:rPr>
+                        <w:t></w:t>
+                      </w:r>
+                      <w:r>
+                        <w:rPr>
+                          <w:rFonts w:ascii="Corbel" w:hAnsi="Corbel" w:cs="SegoePro-Bold"/>
+                          <w:bCs/>
+                          <w:color w:val="7F7F7F" w:themeColor="text1" w:themeTint="80"/>
+                          <w:sz w:val="24"/>
+                          <w:szCs w:val="24"/>
+                        </w:rPr>
+                        <w:t xml:space="preserve"> </w:t>
+                      </w:r>
+                      <w:r>
+                        <w:rPr>
+                          <w:rFonts w:ascii="Corbel" w:hAnsi="Corbel" w:cs="SegoePro-Bold"/>
                           <w:b/>
+                          <w:bCs/>
+                          <w:i/>
                           <w:color w:val="7F7F7F" w:themeColor="text1" w:themeTint="80"/>
+                          <w:sz w:val="24"/>
+                          <w:szCs w:val="24"/>
+                        </w:rPr>
+                        <w:t>Baccalauréat Scientifique</w:t>
+                      </w:r>
+                      <w:r>
+                        <w:rPr>
+                          <w:rFonts w:ascii="Corbel" w:hAnsi="Corbel" w:cs="SegoePro-Bold"/>
+                          <w:bCs/>
+                          <w:color w:val="7F7F7F" w:themeColor="text1" w:themeTint="80"/>
+                          <w:sz w:val="24"/>
+                          <w:szCs w:val="24"/>
+                        </w:rPr>
+                        <w:t xml:space="preserve"> </w:t>
+                      </w:r>
+                      <w:r>
+                        <w:rPr>
+                          <w:rFonts w:ascii="Wingdings" w:hAnsi="Wingdings"/>
+                          <w:b/>
+                          <w:color w:val="279080"/>
+                          <w:sz w:val="24"/>
+                          <w:szCs w:val="24"/>
+                        </w:rPr>
+                        <w:t></w:t>
+                      </w:r>
+                      <w:r>
+                        <w:rPr>
+                          <w:rFonts w:ascii="Corbel" w:hAnsi="Corbel" w:cs="SegoePro-Bold"/>
+                          <w:b/>
+                          <w:bCs/>
+                          <w:color w:val="7F7F7F" w:themeColor="text1" w:themeTint="80"/>
+                          <w:sz w:val="24"/>
+                          <w:szCs w:val="24"/>
+                        </w:rPr>
+                        <w:t xml:space="preserve"> </w:t>
+                      </w:r>
+                      <w:r>
+                        <w:rPr>
+                          <w:rFonts w:ascii="Corbel" w:hAnsi="Corbel" w:cs="SegoePro-Light"/>
+                          <w:i/>
+                          <w:color w:val="595959" w:themeColor="text1" w:themeTint="A6"/>
+                          <w:sz w:val="24"/>
+                          <w:szCs w:val="24"/>
+                        </w:rPr>
+                        <w:t>Lycée Claude Monet</w:t>
+                      </w:r>
+                    </w:p>
+                    <w:p>
+                      <w:pPr>
+                        <w:pStyle w:val="Textedebulles"/>
+                        <w:numPr>
+                          <w:ilvl w:val="1"/>
+                          <w:numId w:val="39"/>
+                        </w:numPr>
+                        <w:tabs>
+                          <w:tab w:val="left" w:pos="850"/>
+                        </w:tabs>
+                        <w:spacing w:after="113"/>
+                        <w:rPr>
+                          <w:rFonts w:ascii="Corbel" w:hAnsi="Corbel" w:cs="SegoePro-Light"/>
+                          <w:color w:val="595959" w:themeColor="text1" w:themeTint="A6"/>
+                          <w:sz w:val="24"/>
+                          <w:szCs w:val="24"/>
                           <w:u w:val="single"/>
                         </w:rPr>
                       </w:pPr>
                       <w:r>
                         <w:rPr>
                           <w:rFonts w:ascii="Corbel" w:hAnsi="Corbel" w:cs="SegoePro-Light"/>
-                          <w:color w:val="7F7F7F" w:themeColor="text1" w:themeTint="80"/>
+                          <w:color w:val="595959" w:themeColor="text1" w:themeTint="A6"/>
                           <w:sz w:val="24"/>
                           <w:szCs w:val="24"/>
                           <w:u w:val="single"/>
@@ -4882,7 +5916,7 @@
         <mc:AlternateContent>
           <mc:Choice Requires="wpg">
             <w:drawing>
-              <wp:anchor distT="0" distB="0" distL="114300" distR="114300" simplePos="0" relativeHeight="251662848" behindDoc="0" locked="0" layoutInCell="1" allowOverlap="1">
+              <wp:anchor distT="0" distB="0" distL="114300" distR="114300" simplePos="0" relativeHeight="251640320" behindDoc="0" locked="0" layoutInCell="1" allowOverlap="1">
                 <wp:simplePos x="0" y="0"/>
                 <wp:positionH relativeFrom="column">
                   <wp:posOffset>599440</wp:posOffset>
@@ -4927,7 +5961,7 @@
                           <a:effectLst/>
                           <a:extLst>
                             <a:ext uri="{C572A759-6A51-4108-AA02-DFA0A04FC94B}">
-                              <ma14:wrappingTextBoxFlag xmlns="" xmlns:mo="http://schemas.microsoft.com/office/mac/office/2008/main" xmlns:mv="urn:schemas-microsoft-com:mac:vml" xmlns:o="urn:schemas-microsoft-com:office:office" xmlns:v="urn:schemas-microsoft-com:vml" xmlns:w10="urn:schemas-microsoft-com:office:word" xmlns:w="http://schemas.openxmlformats.org/wordprocessingml/2006/main" xmlns:ma14="http://schemas.microsoft.com/office/mac/drawingml/2011/main"/>
+                              <ma14:wrappingTextBoxFlag xmlns:ma14="http://schemas.microsoft.com/office/mac/drawingml/2011/main" xmlns:w="http://schemas.openxmlformats.org/wordprocessingml/2006/main" xmlns:w10="urn:schemas-microsoft-com:office:word" xmlns:v="urn:schemas-microsoft-com:vml" xmlns:o="urn:schemas-microsoft-com:office:office" xmlns:mv="urn:schemas-microsoft-com:mac:vml" xmlns:mo="http://schemas.microsoft.com/office/mac/office/2008/main" xmlns=""/>
                             </a:ext>
                           </a:extLst>
                         </wps:spPr>
@@ -5007,7 +6041,7 @@
                           </pic:cNvPicPr>
                         </pic:nvPicPr>
                         <pic:blipFill>
-                          <a:blip r:embed="rId20">
+                          <a:blip r:embed="rId22">
                             <a:extLst>
                               <a:ext uri="{28A0092B-C50C-407E-A947-70E740481C1C}">
                                 <a14:useLocalDpi xmlns:a14="http://schemas.microsoft.com/office/drawing/2010/main" val="0"/>
@@ -5046,8 +6080,8 @@
           </mc:Choice>
           <mc:Fallback>
             <w:pict>
-              <v:group id="Groupe 2" o:spid="_x0000_s1038" style="position:absolute;margin-left:47.2pt;margin-top:238.2pt;width:238.6pt;height:20.7pt;z-index:251662848;mso-width-relative:margin;mso-height-relative:margin" coordsize="27381,2641" o:gfxdata="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">
-                <v:shape id="Zone de texte 65" o:spid="_x0000_s1039" type="#_x0000_t202" style="position:absolute;width:27381;height:2641;visibility:visible;mso-wrap-style:square;v-text-anchor:middle" o:gfxdata="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" fillcolor="#1e8d82" stroked="f">
+              <v:group id="Groupe 2" o:spid="_x0000_s1043" style="position:absolute;margin-left:47.2pt;margin-top:238.2pt;width:238.6pt;height:20.7pt;z-index:251640320;mso-width-relative:margin;mso-height-relative:margin" coordsize="27381,2641" o:gfxdata="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">
+                <v:shape id="Zone de texte 65" o:spid="_x0000_s1044" type="#_x0000_t202" style="position:absolute;width:27381;height:2641;visibility:visible;mso-wrap-style:square;v-text-anchor:middle" o:gfxdata="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" fillcolor="#1e8d82" stroked="f">
                   <v:textbox>
                     <w:txbxContent>
                       <w:p>
@@ -5096,8 +6130,8 @@
                     </w:txbxContent>
                   </v:textbox>
                 </v:shape>
-                <v:shape id="Image 3" o:spid="_x0000_s1040" type="#_x0000_t75" style="position:absolute;left:24622;top:523;width:2228;height:1461;visibility:visible;mso-wrap-style:square" o:gfxdata="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">
-                  <v:imagedata r:id="rId21" o:title=""/>
+                <v:shape id="Image 3" o:spid="_x0000_s1045" type="#_x0000_t75" style="position:absolute;left:24622;top:523;width:2228;height:1461;visibility:visible;mso-wrap-style:square" o:gfxdata="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">
+                  <v:imagedata r:id="rId23" o:title=""/>
                 </v:shape>
               </v:group>
             </w:pict>
@@ -5111,7 +6145,7 @@
         <mc:AlternateContent>
           <mc:Choice Requires="wps">
             <w:drawing>
-              <wp:anchor distT="0" distB="0" distL="114300" distR="114300" simplePos="0" relativeHeight="251741696" behindDoc="0" locked="0" layoutInCell="1" allowOverlap="1">
+              <wp:anchor distT="0" distB="0" distL="114300" distR="114300" simplePos="0" relativeHeight="251643392" behindDoc="0" locked="0" layoutInCell="1" allowOverlap="1">
                 <wp:simplePos x="0" y="0"/>
                 <wp:positionH relativeFrom="column">
                   <wp:posOffset>608965</wp:posOffset>
@@ -5143,7 +6177,7 @@
                         <a:effectLst/>
                         <a:extLst>
                           <a:ext uri="{C572A759-6A51-4108-AA02-DFA0A04FC94B}">
-                            <ma14:wrappingTextBoxFlag xmlns="" xmlns:mo="http://schemas.microsoft.com/office/mac/office/2008/main" xmlns:mv="urn:schemas-microsoft-com:mac:vml" xmlns:o="urn:schemas-microsoft-com:office:office" xmlns:v="urn:schemas-microsoft-com:vml" xmlns:w10="urn:schemas-microsoft-com:office:word" xmlns:w="http://schemas.openxmlformats.org/wordprocessingml/2006/main" xmlns:ma14="http://schemas.microsoft.com/office/mac/drawingml/2011/main"/>
+                            <ma14:wrappingTextBoxFlag xmlns:ma14="http://schemas.microsoft.com/office/mac/drawingml/2011/main" xmlns:w="http://schemas.openxmlformats.org/wordprocessingml/2006/main" xmlns:w10="urn:schemas-microsoft-com:office:word" xmlns:v="urn:schemas-microsoft-com:vml" xmlns:o="urn:schemas-microsoft-com:office:office" xmlns:mv="urn:schemas-microsoft-com:mac:vml" xmlns:mo="http://schemas.microsoft.com/office/mac/office/2008/main" xmlns=""/>
                           </a:ext>
                         </a:extLst>
                       </wps:spPr>
@@ -5312,16 +6346,16 @@
                               <w:adjustRightInd w:val="0"/>
                               <w:textAlignment w:val="center"/>
                               <w:rPr>
-                                <w:rFonts w:ascii="Corbel" w:hAnsi="Corbel" w:cs="Corbel"/>
-                                <w:color w:val="7F7F7F" w:themeColor="text1" w:themeTint="80"/>
+                                <w:rFonts w:ascii="Corbel" w:hAnsi="Corbel" w:cs="SegoePro-Light"/>
+                                <w:color w:val="595959" w:themeColor="text1" w:themeTint="A6"/>
                                 <w:sz w:val="24"/>
                                 <w:szCs w:val="24"/>
                               </w:rPr>
                             </w:pPr>
                             <w:r>
                               <w:rPr>
-                                <w:rFonts w:ascii="Corbel" w:hAnsi="Corbel" w:cs="Corbel"/>
-                                <w:color w:val="7F7F7F" w:themeColor="text1" w:themeTint="80"/>
+                                <w:rFonts w:ascii="Corbel" w:hAnsi="Corbel" w:cs="SegoePro-Light"/>
+                                <w:color w:val="595959" w:themeColor="text1" w:themeTint="A6"/>
                                 <w:sz w:val="24"/>
                                 <w:szCs w:val="24"/>
                               </w:rPr>
@@ -5330,8 +6364,8 @@
                             <w:proofErr w:type="spellStart"/>
                             <w:r>
                               <w:rPr>
-                                <w:rFonts w:ascii="Corbel" w:hAnsi="Corbel" w:cs="Corbel"/>
-                                <w:color w:val="7F7F7F" w:themeColor="text1" w:themeTint="80"/>
+                                <w:rFonts w:ascii="Corbel" w:hAnsi="Corbel" w:cs="SegoePro-Light"/>
+                                <w:color w:val="595959" w:themeColor="text1" w:themeTint="A6"/>
                                 <w:sz w:val="24"/>
                                 <w:szCs w:val="24"/>
                               </w:rPr>
@@ -5340,8 +6374,8 @@
                             <w:proofErr w:type="spellEnd"/>
                             <w:r>
                               <w:rPr>
-                                <w:rFonts w:ascii="Corbel" w:hAnsi="Corbel" w:cs="Corbel"/>
-                                <w:color w:val="7F7F7F" w:themeColor="text1" w:themeTint="80"/>
+                                <w:rFonts w:ascii="Corbel" w:hAnsi="Corbel" w:cs="SegoePro-Light"/>
+                                <w:color w:val="595959" w:themeColor="text1" w:themeTint="A6"/>
                                 <w:sz w:val="24"/>
                                 <w:szCs w:val="24"/>
                               </w:rPr>
@@ -5350,8 +6384,8 @@
                             <w:proofErr w:type="spellStart"/>
                             <w:r>
                               <w:rPr>
-                                <w:rFonts w:ascii="Corbel" w:hAnsi="Corbel" w:cs="Corbel"/>
-                                <w:color w:val="7F7F7F" w:themeColor="text1" w:themeTint="80"/>
+                                <w:rFonts w:ascii="Corbel" w:hAnsi="Corbel" w:cs="SegoePro-Light"/>
+                                <w:color w:val="595959" w:themeColor="text1" w:themeTint="A6"/>
                                 <w:sz w:val="24"/>
                                 <w:szCs w:val="24"/>
                               </w:rPr>
@@ -5360,8 +6394,8 @@
                             <w:proofErr w:type="spellEnd"/>
                             <w:r>
                               <w:rPr>
-                                <w:rFonts w:ascii="Corbel" w:hAnsi="Corbel" w:cs="Corbel"/>
-                                <w:color w:val="7F7F7F" w:themeColor="text1" w:themeTint="80"/>
+                                <w:rFonts w:ascii="Corbel" w:hAnsi="Corbel" w:cs="SegoePro-Light"/>
+                                <w:color w:val="595959" w:themeColor="text1" w:themeTint="A6"/>
                                 <w:sz w:val="24"/>
                                 <w:szCs w:val="24"/>
                               </w:rPr>
@@ -5369,8 +6403,8 @@
                             </w:r>
                             <w:r>
                               <w:rPr>
-                                <w:rFonts w:ascii="Corbel" w:hAnsi="Corbel" w:cs="Corbel"/>
-                                <w:color w:val="7F7F7F" w:themeColor="text1" w:themeTint="80"/>
+                                <w:rFonts w:ascii="Corbel" w:hAnsi="Corbel" w:cs="SegoePro-Light"/>
+                                <w:color w:val="595959" w:themeColor="text1" w:themeTint="A6"/>
                                 <w:sz w:val="24"/>
                                 <w:szCs w:val="24"/>
                               </w:rPr>
@@ -5394,19 +6428,28 @@
                               <w:textAlignment w:val="center"/>
                               <w:rPr>
                                 <w:rFonts w:ascii="Corbel" w:hAnsi="Corbel" w:cs="SegoePro-Light"/>
-                                <w:color w:val="7F7F7F" w:themeColor="text1" w:themeTint="80"/>
+                                <w:color w:val="595959" w:themeColor="text1" w:themeTint="A6"/>
                                 <w:sz w:val="24"/>
                                 <w:szCs w:val="24"/>
                               </w:rPr>
                             </w:pPr>
                             <w:r>
                               <w:rPr>
-                                <w:rFonts w:ascii="Corbel" w:hAnsi="Corbel" w:cs="Corbel"/>
-                                <w:color w:val="7F7F7F" w:themeColor="text1" w:themeTint="80"/>
+                                <w:rFonts w:ascii="Corbel" w:hAnsi="Corbel" w:cs="SegoePro-Light"/>
+                                <w:color w:val="595959" w:themeColor="text1" w:themeTint="A6"/>
                                 <w:sz w:val="24"/>
                                 <w:szCs w:val="24"/>
                               </w:rPr>
                               <w:t>Proof-of-concept du SVG, Méthodes agiles Scrum</w:t>
+                            </w:r>
+                            <w:r>
+                              <w:rPr>
+                                <w:rFonts w:ascii="Corbel" w:hAnsi="Corbel" w:cs="SegoePro-Light"/>
+                                <w:color w:val="595959" w:themeColor="text1" w:themeTint="A6"/>
+                                <w:sz w:val="24"/>
+                                <w:szCs w:val="24"/>
+                              </w:rPr>
+                              <w:t>, tests d’intégration</w:t>
                             </w:r>
                           </w:p>
                           <w:p>
@@ -5447,21 +6490,12 @@
                             </w:r>
                             <w:r>
                               <w:rPr>
-                                <w:rFonts w:ascii="Corbel" w:hAnsi="Corbel" w:cs="Corbel"/>
-                                <w:color w:val="7F7F7F" w:themeColor="text1" w:themeTint="80"/>
-                                <w:sz w:val="24"/>
-                                <w:szCs w:val="24"/>
-                              </w:rPr>
-                              <w:t>HTML, CSS, JS</w:t>
-                            </w:r>
-                            <w:r>
-                              <w:rPr>
-                                <w:rFonts w:ascii="Corbel" w:hAnsi="Corbel" w:cs="Corbel"/>
-                                <w:color w:val="7F7F7F" w:themeColor="text1" w:themeTint="80"/>
-                                <w:sz w:val="24"/>
-                                <w:szCs w:val="24"/>
-                              </w:rPr>
-                              <w:t xml:space="preserve"> / Node.js / Mocha</w:t>
+                                <w:rFonts w:ascii="Corbel" w:hAnsi="Corbel" w:cs="SegoePro-Light"/>
+                                <w:color w:val="595959" w:themeColor="text1" w:themeTint="A6"/>
+                                <w:sz w:val="24"/>
+                                <w:szCs w:val="24"/>
+                              </w:rPr>
+                              <w:t>HTML, CSS, JS / Node.js / Mocha</w:t>
                             </w:r>
                           </w:p>
                           <w:p>
@@ -5631,20 +6665,31 @@
                               <w:adjustRightInd w:val="0"/>
                               <w:textAlignment w:val="center"/>
                               <w:rPr>
-                                <w:rFonts w:ascii="Corbel" w:hAnsi="Corbel" w:cs="Corbel"/>
-                                <w:color w:val="7F7F7F" w:themeColor="text1" w:themeTint="80"/>
+                                <w:rFonts w:ascii="Corbel" w:hAnsi="Corbel" w:cs="SegoePro-Light"/>
+                                <w:color w:val="595959" w:themeColor="text1" w:themeTint="A6"/>
                                 <w:sz w:val="24"/>
                                 <w:szCs w:val="24"/>
                               </w:rPr>
                             </w:pPr>
                             <w:r>
                               <w:rPr>
-                                <w:rFonts w:ascii="Corbel" w:hAnsi="Corbel" w:cs="Corbel"/>
-                                <w:color w:val="7F7F7F" w:themeColor="text1" w:themeTint="80"/>
-                                <w:sz w:val="24"/>
-                                <w:szCs w:val="24"/>
-                              </w:rPr>
-                              <w:t>Intranet intégrant la vision de performance et de la qualité de production de l’entreprise</w:t>
+                                <w:rFonts w:ascii="Corbel" w:hAnsi="Corbel" w:cs="SegoePro-Light"/>
+                                <w:color w:val="595959" w:themeColor="text1" w:themeTint="A6"/>
+                                <w:sz w:val="24"/>
+                                <w:szCs w:val="24"/>
+                              </w:rPr>
+                              <w:t>Intranet intégrant</w:t>
+                            </w:r>
+                            <w:bookmarkStart w:id="0" w:name="_GoBack"/>
+                            <w:bookmarkEnd w:id="0"/>
+                            <w:r>
+                              <w:rPr>
+                                <w:rFonts w:ascii="Corbel" w:hAnsi="Corbel" w:cs="SegoePro-Light"/>
+                                <w:color w:val="595959" w:themeColor="text1" w:themeTint="A6"/>
+                                <w:sz w:val="24"/>
+                                <w:szCs w:val="24"/>
+                              </w:rPr>
+                              <w:t xml:space="preserve"> la vision de performance et de la qualité de production de l’entreprise</w:t>
                             </w:r>
                           </w:p>
                           <w:p>
@@ -5664,15 +6709,15 @@
                               <w:textAlignment w:val="center"/>
                               <w:rPr>
                                 <w:rFonts w:ascii="Corbel" w:hAnsi="Corbel" w:cs="SegoePro-Light"/>
-                                <w:color w:val="7F7F7F" w:themeColor="text1" w:themeTint="80"/>
+                                <w:color w:val="595959" w:themeColor="text1" w:themeTint="A6"/>
                                 <w:sz w:val="24"/>
                                 <w:szCs w:val="24"/>
                               </w:rPr>
                             </w:pPr>
                             <w:r>
                               <w:rPr>
-                                <w:rFonts w:ascii="Corbel" w:hAnsi="Corbel" w:cs="Corbel"/>
-                                <w:color w:val="7F7F7F" w:themeColor="text1" w:themeTint="80"/>
+                                <w:rFonts w:ascii="Corbel" w:hAnsi="Corbel" w:cs="SegoePro-Light"/>
+                                <w:color w:val="595959" w:themeColor="text1" w:themeTint="A6"/>
                                 <w:sz w:val="24"/>
                                 <w:szCs w:val="24"/>
                               </w:rPr>
@@ -5713,7 +6758,16 @@
                                 <w:sz w:val="24"/>
                                 <w:szCs w:val="24"/>
                               </w:rPr>
-                              <w:t> : PHP / MySQL / HTML, CSS, JS</w:t>
+                              <w:t xml:space="preserve"> : </w:t>
+                            </w:r>
+                            <w:r>
+                              <w:rPr>
+                                <w:rFonts w:ascii="Corbel" w:hAnsi="Corbel" w:cs="SegoePro-Light"/>
+                                <w:color w:val="595959" w:themeColor="text1" w:themeTint="A6"/>
+                                <w:sz w:val="24"/>
+                                <w:szCs w:val="24"/>
+                              </w:rPr>
+                              <w:t>PHP / MySQL / HTML, CSS, JS</w:t>
                             </w:r>
                           </w:p>
                           <w:p>
@@ -5752,7 +6806,7 @@
           </mc:Choice>
           <mc:Fallback>
             <w:pict>
-              <v:shape id="Zone de texte 83" o:spid="_x0000_s1041" type="#_x0000_t202" style="position:absolute;margin-left:47.95pt;margin-top:98.5pt;width:467.75pt;height:142.8pt;z-index:251741696;visibility:visible;mso-wrap-style:square;mso-width-percent:0;mso-height-percent:0;mso-wrap-distance-left:9pt;mso-wrap-distance-top:0;mso-wrap-distance-right:9pt;mso-wrap-distance-bottom:0;mso-position-horizontal:absolute;mso-position-horizontal-relative:text;mso-position-vertical:absolute;mso-position-vertical-relative:text;mso-width-percent:0;mso-height-percent:0;mso-width-relative:margin;mso-height-relative:margin;v-text-anchor:top" o:gfxdata="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" filled="f" stroked="f">
+              <v:shape id="Zone de texte 83" o:spid="_x0000_s1046" type="#_x0000_t202" style="position:absolute;margin-left:47.95pt;margin-top:98.5pt;width:467.75pt;height:142.8pt;z-index:251643392;visibility:visible;mso-wrap-style:square;mso-width-percent:0;mso-height-percent:0;mso-wrap-distance-left:9pt;mso-wrap-distance-top:0;mso-wrap-distance-right:9pt;mso-wrap-distance-bottom:0;mso-position-horizontal:absolute;mso-position-horizontal-relative:text;mso-position-vertical:absolute;mso-position-vertical-relative:text;mso-width-percent:0;mso-height-percent:0;mso-width-relative:margin;mso-height-relative:margin;v-text-anchor:top" o:gfxdata="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" filled="f" stroked="f">
                 <v:textbox>
                   <w:txbxContent>
                     <w:p>
@@ -5918,16 +6972,16 @@
                         <w:adjustRightInd w:val="0"/>
                         <w:textAlignment w:val="center"/>
                         <w:rPr>
-                          <w:rFonts w:ascii="Corbel" w:hAnsi="Corbel" w:cs="Corbel"/>
-                          <w:color w:val="7F7F7F" w:themeColor="text1" w:themeTint="80"/>
+                          <w:rFonts w:ascii="Corbel" w:hAnsi="Corbel" w:cs="SegoePro-Light"/>
+                          <w:color w:val="595959" w:themeColor="text1" w:themeTint="A6"/>
                           <w:sz w:val="24"/>
                           <w:szCs w:val="24"/>
                         </w:rPr>
                       </w:pPr>
                       <w:r>
                         <w:rPr>
-                          <w:rFonts w:ascii="Corbel" w:hAnsi="Corbel" w:cs="Corbel"/>
-                          <w:color w:val="7F7F7F" w:themeColor="text1" w:themeTint="80"/>
+                          <w:rFonts w:ascii="Corbel" w:hAnsi="Corbel" w:cs="SegoePro-Light"/>
+                          <w:color w:val="595959" w:themeColor="text1" w:themeTint="A6"/>
                           <w:sz w:val="24"/>
                           <w:szCs w:val="24"/>
                         </w:rPr>
@@ -5936,8 +6990,8 @@
                       <w:proofErr w:type="spellStart"/>
                       <w:r>
                         <w:rPr>
-                          <w:rFonts w:ascii="Corbel" w:hAnsi="Corbel" w:cs="Corbel"/>
-                          <w:color w:val="7F7F7F" w:themeColor="text1" w:themeTint="80"/>
+                          <w:rFonts w:ascii="Corbel" w:hAnsi="Corbel" w:cs="SegoePro-Light"/>
+                          <w:color w:val="595959" w:themeColor="text1" w:themeTint="A6"/>
                           <w:sz w:val="24"/>
                           <w:szCs w:val="24"/>
                         </w:rPr>
@@ -5946,8 +7000,8 @@
                       <w:proofErr w:type="spellEnd"/>
                       <w:r>
                         <w:rPr>
-                          <w:rFonts w:ascii="Corbel" w:hAnsi="Corbel" w:cs="Corbel"/>
-                          <w:color w:val="7F7F7F" w:themeColor="text1" w:themeTint="80"/>
+                          <w:rFonts w:ascii="Corbel" w:hAnsi="Corbel" w:cs="SegoePro-Light"/>
+                          <w:color w:val="595959" w:themeColor="text1" w:themeTint="A6"/>
                           <w:sz w:val="24"/>
                           <w:szCs w:val="24"/>
                         </w:rPr>
@@ -5956,8 +7010,8 @@
                       <w:proofErr w:type="spellStart"/>
                       <w:r>
                         <w:rPr>
-                          <w:rFonts w:ascii="Corbel" w:hAnsi="Corbel" w:cs="Corbel"/>
-                          <w:color w:val="7F7F7F" w:themeColor="text1" w:themeTint="80"/>
+                          <w:rFonts w:ascii="Corbel" w:hAnsi="Corbel" w:cs="SegoePro-Light"/>
+                          <w:color w:val="595959" w:themeColor="text1" w:themeTint="A6"/>
                           <w:sz w:val="24"/>
                           <w:szCs w:val="24"/>
                         </w:rPr>
@@ -5966,8 +7020,8 @@
                       <w:proofErr w:type="spellEnd"/>
                       <w:r>
                         <w:rPr>
-                          <w:rFonts w:ascii="Corbel" w:hAnsi="Corbel" w:cs="Corbel"/>
-                          <w:color w:val="7F7F7F" w:themeColor="text1" w:themeTint="80"/>
+                          <w:rFonts w:ascii="Corbel" w:hAnsi="Corbel" w:cs="SegoePro-Light"/>
+                          <w:color w:val="595959" w:themeColor="text1" w:themeTint="A6"/>
                           <w:sz w:val="24"/>
                           <w:szCs w:val="24"/>
                         </w:rPr>
@@ -5975,8 +7029,8 @@
                       </w:r>
                       <w:r>
                         <w:rPr>
-                          <w:rFonts w:ascii="Corbel" w:hAnsi="Corbel" w:cs="Corbel"/>
-                          <w:color w:val="7F7F7F" w:themeColor="text1" w:themeTint="80"/>
+                          <w:rFonts w:ascii="Corbel" w:hAnsi="Corbel" w:cs="SegoePro-Light"/>
+                          <w:color w:val="595959" w:themeColor="text1" w:themeTint="A6"/>
                           <w:sz w:val="24"/>
                           <w:szCs w:val="24"/>
                         </w:rPr>
@@ -6000,19 +7054,28 @@
                         <w:textAlignment w:val="center"/>
                         <w:rPr>
                           <w:rFonts w:ascii="Corbel" w:hAnsi="Corbel" w:cs="SegoePro-Light"/>
-                          <w:color w:val="7F7F7F" w:themeColor="text1" w:themeTint="80"/>
+                          <w:color w:val="595959" w:themeColor="text1" w:themeTint="A6"/>
                           <w:sz w:val="24"/>
                           <w:szCs w:val="24"/>
                         </w:rPr>
                       </w:pPr>
                       <w:r>
                         <w:rPr>
-                          <w:rFonts w:ascii="Corbel" w:hAnsi="Corbel" w:cs="Corbel"/>
-                          <w:color w:val="7F7F7F" w:themeColor="text1" w:themeTint="80"/>
+                          <w:rFonts w:ascii="Corbel" w:hAnsi="Corbel" w:cs="SegoePro-Light"/>
+                          <w:color w:val="595959" w:themeColor="text1" w:themeTint="A6"/>
                           <w:sz w:val="24"/>
                           <w:szCs w:val="24"/>
                         </w:rPr>
                         <w:t>Proof-of-concept du SVG, Méthodes agiles Scrum</w:t>
+                      </w:r>
+                      <w:r>
+                        <w:rPr>
+                          <w:rFonts w:ascii="Corbel" w:hAnsi="Corbel" w:cs="SegoePro-Light"/>
+                          <w:color w:val="595959" w:themeColor="text1" w:themeTint="A6"/>
+                          <w:sz w:val="24"/>
+                          <w:szCs w:val="24"/>
+                        </w:rPr>
+                        <w:t>, tests d’intégration</w:t>
                       </w:r>
                     </w:p>
                     <w:p>
@@ -6053,21 +7116,12 @@
                       </w:r>
                       <w:r>
                         <w:rPr>
-                          <w:rFonts w:ascii="Corbel" w:hAnsi="Corbel" w:cs="Corbel"/>
-                          <w:color w:val="7F7F7F" w:themeColor="text1" w:themeTint="80"/>
-                          <w:sz w:val="24"/>
-                          <w:szCs w:val="24"/>
-                        </w:rPr>
-                        <w:t>HTML, CSS, JS</w:t>
-                      </w:r>
-                      <w:r>
-                        <w:rPr>
-                          <w:rFonts w:ascii="Corbel" w:hAnsi="Corbel" w:cs="Corbel"/>
-                          <w:color w:val="7F7F7F" w:themeColor="text1" w:themeTint="80"/>
-                          <w:sz w:val="24"/>
-                          <w:szCs w:val="24"/>
-                        </w:rPr>
-                        <w:t xml:space="preserve"> / Node.js / Mocha</w:t>
+                          <w:rFonts w:ascii="Corbel" w:hAnsi="Corbel" w:cs="SegoePro-Light"/>
+                          <w:color w:val="595959" w:themeColor="text1" w:themeTint="A6"/>
+                          <w:sz w:val="24"/>
+                          <w:szCs w:val="24"/>
+                        </w:rPr>
+                        <w:t>HTML, CSS, JS / Node.js / Mocha</w:t>
                       </w:r>
                     </w:p>
                     <w:p>
@@ -6237,20 +7291,31 @@
                         <w:adjustRightInd w:val="0"/>
                         <w:textAlignment w:val="center"/>
                         <w:rPr>
-                          <w:rFonts w:ascii="Corbel" w:hAnsi="Corbel" w:cs="Corbel"/>
-                          <w:color w:val="7F7F7F" w:themeColor="text1" w:themeTint="80"/>
+                          <w:rFonts w:ascii="Corbel" w:hAnsi="Corbel" w:cs="SegoePro-Light"/>
+                          <w:color w:val="595959" w:themeColor="text1" w:themeTint="A6"/>
                           <w:sz w:val="24"/>
                           <w:szCs w:val="24"/>
                         </w:rPr>
                       </w:pPr>
                       <w:r>
                         <w:rPr>
-                          <w:rFonts w:ascii="Corbel" w:hAnsi="Corbel" w:cs="Corbel"/>
-                          <w:color w:val="7F7F7F" w:themeColor="text1" w:themeTint="80"/>
-                          <w:sz w:val="24"/>
-                          <w:szCs w:val="24"/>
-                        </w:rPr>
-                        <w:t>Intranet intégrant la vision de performance et de la qualité de production de l’entreprise</w:t>
+                          <w:rFonts w:ascii="Corbel" w:hAnsi="Corbel" w:cs="SegoePro-Light"/>
+                          <w:color w:val="595959" w:themeColor="text1" w:themeTint="A6"/>
+                          <w:sz w:val="24"/>
+                          <w:szCs w:val="24"/>
+                        </w:rPr>
+                        <w:t>Intranet intégrant</w:t>
+                      </w:r>
+                      <w:bookmarkStart w:id="1" w:name="_GoBack"/>
+                      <w:bookmarkEnd w:id="1"/>
+                      <w:r>
+                        <w:rPr>
+                          <w:rFonts w:ascii="Corbel" w:hAnsi="Corbel" w:cs="SegoePro-Light"/>
+                          <w:color w:val="595959" w:themeColor="text1" w:themeTint="A6"/>
+                          <w:sz w:val="24"/>
+                          <w:szCs w:val="24"/>
+                        </w:rPr>
+                        <w:t xml:space="preserve"> la vision de performance et de la qualité de production de l’entreprise</w:t>
                       </w:r>
                     </w:p>
                     <w:p>
@@ -6270,15 +7335,15 @@
                         <w:textAlignment w:val="center"/>
                         <w:rPr>
                           <w:rFonts w:ascii="Corbel" w:hAnsi="Corbel" w:cs="SegoePro-Light"/>
-                          <w:color w:val="7F7F7F" w:themeColor="text1" w:themeTint="80"/>
+                          <w:color w:val="595959" w:themeColor="text1" w:themeTint="A6"/>
                           <w:sz w:val="24"/>
                           <w:szCs w:val="24"/>
                         </w:rPr>
                       </w:pPr>
                       <w:r>
                         <w:rPr>
-                          <w:rFonts w:ascii="Corbel" w:hAnsi="Corbel" w:cs="Corbel"/>
-                          <w:color w:val="7F7F7F" w:themeColor="text1" w:themeTint="80"/>
+                          <w:rFonts w:ascii="Corbel" w:hAnsi="Corbel" w:cs="SegoePro-Light"/>
+                          <w:color w:val="595959" w:themeColor="text1" w:themeTint="A6"/>
                           <w:sz w:val="24"/>
                           <w:szCs w:val="24"/>
                         </w:rPr>
@@ -6319,7 +7384,16 @@
                           <w:sz w:val="24"/>
                           <w:szCs w:val="24"/>
                         </w:rPr>
-                        <w:t> : PHP / MySQL / HTML, CSS, JS</w:t>
+                        <w:t xml:space="preserve"> : </w:t>
+                      </w:r>
+                      <w:r>
+                        <w:rPr>
+                          <w:rFonts w:ascii="Corbel" w:hAnsi="Corbel" w:cs="SegoePro-Light"/>
+                          <w:color w:val="595959" w:themeColor="text1" w:themeTint="A6"/>
+                          <w:sz w:val="24"/>
+                          <w:szCs w:val="24"/>
+                        </w:rPr>
+                        <w:t>PHP / MySQL / HTML, CSS, JS</w:t>
                       </w:r>
                     </w:p>
                     <w:p>
@@ -6350,7 +7424,7 @@
         <mc:AlternateContent>
           <mc:Choice Requires="wpg">
             <w:drawing>
-              <wp:anchor distT="0" distB="0" distL="114300" distR="114300" simplePos="0" relativeHeight="251581952" behindDoc="0" locked="0" layoutInCell="1" allowOverlap="1">
+              <wp:anchor distT="0" distB="0" distL="114300" distR="114300" simplePos="0" relativeHeight="251637248" behindDoc="0" locked="0" layoutInCell="1" allowOverlap="1">
                 <wp:simplePos x="0" y="0"/>
                 <wp:positionH relativeFrom="column">
                   <wp:posOffset>603250</wp:posOffset>
@@ -6395,7 +7469,7 @@
                           <a:effectLst/>
                           <a:extLst>
                             <a:ext uri="{C572A759-6A51-4108-AA02-DFA0A04FC94B}">
-                              <ma14:wrappingTextBoxFlag xmlns="" xmlns:mo="http://schemas.microsoft.com/office/mac/office/2008/main" xmlns:mv="urn:schemas-microsoft-com:mac:vml" xmlns:o="urn:schemas-microsoft-com:office:office" xmlns:v="urn:schemas-microsoft-com:vml" xmlns:w10="urn:schemas-microsoft-com:office:word" xmlns:w="http://schemas.openxmlformats.org/wordprocessingml/2006/main" xmlns:ma14="http://schemas.microsoft.com/office/mac/drawingml/2011/main"/>
+                              <ma14:wrappingTextBoxFlag xmlns:ma14="http://schemas.microsoft.com/office/mac/drawingml/2011/main" xmlns:w="http://schemas.openxmlformats.org/wordprocessingml/2006/main" xmlns:w10="urn:schemas-microsoft-com:office:word" xmlns:v="urn:schemas-microsoft-com:vml" xmlns:o="urn:schemas-microsoft-com:office:office" xmlns:mv="urn:schemas-microsoft-com:mac:vml" xmlns:mo="http://schemas.microsoft.com/office/mac/office/2008/main" xmlns=""/>
                             </a:ext>
                           </a:extLst>
                         </wps:spPr>
@@ -6531,7 +7605,7 @@
                           </pic:cNvPicPr>
                         </pic:nvPicPr>
                         <pic:blipFill>
-                          <a:blip r:embed="rId18">
+                          <a:blip r:embed="rId20">
                             <a:extLst>
                               <a:ext uri="{28A0092B-C50C-407E-A947-70E740481C1C}">
                                 <a14:useLocalDpi xmlns:a14="http://schemas.microsoft.com/office/drawing/2010/main" val="0"/>
@@ -6564,8 +7638,8 @@
           </mc:Choice>
           <mc:Fallback>
             <w:pict>
-              <v:group id="Groupe 3" o:spid="_x0000_s1042" style="position:absolute;margin-left:47.5pt;margin-top:79.3pt;width:238.6pt;height:20.8pt;z-index:251581952" coordorigin="236,-108" coordsize="27381,2641" o:gfxdata="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">
-                <v:shape id="Zone de texte 18" o:spid="_x0000_s1043" type="#_x0000_t202" style="position:absolute;left:236;top:-108;width:27382;height:2640;visibility:visible;mso-wrap-style:square;v-text-anchor:middle" o:gfxdata="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" fillcolor="#11514b" stroked="f">
+              <v:group id="Groupe 3" o:spid="_x0000_s1047" style="position:absolute;margin-left:47.5pt;margin-top:79.3pt;width:238.6pt;height:20.8pt;z-index:251637248" coordorigin="236,-108" coordsize="27381,2641" o:gfxdata="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">
+                <v:shape id="Zone de texte 18" o:spid="_x0000_s1048" type="#_x0000_t202" style="position:absolute;left:236;top:-108;width:27382;height:2640;visibility:visible;mso-wrap-style:square;v-text-anchor:middle" o:gfxdata="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" fillcolor="#11514b" stroked="f">
                   <v:textbox>
                     <w:txbxContent>
                       <w:p>
@@ -6670,8 +7744,8 @@
                     </w:txbxContent>
                   </v:textbox>
                 </v:shape>
-                <v:shape id="Image 2" o:spid="_x0000_s1044" type="#_x0000_t75" style="position:absolute;left:24765;top:476;width:1847;height:1625;visibility:visible;mso-wrap-style:square" o:gfxdata="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">
-                  <v:imagedata r:id="rId19" o:title=""/>
+                <v:shape id="Image 2" o:spid="_x0000_s1049" type="#_x0000_t75" style="position:absolute;left:24765;top:476;width:1847;height:1625;visibility:visible;mso-wrap-style:square" o:gfxdata="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">
+                  <v:imagedata r:id="rId21" o:title=""/>
                 </v:shape>
               </v:group>
             </w:pict>
@@ -6683,7 +7757,7 @@
           <w:noProof/>
         </w:rPr>
         <w:drawing>
-          <wp:anchor distT="0" distB="0" distL="114300" distR="114300" simplePos="0" relativeHeight="251938304" behindDoc="0" locked="0" layoutInCell="1" allowOverlap="1" wp14:anchorId="5FBD7C1B" wp14:editId="034F0DF9">
+          <wp:anchor distT="0" distB="0" distL="114300" distR="114300" simplePos="0" relativeHeight="251673088" behindDoc="0" locked="0" layoutInCell="1" allowOverlap="1" wp14:anchorId="5FBD7C1B" wp14:editId="034F0DF9">
             <wp:simplePos x="0" y="0"/>
             <wp:positionH relativeFrom="column">
               <wp:posOffset>-720436</wp:posOffset>
@@ -6715,7 +7789,7 @@
                     <pic:cNvPicPr/>
                   </pic:nvPicPr>
                   <pic:blipFill>
-                    <a:blip r:embed="rId22"/>
+                    <a:blip r:embed="rId24"/>
                     <a:stretch>
                       <a:fillRect/>
                     </a:stretch>
@@ -6746,7 +7820,7 @@
           <w:noProof/>
         </w:rPr>
         <w:drawing>
-          <wp:anchor distT="0" distB="0" distL="114300" distR="114300" simplePos="0" relativeHeight="251871744" behindDoc="0" locked="0" layoutInCell="1" allowOverlap="1" wp14:anchorId="0AD7CE18" wp14:editId="140A30E3">
+          <wp:anchor distT="0" distB="0" distL="114300" distR="114300" simplePos="0" relativeHeight="251670016" behindDoc="0" locked="0" layoutInCell="1" allowOverlap="1" wp14:anchorId="0AD7CE18" wp14:editId="140A30E3">
             <wp:simplePos x="0" y="0"/>
             <wp:positionH relativeFrom="column">
               <wp:posOffset>-470593</wp:posOffset>
@@ -6769,7 +7843,7 @@
                     <pic:cNvPicPr/>
                   </pic:nvPicPr>
                   <pic:blipFill>
-                    <a:blip r:embed="rId23"/>
+                    <a:blip r:embed="rId25"/>
                     <a:stretch>
                       <a:fillRect/>
                     </a:stretch>
@@ -6794,674 +7868,6 @@
             </wp14:sizeRelV>
           </wp:anchor>
         </w:drawing>
-      </w:r>
-      <w:r>
-        <w:rPr>
-          <w:noProof/>
-        </w:rPr>
-        <mc:AlternateContent>
-          <mc:Choice Requires="wps">
-            <w:drawing>
-              <wp:anchor distT="0" distB="0" distL="114300" distR="114300" simplePos="0" relativeHeight="251950592" behindDoc="0" locked="0" layoutInCell="1" allowOverlap="1" wp14:anchorId="05AE1855" wp14:editId="02E81A32">
-                <wp:simplePos x="0" y="0"/>
-                <wp:positionH relativeFrom="column">
-                  <wp:posOffset>680085</wp:posOffset>
-                </wp:positionH>
-                <wp:positionV relativeFrom="paragraph">
-                  <wp:posOffset>8135620</wp:posOffset>
-                </wp:positionV>
-                <wp:extent cx="5795645" cy="1389380"/>
-                <wp:effectExtent l="0" t="0" r="0" b="1270"/>
-                <wp:wrapSquare wrapText="bothSides"/>
-                <wp:docPr id="76" name="Zone de texte 76"/>
-                <wp:cNvGraphicFramePr/>
-                <a:graphic xmlns:a="http://schemas.openxmlformats.org/drawingml/2006/main">
-                  <a:graphicData uri="http://schemas.microsoft.com/office/word/2010/wordprocessingShape">
-                    <wps:wsp>
-                      <wps:cNvSpPr txBox="1"/>
-                      <wps:spPr>
-                        <a:xfrm>
-                          <a:off x="0" y="0"/>
-                          <a:ext cx="5795645" cy="1389380"/>
-                        </a:xfrm>
-                        <a:prstGeom prst="rect">
-                          <a:avLst/>
-                        </a:prstGeom>
-                        <a:noFill/>
-                        <a:ln>
-                          <a:noFill/>
-                        </a:ln>
-                        <a:effectLst/>
-                        <a:extLst>
-                          <a:ext uri="{C572A759-6A51-4108-AA02-DFA0A04FC94B}">
-                            <ma14:wrappingTextBoxFlag xmlns="" xmlns:mo="http://schemas.microsoft.com/office/mac/office/2008/main" xmlns:mv="urn:schemas-microsoft-com:mac:vml" xmlns:o="urn:schemas-microsoft-com:office:office" xmlns:v="urn:schemas-microsoft-com:vml" xmlns:w10="urn:schemas-microsoft-com:office:word" xmlns:w="http://schemas.openxmlformats.org/wordprocessingml/2006/main" xmlns:ma14="http://schemas.microsoft.com/office/mac/drawingml/2011/main"/>
-                          </a:ext>
-                        </a:extLst>
-                      </wps:spPr>
-                      <wps:style>
-                        <a:lnRef idx="0">
-                          <a:schemeClr val="accent1"/>
-                        </a:lnRef>
-                        <a:fillRef idx="0">
-                          <a:schemeClr val="accent1"/>
-                        </a:fillRef>
-                        <a:effectRef idx="0">
-                          <a:schemeClr val="accent1"/>
-                        </a:effectRef>
-                        <a:fontRef idx="minor">
-                          <a:schemeClr val="dk1"/>
-                        </a:fontRef>
-                      </wps:style>
-                      <wps:txbx>
-                        <w:txbxContent>
-                          <w:p>
-                            <w:pPr>
-                              <w:pStyle w:val="Textedebulles"/>
-                              <w:tabs>
-                                <w:tab w:val="left" w:pos="850"/>
-                              </w:tabs>
-                              <w:rPr>
-                                <w:rFonts w:ascii="Corbel" w:hAnsi="Corbel" w:cs="SegoePro-Light"/>
-                                <w:color w:val="7F7F7F" w:themeColor="text1" w:themeTint="80"/>
-                                <w:sz w:val="24"/>
-                                <w:szCs w:val="24"/>
-                              </w:rPr>
-                            </w:pPr>
-                            <w:r>
-                              <w:rPr>
-                                <w:rFonts w:ascii="Corbel" w:hAnsi="Corbel" w:cs="SegoePro-Bold"/>
-                                <w:b/>
-                                <w:bCs/>
-                                <w:color w:val="EC974C"/>
-                                <w:sz w:val="24"/>
-                                <w:szCs w:val="24"/>
-                              </w:rPr>
-                              <w:t>Association</w:t>
-                            </w:r>
-                            <w:r>
-                              <w:rPr>
-                                <w:rFonts w:ascii="Corbel" w:hAnsi="Corbel" w:cs="SegoePro-Bold"/>
-                                <w:b/>
-                                <w:bCs/>
-                                <w:caps/>
-                                <w:color w:val="EC974C"/>
-                                <w:sz w:val="24"/>
-                                <w:szCs w:val="24"/>
-                              </w:rPr>
-                              <w:t xml:space="preserve"> </w:t>
-                            </w:r>
-                            <w:r>
-                              <w:rPr>
-                                <w:rFonts w:ascii="Corbel" w:hAnsi="Corbel" w:cs="SegoePro-Italic"/>
-                                <w:i/>
-                                <w:iCs/>
-                                <w:caps/>
-                                <w:color w:val="20978B"/>
-                                <w:sz w:val="24"/>
-                                <w:szCs w:val="24"/>
-                              </w:rPr>
-                              <w:br/>
-                            </w:r>
-                            <w:r>
-                              <w:rPr>
-                                <w:rFonts w:ascii="Corbel" w:hAnsi="Corbel" w:cs="SegoePro-Light"/>
-                                <w:color w:val="7F7F7F" w:themeColor="text1" w:themeTint="80"/>
-                                <w:sz w:val="24"/>
-                                <w:szCs w:val="24"/>
-                              </w:rPr>
-                              <w:t xml:space="preserve">Pôle Tutorat de l’Association étudiante de l’ESIEA – </w:t>
-                            </w:r>
-                          </w:p>
-                          <w:p>
-                            <w:pPr>
-                              <w:pStyle w:val="Textedebulles"/>
-                              <w:tabs>
-                                <w:tab w:val="left" w:pos="850"/>
-                              </w:tabs>
-                              <w:rPr>
-                                <w:rFonts w:ascii="Corbel" w:hAnsi="Corbel" w:cs="SegoePro-Light"/>
-                                <w:i/>
-                                <w:color w:val="7F7F7F" w:themeColor="text1" w:themeTint="80"/>
-                                <w:sz w:val="24"/>
-                                <w:szCs w:val="24"/>
-                              </w:rPr>
-                            </w:pPr>
-                            <w:r>
-                              <w:rPr>
-                                <w:rFonts w:ascii="Corbel" w:hAnsi="Corbel" w:cs="SegoePro-Light"/>
-                                <w:color w:val="7F7F7F" w:themeColor="text1" w:themeTint="80"/>
-                                <w:sz w:val="24"/>
-                                <w:szCs w:val="24"/>
-                              </w:rPr>
-                              <w:t>séances de soutien scolaire inter-promotion et collaboration avec le corps pédagogique</w:t>
-                            </w:r>
-                          </w:p>
-                          <w:p>
-                            <w:pPr>
-                              <w:pStyle w:val="Textedebulles"/>
-                              <w:tabs>
-                                <w:tab w:val="left" w:pos="850"/>
-                              </w:tabs>
-                              <w:spacing w:before="300"/>
-                              <w:rPr>
-                                <w:rFonts w:ascii="Corbel" w:hAnsi="Corbel" w:cs="SegoePro-Italic"/>
-                                <w:i/>
-                                <w:iCs/>
-                                <w:caps/>
-                                <w:color w:val="EC974C"/>
-                                <w:sz w:val="24"/>
-                                <w:szCs w:val="24"/>
-                              </w:rPr>
-                            </w:pPr>
-                            <w:r>
-                              <w:rPr>
-                                <w:rFonts w:ascii="Corbel" w:hAnsi="Corbel" w:cs="SegoePro-Bold"/>
-                                <w:b/>
-                                <w:bCs/>
-                                <w:color w:val="EC974C"/>
-                                <w:sz w:val="24"/>
-                                <w:szCs w:val="24"/>
-                              </w:rPr>
-                              <w:t>Sport</w:t>
-                            </w:r>
-                            <w:r>
-                              <w:rPr>
-                                <w:rFonts w:ascii="Corbel" w:hAnsi="Corbel" w:cs="SegoePro-Bold"/>
-                                <w:b/>
-                                <w:bCs/>
-                                <w:caps/>
-                                <w:color w:val="EC974C"/>
-                                <w:sz w:val="24"/>
-                                <w:szCs w:val="24"/>
-                              </w:rPr>
-                              <w:t xml:space="preserve"> </w:t>
-                            </w:r>
-                          </w:p>
-                          <w:p>
-                            <w:pPr>
-                              <w:rPr>
-                                <w:rFonts w:ascii="Corbel" w:hAnsi="Corbel" w:cs="SegoePro-Light"/>
-                                <w:color w:val="7F7F7F" w:themeColor="text1" w:themeTint="80"/>
-                              </w:rPr>
-                            </w:pPr>
-                            <w:r>
-                              <w:rPr>
-                                <w:rFonts w:ascii="Corbel" w:hAnsi="Corbel" w:cs="SegoePro-Light"/>
-                                <w:color w:val="7F7F7F" w:themeColor="text1" w:themeTint="80"/>
-                              </w:rPr>
-                              <w:t>Tennis de table, arbitre niveau national (collège)</w:t>
-                            </w:r>
-                            <w:r>
-                              <w:rPr>
-                                <w:rFonts w:ascii="Corbel" w:hAnsi="Corbel" w:cs="SegoePro-Light"/>
-                                <w:color w:val="7F7F7F" w:themeColor="text1" w:themeTint="80"/>
-                              </w:rPr>
-                              <w:tab/>
-                            </w:r>
-                            <w:r>
-                              <w:rPr>
-                                <w:rFonts w:ascii="Corbel" w:hAnsi="Corbel" w:cs="SegoePro-Light"/>
-                                <w:color w:val="7F7F7F" w:themeColor="text1" w:themeTint="80"/>
-                              </w:rPr>
-                              <w:tab/>
-                              <w:t>Cyclisme</w:t>
-                            </w:r>
-                          </w:p>
-                          <w:p>
-                            <w:pPr>
-                              <w:rPr>
-                                <w:rFonts w:ascii="Corbel" w:hAnsi="Corbel"/>
-                                <w:b/>
-                                <w:color w:val="7F7F7F" w:themeColor="text1" w:themeTint="80"/>
-                              </w:rPr>
-                            </w:pPr>
-                            <w:r>
-                              <w:rPr>
-                                <w:rFonts w:ascii="Corbel" w:hAnsi="Corbel" w:cs="SegoePro-Light"/>
-                                <w:color w:val="7F7F7F" w:themeColor="text1" w:themeTint="80"/>
-                              </w:rPr>
-                              <w:t>Basketball amateur</w:t>
-                            </w:r>
-                          </w:p>
-                        </w:txbxContent>
-                      </wps:txbx>
-                      <wps:bodyPr rot="0" spcFirstLastPara="0" vertOverflow="overflow" horzOverflow="overflow" vert="horz" wrap="square" lIns="91440" tIns="45720" rIns="91440" bIns="45720" numCol="1" spcCol="0" rtlCol="0" fromWordArt="0" anchor="t" anchorCtr="0" forceAA="0" compatLnSpc="1">
-                        <a:prstTxWarp prst="textNoShape">
-                          <a:avLst/>
-                        </a:prstTxWarp>
-                        <a:noAutofit/>
-                      </wps:bodyPr>
-                    </wps:wsp>
-                  </a:graphicData>
-                </a:graphic>
-                <wp14:sizeRelH relativeFrom="margin">
-                  <wp14:pctWidth>0</wp14:pctWidth>
-                </wp14:sizeRelH>
-                <wp14:sizeRelV relativeFrom="margin">
-                  <wp14:pctHeight>0</wp14:pctHeight>
-                </wp14:sizeRelV>
-              </wp:anchor>
-            </w:drawing>
-          </mc:Choice>
-          <mc:Fallback>
-            <w:pict>
-              <v:shape w14:anchorId="05AE1855" id="Zone de texte 76" o:spid="_x0000_s1045" type="#_x0000_t202" style="position:absolute;margin-left:53.55pt;margin-top:640.6pt;width:456.35pt;height:109.4pt;z-index:251950592;visibility:visible;mso-wrap-style:square;mso-width-percent:0;mso-height-percent:0;mso-wrap-distance-left:9pt;mso-wrap-distance-top:0;mso-wrap-distance-right:9pt;mso-wrap-distance-bottom:0;mso-position-horizontal:absolute;mso-position-horizontal-relative:text;mso-position-vertical:absolute;mso-position-vertical-relative:text;mso-width-percent:0;mso-height-percent:0;mso-width-relative:margin;mso-height-relative:margin;v-text-anchor:top" o:gfxdata="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" filled="f" stroked="f">
-                <v:textbox>
-                  <w:txbxContent>
-                    <w:p>
-                      <w:pPr>
-                        <w:pStyle w:val="Textedebulles"/>
-                        <w:tabs>
-                          <w:tab w:val="left" w:pos="850"/>
-                        </w:tabs>
-                        <w:rPr>
-                          <w:rFonts w:ascii="Corbel" w:hAnsi="Corbel" w:cs="SegoePro-Light"/>
-                          <w:color w:val="7F7F7F" w:themeColor="text1" w:themeTint="80"/>
-                          <w:sz w:val="24"/>
-                          <w:szCs w:val="24"/>
-                        </w:rPr>
-                      </w:pPr>
-                      <w:r>
-                        <w:rPr>
-                          <w:rFonts w:ascii="Corbel" w:hAnsi="Corbel" w:cs="SegoePro-Bold"/>
-                          <w:b/>
-                          <w:bCs/>
-                          <w:color w:val="EC974C"/>
-                          <w:sz w:val="24"/>
-                          <w:szCs w:val="24"/>
-                        </w:rPr>
-                        <w:t>Association</w:t>
-                      </w:r>
-                      <w:r>
-                        <w:rPr>
-                          <w:rFonts w:ascii="Corbel" w:hAnsi="Corbel" w:cs="SegoePro-Bold"/>
-                          <w:b/>
-                          <w:bCs/>
-                          <w:caps/>
-                          <w:color w:val="EC974C"/>
-                          <w:sz w:val="24"/>
-                          <w:szCs w:val="24"/>
-                        </w:rPr>
-                        <w:t xml:space="preserve"> </w:t>
-                      </w:r>
-                      <w:r>
-                        <w:rPr>
-                          <w:rFonts w:ascii="Corbel" w:hAnsi="Corbel" w:cs="SegoePro-Italic"/>
-                          <w:i/>
-                          <w:iCs/>
-                          <w:caps/>
-                          <w:color w:val="20978B"/>
-                          <w:sz w:val="24"/>
-                          <w:szCs w:val="24"/>
-                        </w:rPr>
-                        <w:br/>
-                      </w:r>
-                      <w:r>
-                        <w:rPr>
-                          <w:rFonts w:ascii="Corbel" w:hAnsi="Corbel" w:cs="SegoePro-Light"/>
-                          <w:color w:val="7F7F7F" w:themeColor="text1" w:themeTint="80"/>
-                          <w:sz w:val="24"/>
-                          <w:szCs w:val="24"/>
-                        </w:rPr>
-                        <w:t xml:space="preserve">Pôle Tutorat de l’Association étudiante de l’ESIEA – </w:t>
-                      </w:r>
-                    </w:p>
-                    <w:p>
-                      <w:pPr>
-                        <w:pStyle w:val="Textedebulles"/>
-                        <w:tabs>
-                          <w:tab w:val="left" w:pos="850"/>
-                        </w:tabs>
-                        <w:rPr>
-                          <w:rFonts w:ascii="Corbel" w:hAnsi="Corbel" w:cs="SegoePro-Light"/>
-                          <w:i/>
-                          <w:color w:val="7F7F7F" w:themeColor="text1" w:themeTint="80"/>
-                          <w:sz w:val="24"/>
-                          <w:szCs w:val="24"/>
-                        </w:rPr>
-                      </w:pPr>
-                      <w:r>
-                        <w:rPr>
-                          <w:rFonts w:ascii="Corbel" w:hAnsi="Corbel" w:cs="SegoePro-Light"/>
-                          <w:color w:val="7F7F7F" w:themeColor="text1" w:themeTint="80"/>
-                          <w:sz w:val="24"/>
-                          <w:szCs w:val="24"/>
-                        </w:rPr>
-                        <w:t>séances de soutien scolaire inter-promotion et collaboration avec le corps pédagogique</w:t>
-                      </w:r>
-                    </w:p>
-                    <w:p>
-                      <w:pPr>
-                        <w:pStyle w:val="Textedebulles"/>
-                        <w:tabs>
-                          <w:tab w:val="left" w:pos="850"/>
-                        </w:tabs>
-                        <w:spacing w:before="300"/>
-                        <w:rPr>
-                          <w:rFonts w:ascii="Corbel" w:hAnsi="Corbel" w:cs="SegoePro-Italic"/>
-                          <w:i/>
-                          <w:iCs/>
-                          <w:caps/>
-                          <w:color w:val="EC974C"/>
-                          <w:sz w:val="24"/>
-                          <w:szCs w:val="24"/>
-                        </w:rPr>
-                      </w:pPr>
-                      <w:r>
-                        <w:rPr>
-                          <w:rFonts w:ascii="Corbel" w:hAnsi="Corbel" w:cs="SegoePro-Bold"/>
-                          <w:b/>
-                          <w:bCs/>
-                          <w:color w:val="EC974C"/>
-                          <w:sz w:val="24"/>
-                          <w:szCs w:val="24"/>
-                        </w:rPr>
-                        <w:t>Sport</w:t>
-                      </w:r>
-                      <w:r>
-                        <w:rPr>
-                          <w:rFonts w:ascii="Corbel" w:hAnsi="Corbel" w:cs="SegoePro-Bold"/>
-                          <w:b/>
-                          <w:bCs/>
-                          <w:caps/>
-                          <w:color w:val="EC974C"/>
-                          <w:sz w:val="24"/>
-                          <w:szCs w:val="24"/>
-                        </w:rPr>
-                        <w:t xml:space="preserve"> </w:t>
-                      </w:r>
-                    </w:p>
-                    <w:p>
-                      <w:pPr>
-                        <w:rPr>
-                          <w:rFonts w:ascii="Corbel" w:hAnsi="Corbel" w:cs="SegoePro-Light"/>
-                          <w:color w:val="7F7F7F" w:themeColor="text1" w:themeTint="80"/>
-                        </w:rPr>
-                      </w:pPr>
-                      <w:r>
-                        <w:rPr>
-                          <w:rFonts w:ascii="Corbel" w:hAnsi="Corbel" w:cs="SegoePro-Light"/>
-                          <w:color w:val="7F7F7F" w:themeColor="text1" w:themeTint="80"/>
-                        </w:rPr>
-                        <w:t>Tennis de table, arbitre niveau national (collège)</w:t>
-                      </w:r>
-                      <w:r>
-                        <w:rPr>
-                          <w:rFonts w:ascii="Corbel" w:hAnsi="Corbel" w:cs="SegoePro-Light"/>
-                          <w:color w:val="7F7F7F" w:themeColor="text1" w:themeTint="80"/>
-                        </w:rPr>
-                        <w:tab/>
-                      </w:r>
-                      <w:r>
-                        <w:rPr>
-                          <w:rFonts w:ascii="Corbel" w:hAnsi="Corbel" w:cs="SegoePro-Light"/>
-                          <w:color w:val="7F7F7F" w:themeColor="text1" w:themeTint="80"/>
-                        </w:rPr>
-                        <w:tab/>
-                        <w:t>Cyclisme</w:t>
-                      </w:r>
-                    </w:p>
-                    <w:p>
-                      <w:pPr>
-                        <w:rPr>
-                          <w:rFonts w:ascii="Corbel" w:hAnsi="Corbel"/>
-                          <w:b/>
-                          <w:color w:val="7F7F7F" w:themeColor="text1" w:themeTint="80"/>
-                        </w:rPr>
-                      </w:pPr>
-                      <w:r>
-                        <w:rPr>
-                          <w:rFonts w:ascii="Corbel" w:hAnsi="Corbel" w:cs="SegoePro-Light"/>
-                          <w:color w:val="7F7F7F" w:themeColor="text1" w:themeTint="80"/>
-                        </w:rPr>
-                        <w:t>Basketball amateur</w:t>
-                      </w:r>
-                    </w:p>
-                  </w:txbxContent>
-                </v:textbox>
-                <w10:wrap type="square"/>
-              </v:shape>
-            </w:pict>
-          </mc:Fallback>
-        </mc:AlternateContent>
-      </w:r>
-      <w:r>
-        <w:rPr>
-          <w:noProof/>
-        </w:rPr>
-        <mc:AlternateContent>
-          <mc:Choice Requires="wpg">
-            <w:drawing>
-              <wp:anchor distT="0" distB="0" distL="114300" distR="114300" simplePos="0" relativeHeight="251803136" behindDoc="0" locked="0" layoutInCell="1" allowOverlap="1" wp14:anchorId="1D41B52D" wp14:editId="7CD03DFD">
-                <wp:simplePos x="0" y="0"/>
-                <wp:positionH relativeFrom="column">
-                  <wp:posOffset>577850</wp:posOffset>
-                </wp:positionH>
-                <wp:positionV relativeFrom="paragraph">
-                  <wp:posOffset>7853045</wp:posOffset>
-                </wp:positionV>
-                <wp:extent cx="3022600" cy="262800"/>
-                <wp:effectExtent l="0" t="0" r="6350" b="4445"/>
-                <wp:wrapThrough wrapText="bothSides">
-                  <wp:wrapPolygon edited="0">
-                    <wp:start x="0" y="0"/>
-                    <wp:lineTo x="0" y="20397"/>
-                    <wp:lineTo x="21509" y="20397"/>
-                    <wp:lineTo x="21509" y="0"/>
-                    <wp:lineTo x="0" y="0"/>
-                  </wp:wrapPolygon>
-                </wp:wrapThrough>
-                <wp:docPr id="5" name="Groupe 5"/>
-                <wp:cNvGraphicFramePr/>
-                <a:graphic xmlns:a="http://schemas.openxmlformats.org/drawingml/2006/main">
-                  <a:graphicData uri="http://schemas.microsoft.com/office/word/2010/wordprocessingGroup">
-                    <wpg:wgp>
-                      <wpg:cNvGrpSpPr/>
-                      <wpg:grpSpPr>
-                        <a:xfrm>
-                          <a:off x="0" y="0"/>
-                          <a:ext cx="3022600" cy="262800"/>
-                          <a:chOff x="0" y="0"/>
-                          <a:chExt cx="2738120" cy="264160"/>
-                        </a:xfrm>
-                      </wpg:grpSpPr>
-                      <wps:wsp>
-                        <wps:cNvPr id="73" name="Zone de texte 73"/>
-                        <wps:cNvSpPr txBox="1"/>
-                        <wps:spPr>
-                          <a:xfrm>
-                            <a:off x="0" y="0"/>
-                            <a:ext cx="2738120" cy="264160"/>
-                          </a:xfrm>
-                          <a:prstGeom prst="rect">
-                            <a:avLst/>
-                          </a:prstGeom>
-                          <a:solidFill>
-                            <a:srgbClr val="EC974C"/>
-                          </a:solidFill>
-                          <a:ln>
-                            <a:noFill/>
-                          </a:ln>
-                          <a:effectLst/>
-                          <a:extLst>
-                            <a:ext uri="{C572A759-6A51-4108-AA02-DFA0A04FC94B}">
-                              <ma14:wrappingTextBoxFlag xmlns="" xmlns:mo="http://schemas.microsoft.com/office/mac/office/2008/main" xmlns:mv="urn:schemas-microsoft-com:mac:vml" xmlns:o="urn:schemas-microsoft-com:office:office" xmlns:v="urn:schemas-microsoft-com:vml" xmlns:w10="urn:schemas-microsoft-com:office:word" xmlns:w="http://schemas.openxmlformats.org/wordprocessingml/2006/main" xmlns:ma14="http://schemas.microsoft.com/office/mac/drawingml/2011/main"/>
-                            </a:ext>
-                          </a:extLst>
-                        </wps:spPr>
-                        <wps:style>
-                          <a:lnRef idx="0">
-                            <a:schemeClr val="accent1"/>
-                          </a:lnRef>
-                          <a:fillRef idx="0">
-                            <a:schemeClr val="accent1"/>
-                          </a:fillRef>
-                          <a:effectRef idx="0">
-                            <a:schemeClr val="accent1"/>
-                          </a:effectRef>
-                          <a:fontRef idx="minor">
-                            <a:schemeClr val="dk1"/>
-                          </a:fontRef>
-                        </wps:style>
-                        <wps:txbx>
-                          <w:txbxContent>
-                            <w:p>
-                              <w:pPr>
-                                <w:pStyle w:val="Textedebulles"/>
-                                <w:spacing w:after="113"/>
-                                <w:jc w:val="center"/>
-                                <w:rPr>
-                                  <w:rFonts w:ascii="Corbel" w:hAnsi="Corbel" w:cs="SegoePro-Light"/>
-                                  <w:b/>
-                                  <w:color w:val="FFFFFF" w:themeColor="background1"/>
-                                  <w:sz w:val="24"/>
-                                  <w:szCs w:val="30"/>
-                                  <w14:textOutline w14:w="9525" w14:cap="flat" w14:cmpd="sng" w14:algn="ctr">
-                                    <w14:noFill/>
-                                    <w14:prstDash w14:val="solid"/>
-                                    <w14:round/>
-                                  </w14:textOutline>
-                                </w:rPr>
-                              </w:pPr>
-                              <w:r>
-                                <w:rPr>
-                                  <w:rFonts w:ascii="Corbel" w:hAnsi="Corbel" w:cs="SegoePro-Light"/>
-                                  <w:b/>
-                                  <w:color w:val="FFFFFF" w:themeColor="background1"/>
-                                  <w:sz w:val="24"/>
-                                  <w:szCs w:val="30"/>
-                                  <w14:textOutline w14:w="9525" w14:cap="flat" w14:cmpd="sng" w14:algn="ctr">
-                                    <w14:noFill/>
-                                    <w14:prstDash w14:val="solid"/>
-                                    <w14:round/>
-                                  </w14:textOutline>
-                                </w:rPr>
-                                <w:t>Centres d’intérêt</w:t>
-                              </w:r>
-                            </w:p>
-                            <w:p>
-                              <w:pPr>
-                                <w:rPr>
-                                  <w:rFonts w:ascii="Verdana" w:hAnsi="Verdana"/>
-                                  <w:color w:val="FFFFFF" w:themeColor="background1"/>
-                                  <w:szCs w:val="20"/>
-                                </w:rPr>
-                              </w:pPr>
-                            </w:p>
-                          </w:txbxContent>
-                        </wps:txbx>
-                        <wps:bodyPr rot="0" spcFirstLastPara="0" vertOverflow="overflow" horzOverflow="overflow" vert="horz" wrap="square" lIns="91440" tIns="45720" rIns="91440" bIns="45720" numCol="1" spcCol="0" rtlCol="0" fromWordArt="0" anchor="ctr" anchorCtr="0" forceAA="0" compatLnSpc="1">
-                          <a:prstTxWarp prst="textNoShape">
-                            <a:avLst/>
-                          </a:prstTxWarp>
-                          <a:noAutofit/>
-                        </wps:bodyPr>
-                      </wps:wsp>
-                      <pic:pic xmlns:pic="http://schemas.openxmlformats.org/drawingml/2006/picture">
-                        <pic:nvPicPr>
-                          <pic:cNvPr id="50" name="Image 5"/>
-                          <pic:cNvPicPr>
-                            <a:picLocks noChangeAspect="1"/>
-                          </pic:cNvPicPr>
-                        </pic:nvPicPr>
-                        <pic:blipFill>
-                          <a:blip r:embed="rId24">
-                            <a:extLst>
-                              <a:ext uri="{28A0092B-C50C-407E-A947-70E740481C1C}">
-                                <a14:useLocalDpi xmlns:a14="http://schemas.microsoft.com/office/drawing/2010/main" val="0"/>
-                              </a:ext>
-                            </a:extLst>
-                          </a:blip>
-                          <a:stretch>
-                            <a:fillRect/>
-                          </a:stretch>
-                        </pic:blipFill>
-                        <pic:spPr bwMode="auto">
-                          <a:xfrm>
-                            <a:off x="2471738" y="57150"/>
-                            <a:ext cx="199390" cy="143510"/>
-                          </a:xfrm>
-                          <a:prstGeom prst="rect">
-                            <a:avLst/>
-                          </a:prstGeom>
-                          <a:noFill/>
-                          <a:ln>
-                            <a:noFill/>
-                          </a:ln>
-                        </pic:spPr>
-                      </pic:pic>
-                    </wpg:wgp>
-                  </a:graphicData>
-                </a:graphic>
-                <wp14:sizeRelH relativeFrom="margin">
-                  <wp14:pctWidth>0</wp14:pctWidth>
-                </wp14:sizeRelH>
-                <wp14:sizeRelV relativeFrom="margin">
-                  <wp14:pctHeight>0</wp14:pctHeight>
-                </wp14:sizeRelV>
-              </wp:anchor>
-            </w:drawing>
-          </mc:Choice>
-          <mc:Fallback>
-            <w:pict>
-              <v:group w14:anchorId="1D41B52D" id="Groupe 5" o:spid="_x0000_s1046" style="position:absolute;margin-left:45.5pt;margin-top:618.35pt;width:238pt;height:20.7pt;z-index:251803136;mso-width-relative:margin;mso-height-relative:margin" coordsize="27381,2641" o:gfxdata="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">
-                <v:shape id="Zone de texte 73" o:spid="_x0000_s1047" type="#_x0000_t202" style="position:absolute;width:27381;height:2641;visibility:visible;mso-wrap-style:square;v-text-anchor:middle" o:gfxdata="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" fillcolor="#ec974c" stroked="f">
-                  <v:textbox>
-                    <w:txbxContent>
-                      <w:p>
-                        <w:pPr>
-                          <w:pStyle w:val="Textedebulles"/>
-                          <w:spacing w:after="113"/>
-                          <w:jc w:val="center"/>
-                          <w:rPr>
-                            <w:rFonts w:ascii="Corbel" w:hAnsi="Corbel" w:cs="SegoePro-Light"/>
-                            <w:b/>
-                            <w:color w:val="FFFFFF" w:themeColor="background1"/>
-                            <w:sz w:val="24"/>
-                            <w:szCs w:val="30"/>
-                            <w14:textOutline w14:w="9525" w14:cap="flat" w14:cmpd="sng" w14:algn="ctr">
-                              <w14:noFill/>
-                              <w14:prstDash w14:val="solid"/>
-                              <w14:round/>
-                            </w14:textOutline>
-                          </w:rPr>
-                        </w:pPr>
-                        <w:r>
-                          <w:rPr>
-                            <w:rFonts w:ascii="Corbel" w:hAnsi="Corbel" w:cs="SegoePro-Light"/>
-                            <w:b/>
-                            <w:color w:val="FFFFFF" w:themeColor="background1"/>
-                            <w:sz w:val="24"/>
-                            <w:szCs w:val="30"/>
-                            <w14:textOutline w14:w="9525" w14:cap="flat" w14:cmpd="sng" w14:algn="ctr">
-                              <w14:noFill/>
-                              <w14:prstDash w14:val="solid"/>
-                              <w14:round/>
-                            </w14:textOutline>
-                          </w:rPr>
-                          <w:t>Centres d’intérêt</w:t>
-                        </w:r>
-                      </w:p>
-                      <w:p>
-                        <w:pPr>
-                          <w:rPr>
-                            <w:rFonts w:ascii="Verdana" w:hAnsi="Verdana"/>
-                            <w:color w:val="FFFFFF" w:themeColor="background1"/>
-                            <w:szCs w:val="20"/>
-                          </w:rPr>
-                        </w:pPr>
-                      </w:p>
-                    </w:txbxContent>
-                  </v:textbox>
-                </v:shape>
-                <v:shape id="Image 5" o:spid="_x0000_s1048" type="#_x0000_t75" style="position:absolute;left:24717;top:571;width:1994;height:1435;visibility:visible;mso-wrap-style:square" o:gfxdata="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">
-                  <v:imagedata r:id="rId25" o:title=""/>
-                </v:shape>
-                <w10:wrap type="through"/>
-              </v:group>
-            </w:pict>
-          </mc:Fallback>
-        </mc:AlternateContent>
       </w:r>
       <w:r>
         <w:rPr>
@@ -7530,7 +7936,7 @@
           </mc:Choice>
           <mc:Fallback>
             <w:pict>
-              <v:line w14:anchorId="04D26C25" id="Connecteur droit 90" o:spid="_x0000_s1026" style="position:absolute;z-index:251942400;visibility:visible;mso-wrap-style:square;mso-height-percent:0;mso-wrap-distance-left:9pt;mso-wrap-distance-top:0;mso-wrap-distance-right:9pt;mso-wrap-distance-bottom:0;mso-position-horizontal:absolute;mso-position-horizontal-relative:text;mso-position-vertical:absolute;mso-position-vertical-relative:text;mso-height-percent:0;mso-height-relative:margin" from="46.5pt,10.15pt" to="46.5pt,755.25pt" o:gfxdata="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" strokecolor="white [3212]" strokeweight="6pt">
+              <v:line w14:anchorId="71F6F9AC" id="Connecteur droit 90" o:spid="_x0000_s1026" style="position:absolute;z-index:251942400;visibility:visible;mso-wrap-style:square;mso-height-percent:0;mso-wrap-distance-left:9pt;mso-wrap-distance-top:0;mso-wrap-distance-right:9pt;mso-wrap-distance-bottom:0;mso-position-horizontal:absolute;mso-position-horizontal-relative:text;mso-position-vertical:absolute;mso-position-vertical-relative:text;mso-height-percent:0;mso-height-relative:margin" from="46.5pt,10.15pt" to="46.5pt,755.25pt" o:gfxdata="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" strokecolor="white [3212]" strokeweight="6pt">
                 <v:stroke dashstyle="1 1" endcap="round"/>
               </v:line>
             </w:pict>
@@ -7682,7 +8088,7 @@
           </mc:Choice>
           <mc:Fallback>
             <w:pict>
-              <v:group w14:anchorId="2D57647D" id="Grouper 92" o:spid="_x0000_s1026" style="position:absolute;margin-left:455.8pt;margin-top:8.9pt;width:67.35pt;height:65.8pt;z-index:251648000" coordsize="8553,8356" o:gfxdata="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">
+              <v:group w14:anchorId="47530392" id="Grouper 92" o:spid="_x0000_s1026" style="position:absolute;margin-left:455.8pt;margin-top:8.9pt;width:67.35pt;height:65.8pt;z-index:251648000" coordsize="8553,8356" o:gfxdata="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">
                 <v:line id="Connecteur droit 60" o:spid="_x0000_s1027" style="position:absolute;flip:y;visibility:visible;mso-wrap-style:square" from="0,0" to="8451,8356" o:connectortype="straight" o:gfxdata="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" strokecolor="white" strokeweight="1.25pt">
                   <v:stroke dashstyle="1 1" endcap="round"/>
                 </v:line>
@@ -7880,7 +8286,7 @@
           </mc:Choice>
           <mc:Fallback>
             <w:pict>
-              <v:group w14:anchorId="1E20EE27" id="Grouper 89" o:spid="_x0000_s1026" style="position:absolute;margin-left:-71.6pt;margin-top:474.9pt;width:141.55pt;height:279.85pt;z-index:251668480;mso-height-relative:margin" coordsize="17978,35540" o:gfxdata="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">
+              <v:group w14:anchorId="578012B0" id="Grouper 89" o:spid="_x0000_s1026" style="position:absolute;margin-left:-71.6pt;margin-top:474.9pt;width:141.55pt;height:279.85pt;z-index:251668480;mso-height-relative:margin" coordsize="17978,35540" o:gfxdata="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">
                 <v:line id="Connecteur droit 85" o:spid="_x0000_s1027" style="position:absolute;flip:x y;visibility:visible;mso-wrap-style:square" from="0,0" to="17978,31030" o:connectortype="straight" o:gfxdata="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" strokecolor="white" strokeweight="1.25pt">
                   <v:stroke dashstyle="1 1" endcap="round"/>
                 </v:line>
@@ -7901,8 +8307,6 @@
       <w:r>
         <w:t xml:space="preserve">  </w:t>
       </w:r>
-      <w:bookmarkStart w:id="0" w:name="_GoBack"/>
-      <w:bookmarkEnd w:id="0"/>
     </w:p>
     <w:sectPr>
       <w:type w:val="continuous"/>
@@ -8900,6 +9304,119 @@
     </w:lvl>
   </w:abstractNum>
   <w:abstractNum w:abstractNumId="7" w15:restartNumberingAfterBreak="0">
+    <w:nsid w:val="229431B3"/>
+    <w:multiLevelType w:val="hybridMultilevel"/>
+    <w:tmpl w:val="D89A46D8"/>
+    <w:lvl w:ilvl="0" w:tplc="040C0003">
+      <w:start w:val="1"/>
+      <w:numFmt w:val="bullet"/>
+      <w:lvlText w:val="o"/>
+      <w:lvlJc w:val="left"/>
+      <w:pPr>
+        <w:ind w:left="720" w:hanging="360"/>
+      </w:pPr>
+      <w:rPr>
+        <w:rFonts w:ascii="Courier New" w:hAnsi="Courier New" w:cs="Courier New" w:hint="default"/>
+      </w:rPr>
+    </w:lvl>
+    <w:lvl w:ilvl="1" w:tplc="040C0003" w:tentative="1">
+      <w:start w:val="1"/>
+      <w:numFmt w:val="bullet"/>
+      <w:lvlText w:val="o"/>
+      <w:lvlJc w:val="left"/>
+      <w:pPr>
+        <w:ind w:left="1440" w:hanging="360"/>
+      </w:pPr>
+      <w:rPr>
+        <w:rFonts w:ascii="Courier New" w:hAnsi="Courier New" w:cs="Courier New" w:hint="default"/>
+      </w:rPr>
+    </w:lvl>
+    <w:lvl w:ilvl="2" w:tplc="040C0005" w:tentative="1">
+      <w:start w:val="1"/>
+      <w:numFmt w:val="bullet"/>
+      <w:lvlText w:val=""/>
+      <w:lvlJc w:val="left"/>
+      <w:pPr>
+        <w:ind w:left="2160" w:hanging="360"/>
+      </w:pPr>
+      <w:rPr>
+        <w:rFonts w:ascii="Wingdings" w:hAnsi="Wingdings" w:hint="default"/>
+      </w:rPr>
+    </w:lvl>
+    <w:lvl w:ilvl="3" w:tplc="040C0001" w:tentative="1">
+      <w:start w:val="1"/>
+      <w:numFmt w:val="bullet"/>
+      <w:lvlText w:val=""/>
+      <w:lvlJc w:val="left"/>
+      <w:pPr>
+        <w:ind w:left="2880" w:hanging="360"/>
+      </w:pPr>
+      <w:rPr>
+        <w:rFonts w:ascii="Symbol" w:hAnsi="Symbol" w:hint="default"/>
+      </w:rPr>
+    </w:lvl>
+    <w:lvl w:ilvl="4" w:tplc="040C0003" w:tentative="1">
+      <w:start w:val="1"/>
+      <w:numFmt w:val="bullet"/>
+      <w:lvlText w:val="o"/>
+      <w:lvlJc w:val="left"/>
+      <w:pPr>
+        <w:ind w:left="3600" w:hanging="360"/>
+      </w:pPr>
+      <w:rPr>
+        <w:rFonts w:ascii="Courier New" w:hAnsi="Courier New" w:cs="Courier New" w:hint="default"/>
+      </w:rPr>
+    </w:lvl>
+    <w:lvl w:ilvl="5" w:tplc="040C0005" w:tentative="1">
+      <w:start w:val="1"/>
+      <w:numFmt w:val="bullet"/>
+      <w:lvlText w:val=""/>
+      <w:lvlJc w:val="left"/>
+      <w:pPr>
+        <w:ind w:left="4320" w:hanging="360"/>
+      </w:pPr>
+      <w:rPr>
+        <w:rFonts w:ascii="Wingdings" w:hAnsi="Wingdings" w:hint="default"/>
+      </w:rPr>
+    </w:lvl>
+    <w:lvl w:ilvl="6" w:tplc="040C0001" w:tentative="1">
+      <w:start w:val="1"/>
+      <w:numFmt w:val="bullet"/>
+      <w:lvlText w:val=""/>
+      <w:lvlJc w:val="left"/>
+      <w:pPr>
+        <w:ind w:left="5040" w:hanging="360"/>
+      </w:pPr>
+      <w:rPr>
+        <w:rFonts w:ascii="Symbol" w:hAnsi="Symbol" w:hint="default"/>
+      </w:rPr>
+    </w:lvl>
+    <w:lvl w:ilvl="7" w:tplc="040C0003" w:tentative="1">
+      <w:start w:val="1"/>
+      <w:numFmt w:val="bullet"/>
+      <w:lvlText w:val="o"/>
+      <w:lvlJc w:val="left"/>
+      <w:pPr>
+        <w:ind w:left="5760" w:hanging="360"/>
+      </w:pPr>
+      <w:rPr>
+        <w:rFonts w:ascii="Courier New" w:hAnsi="Courier New" w:cs="Courier New" w:hint="default"/>
+      </w:rPr>
+    </w:lvl>
+    <w:lvl w:ilvl="8" w:tplc="040C0005" w:tentative="1">
+      <w:start w:val="1"/>
+      <w:numFmt w:val="bullet"/>
+      <w:lvlText w:val=""/>
+      <w:lvlJc w:val="left"/>
+      <w:pPr>
+        <w:ind w:left="6480" w:hanging="360"/>
+      </w:pPr>
+      <w:rPr>
+        <w:rFonts w:ascii="Wingdings" w:hAnsi="Wingdings" w:hint="default"/>
+      </w:rPr>
+    </w:lvl>
+  </w:abstractNum>
+  <w:abstractNum w:abstractNumId="8" w15:restartNumberingAfterBreak="0">
     <w:nsid w:val="29F60D91"/>
     <w:multiLevelType w:val="hybridMultilevel"/>
     <w:tmpl w:val="2FBA38AA"/>
@@ -9039,7 +9556,7 @@
       </w:rPr>
     </w:lvl>
   </w:abstractNum>
-  <w:abstractNum w:abstractNumId="8" w15:restartNumberingAfterBreak="0">
+  <w:abstractNum w:abstractNumId="9" w15:restartNumberingAfterBreak="0">
     <w:nsid w:val="2B5D57B1"/>
     <w:multiLevelType w:val="hybridMultilevel"/>
     <w:tmpl w:val="F48C3DE6"/>
@@ -9167,7 +9684,7 @@
       </w:rPr>
     </w:lvl>
   </w:abstractNum>
-  <w:abstractNum w:abstractNumId="9" w15:restartNumberingAfterBreak="0">
+  <w:abstractNum w:abstractNumId="10" w15:restartNumberingAfterBreak="0">
     <w:nsid w:val="2B6616D4"/>
     <w:multiLevelType w:val="hybridMultilevel"/>
     <w:tmpl w:val="DB328586"/>
@@ -9292,7 +9809,7 @@
       </w:rPr>
     </w:lvl>
   </w:abstractNum>
-  <w:abstractNum w:abstractNumId="10" w15:restartNumberingAfterBreak="0">
+  <w:abstractNum w:abstractNumId="11" w15:restartNumberingAfterBreak="0">
     <w:nsid w:val="2F42307D"/>
     <w:multiLevelType w:val="hybridMultilevel"/>
     <w:tmpl w:val="C39E3C9A"/>
@@ -9420,7 +9937,7 @@
       </w:rPr>
     </w:lvl>
   </w:abstractNum>
-  <w:abstractNum w:abstractNumId="11" w15:restartNumberingAfterBreak="0">
+  <w:abstractNum w:abstractNumId="12" w15:restartNumberingAfterBreak="0">
     <w:nsid w:val="2FA50A75"/>
     <w:multiLevelType w:val="hybridMultilevel"/>
     <w:tmpl w:val="A6D4B518"/>
@@ -9548,7 +10065,7 @@
       </w:rPr>
     </w:lvl>
   </w:abstractNum>
-  <w:abstractNum w:abstractNumId="12" w15:restartNumberingAfterBreak="0">
+  <w:abstractNum w:abstractNumId="13" w15:restartNumberingAfterBreak="0">
     <w:nsid w:val="2FF17ABB"/>
     <w:multiLevelType w:val="hybridMultilevel"/>
     <w:tmpl w:val="75E67AB8"/>
@@ -9688,7 +10205,7 @@
       </w:rPr>
     </w:lvl>
   </w:abstractNum>
-  <w:abstractNum w:abstractNumId="13" w15:restartNumberingAfterBreak="0">
+  <w:abstractNum w:abstractNumId="14" w15:restartNumberingAfterBreak="0">
     <w:nsid w:val="30711951"/>
     <w:multiLevelType w:val="hybridMultilevel"/>
     <w:tmpl w:val="5E462296"/>
@@ -9816,7 +10333,7 @@
       </w:rPr>
     </w:lvl>
   </w:abstractNum>
-  <w:abstractNum w:abstractNumId="14" w15:restartNumberingAfterBreak="0">
+  <w:abstractNum w:abstractNumId="15" w15:restartNumberingAfterBreak="0">
     <w:nsid w:val="33DA7E5B"/>
     <w:multiLevelType w:val="hybridMultilevel"/>
     <w:tmpl w:val="93164160"/>
@@ -9944,7 +10461,7 @@
       </w:rPr>
     </w:lvl>
   </w:abstractNum>
-  <w:abstractNum w:abstractNumId="15" w15:restartNumberingAfterBreak="0">
+  <w:abstractNum w:abstractNumId="16" w15:restartNumberingAfterBreak="0">
     <w:nsid w:val="34B40D3C"/>
     <w:multiLevelType w:val="hybridMultilevel"/>
     <w:tmpl w:val="F4201562"/>
@@ -10084,7 +10601,7 @@
       </w:rPr>
     </w:lvl>
   </w:abstractNum>
-  <w:abstractNum w:abstractNumId="16" w15:restartNumberingAfterBreak="0">
+  <w:abstractNum w:abstractNumId="17" w15:restartNumberingAfterBreak="0">
     <w:nsid w:val="35175F3D"/>
     <w:multiLevelType w:val="hybridMultilevel"/>
     <w:tmpl w:val="D71E219A"/>
@@ -10221,7 +10738,7 @@
       </w:rPr>
     </w:lvl>
   </w:abstractNum>
-  <w:abstractNum w:abstractNumId="17" w15:restartNumberingAfterBreak="0">
+  <w:abstractNum w:abstractNumId="18" w15:restartNumberingAfterBreak="0">
     <w:nsid w:val="37184A42"/>
     <w:multiLevelType w:val="hybridMultilevel"/>
     <w:tmpl w:val="2002696C"/>
@@ -10349,7 +10866,7 @@
       </w:rPr>
     </w:lvl>
   </w:abstractNum>
-  <w:abstractNum w:abstractNumId="18" w15:restartNumberingAfterBreak="0">
+  <w:abstractNum w:abstractNumId="19" w15:restartNumberingAfterBreak="0">
     <w:nsid w:val="39047B87"/>
     <w:multiLevelType w:val="hybridMultilevel"/>
     <w:tmpl w:val="579668B0"/>
@@ -10474,7 +10991,7 @@
       </w:rPr>
     </w:lvl>
   </w:abstractNum>
-  <w:abstractNum w:abstractNumId="19" w15:restartNumberingAfterBreak="0">
+  <w:abstractNum w:abstractNumId="20" w15:restartNumberingAfterBreak="0">
     <w:nsid w:val="3F8770CD"/>
     <w:multiLevelType w:val="hybridMultilevel"/>
     <w:tmpl w:val="6A5E2B06"/>
@@ -10599,7 +11116,7 @@
       </w:rPr>
     </w:lvl>
   </w:abstractNum>
-  <w:abstractNum w:abstractNumId="20" w15:restartNumberingAfterBreak="0">
+  <w:abstractNum w:abstractNumId="21" w15:restartNumberingAfterBreak="0">
     <w:nsid w:val="40967C6F"/>
     <w:multiLevelType w:val="hybridMultilevel"/>
     <w:tmpl w:val="22AA2F88"/>
@@ -10727,7 +11244,7 @@
       </w:rPr>
     </w:lvl>
   </w:abstractNum>
-  <w:abstractNum w:abstractNumId="21" w15:restartNumberingAfterBreak="0">
+  <w:abstractNum w:abstractNumId="22" w15:restartNumberingAfterBreak="0">
     <w:nsid w:val="43D3270F"/>
     <w:multiLevelType w:val="hybridMultilevel"/>
     <w:tmpl w:val="478E9F54"/>
@@ -10845,7 +11362,7 @@
       </w:rPr>
     </w:lvl>
   </w:abstractNum>
-  <w:abstractNum w:abstractNumId="22" w15:restartNumberingAfterBreak="0">
+  <w:abstractNum w:abstractNumId="23" w15:restartNumberingAfterBreak="0">
     <w:nsid w:val="459E74CF"/>
     <w:multiLevelType w:val="hybridMultilevel"/>
     <w:tmpl w:val="FE8AAD82"/>
@@ -10985,7 +11502,7 @@
       </w:rPr>
     </w:lvl>
   </w:abstractNum>
-  <w:abstractNum w:abstractNumId="23" w15:restartNumberingAfterBreak="0">
+  <w:abstractNum w:abstractNumId="24" w15:restartNumberingAfterBreak="0">
     <w:nsid w:val="4C0E6A63"/>
     <w:multiLevelType w:val="hybridMultilevel"/>
     <w:tmpl w:val="39921C50"/>
@@ -11125,7 +11642,120 @@
       </w:rPr>
     </w:lvl>
   </w:abstractNum>
-  <w:abstractNum w:abstractNumId="24" w15:restartNumberingAfterBreak="0">
+  <w:abstractNum w:abstractNumId="25" w15:restartNumberingAfterBreak="0">
+    <w:nsid w:val="4C947EE6"/>
+    <w:multiLevelType w:val="hybridMultilevel"/>
+    <w:tmpl w:val="0E4003E4"/>
+    <w:lvl w:ilvl="0" w:tplc="040C0001">
+      <w:start w:val="1"/>
+      <w:numFmt w:val="bullet"/>
+      <w:lvlText w:val=""/>
+      <w:lvlJc w:val="left"/>
+      <w:pPr>
+        <w:ind w:left="720" w:hanging="360"/>
+      </w:pPr>
+      <w:rPr>
+        <w:rFonts w:ascii="Symbol" w:hAnsi="Symbol" w:hint="default"/>
+      </w:rPr>
+    </w:lvl>
+    <w:lvl w:ilvl="1" w:tplc="040C0003" w:tentative="1">
+      <w:start w:val="1"/>
+      <w:numFmt w:val="bullet"/>
+      <w:lvlText w:val="o"/>
+      <w:lvlJc w:val="left"/>
+      <w:pPr>
+        <w:ind w:left="1440" w:hanging="360"/>
+      </w:pPr>
+      <w:rPr>
+        <w:rFonts w:ascii="Courier New" w:hAnsi="Courier New" w:cs="Courier New" w:hint="default"/>
+      </w:rPr>
+    </w:lvl>
+    <w:lvl w:ilvl="2" w:tplc="040C0005" w:tentative="1">
+      <w:start w:val="1"/>
+      <w:numFmt w:val="bullet"/>
+      <w:lvlText w:val=""/>
+      <w:lvlJc w:val="left"/>
+      <w:pPr>
+        <w:ind w:left="2160" w:hanging="360"/>
+      </w:pPr>
+      <w:rPr>
+        <w:rFonts w:ascii="Wingdings" w:hAnsi="Wingdings" w:hint="default"/>
+      </w:rPr>
+    </w:lvl>
+    <w:lvl w:ilvl="3" w:tplc="040C0001" w:tentative="1">
+      <w:start w:val="1"/>
+      <w:numFmt w:val="bullet"/>
+      <w:lvlText w:val=""/>
+      <w:lvlJc w:val="left"/>
+      <w:pPr>
+        <w:ind w:left="2880" w:hanging="360"/>
+      </w:pPr>
+      <w:rPr>
+        <w:rFonts w:ascii="Symbol" w:hAnsi="Symbol" w:hint="default"/>
+      </w:rPr>
+    </w:lvl>
+    <w:lvl w:ilvl="4" w:tplc="040C0003" w:tentative="1">
+      <w:start w:val="1"/>
+      <w:numFmt w:val="bullet"/>
+      <w:lvlText w:val="o"/>
+      <w:lvlJc w:val="left"/>
+      <w:pPr>
+        <w:ind w:left="3600" w:hanging="360"/>
+      </w:pPr>
+      <w:rPr>
+        <w:rFonts w:ascii="Courier New" w:hAnsi="Courier New" w:cs="Courier New" w:hint="default"/>
+      </w:rPr>
+    </w:lvl>
+    <w:lvl w:ilvl="5" w:tplc="040C0005" w:tentative="1">
+      <w:start w:val="1"/>
+      <w:numFmt w:val="bullet"/>
+      <w:lvlText w:val=""/>
+      <w:lvlJc w:val="left"/>
+      <w:pPr>
+        <w:ind w:left="4320" w:hanging="360"/>
+      </w:pPr>
+      <w:rPr>
+        <w:rFonts w:ascii="Wingdings" w:hAnsi="Wingdings" w:hint="default"/>
+      </w:rPr>
+    </w:lvl>
+    <w:lvl w:ilvl="6" w:tplc="040C0001" w:tentative="1">
+      <w:start w:val="1"/>
+      <w:numFmt w:val="bullet"/>
+      <w:lvlText w:val=""/>
+      <w:lvlJc w:val="left"/>
+      <w:pPr>
+        <w:ind w:left="5040" w:hanging="360"/>
+      </w:pPr>
+      <w:rPr>
+        <w:rFonts w:ascii="Symbol" w:hAnsi="Symbol" w:hint="default"/>
+      </w:rPr>
+    </w:lvl>
+    <w:lvl w:ilvl="7" w:tplc="040C0003" w:tentative="1">
+      <w:start w:val="1"/>
+      <w:numFmt w:val="bullet"/>
+      <w:lvlText w:val="o"/>
+      <w:lvlJc w:val="left"/>
+      <w:pPr>
+        <w:ind w:left="5760" w:hanging="360"/>
+      </w:pPr>
+      <w:rPr>
+        <w:rFonts w:ascii="Courier New" w:hAnsi="Courier New" w:cs="Courier New" w:hint="default"/>
+      </w:rPr>
+    </w:lvl>
+    <w:lvl w:ilvl="8" w:tplc="040C0005" w:tentative="1">
+      <w:start w:val="1"/>
+      <w:numFmt w:val="bullet"/>
+      <w:lvlText w:val=""/>
+      <w:lvlJc w:val="left"/>
+      <w:pPr>
+        <w:ind w:left="6480" w:hanging="360"/>
+      </w:pPr>
+      <w:rPr>
+        <w:rFonts w:ascii="Wingdings" w:hAnsi="Wingdings" w:hint="default"/>
+      </w:rPr>
+    </w:lvl>
+  </w:abstractNum>
+  <w:abstractNum w:abstractNumId="26" w15:restartNumberingAfterBreak="0">
     <w:nsid w:val="4FDB468F"/>
     <w:multiLevelType w:val="hybridMultilevel"/>
     <w:tmpl w:val="8DB83B5E"/>
@@ -11253,7 +11883,7 @@
       </w:rPr>
     </w:lvl>
   </w:abstractNum>
-  <w:abstractNum w:abstractNumId="25" w15:restartNumberingAfterBreak="0">
+  <w:abstractNum w:abstractNumId="27" w15:restartNumberingAfterBreak="0">
     <w:nsid w:val="54A5046B"/>
     <w:multiLevelType w:val="hybridMultilevel"/>
     <w:tmpl w:val="63A2D848"/>
@@ -11393,7 +12023,7 @@
       </w:rPr>
     </w:lvl>
   </w:abstractNum>
-  <w:abstractNum w:abstractNumId="26" w15:restartNumberingAfterBreak="0">
+  <w:abstractNum w:abstractNumId="28" w15:restartNumberingAfterBreak="0">
     <w:nsid w:val="56704582"/>
     <w:multiLevelType w:val="hybridMultilevel"/>
     <w:tmpl w:val="94FACE16"/>
@@ -11521,7 +12151,7 @@
       </w:rPr>
     </w:lvl>
   </w:abstractNum>
-  <w:abstractNum w:abstractNumId="27" w15:restartNumberingAfterBreak="0">
+  <w:abstractNum w:abstractNumId="29" w15:restartNumberingAfterBreak="0">
     <w:nsid w:val="58FF6BBE"/>
     <w:multiLevelType w:val="hybridMultilevel"/>
     <w:tmpl w:val="5358E788"/>
@@ -11649,7 +12279,7 @@
       </w:rPr>
     </w:lvl>
   </w:abstractNum>
-  <w:abstractNum w:abstractNumId="28" w15:restartNumberingAfterBreak="0">
+  <w:abstractNum w:abstractNumId="30" w15:restartNumberingAfterBreak="0">
     <w:nsid w:val="5C3B097E"/>
     <w:multiLevelType w:val="hybridMultilevel"/>
     <w:tmpl w:val="B498A888"/>
@@ -11789,7 +12419,7 @@
       </w:rPr>
     </w:lvl>
   </w:abstractNum>
-  <w:abstractNum w:abstractNumId="29" w15:restartNumberingAfterBreak="0">
+  <w:abstractNum w:abstractNumId="31" w15:restartNumberingAfterBreak="0">
     <w:nsid w:val="5DE55B8C"/>
     <w:multiLevelType w:val="hybridMultilevel"/>
     <w:tmpl w:val="A6323606"/>
@@ -11929,7 +12559,7 @@
       </w:rPr>
     </w:lvl>
   </w:abstractNum>
-  <w:abstractNum w:abstractNumId="30" w15:restartNumberingAfterBreak="0">
+  <w:abstractNum w:abstractNumId="32" w15:restartNumberingAfterBreak="0">
     <w:nsid w:val="6210458C"/>
     <w:multiLevelType w:val="hybridMultilevel"/>
     <w:tmpl w:val="8D9AF45C"/>
@@ -12054,7 +12684,7 @@
       </w:rPr>
     </w:lvl>
   </w:abstractNum>
-  <w:abstractNum w:abstractNumId="31" w15:restartNumberingAfterBreak="0">
+  <w:abstractNum w:abstractNumId="33" w15:restartNumberingAfterBreak="0">
     <w:nsid w:val="64E9111B"/>
     <w:multiLevelType w:val="hybridMultilevel"/>
     <w:tmpl w:val="E6CE1BC6"/>
@@ -12194,7 +12824,7 @@
       </w:rPr>
     </w:lvl>
   </w:abstractNum>
-  <w:abstractNum w:abstractNumId="32" w15:restartNumberingAfterBreak="0">
+  <w:abstractNum w:abstractNumId="34" w15:restartNumberingAfterBreak="0">
     <w:nsid w:val="6A917B19"/>
     <w:multiLevelType w:val="hybridMultilevel"/>
     <w:tmpl w:val="5D52986E"/>
@@ -12334,7 +12964,7 @@
       </w:rPr>
     </w:lvl>
   </w:abstractNum>
-  <w:abstractNum w:abstractNumId="33" w15:restartNumberingAfterBreak="0">
+  <w:abstractNum w:abstractNumId="35" w15:restartNumberingAfterBreak="0">
     <w:nsid w:val="6BBE1E60"/>
     <w:multiLevelType w:val="hybridMultilevel"/>
     <w:tmpl w:val="0FC67880"/>
@@ -12462,7 +13092,7 @@
       </w:rPr>
     </w:lvl>
   </w:abstractNum>
-  <w:abstractNum w:abstractNumId="34" w15:restartNumberingAfterBreak="0">
+  <w:abstractNum w:abstractNumId="36" w15:restartNumberingAfterBreak="0">
     <w:nsid w:val="6FFE3E7C"/>
     <w:multiLevelType w:val="hybridMultilevel"/>
     <w:tmpl w:val="A8541104"/>
@@ -12602,7 +13232,7 @@
       </w:rPr>
     </w:lvl>
   </w:abstractNum>
-  <w:abstractNum w:abstractNumId="35" w15:restartNumberingAfterBreak="0">
+  <w:abstractNum w:abstractNumId="37" w15:restartNumberingAfterBreak="0">
     <w:nsid w:val="74775985"/>
     <w:multiLevelType w:val="hybridMultilevel"/>
     <w:tmpl w:val="07802290"/>
@@ -12730,7 +13360,7 @@
       </w:rPr>
     </w:lvl>
   </w:abstractNum>
-  <w:abstractNum w:abstractNumId="36" w15:restartNumberingAfterBreak="0">
+  <w:abstractNum w:abstractNumId="38" w15:restartNumberingAfterBreak="0">
     <w:nsid w:val="7897088F"/>
     <w:multiLevelType w:val="hybridMultilevel"/>
     <w:tmpl w:val="0F6AD0B2"/>
@@ -12843,7 +13473,7 @@
       </w:rPr>
     </w:lvl>
   </w:abstractNum>
-  <w:abstractNum w:abstractNumId="37" w15:restartNumberingAfterBreak="0">
+  <w:abstractNum w:abstractNumId="39" w15:restartNumberingAfterBreak="0">
     <w:nsid w:val="79767DC7"/>
     <w:multiLevelType w:val="hybridMultilevel"/>
     <w:tmpl w:val="3F86780A"/>
@@ -12971,7 +13601,7 @@
       </w:rPr>
     </w:lvl>
   </w:abstractNum>
-  <w:abstractNum w:abstractNumId="38" w15:restartNumberingAfterBreak="0">
+  <w:abstractNum w:abstractNumId="40" w15:restartNumberingAfterBreak="0">
     <w:nsid w:val="7FB75833"/>
     <w:multiLevelType w:val="hybridMultilevel"/>
     <w:tmpl w:val="EBF004B2"/>
@@ -13112,19 +13742,19 @@
     </w:lvl>
   </w:abstractNum>
   <w:num w:numId="1">
-    <w:abstractNumId w:val="36"/>
+    <w:abstractNumId w:val="38"/>
   </w:num>
   <w:num w:numId="2">
     <w:abstractNumId w:val="3"/>
   </w:num>
   <w:num w:numId="3">
-    <w:abstractNumId w:val="21"/>
+    <w:abstractNumId w:val="22"/>
   </w:num>
   <w:num w:numId="4">
-    <w:abstractNumId w:val="9"/>
+    <w:abstractNumId w:val="10"/>
   </w:num>
   <w:num w:numId="5">
-    <w:abstractNumId w:val="19"/>
+    <w:abstractNumId w:val="20"/>
   </w:num>
   <w:num w:numId="6">
     <w:abstractNumId w:val="2"/>
@@ -13133,52 +13763,52 @@
     <w:abstractNumId w:val="6"/>
   </w:num>
   <w:num w:numId="8">
+    <w:abstractNumId w:val="17"/>
+  </w:num>
+  <w:num w:numId="9">
+    <w:abstractNumId w:val="23"/>
+  </w:num>
+  <w:num w:numId="10">
+    <w:abstractNumId w:val="30"/>
+  </w:num>
+  <w:num w:numId="11">
+    <w:abstractNumId w:val="33"/>
+  </w:num>
+  <w:num w:numId="12">
+    <w:abstractNumId w:val="31"/>
+  </w:num>
+  <w:num w:numId="13">
+    <w:abstractNumId w:val="36"/>
+  </w:num>
+  <w:num w:numId="14">
+    <w:abstractNumId w:val="40"/>
+  </w:num>
+  <w:num w:numId="15">
     <w:abstractNumId w:val="16"/>
   </w:num>
-  <w:num w:numId="9">
-    <w:abstractNumId w:val="22"/>
-  </w:num>
-  <w:num w:numId="10">
-    <w:abstractNumId w:val="28"/>
-  </w:num>
-  <w:num w:numId="11">
-    <w:abstractNumId w:val="31"/>
-  </w:num>
-  <w:num w:numId="12">
-    <w:abstractNumId w:val="29"/>
-  </w:num>
-  <w:num w:numId="13">
-    <w:abstractNumId w:val="34"/>
-  </w:num>
-  <w:num w:numId="14">
-    <w:abstractNumId w:val="38"/>
-  </w:num>
-  <w:num w:numId="15">
-    <w:abstractNumId w:val="15"/>
-  </w:num>
   <w:num w:numId="16">
-    <w:abstractNumId w:val="12"/>
+    <w:abstractNumId w:val="13"/>
   </w:num>
   <w:num w:numId="17">
     <w:abstractNumId w:val="1"/>
   </w:num>
   <w:num w:numId="18">
-    <w:abstractNumId w:val="7"/>
+    <w:abstractNumId w:val="8"/>
   </w:num>
   <w:num w:numId="19">
-    <w:abstractNumId w:val="32"/>
+    <w:abstractNumId w:val="34"/>
   </w:num>
   <w:num w:numId="20">
-    <w:abstractNumId w:val="23"/>
+    <w:abstractNumId w:val="24"/>
   </w:num>
   <w:num w:numId="21">
-    <w:abstractNumId w:val="25"/>
+    <w:abstractNumId w:val="27"/>
   </w:num>
   <w:num w:numId="22">
-    <w:abstractNumId w:val="18"/>
+    <w:abstractNumId w:val="19"/>
   </w:num>
   <w:num w:numId="23">
-    <w:abstractNumId w:val="30"/>
+    <w:abstractNumId w:val="32"/>
   </w:num>
   <w:num w:numId="24">
     <w:abstractNumId w:val="5"/>
@@ -13187,46 +13817,52 @@
     <w:abstractNumId w:val="4"/>
   </w:num>
   <w:num w:numId="26">
-    <w:abstractNumId w:val="20"/>
+    <w:abstractNumId w:val="21"/>
   </w:num>
   <w:num w:numId="27">
-    <w:abstractNumId w:val="24"/>
+    <w:abstractNumId w:val="26"/>
   </w:num>
   <w:num w:numId="28">
     <w:abstractNumId w:val="0"/>
   </w:num>
   <w:num w:numId="29">
-    <w:abstractNumId w:val="27"/>
+    <w:abstractNumId w:val="29"/>
   </w:num>
   <w:num w:numId="30">
-    <w:abstractNumId w:val="10"/>
+    <w:abstractNumId w:val="11"/>
   </w:num>
   <w:num w:numId="31">
+    <w:abstractNumId w:val="15"/>
+  </w:num>
+  <w:num w:numId="32">
+    <w:abstractNumId w:val="18"/>
+  </w:num>
+  <w:num w:numId="33">
+    <w:abstractNumId w:val="35"/>
+  </w:num>
+  <w:num w:numId="34">
+    <w:abstractNumId w:val="9"/>
+  </w:num>
+  <w:num w:numId="35">
+    <w:abstractNumId w:val="37"/>
+  </w:num>
+  <w:num w:numId="36">
+    <w:abstractNumId w:val="28"/>
+  </w:num>
+  <w:num w:numId="37">
+    <w:abstractNumId w:val="12"/>
+  </w:num>
+  <w:num w:numId="38">
+    <w:abstractNumId w:val="39"/>
+  </w:num>
+  <w:num w:numId="39">
     <w:abstractNumId w:val="14"/>
   </w:num>
-  <w:num w:numId="32">
-    <w:abstractNumId w:val="17"/>
+  <w:num w:numId="40">
+    <w:abstractNumId w:val="25"/>
   </w:num>
-  <w:num w:numId="33">
-    <w:abstractNumId w:val="33"/>
-  </w:num>
-  <w:num w:numId="34">
-    <w:abstractNumId w:val="8"/>
-  </w:num>
-  <w:num w:numId="35">
-    <w:abstractNumId w:val="35"/>
-  </w:num>
-  <w:num w:numId="36">
-    <w:abstractNumId w:val="26"/>
-  </w:num>
-  <w:num w:numId="37">
-    <w:abstractNumId w:val="11"/>
-  </w:num>
-  <w:num w:numId="38">
-    <w:abstractNumId w:val="37"/>
-  </w:num>
-  <w:num w:numId="39">
-    <w:abstractNumId w:val="13"/>
+  <w:num w:numId="41">
+    <w:abstractNumId w:val="7"/>
   </w:num>
 </w:numbering>
 </file>
@@ -13766,6 +14402,17 @@
     <w:uiPriority w:val="99"/>
     <w:rsid w:val="00B51FFB"/>
   </w:style>
+  <w:style w:type="paragraph" w:styleId="Paragraphedeliste">
+    <w:name w:val="List Paragraph"/>
+    <w:basedOn w:val="Normal"/>
+    <w:uiPriority w:val="34"/>
+    <w:qFormat/>
+    <w:rsid w:val="003F3E16"/>
+    <w:pPr>
+      <w:ind w:left="720"/>
+      <w:contextualSpacing/>
+    </w:pPr>
+  </w:style>
 </w:styles>
 </file>
 
@@ -14111,7 +14758,7 @@
 </file>
 
 <file path=customXml/itemProps2.xml><?xml version="1.0" encoding="utf-8"?>
-<ds:datastoreItem xmlns:ds="http://schemas.openxmlformats.org/officeDocument/2006/customXml" ds:itemID="{45ED54B5-DA98-4232-8217-169DAEF48126}">
+<ds:datastoreItem xmlns:ds="http://schemas.openxmlformats.org/officeDocument/2006/customXml" ds:itemID="{4C07F06F-39A9-48F6-9472-0A76B5F6C5CB}">
   <ds:schemaRefs>
     <ds:schemaRef ds:uri="http://schemas.openxmlformats.org/officeDocument/2006/bibliography"/>
   </ds:schemaRefs>

--- a/CV poste dev CDI.docx
+++ b/CV poste dev CDI.docx
@@ -67,7 +67,7 @@
                         <a:effectLst/>
                         <a:extLst>
                           <a:ext uri="{C572A759-6A51-4108-AA02-DFA0A04FC94B}">
-                            <ma14:wrappingTextBoxFlag xmlns:ma14="http://schemas.microsoft.com/office/mac/drawingml/2011/main" xmlns:w="http://schemas.openxmlformats.org/wordprocessingml/2006/main" xmlns:w10="urn:schemas-microsoft-com:office:word" xmlns:v="urn:schemas-microsoft-com:vml" xmlns:o="urn:schemas-microsoft-com:office:office" xmlns:mv="urn:schemas-microsoft-com:mac:vml" xmlns:mo="http://schemas.microsoft.com/office/mac/office/2008/main" xmlns=""/>
+                            <ma14:wrappingTextBoxFlag xmlns="" xmlns:mo="http://schemas.microsoft.com/office/mac/office/2008/main" xmlns:mv="urn:schemas-microsoft-com:mac:vml" xmlns:o="urn:schemas-microsoft-com:office:office" xmlns:v="urn:schemas-microsoft-com:vml" xmlns:w10="urn:schemas-microsoft-com:office:word" xmlns:w="http://schemas.openxmlformats.org/wordprocessingml/2006/main" xmlns:ma14="http://schemas.microsoft.com/office/mac/drawingml/2011/main"/>
                           </a:ext>
                         </a:extLst>
                       </wps:spPr>
@@ -354,7 +354,7 @@
           </mc:Choice>
           <mc:Fallback>
             <w:pict>
-              <v:rect w14:anchorId="4FA52E91" id="Rectangle 91" o:spid="_x0000_s1026" style="position:absolute;margin-left:-65.2pt;margin-top:15.4pt;width:118.35pt;height:756.35pt;z-index:-251360768;visibility:visible;mso-wrap-style:square;mso-width-percent:0;mso-height-percent:0;mso-wrap-distance-left:9pt;mso-wrap-distance-top:0;mso-wrap-distance-right:9pt;mso-wrap-distance-bottom:0;mso-position-horizontal:absolute;mso-position-horizontal-relative:text;mso-position-vertical:absolute;mso-position-vertical-relative:text;mso-width-percent:0;mso-height-percent:0;mso-width-relative:margin;mso-height-relative:margin;v-text-anchor:middle" o:gfxdata="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" fillcolor="#48b6a8" stroked="f"/>
+              <v:rect w14:anchorId="58DCDD1D" id="Rectangle 91" o:spid="_x0000_s1026" style="position:absolute;margin-left:-65.2pt;margin-top:15.4pt;width:118.35pt;height:756.35pt;z-index:-251360768;visibility:visible;mso-wrap-style:square;mso-width-percent:0;mso-height-percent:0;mso-wrap-distance-left:9pt;mso-wrap-distance-top:0;mso-wrap-distance-right:9pt;mso-wrap-distance-bottom:0;mso-position-horizontal:absolute;mso-position-horizontal-relative:text;mso-position-vertical:absolute;mso-position-vertical-relative:text;mso-width-percent:0;mso-height-percent:0;mso-width-relative:margin;mso-height-relative:margin;v-text-anchor:middle" o:gfxdata="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" fillcolor="#48b6a8" stroked="f"/>
             </w:pict>
           </mc:Fallback>
         </mc:AlternateContent>
@@ -406,7 +406,7 @@
                         <a:effectLst/>
                         <a:extLst>
                           <a:ext uri="{C572A759-6A51-4108-AA02-DFA0A04FC94B}">
-                            <ma14:wrappingTextBoxFlag xmlns:ma14="http://schemas.microsoft.com/office/mac/drawingml/2011/main" xmlns:w="http://schemas.openxmlformats.org/wordprocessingml/2006/main" xmlns:w10="urn:schemas-microsoft-com:office:word" xmlns:v="urn:schemas-microsoft-com:vml" xmlns:o="urn:schemas-microsoft-com:office:office" xmlns:mv="urn:schemas-microsoft-com:mac:vml" xmlns:mo="http://schemas.microsoft.com/office/mac/office/2008/main" xmlns=""/>
+                            <ma14:wrappingTextBoxFlag xmlns="" xmlns:mo="http://schemas.microsoft.com/office/mac/office/2008/main" xmlns:mv="urn:schemas-microsoft-com:mac:vml" xmlns:o="urn:schemas-microsoft-com:office:office" xmlns:v="urn:schemas-microsoft-com:vml" xmlns:w10="urn:schemas-microsoft-com:office:word" xmlns:w="http://schemas.openxmlformats.org/wordprocessingml/2006/main" xmlns:ma14="http://schemas.microsoft.com/office/mac/drawingml/2011/main"/>
                           </a:ext>
                         </a:extLst>
                       </wps:spPr>
@@ -763,7 +763,7 @@
                         <a:effectLst/>
                         <a:extLst>
                           <a:ext uri="{C572A759-6A51-4108-AA02-DFA0A04FC94B}">
-                            <ma14:wrappingTextBoxFlag xmlns:ma14="http://schemas.microsoft.com/office/mac/drawingml/2011/main" xmlns:w="http://schemas.openxmlformats.org/wordprocessingml/2006/main" xmlns:w10="urn:schemas-microsoft-com:office:word" xmlns:v="urn:schemas-microsoft-com:vml" xmlns:o="urn:schemas-microsoft-com:office:office" xmlns:mv="urn:schemas-microsoft-com:mac:vml" xmlns:mo="http://schemas.microsoft.com/office/mac/office/2008/main" xmlns=""/>
+                            <ma14:wrappingTextBoxFlag xmlns="" xmlns:mo="http://schemas.microsoft.com/office/mac/office/2008/main" xmlns:mv="urn:schemas-microsoft-com:mac:vml" xmlns:o="urn:schemas-microsoft-com:office:office" xmlns:v="urn:schemas-microsoft-com:vml" xmlns:w10="urn:schemas-microsoft-com:office:word" xmlns:w="http://schemas.openxmlformats.org/wordprocessingml/2006/main" xmlns:ma14="http://schemas.microsoft.com/office/mac/drawingml/2011/main"/>
                           </a:ext>
                         </a:extLst>
                       </wps:spPr>
@@ -1016,7 +1016,7 @@
                         <a:effectLst/>
                         <a:extLst>
                           <a:ext uri="{C572A759-6A51-4108-AA02-DFA0A04FC94B}">
-                            <ma14:wrappingTextBoxFlag xmlns:ma14="http://schemas.microsoft.com/office/mac/drawingml/2011/main" xmlns:w="http://schemas.openxmlformats.org/wordprocessingml/2006/main" xmlns:w10="urn:schemas-microsoft-com:office:word" xmlns:v="urn:schemas-microsoft-com:vml" xmlns:o="urn:schemas-microsoft-com:office:office" xmlns:mv="urn:schemas-microsoft-com:mac:vml" xmlns:mo="http://schemas.microsoft.com/office/mac/office/2008/main" xmlns=""/>
+                            <ma14:wrappingTextBoxFlag xmlns="" xmlns:mo="http://schemas.microsoft.com/office/mac/office/2008/main" xmlns:mv="urn:schemas-microsoft-com:mac:vml" xmlns:o="urn:schemas-microsoft-com:office:office" xmlns:v="urn:schemas-microsoft-com:vml" xmlns:w10="urn:schemas-microsoft-com:office:word" xmlns:w="http://schemas.openxmlformats.org/wordprocessingml/2006/main" xmlns:ma14="http://schemas.microsoft.com/office/mac/drawingml/2011/main"/>
                           </a:ext>
                         </a:extLst>
                       </wps:spPr>
@@ -1401,7 +1401,7 @@
                         <a:effectLst/>
                         <a:extLst>
                           <a:ext uri="{C572A759-6A51-4108-AA02-DFA0A04FC94B}">
-                            <ma14:wrappingTextBoxFlag xmlns:ma14="http://schemas.microsoft.com/office/mac/drawingml/2011/main" xmlns:w="http://schemas.openxmlformats.org/wordprocessingml/2006/main" xmlns:w10="urn:schemas-microsoft-com:office:word" xmlns:v="urn:schemas-microsoft-com:vml" xmlns:o="urn:schemas-microsoft-com:office:office" xmlns:mv="urn:schemas-microsoft-com:mac:vml" xmlns:mo="http://schemas.microsoft.com/office/mac/office/2008/main" xmlns=""/>
+                            <ma14:wrappingTextBoxFlag xmlns="" xmlns:mo="http://schemas.microsoft.com/office/mac/office/2008/main" xmlns:mv="urn:schemas-microsoft-com:mac:vml" xmlns:o="urn:schemas-microsoft-com:office:office" xmlns:v="urn:schemas-microsoft-com:vml" xmlns:w10="urn:schemas-microsoft-com:office:word" xmlns:w="http://schemas.openxmlformats.org/wordprocessingml/2006/main" xmlns:ma14="http://schemas.microsoft.com/office/mac/drawingml/2011/main"/>
                           </a:ext>
                         </a:extLst>
                       </wps:spPr>
@@ -1700,7 +1700,7 @@
                         <a:effectLst/>
                         <a:extLst>
                           <a:ext uri="{C572A759-6A51-4108-AA02-DFA0A04FC94B}">
-                            <ma14:wrappingTextBoxFlag xmlns:ma14="http://schemas.microsoft.com/office/mac/drawingml/2011/main" xmlns:w="http://schemas.openxmlformats.org/wordprocessingml/2006/main" xmlns:w10="urn:schemas-microsoft-com:office:word" xmlns:v="urn:schemas-microsoft-com:vml" xmlns:o="urn:schemas-microsoft-com:office:office" xmlns:mv="urn:schemas-microsoft-com:mac:vml" xmlns:mo="http://schemas.microsoft.com/office/mac/office/2008/main" xmlns=""/>
+                            <ma14:wrappingTextBoxFlag xmlns="" xmlns:mo="http://schemas.microsoft.com/office/mac/office/2008/main" xmlns:mv="urn:schemas-microsoft-com:mac:vml" xmlns:o="urn:schemas-microsoft-com:office:office" xmlns:v="urn:schemas-microsoft-com:vml" xmlns:w10="urn:schemas-microsoft-com:office:word" xmlns:w="http://schemas.openxmlformats.org/wordprocessingml/2006/main" xmlns:ma14="http://schemas.microsoft.com/office/mac/drawingml/2011/main"/>
                           </a:ext>
                         </a:extLst>
                       </wps:spPr>
@@ -1990,7 +1990,6 @@
                               </w:rPr>
                               <w:t xml:space="preserve"> /</w:t>
                             </w:r>
-                            <w:proofErr w:type="spellStart"/>
                             <w:r>
                               <w:rPr>
                                 <w:rFonts w:ascii="Corbel" w:hAnsi="Corbel" w:cs="SegoePro-Light"/>
@@ -1998,17 +1997,7 @@
                                 <w:sz w:val="24"/>
                                 <w:szCs w:val="24"/>
                               </w:rPr>
-                              <w:t xml:space="preserve"> Truffle</w:t>
-                            </w:r>
-                            <w:proofErr w:type="spellEnd"/>
-                            <w:r>
-                              <w:rPr>
-                                <w:rFonts w:ascii="Corbel" w:hAnsi="Corbel" w:cs="SegoePro-Light"/>
-                                <w:color w:val="595959" w:themeColor="text1" w:themeTint="A6"/>
-                                <w:sz w:val="24"/>
-                                <w:szCs w:val="24"/>
-                              </w:rPr>
-                              <w:t xml:space="preserve">, </w:t>
+                              <w:t xml:space="preserve"> Truffle, </w:t>
                             </w:r>
                             <w:proofErr w:type="spellStart"/>
                             <w:r>
@@ -2614,7 +2603,6 @@
                         </w:rPr>
                         <w:t xml:space="preserve"> /</w:t>
                       </w:r>
-                      <w:proofErr w:type="spellStart"/>
                       <w:r>
                         <w:rPr>
                           <w:rFonts w:ascii="Corbel" w:hAnsi="Corbel" w:cs="SegoePro-Light"/>
@@ -2622,17 +2610,7 @@
                           <w:sz w:val="24"/>
                           <w:szCs w:val="24"/>
                         </w:rPr>
-                        <w:t xml:space="preserve"> Truffle</w:t>
-                      </w:r>
-                      <w:proofErr w:type="spellEnd"/>
-                      <w:r>
-                        <w:rPr>
-                          <w:rFonts w:ascii="Corbel" w:hAnsi="Corbel" w:cs="SegoePro-Light"/>
-                          <w:color w:val="595959" w:themeColor="text1" w:themeTint="A6"/>
-                          <w:sz w:val="24"/>
-                          <w:szCs w:val="24"/>
-                        </w:rPr>
-                        <w:t xml:space="preserve">, </w:t>
+                        <w:t xml:space="preserve"> Truffle, </w:t>
                       </w:r>
                       <w:proofErr w:type="spellStart"/>
                       <w:r>
@@ -2975,7 +2953,7 @@
                         <a:effectLst/>
                         <a:extLst>
                           <a:ext uri="{C572A759-6A51-4108-AA02-DFA0A04FC94B}">
-                            <ma14:wrappingTextBoxFlag xmlns:ma14="http://schemas.microsoft.com/office/mac/drawingml/2011/main" xmlns:w="http://schemas.openxmlformats.org/wordprocessingml/2006/main" xmlns:w10="urn:schemas-microsoft-com:office:word" xmlns:v="urn:schemas-microsoft-com:vml" xmlns:o="urn:schemas-microsoft-com:office:office" xmlns:mv="urn:schemas-microsoft-com:mac:vml" xmlns:mo="http://schemas.microsoft.com/office/mac/office/2008/main" xmlns=""/>
+                            <ma14:wrappingTextBoxFlag xmlns="" xmlns:mo="http://schemas.microsoft.com/office/mac/office/2008/main" xmlns:mv="urn:schemas-microsoft-com:mac:vml" xmlns:o="urn:schemas-microsoft-com:office:office" xmlns:v="urn:schemas-microsoft-com:vml" xmlns:w10="urn:schemas-microsoft-com:office:word" xmlns:w="http://schemas.openxmlformats.org/wordprocessingml/2006/main" xmlns:ma14="http://schemas.microsoft.com/office/mac/drawingml/2011/main"/>
                           </a:ext>
                         </a:extLst>
                       </wps:spPr>
@@ -4048,7 +4026,7 @@
                           <a:effectLst/>
                           <a:extLst>
                             <a:ext uri="{C572A759-6A51-4108-AA02-DFA0A04FC94B}">
-                              <ma14:wrappingTextBoxFlag xmlns:ma14="http://schemas.microsoft.com/office/mac/drawingml/2011/main" xmlns:w="http://schemas.openxmlformats.org/wordprocessingml/2006/main" xmlns:w10="urn:schemas-microsoft-com:office:word" xmlns:v="urn:schemas-microsoft-com:vml" xmlns:o="urn:schemas-microsoft-com:office:office" xmlns:mv="urn:schemas-microsoft-com:mac:vml" xmlns:mo="http://schemas.microsoft.com/office/mac/office/2008/main" xmlns=""/>
+                              <ma14:wrappingTextBoxFlag xmlns="" xmlns:mo="http://schemas.microsoft.com/office/mac/office/2008/main" xmlns:mv="urn:schemas-microsoft-com:mac:vml" xmlns:o="urn:schemas-microsoft-com:office:office" xmlns:v="urn:schemas-microsoft-com:vml" xmlns:w10="urn:schemas-microsoft-com:office:word" xmlns:w="http://schemas.openxmlformats.org/wordprocessingml/2006/main" xmlns:ma14="http://schemas.microsoft.com/office/mac/drawingml/2011/main"/>
                             </a:ext>
                           </a:extLst>
                         </wps:spPr>
@@ -4305,7 +4283,7 @@
                           <a:effectLst/>
                           <a:extLst>
                             <a:ext uri="{C572A759-6A51-4108-AA02-DFA0A04FC94B}">
-                              <ma14:wrappingTextBoxFlag xmlns:ma14="http://schemas.microsoft.com/office/mac/drawingml/2011/main" xmlns:w="http://schemas.openxmlformats.org/wordprocessingml/2006/main" xmlns:w10="urn:schemas-microsoft-com:office:word" xmlns:v="urn:schemas-microsoft-com:vml" xmlns:o="urn:schemas-microsoft-com:office:office" xmlns:mv="urn:schemas-microsoft-com:mac:vml" xmlns:mo="http://schemas.microsoft.com/office/mac/office/2008/main" xmlns=""/>
+                              <ma14:wrappingTextBoxFlag xmlns="" xmlns:mo="http://schemas.microsoft.com/office/mac/office/2008/main" xmlns:mv="urn:schemas-microsoft-com:mac:vml" xmlns:o="urn:schemas-microsoft-com:office:office" xmlns:v="urn:schemas-microsoft-com:vml" xmlns:w10="urn:schemas-microsoft-com:office:word" xmlns:w="http://schemas.openxmlformats.org/wordprocessingml/2006/main" xmlns:ma14="http://schemas.microsoft.com/office/mac/drawingml/2011/main"/>
                             </a:ext>
                           </a:extLst>
                         </wps:spPr>
@@ -4535,7 +4513,7 @@
                           <a:effectLst/>
                           <a:extLst>
                             <a:ext uri="{C572A759-6A51-4108-AA02-DFA0A04FC94B}">
-                              <ma14:wrappingTextBoxFlag xmlns:ma14="http://schemas.microsoft.com/office/mac/drawingml/2011/main" xmlns:w="http://schemas.openxmlformats.org/wordprocessingml/2006/main" xmlns:w10="urn:schemas-microsoft-com:office:word" xmlns:v="urn:schemas-microsoft-com:vml" xmlns:o="urn:schemas-microsoft-com:office:office" xmlns:mv="urn:schemas-microsoft-com:mac:vml" xmlns:mo="http://schemas.microsoft.com/office/mac/office/2008/main" xmlns=""/>
+                              <ma14:wrappingTextBoxFlag xmlns="" xmlns:mo="http://schemas.microsoft.com/office/mac/office/2008/main" xmlns:mv="urn:schemas-microsoft-com:mac:vml" xmlns:o="urn:schemas-microsoft-com:office:office" xmlns:v="urn:schemas-microsoft-com:vml" xmlns:w10="urn:schemas-microsoft-com:office:word" xmlns:w="http://schemas.openxmlformats.org/wordprocessingml/2006/main" xmlns:ma14="http://schemas.microsoft.com/office/mac/drawingml/2011/main"/>
                             </a:ext>
                           </a:extLst>
                         </wps:spPr>
@@ -4743,7 +4721,7 @@
                         <a:effectLst/>
                         <a:extLst>
                           <a:ext uri="{C572A759-6A51-4108-AA02-DFA0A04FC94B}">
-                            <ma14:wrappingTextBoxFlag xmlns:ma14="http://schemas.microsoft.com/office/mac/drawingml/2011/main" xmlns:w="http://schemas.openxmlformats.org/wordprocessingml/2006/main" xmlns:w10="urn:schemas-microsoft-com:office:word" xmlns:v="urn:schemas-microsoft-com:vml" xmlns:o="urn:schemas-microsoft-com:office:office" xmlns:mv="urn:schemas-microsoft-com:mac:vml" xmlns:mo="http://schemas.microsoft.com/office/mac/office/2008/main" xmlns=""/>
+                            <ma14:wrappingTextBoxFlag xmlns="" xmlns:mo="http://schemas.microsoft.com/office/mac/office/2008/main" xmlns:mv="urn:schemas-microsoft-com:mac:vml" xmlns:o="urn:schemas-microsoft-com:office:office" xmlns:v="urn:schemas-microsoft-com:vml" xmlns:w10="urn:schemas-microsoft-com:office:word" xmlns:w="http://schemas.openxmlformats.org/wordprocessingml/2006/main" xmlns:ma14="http://schemas.microsoft.com/office/mac/drawingml/2011/main"/>
                           </a:ext>
                         </a:extLst>
                       </wps:spPr>
@@ -5961,7 +5939,7 @@
                           <a:effectLst/>
                           <a:extLst>
                             <a:ext uri="{C572A759-6A51-4108-AA02-DFA0A04FC94B}">
-                              <ma14:wrappingTextBoxFlag xmlns:ma14="http://schemas.microsoft.com/office/mac/drawingml/2011/main" xmlns:w="http://schemas.openxmlformats.org/wordprocessingml/2006/main" xmlns:w10="urn:schemas-microsoft-com:office:word" xmlns:v="urn:schemas-microsoft-com:vml" xmlns:o="urn:schemas-microsoft-com:office:office" xmlns:mv="urn:schemas-microsoft-com:mac:vml" xmlns:mo="http://schemas.microsoft.com/office/mac/office/2008/main" xmlns=""/>
+                              <ma14:wrappingTextBoxFlag xmlns="" xmlns:mo="http://schemas.microsoft.com/office/mac/office/2008/main" xmlns:mv="urn:schemas-microsoft-com:mac:vml" xmlns:o="urn:schemas-microsoft-com:office:office" xmlns:v="urn:schemas-microsoft-com:vml" xmlns:w10="urn:schemas-microsoft-com:office:word" xmlns:w="http://schemas.openxmlformats.org/wordprocessingml/2006/main" xmlns:ma14="http://schemas.microsoft.com/office/mac/drawingml/2011/main"/>
                             </a:ext>
                           </a:extLst>
                         </wps:spPr>
@@ -6177,7 +6155,7 @@
                         <a:effectLst/>
                         <a:extLst>
                           <a:ext uri="{C572A759-6A51-4108-AA02-DFA0A04FC94B}">
-                            <ma14:wrappingTextBoxFlag xmlns:ma14="http://schemas.microsoft.com/office/mac/drawingml/2011/main" xmlns:w="http://schemas.openxmlformats.org/wordprocessingml/2006/main" xmlns:w10="urn:schemas-microsoft-com:office:word" xmlns:v="urn:schemas-microsoft-com:vml" xmlns:o="urn:schemas-microsoft-com:office:office" xmlns:mv="urn:schemas-microsoft-com:mac:vml" xmlns:mo="http://schemas.microsoft.com/office/mac/office/2008/main" xmlns=""/>
+                            <ma14:wrappingTextBoxFlag xmlns="" xmlns:mo="http://schemas.microsoft.com/office/mac/office/2008/main" xmlns:mv="urn:schemas-microsoft-com:mac:vml" xmlns:o="urn:schemas-microsoft-com:office:office" xmlns:v="urn:schemas-microsoft-com:vml" xmlns:w10="urn:schemas-microsoft-com:office:word" xmlns:w="http://schemas.openxmlformats.org/wordprocessingml/2006/main" xmlns:ma14="http://schemas.microsoft.com/office/mac/drawingml/2011/main"/>
                           </a:ext>
                         </a:extLst>
                       </wps:spPr>
@@ -6451,6 +6429,15 @@
                               </w:rPr>
                               <w:t>, tests d’intégration</w:t>
                             </w:r>
+                            <w:r>
+                              <w:rPr>
+                                <w:rFonts w:ascii="Corbel" w:hAnsi="Corbel" w:cs="SegoePro-Light"/>
+                                <w:color w:val="595959" w:themeColor="text1" w:themeTint="A6"/>
+                                <w:sz w:val="24"/>
+                                <w:szCs w:val="24"/>
+                              </w:rPr>
+                              <w:t>, architecture MVP</w:t>
+                            </w:r>
                           </w:p>
                           <w:p>
                             <w:pPr>
@@ -6678,18 +6665,7 @@
                                 <w:sz w:val="24"/>
                                 <w:szCs w:val="24"/>
                               </w:rPr>
-                              <w:t>Intranet intégrant</w:t>
-                            </w:r>
-                            <w:bookmarkStart w:id="0" w:name="_GoBack"/>
-                            <w:bookmarkEnd w:id="0"/>
-                            <w:r>
-                              <w:rPr>
-                                <w:rFonts w:ascii="Corbel" w:hAnsi="Corbel" w:cs="SegoePro-Light"/>
-                                <w:color w:val="595959" w:themeColor="text1" w:themeTint="A6"/>
-                                <w:sz w:val="24"/>
-                                <w:szCs w:val="24"/>
-                              </w:rPr>
-                              <w:t xml:space="preserve"> la vision de performance et de la qualité de production de l’entreprise</w:t>
+                              <w:t>Intranet intégrant la vision de performance et de la qualité de production de l’entreprise</w:t>
                             </w:r>
                           </w:p>
                           <w:p>
@@ -7077,6 +7053,15 @@
                         </w:rPr>
                         <w:t>, tests d’intégration</w:t>
                       </w:r>
+                      <w:r>
+                        <w:rPr>
+                          <w:rFonts w:ascii="Corbel" w:hAnsi="Corbel" w:cs="SegoePro-Light"/>
+                          <w:color w:val="595959" w:themeColor="text1" w:themeTint="A6"/>
+                          <w:sz w:val="24"/>
+                          <w:szCs w:val="24"/>
+                        </w:rPr>
+                        <w:t>, architecture MVP</w:t>
+                      </w:r>
                     </w:p>
                     <w:p>
                       <w:pPr>
@@ -7304,18 +7289,7 @@
                           <w:sz w:val="24"/>
                           <w:szCs w:val="24"/>
                         </w:rPr>
-                        <w:t>Intranet intégrant</w:t>
-                      </w:r>
-                      <w:bookmarkStart w:id="1" w:name="_GoBack"/>
-                      <w:bookmarkEnd w:id="1"/>
-                      <w:r>
-                        <w:rPr>
-                          <w:rFonts w:ascii="Corbel" w:hAnsi="Corbel" w:cs="SegoePro-Light"/>
-                          <w:color w:val="595959" w:themeColor="text1" w:themeTint="A6"/>
-                          <w:sz w:val="24"/>
-                          <w:szCs w:val="24"/>
-                        </w:rPr>
-                        <w:t xml:space="preserve"> la vision de performance et de la qualité de production de l’entreprise</w:t>
+                        <w:t>Intranet intégrant la vision de performance et de la qualité de production de l’entreprise</w:t>
                       </w:r>
                     </w:p>
                     <w:p>
@@ -7469,7 +7443,7 @@
                           <a:effectLst/>
                           <a:extLst>
                             <a:ext uri="{C572A759-6A51-4108-AA02-DFA0A04FC94B}">
-                              <ma14:wrappingTextBoxFlag xmlns:ma14="http://schemas.microsoft.com/office/mac/drawingml/2011/main" xmlns:w="http://schemas.openxmlformats.org/wordprocessingml/2006/main" xmlns:w10="urn:schemas-microsoft-com:office:word" xmlns:v="urn:schemas-microsoft-com:vml" xmlns:o="urn:schemas-microsoft-com:office:office" xmlns:mv="urn:schemas-microsoft-com:mac:vml" xmlns:mo="http://schemas.microsoft.com/office/mac/office/2008/main" xmlns=""/>
+                              <ma14:wrappingTextBoxFlag xmlns="" xmlns:mo="http://schemas.microsoft.com/office/mac/office/2008/main" xmlns:mv="urn:schemas-microsoft-com:mac:vml" xmlns:o="urn:schemas-microsoft-com:office:office" xmlns:v="urn:schemas-microsoft-com:vml" xmlns:w10="urn:schemas-microsoft-com:office:word" xmlns:w="http://schemas.openxmlformats.org/wordprocessingml/2006/main" xmlns:ma14="http://schemas.microsoft.com/office/mac/drawingml/2011/main"/>
                             </a:ext>
                           </a:extLst>
                         </wps:spPr>
@@ -7936,7 +7910,7 @@
           </mc:Choice>
           <mc:Fallback>
             <w:pict>
-              <v:line w14:anchorId="71F6F9AC" id="Connecteur droit 90" o:spid="_x0000_s1026" style="position:absolute;z-index:251942400;visibility:visible;mso-wrap-style:square;mso-height-percent:0;mso-wrap-distance-left:9pt;mso-wrap-distance-top:0;mso-wrap-distance-right:9pt;mso-wrap-distance-bottom:0;mso-position-horizontal:absolute;mso-position-horizontal-relative:text;mso-position-vertical:absolute;mso-position-vertical-relative:text;mso-height-percent:0;mso-height-relative:margin" from="46.5pt,10.15pt" to="46.5pt,755.25pt" o:gfxdata="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" strokecolor="white [3212]" strokeweight="6pt">
+              <v:line w14:anchorId="683B1E67" id="Connecteur droit 90" o:spid="_x0000_s1026" style="position:absolute;z-index:251942400;visibility:visible;mso-wrap-style:square;mso-height-percent:0;mso-wrap-distance-left:9pt;mso-wrap-distance-top:0;mso-wrap-distance-right:9pt;mso-wrap-distance-bottom:0;mso-position-horizontal:absolute;mso-position-horizontal-relative:text;mso-position-vertical:absolute;mso-position-vertical-relative:text;mso-height-percent:0;mso-height-relative:margin" from="46.5pt,10.15pt" to="46.5pt,755.25pt" o:gfxdata="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" strokecolor="white [3212]" strokeweight="6pt">
                 <v:stroke dashstyle="1 1" endcap="round"/>
               </v:line>
             </w:pict>
@@ -8088,7 +8062,7 @@
           </mc:Choice>
           <mc:Fallback>
             <w:pict>
-              <v:group w14:anchorId="47530392" id="Grouper 92" o:spid="_x0000_s1026" style="position:absolute;margin-left:455.8pt;margin-top:8.9pt;width:67.35pt;height:65.8pt;z-index:251648000" coordsize="8553,8356" o:gfxdata="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">
+              <v:group w14:anchorId="0E166213" id="Grouper 92" o:spid="_x0000_s1026" style="position:absolute;margin-left:455.8pt;margin-top:8.9pt;width:67.35pt;height:65.8pt;z-index:251648000" coordsize="8553,8356" o:gfxdata="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">
                 <v:line id="Connecteur droit 60" o:spid="_x0000_s1027" style="position:absolute;flip:y;visibility:visible;mso-wrap-style:square" from="0,0" to="8451,8356" o:connectortype="straight" o:gfxdata="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" strokecolor="white" strokeweight="1.25pt">
                   <v:stroke dashstyle="1 1" endcap="round"/>
                 </v:line>
@@ -8286,7 +8260,7 @@
           </mc:Choice>
           <mc:Fallback>
             <w:pict>
-              <v:group w14:anchorId="578012B0" id="Grouper 89" o:spid="_x0000_s1026" style="position:absolute;margin-left:-71.6pt;margin-top:474.9pt;width:141.55pt;height:279.85pt;z-index:251668480;mso-height-relative:margin" coordsize="17978,35540" o:gfxdata="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">
+              <v:group w14:anchorId="5AA35F3F" id="Grouper 89" o:spid="_x0000_s1026" style="position:absolute;margin-left:-71.6pt;margin-top:474.9pt;width:141.55pt;height:279.85pt;z-index:251668480;mso-height-relative:margin" coordsize="17978,35540" o:gfxdata="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">
                 <v:line id="Connecteur droit 85" o:spid="_x0000_s1027" style="position:absolute;flip:x y;visibility:visible;mso-wrap-style:square" from="0,0" to="17978,31030" o:connectortype="straight" o:gfxdata="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" strokecolor="white" strokeweight="1.25pt">
                   <v:stroke dashstyle="1 1" endcap="round"/>
                 </v:line>
@@ -8307,6 +8281,8 @@
       <w:r>
         <w:t xml:space="preserve">  </w:t>
       </w:r>
+      <w:bookmarkStart w:id="0" w:name="_GoBack"/>
+      <w:bookmarkEnd w:id="0"/>
     </w:p>
     <w:sectPr>
       <w:type w:val="continuous"/>
@@ -14758,7 +14734,7 @@
 </file>
 
 <file path=customXml/itemProps2.xml><?xml version="1.0" encoding="utf-8"?>
-<ds:datastoreItem xmlns:ds="http://schemas.openxmlformats.org/officeDocument/2006/customXml" ds:itemID="{4C07F06F-39A9-48F6-9472-0A76B5F6C5CB}">
+<ds:datastoreItem xmlns:ds="http://schemas.openxmlformats.org/officeDocument/2006/customXml" ds:itemID="{D5E51C72-08EA-4927-B29B-4FDDBCFC92EB}">
   <ds:schemaRefs>
     <ds:schemaRef ds:uri="http://schemas.openxmlformats.org/officeDocument/2006/bibliography"/>
   </ds:schemaRefs>
